--- a/files/7.docx
+++ b/files/7.docx
@@ -1,6 +1,6 @@
 
 <file path=word/document.xml><?xml version="1.0" encoding="utf-8"?>
-<w:document xmlns:wpc="http://schemas.microsoft.com/office/word/2010/wordprocessingCanvas" xmlns:cx="http://schemas.microsoft.com/office/drawing/2014/chartex" xmlns:cx1="http://schemas.microsoft.com/office/drawing/2015/9/8/chartex" xmlns:cx2="http://schemas.microsoft.com/office/drawing/2015/10/21/chartex" xmlns:cx3="http://schemas.microsoft.com/office/drawing/2016/5/9/chartex" xmlns:cx4="http://schemas.microsoft.com/office/drawing/2016/5/10/chartex" xmlns:cx5="http://schemas.microsoft.com/office/drawing/2016/5/11/chartex" xmlns:cx6="http://schemas.microsoft.com/office/drawing/2016/5/12/chartex" xmlns:cx7="http://schemas.microsoft.com/office/drawing/2016/5/13/chartex" xmlns:cx8="http://schemas.microsoft.com/office/drawing/2016/5/14/chartex" xmlns:mc="http://schemas.openxmlformats.org/markup-compatibility/2006" xmlns:aink="http://schemas.microsoft.com/office/drawing/2016/ink" xmlns:am3d="http://schemas.microsoft.com/office/drawing/2017/model3d" xmlns:o="urn:schemas-microsoft-com:office:office" xmlns:r="http://schemas.openxmlformats.org/officeDocument/2006/relationships" xmlns:m="http://schemas.openxmlformats.org/officeDocument/2006/math" xmlns:v="urn:schemas-microsoft-com:vml" xmlns:wp14="http://schemas.microsoft.com/office/word/2010/wordprocessingDrawing" xmlns:wp="http://schemas.openxmlformats.org/drawingml/2006/wordprocessingDrawing" xmlns:w10="urn:schemas-microsoft-com:office:word" xmlns:w="http://schemas.openxmlformats.org/wordprocessingml/2006/main" xmlns:w14="http://schemas.microsoft.com/office/word/2010/wordml" xmlns:w15="http://schemas.microsoft.com/office/word/2012/wordml" xmlns:w16cex="http://schemas.microsoft.com/office/word/2018/wordml/cex" xmlns:w16cid="http://schemas.microsoft.com/office/word/2016/wordml/cid" xmlns:w16="http://schemas.microsoft.com/office/word/2018/wordml" xmlns:w16sdtdh="http://schemas.microsoft.com/office/word/2020/wordml/sdtdatahash" xmlns:w16se="http://schemas.microsoft.com/office/word/2015/wordml/symex" xmlns:wpg="http://schemas.microsoft.com/office/word/2010/wordprocessingGroup" xmlns:wpi="http://schemas.microsoft.com/office/word/2010/wordprocessingInk" xmlns:wne="http://schemas.microsoft.com/office/word/2006/wordml" xmlns:wps="http://schemas.microsoft.com/office/word/2010/wordprocessingShape" mc:Ignorable="w14 w15 w16se w16cid w16 w16cex w16sdtdh wp14">
+<w:document xmlns:wpc="http://schemas.microsoft.com/office/word/2010/wordprocessingCanvas" xmlns:cx="http://schemas.microsoft.com/office/drawing/2014/chartex" xmlns:mc="http://schemas.openxmlformats.org/markup-compatibility/2006" xmlns:o="urn:schemas-microsoft-com:office:office" xmlns:r="http://schemas.openxmlformats.org/officeDocument/2006/relationships" xmlns:m="http://schemas.openxmlformats.org/officeDocument/2006/math" xmlns:v="urn:schemas-microsoft-com:vml" xmlns:wp14="http://schemas.microsoft.com/office/word/2010/wordprocessingDrawing" xmlns:wp="http://schemas.openxmlformats.org/drawingml/2006/wordprocessingDrawing" xmlns:w10="urn:schemas-microsoft-com:office:word" xmlns:w="http://schemas.openxmlformats.org/wordprocessingml/2006/main" xmlns:w14="http://schemas.microsoft.com/office/word/2010/wordml" xmlns:w15="http://schemas.microsoft.com/office/word/2012/wordml" xmlns:w16se="http://schemas.microsoft.com/office/word/2015/wordml/symex" xmlns:wpg="http://schemas.microsoft.com/office/word/2010/wordprocessingGroup" xmlns:wpi="http://schemas.microsoft.com/office/word/2010/wordprocessingInk" xmlns:wne="http://schemas.microsoft.com/office/word/2006/wordml" xmlns:wps="http://schemas.microsoft.com/office/word/2010/wordprocessingShape" mc:Ignorable="w14 w15 w16se wp14">
   <w:body>
     <w:p>
       <w:pPr>
@@ -22,6 +22,7 @@
           <w:noProof/>
           <w:sz w:val="20"/>
           <w:szCs w:val="20"/>
+          <w:lang w:eastAsia="ru-RU"/>
         </w:rPr>
         <w:drawing>
           <wp:inline distT="0" distB="0" distL="0" distR="0" wp14:anchorId="13FE3BB4" wp14:editId="681DDED3">
@@ -190,6 +191,7 @@
       <w:r>
         <w:rPr>
           <w:noProof/>
+          <w:lang w:eastAsia="ru-RU"/>
         </w:rPr>
         <mc:AlternateContent>
           <mc:Choice Requires="wps">
@@ -275,7 +277,7 @@
               </wp:anchor>
             </w:drawing>
           </mc:Choice>
-          <mc:Fallback>
+          <mc:Fallback xmlns:w16sdtdh="http://schemas.microsoft.com/office/word/2020/wordml/sdtdatahash" xmlns:w16="http://schemas.microsoft.com/office/word/2018/wordml" xmlns:w16cid="http://schemas.microsoft.com/office/word/2016/wordml/cid" xmlns:w16cex="http://schemas.microsoft.com/office/word/2018/wordml/cex" xmlns:am3d="http://schemas.microsoft.com/office/drawing/2017/model3d" xmlns:aink="http://schemas.microsoft.com/office/drawing/2016/ink" xmlns:cx8="http://schemas.microsoft.com/office/drawing/2016/5/14/chartex" xmlns:cx7="http://schemas.microsoft.com/office/drawing/2016/5/13/chartex" xmlns:cx6="http://schemas.microsoft.com/office/drawing/2016/5/12/chartex" xmlns:cx5="http://schemas.microsoft.com/office/drawing/2016/5/11/chartex" xmlns:cx4="http://schemas.microsoft.com/office/drawing/2016/5/10/chartex" xmlns:cx3="http://schemas.microsoft.com/office/drawing/2016/5/9/chartex" xmlns:cx2="http://schemas.microsoft.com/office/drawing/2015/10/21/chartex" xmlns:cx1="http://schemas.microsoft.com/office/drawing/2015/9/8/chartex">
             <w:pict>
               <v:shape w14:anchorId="6F5A6E7A" id="Полилиния: фигура 15" o:spid="_x0000_s1026" style="position:absolute;margin-left:60pt;margin-top:10pt;width:386.35pt;height:3.95pt;z-index:251659264;visibility:visible;mso-wrap-style:square;mso-wrap-distance-left:0;mso-wrap-distance-top:0;mso-wrap-distance-right:0;mso-wrap-distance-bottom:0;mso-position-horizontal:absolute;mso-position-horizontal-relative:text;mso-position-vertical:absolute;mso-position-vertical-relative:text;v-text-anchor:middle" coordsize="7712,64" o:gfxdata="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" path="m7712,40l,43,,63,7712,60r,-20xm7711,l,3,,23,7711,20r,-20xe" fillcolor="black" stroked="f">
                 <v:path arrowok="t" o:extrusionok="f"/>
@@ -441,7 +443,7 @@
           <w:sz w:val="28"/>
           <w:szCs w:val="28"/>
         </w:rPr>
-        <w:t>6</w:t>
+        <w:t>7</w:t>
       </w:r>
     </w:p>
     <w:p>
@@ -477,7 +479,7 @@
           <w:sz w:val="28"/>
           <w:szCs w:val="28"/>
         </w:rPr>
-        <w:t>п</w:t>
+        <w:t>р</w:t>
       </w:r>
       <w:r>
         <w:rPr>
@@ -485,7 +487,7 @@
           <w:sz w:val="28"/>
           <w:szCs w:val="28"/>
         </w:rPr>
-        <w:t>остроение комбинационных схем, реализующих МДНФ и МКНФ заданной логической функции от 4-х переменных в базисах И-НЕ, ИЛИ-НЕ</w:t>
+        <w:t>еализация заданной логической функции от четырех переменных на дешифраторах 4-16, 3-8 и 2-4</w:t>
       </w:r>
       <w:r>
         <w:rPr>
@@ -975,8 +977,6 @@
         <w:rPr>
           <w:b/>
           <w:bCs/>
-          <w:sz w:val="28"/>
-          <w:szCs w:val="28"/>
         </w:rPr>
       </w:sdtEndPr>
       <w:sdtContent>
@@ -1026,7 +1026,7 @@
             </w:rPr>
             <w:fldChar w:fldCharType="separate"/>
           </w:r>
-          <w:hyperlink w:anchor="_Toc117372598" w:history="1">
+          <w:hyperlink w:anchor="_Toc117277388" w:history="1">
             <w:r>
               <w:rPr>
                 <w:rStyle w:val="aa"/>
@@ -1062,7 +1062,7 @@
                 <w:sz w:val="28"/>
                 <w:szCs w:val="28"/>
               </w:rPr>
-              <w:instrText xml:space="preserve"> PAGEREF _Toc117372598 \h </w:instrText>
+              <w:instrText xml:space="preserve"> PAGEREF _Toc117277388 \h </w:instrText>
             </w:r>
             <w:r>
               <w:rPr>
@@ -1115,7 +1115,7 @@
               <w:lang w:val="en-US"/>
             </w:rPr>
           </w:pPr>
-          <w:hyperlink w:anchor="_Toc117372599" w:history="1">
+          <w:hyperlink w:anchor="_Toc117277389" w:history="1">
             <w:r>
               <w:rPr>
                 <w:rStyle w:val="aa"/>
@@ -1151,7 +1151,7 @@
                 <w:sz w:val="28"/>
                 <w:szCs w:val="28"/>
               </w:rPr>
-              <w:instrText xml:space="preserve"> PAGEREF _Toc117372599 \h </w:instrText>
+              <w:instrText xml:space="preserve"> PAGEREF _Toc117277389 \h </w:instrText>
             </w:r>
             <w:r>
               <w:rPr>
@@ -1204,7 +1204,7 @@
               <w:lang w:val="en-US"/>
             </w:rPr>
           </w:pPr>
-          <w:hyperlink w:anchor="_Toc117372600" w:history="1">
+          <w:hyperlink w:anchor="_Toc117277390" w:history="1">
             <w:r>
               <w:rPr>
                 <w:rStyle w:val="aa"/>
@@ -1240,7 +1240,7 @@
                 <w:sz w:val="28"/>
                 <w:szCs w:val="28"/>
               </w:rPr>
-              <w:instrText xml:space="preserve"> PAGEREF _Toc117372600 \h </w:instrText>
+              <w:instrText xml:space="preserve"> PAGEREF _Toc117277390 \h </w:instrText>
             </w:r>
             <w:r>
               <w:rPr>
@@ -1293,7 +1293,7 @@
               <w:lang w:val="en-US"/>
             </w:rPr>
           </w:pPr>
-          <w:hyperlink w:anchor="_Toc117372601" w:history="1">
+          <w:hyperlink w:anchor="_Toc117277391" w:history="1">
             <w:r>
               <w:rPr>
                 <w:rStyle w:val="aa"/>
@@ -1302,7 +1302,7 @@
                 <w:sz w:val="28"/>
                 <w:szCs w:val="28"/>
               </w:rPr>
-              <w:t>2.2 Схемы, реализующие логическую функцию на дешифраторах</w:t>
+              <w:t>2.2 Минимизация логической функции при помощи карт Карно</w:t>
             </w:r>
             <w:r>
               <w:rPr>
@@ -1329,7 +1329,7 @@
                 <w:sz w:val="28"/>
                 <w:szCs w:val="28"/>
               </w:rPr>
-              <w:instrText xml:space="preserve"> PAGEREF _Toc117372601 \h </w:instrText>
+              <w:instrText xml:space="preserve"> PAGEREF _Toc117277391 \h </w:instrText>
             </w:r>
             <w:r>
               <w:rPr>
@@ -1356,6 +1356,184 @@
                 <w:szCs w:val="28"/>
               </w:rPr>
               <w:t>4</w:t>
+            </w:r>
+            <w:r>
+              <w:rPr>
+                <w:noProof/>
+                <w:webHidden/>
+                <w:sz w:val="28"/>
+                <w:szCs w:val="28"/>
+              </w:rPr>
+              <w:fldChar w:fldCharType="end"/>
+            </w:r>
+          </w:hyperlink>
+        </w:p>
+        <w:p>
+          <w:pPr>
+            <w:pStyle w:val="21"/>
+            <w:tabs>
+              <w:tab w:val="right" w:leader="dot" w:pos="9679"/>
+            </w:tabs>
+            <w:rPr>
+              <w:rFonts w:asciiTheme="minorHAnsi" w:eastAsiaTheme="minorEastAsia" w:hAnsiTheme="minorHAnsi" w:cstheme="minorBidi"/>
+              <w:noProof/>
+              <w:sz w:val="28"/>
+              <w:szCs w:val="28"/>
+              <w:lang w:val="en-US"/>
+            </w:rPr>
+          </w:pPr>
+          <w:hyperlink w:anchor="_Toc117277392" w:history="1">
+            <w:r>
+              <w:rPr>
+                <w:rStyle w:val="aa"/>
+                <w:rFonts w:eastAsiaTheme="majorEastAsia"/>
+                <w:noProof/>
+                <w:sz w:val="28"/>
+                <w:szCs w:val="28"/>
+              </w:rPr>
+              <w:t>2.3 Приведение МДНФ и МКНФ к базисам «И-НЕ» и «ИЛИ-НЕ»</w:t>
+            </w:r>
+            <w:r>
+              <w:rPr>
+                <w:noProof/>
+                <w:webHidden/>
+                <w:sz w:val="28"/>
+                <w:szCs w:val="28"/>
+              </w:rPr>
+              <w:tab/>
+            </w:r>
+            <w:r>
+              <w:rPr>
+                <w:noProof/>
+                <w:webHidden/>
+                <w:sz w:val="28"/>
+                <w:szCs w:val="28"/>
+              </w:rPr>
+              <w:fldChar w:fldCharType="begin"/>
+            </w:r>
+            <w:r>
+              <w:rPr>
+                <w:noProof/>
+                <w:webHidden/>
+                <w:sz w:val="28"/>
+                <w:szCs w:val="28"/>
+              </w:rPr>
+              <w:instrText xml:space="preserve"> PAGEREF _Toc117277392 \h </w:instrText>
+            </w:r>
+            <w:r>
+              <w:rPr>
+                <w:noProof/>
+                <w:webHidden/>
+                <w:sz w:val="28"/>
+                <w:szCs w:val="28"/>
+              </w:rPr>
+            </w:r>
+            <w:r>
+              <w:rPr>
+                <w:noProof/>
+                <w:webHidden/>
+                <w:sz w:val="28"/>
+                <w:szCs w:val="28"/>
+              </w:rPr>
+              <w:fldChar w:fldCharType="separate"/>
+            </w:r>
+            <w:r>
+              <w:rPr>
+                <w:noProof/>
+                <w:webHidden/>
+                <w:sz w:val="28"/>
+                <w:szCs w:val="28"/>
+              </w:rPr>
+              <w:t>7</w:t>
+            </w:r>
+            <w:r>
+              <w:rPr>
+                <w:noProof/>
+                <w:webHidden/>
+                <w:sz w:val="28"/>
+                <w:szCs w:val="28"/>
+              </w:rPr>
+              <w:fldChar w:fldCharType="end"/>
+            </w:r>
+          </w:hyperlink>
+        </w:p>
+        <w:p>
+          <w:pPr>
+            <w:pStyle w:val="21"/>
+            <w:tabs>
+              <w:tab w:val="right" w:leader="dot" w:pos="9679"/>
+            </w:tabs>
+            <w:rPr>
+              <w:rFonts w:asciiTheme="minorHAnsi" w:eastAsiaTheme="minorEastAsia" w:hAnsiTheme="minorHAnsi" w:cstheme="minorBidi"/>
+              <w:noProof/>
+              <w:sz w:val="28"/>
+              <w:szCs w:val="28"/>
+              <w:lang w:val="en-US"/>
+            </w:rPr>
+          </w:pPr>
+          <w:hyperlink w:anchor="_Toc117277393" w:history="1">
+            <w:r>
+              <w:rPr>
+                <w:rStyle w:val="aa"/>
+                <w:rFonts w:eastAsiaTheme="majorEastAsia"/>
+                <w:noProof/>
+                <w:sz w:val="28"/>
+                <w:szCs w:val="28"/>
+              </w:rPr>
+              <w:t>2.4 Схемы, реализующие МДНФ и МКНФ в требуемых логических базисах</w:t>
+            </w:r>
+            <w:r>
+              <w:rPr>
+                <w:noProof/>
+                <w:webHidden/>
+                <w:sz w:val="28"/>
+                <w:szCs w:val="28"/>
+              </w:rPr>
+              <w:tab/>
+            </w:r>
+            <w:r>
+              <w:rPr>
+                <w:noProof/>
+                <w:webHidden/>
+                <w:sz w:val="28"/>
+                <w:szCs w:val="28"/>
+              </w:rPr>
+              <w:fldChar w:fldCharType="begin"/>
+            </w:r>
+            <w:r>
+              <w:rPr>
+                <w:noProof/>
+                <w:webHidden/>
+                <w:sz w:val="28"/>
+                <w:szCs w:val="28"/>
+              </w:rPr>
+              <w:instrText xml:space="preserve"> PAGEREF _Toc117277393 \h </w:instrText>
+            </w:r>
+            <w:r>
+              <w:rPr>
+                <w:noProof/>
+                <w:webHidden/>
+                <w:sz w:val="28"/>
+                <w:szCs w:val="28"/>
+              </w:rPr>
+            </w:r>
+            <w:r>
+              <w:rPr>
+                <w:noProof/>
+                <w:webHidden/>
+                <w:sz w:val="28"/>
+                <w:szCs w:val="28"/>
+              </w:rPr>
+              <w:fldChar w:fldCharType="separate"/>
+            </w:r>
+            <w:r>
+              <w:rPr>
+                <w:noProof/>
+                <w:webHidden/>
+                <w:sz w:val="28"/>
+                <w:szCs w:val="28"/>
+              </w:rPr>
+              <w:t>8</w:t>
             </w:r>
             <w:r>
               <w:rPr>
@@ -1382,7 +1560,7 @@
               <w:lang w:val="en-US"/>
             </w:rPr>
           </w:pPr>
-          <w:hyperlink w:anchor="_Toc117372602" w:history="1">
+          <w:hyperlink w:anchor="_Toc117277394" w:history="1">
             <w:r>
               <w:rPr>
                 <w:rStyle w:val="aa"/>
@@ -1418,7 +1596,7 @@
                 <w:sz w:val="28"/>
                 <w:szCs w:val="28"/>
               </w:rPr>
-              <w:instrText xml:space="preserve"> PAGEREF _Toc117372602 \h </w:instrText>
+              <w:instrText xml:space="preserve"> PAGEREF _Toc117277394 \h </w:instrText>
             </w:r>
             <w:r>
               <w:rPr>
@@ -1444,7 +1622,7 @@
                 <w:sz w:val="28"/>
                 <w:szCs w:val="28"/>
               </w:rPr>
-              <w:t>8</w:t>
+              <w:t>12</w:t>
             </w:r>
             <w:r>
               <w:rPr>
@@ -1471,7 +1649,7 @@
               <w:lang w:val="en-US"/>
             </w:rPr>
           </w:pPr>
-          <w:hyperlink w:anchor="_Toc117372603" w:history="1">
+          <w:hyperlink w:anchor="_Toc117277395" w:history="1">
             <w:r>
               <w:rPr>
                 <w:rStyle w:val="aa"/>
@@ -1507,7 +1685,7 @@
                 <w:sz w:val="28"/>
                 <w:szCs w:val="28"/>
               </w:rPr>
-              <w:instrText xml:space="preserve"> PAGEREF _Toc117372603 \h </w:instrText>
+              <w:instrText xml:space="preserve"> PAGEREF _Toc117277395 \h </w:instrText>
             </w:r>
             <w:r>
               <w:rPr>
@@ -1533,7 +1711,7 @@
                 <w:sz w:val="28"/>
                 <w:szCs w:val="28"/>
               </w:rPr>
-              <w:t>9</w:t>
+              <w:t>13</w:t>
             </w:r>
             <w:r>
               <w:rPr>
@@ -1547,12 +1725,6 @@
           </w:hyperlink>
         </w:p>
         <w:p>
-          <w:pPr>
-            <w:rPr>
-              <w:sz w:val="28"/>
-              <w:szCs w:val="28"/>
-            </w:rPr>
-          </w:pPr>
           <w:r>
             <w:rPr>
               <w:b/>
@@ -1577,7 +1749,7 @@
           <w:color w:val="auto"/>
         </w:rPr>
       </w:pPr>
-      <w:bookmarkStart w:id="5" w:name="_Toc117372598"/>
+      <w:bookmarkStart w:id="5" w:name="_Toc117277388"/>
       <w:r>
         <w:rPr>
           <w:color w:val="auto"/>
@@ -1592,7 +1764,10 @@
         <w:pStyle w:val="31"/>
       </w:pPr>
       <w:r>
-        <w:t>Логическая функция от четырех переменных задана в 16-теричной векторной форме. Восстановить таблицу истинности. По таблице истинности реализовать в лабораторном комплексе логическую функцию на дешифраторах тремя способами:</w:t>
+        <w:t>Логическая функция от четырех переменных задана в 16-теричной векторной форме. Восстановить таблицу истинности. По таблице истинности реализовать в лабораторном комплексе логическую функцию н</w:t>
+      </w:r>
+      <w:r>
+        <w:t>а дешифраторах тремя способами:</w:t>
       </w:r>
     </w:p>
     <w:p>
@@ -1600,7 +1775,10 @@
         <w:pStyle w:val="31"/>
       </w:pPr>
       <w:r>
-        <w:t>– используя дешифратор 4-16 и одну дополнительную схему «или»;</w:t>
+        <w:t>– используя дешифратор 4-16 и одн</w:t>
+      </w:r>
+      <w:r>
+        <w:t>у дополнительную схему «или»;</w:t>
       </w:r>
     </w:p>
     <w:p>
@@ -1608,7 +1786,15 @@
         <w:pStyle w:val="31"/>
       </w:pPr>
       <w:r>
-        <w:t>– используя два дешифратора 3-8 и необходимую дополнительную логику;</w:t>
+        <w:t xml:space="preserve">– используя </w:t>
+      </w:r>
+      <w:bookmarkStart w:id="6" w:name="_GoBack"/>
+      <w:bookmarkEnd w:id="6"/>
+      <w:r>
+        <w:t>два дешифратора 3-8 и нео</w:t>
+      </w:r>
+      <w:r>
+        <w:t>бходимую дополнительную логику;</w:t>
       </w:r>
     </w:p>
     <w:p>
@@ -1616,7 +1802,10 @@
         <w:pStyle w:val="31"/>
       </w:pPr>
       <w:r>
-        <w:t>– используя пять дешифраторов 2-4 и одну дополнительную схему «или».</w:t>
+        <w:t>– используя пять дешифраторов 2-4 и о</w:t>
+      </w:r>
+      <w:r>
+        <w:t>дну дополнительную схему «или».</w:t>
       </w:r>
     </w:p>
     <w:p>
@@ -1634,7 +1823,7 @@
           <w:color w:val="auto"/>
         </w:rPr>
       </w:pPr>
-      <w:bookmarkStart w:id="6" w:name="_Toc117372599"/>
+      <w:bookmarkStart w:id="7" w:name="_Toc117277389"/>
       <w:r>
         <w:rPr>
           <w:color w:val="auto"/>
@@ -1642,18 +1831,18 @@
         <w:lastRenderedPageBreak/>
         <w:t>2 ПРОЕКТИРОВАНИЕ И РЕАЛИЗАЦИЯ</w:t>
       </w:r>
-      <w:bookmarkEnd w:id="6"/>
+      <w:bookmarkEnd w:id="7"/>
     </w:p>
     <w:p>
       <w:pPr>
         <w:pStyle w:val="22"/>
         <w:outlineLvl w:val="1"/>
       </w:pPr>
-      <w:bookmarkStart w:id="7" w:name="_Toc117372600"/>
+      <w:bookmarkStart w:id="8" w:name="_Toc117277390"/>
       <w:r>
         <w:t>2.1 Таблица истинности</w:t>
       </w:r>
-      <w:bookmarkEnd w:id="7"/>
+      <w:bookmarkEnd w:id="8"/>
     </w:p>
     <w:p>
       <w:pPr>
@@ -1683,11 +1872,11 @@
       <w:r>
         <w:t xml:space="preserve">) = </w:t>
       </w:r>
-      <w:bookmarkStart w:id="8" w:name="_Hlk116756583"/>
+      <w:bookmarkStart w:id="9" w:name="_Hlk116756583"/>
       <w:r>
         <w:t>D55B</w:t>
       </w:r>
-      <w:bookmarkEnd w:id="8"/>
+      <w:bookmarkEnd w:id="9"/>
       <w:r>
         <w:rPr>
           <w:vertAlign w:val="subscript"/>
@@ -4311,7 +4500,7 @@
         <w:pStyle w:val="22"/>
         <w:outlineLvl w:val="1"/>
       </w:pPr>
-      <w:bookmarkStart w:id="9" w:name="_Toc117372601"/>
+      <w:bookmarkStart w:id="10" w:name="_Toc117277391"/>
       <w:r>
         <w:t>2.2</w:t>
       </w:r>
@@ -4319,9 +4508,25 @@
         <w:t xml:space="preserve"> </w:t>
       </w:r>
       <w:r>
-        <w:t>Схемы, реализующие логическую функцию на дешифраторах</w:t>
-      </w:r>
-      <w:bookmarkEnd w:id="9"/>
+        <w:t>Минимизация логической функции при помощи карт Карно</w:t>
+      </w:r>
+      <w:bookmarkEnd w:id="10"/>
+    </w:p>
+    <w:p>
+      <w:pPr>
+        <w:pStyle w:val="31"/>
+      </w:pPr>
+      <w:r>
+        <w:t>Далее построим МДНФ заданной функции. Для этого воспользуемся методом карт Карно. Разместим единичные значения функции на карте Карно, предназначенной для минимизации функции от четырех переменных (рисунок 1).</w:t>
+      </w:r>
+    </w:p>
+    <w:p>
+      <w:pPr>
+        <w:pStyle w:val="31"/>
+      </w:pPr>
+      <w:r>
+        <w:t>Пустые клетки карты содержат нулевые значения функции, которые при построении МДНФ можно на карту не наносить.</w:t>
+      </w:r>
     </w:p>
     <w:p>
       <w:pPr>
@@ -4329,25 +4534,23 @@
         <w:jc w:val="left"/>
       </w:pPr>
       <w:r>
-        <w:t xml:space="preserve">Реализуем функцию, используя дешифратор 4-16 и одну дополнительную схему «или». В процессе работы на выходах дешифратора будут последовательно возникать единичные значения в соответствии с поступающей на адресные входы комбинацией значений переменных. Выберем лишь те выходы дешифратора, номера которых совпадают с номерами наборов значений переменных, на которых функция равна единице. Объединим эти выходы </w:t>
-      </w:r>
-      <w:r>
         <w:rPr>
           <w:noProof/>
+          <w:lang w:eastAsia="ru-RU"/>
         </w:rPr>
         <w:lastRenderedPageBreak/>
         <w:drawing>
-          <wp:anchor distT="0" distB="0" distL="114300" distR="114300" simplePos="0" relativeHeight="251673600" behindDoc="0" locked="0" layoutInCell="1" allowOverlap="1" wp14:anchorId="2A7685FA" wp14:editId="259294CA">
+          <wp:anchor distT="0" distB="0" distL="114300" distR="114300" simplePos="0" relativeHeight="251663360" behindDoc="0" locked="0" layoutInCell="1" allowOverlap="1" wp14:anchorId="2CEF0A9F" wp14:editId="1A52F0EB">
             <wp:simplePos x="0" y="0"/>
             <wp:positionH relativeFrom="page">
               <wp:align>center</wp:align>
             </wp:positionH>
             <wp:positionV relativeFrom="paragraph">
-              <wp:posOffset>281361</wp:posOffset>
+              <wp:posOffset>248</wp:posOffset>
             </wp:positionV>
-            <wp:extent cx="5784215" cy="3689350"/>
-            <wp:effectExtent l="0" t="0" r="6985" b="6350"/>
-            <wp:wrapSquare wrapText="bothSides"/>
+            <wp:extent cx="2830195" cy="2552065"/>
+            <wp:effectExtent l="0" t="0" r="8255" b="635"/>
+            <wp:wrapTopAndBottom/>
             <wp:docPr id="1" name="Рисунок 1"/>
             <wp:cNvGraphicFramePr>
               <a:graphicFrameLocks xmlns:a="http://schemas.openxmlformats.org/drawingml/2006/main" noChangeAspect="1"/>
@@ -4374,7 +4577,7 @@
                   <pic:spPr>
                     <a:xfrm>
                       <a:off x="0" y="0"/>
-                      <a:ext cx="5784215" cy="3689350"/>
+                      <a:ext cx="2830195" cy="2552065"/>
                     </a:xfrm>
                     <a:prstGeom prst="rect">
                       <a:avLst/>
@@ -4393,10 +4596,99 @@
         </w:drawing>
       </w:r>
       <w:r>
-        <w:t>дешифратора через «или» и получим требуемую реализацию (рисунок 1).</w:t>
+        <w:t xml:space="preserve">          </w:t>
       </w:r>
       <w:r>
         <w:t xml:space="preserve"> </w:t>
+      </w:r>
+      <w:r>
+        <w:t xml:space="preserve"> </w:t>
+      </w:r>
+      <w:bookmarkStart w:id="11" w:name="_Hlk117272130"/>
+      <w:r>
+        <w:t xml:space="preserve">Рисунок 1 – </w:t>
+      </w:r>
+      <w:r>
+        <w:t>Карта</w:t>
+      </w:r>
+      <w:r>
+        <w:t xml:space="preserve"> </w:t>
+      </w:r>
+      <w:r>
+        <w:t>Карно, заполненная для построения МДНФ</w:t>
+      </w:r>
+      <w:bookmarkEnd w:id="11"/>
+    </w:p>
+    <w:p>
+      <w:pPr>
+        <w:pStyle w:val="31"/>
+      </w:pPr>
+      <w:r>
+        <w:rPr>
+          <w:noProof/>
+          <w:lang w:eastAsia="ru-RU"/>
+        </w:rPr>
+        <w:drawing>
+          <wp:anchor distT="0" distB="0" distL="114300" distR="114300" simplePos="0" relativeHeight="251671552" behindDoc="0" locked="0" layoutInCell="1" allowOverlap="1" wp14:anchorId="544DEFEA" wp14:editId="1B9D9855">
+            <wp:simplePos x="0" y="0"/>
+            <wp:positionH relativeFrom="page">
+              <wp:align>center</wp:align>
+            </wp:positionH>
+            <wp:positionV relativeFrom="paragraph">
+              <wp:posOffset>1125855</wp:posOffset>
+            </wp:positionV>
+            <wp:extent cx="3240405" cy="2790825"/>
+            <wp:effectExtent l="0" t="0" r="0" b="9525"/>
+            <wp:wrapTopAndBottom/>
+            <wp:docPr id="4" name="Рисунок 4"/>
+            <wp:cNvGraphicFramePr>
+              <a:graphicFrameLocks xmlns:a="http://schemas.openxmlformats.org/drawingml/2006/main" noChangeAspect="1"/>
+            </wp:cNvGraphicFramePr>
+            <a:graphic xmlns:a="http://schemas.openxmlformats.org/drawingml/2006/main">
+              <a:graphicData uri="http://schemas.openxmlformats.org/drawingml/2006/picture">
+                <pic:pic xmlns:pic="http://schemas.openxmlformats.org/drawingml/2006/picture">
+                  <pic:nvPicPr>
+                    <pic:cNvPr id="1" name=""/>
+                    <pic:cNvPicPr/>
+                  </pic:nvPicPr>
+                  <pic:blipFill>
+                    <a:blip r:embed="rId10">
+                      <a:extLst>
+                        <a:ext uri="{28A0092B-C50C-407E-A947-70E740481C1C}">
+                          <a14:useLocalDpi xmlns:a14="http://schemas.microsoft.com/office/drawing/2010/main" val="0"/>
+                        </a:ext>
+                      </a:extLst>
+                    </a:blip>
+                    <a:stretch>
+                      <a:fillRect/>
+                    </a:stretch>
+                  </pic:blipFill>
+                  <pic:spPr>
+                    <a:xfrm>
+                      <a:off x="0" y="0"/>
+                      <a:ext cx="3240405" cy="2790825"/>
+                    </a:xfrm>
+                    <a:prstGeom prst="rect">
+                      <a:avLst/>
+                    </a:prstGeom>
+                  </pic:spPr>
+                </pic:pic>
+              </a:graphicData>
+            </a:graphic>
+            <wp14:sizeRelH relativeFrom="margin">
+              <wp14:pctWidth>0</wp14:pctWidth>
+            </wp14:sizeRelH>
+            <wp14:sizeRelV relativeFrom="margin">
+              <wp14:pctHeight>0</wp14:pctHeight>
+            </wp14:sizeRelV>
+          </wp:anchor>
+        </w:drawing>
+      </w:r>
+      <w:r>
+        <w:t>Теперь необходимо выделить интервалы, на которых функция сохраняет свое единичное значение. Размер интервалов должен быть равен степени двойки. Результат выделения интервалов для рассматриваемого примера показан на рисунк</w:t>
+      </w:r>
+      <w:r>
+        <w:t>е 2.</w:t>
       </w:r>
     </w:p>
     <w:p>
@@ -4404,86 +4696,655 @@
         <w:pStyle w:val="-1"/>
         <w:jc w:val="left"/>
       </w:pPr>
+      <w:r>
+        <w:t xml:space="preserve">             </w:t>
+      </w:r>
+      <w:r>
+        <w:t xml:space="preserve">  </w:t>
+      </w:r>
+      <w:r>
+        <w:t xml:space="preserve">  </w:t>
+      </w:r>
+      <w:r>
+        <w:t xml:space="preserve">Рисунок </w:t>
+      </w:r>
+      <w:r>
+        <w:t>2</w:t>
+      </w:r>
+      <w:r>
+        <w:t xml:space="preserve"> – </w:t>
+      </w:r>
+      <w:r>
+        <w:t>Результат выделения интервалов для МДНФ</w:t>
+      </w:r>
+    </w:p>
+    <w:p>
+      <w:pPr>
+        <w:pStyle w:val="31"/>
+      </w:pPr>
+      <w:r>
+        <w:t xml:space="preserve">Далее запишем формулу МДНФ, для чего последовательно рассмотрим каждый из интервалов. Для каждого интервала запишем минимальную конъюнкцию, куда будут входить только те переменные и их отрицания, которые сохраняют свое значение на этом интервале. Переменные, которые меняют свое значение на интервале, упростятся. Чтобы получить МДНФ остается только </w:t>
+      </w:r>
+      <w:r>
+        <w:lastRenderedPageBreak/>
+        <w:t>объединить при помощи дизъюнкции имеющееся множество минимальных конъюнкций.</w:t>
+      </w:r>
+    </w:p>
+    <w:p>
+      <w:pPr>
+        <w:pStyle w:val="31"/>
+      </w:pPr>
+      <w:r>
+        <w:t>Рассуждая аналогично, получаем формулу для всей МДНФ (формула 1).</w:t>
+      </w:r>
+    </w:p>
+    <w:p>
+      <w:pPr>
+        <w:pStyle w:val="31"/>
+        <w:rPr>
+          <w:lang w:val="en-US"/>
+        </w:rPr>
+      </w:pPr>
+      <m:oMathPara>
+        <m:oMathParaPr>
+          <m:jc m:val="right"/>
+        </m:oMathParaPr>
+        <m:oMath>
+          <m:eqArr>
+            <m:eqArrPr>
+              <m:maxDist m:val="1"/>
+              <m:ctrlPr>
+                <w:rPr>
+                  <w:rFonts w:ascii="Cambria Math" w:hAnsi="Cambria Math" w:cs="Cambria Math"/>
+                  <w:i/>
+                  <w:szCs w:val="28"/>
+                  <w:lang w:val="en-US"/>
+                </w:rPr>
+              </m:ctrlPr>
+            </m:eqArrPr>
+            <m:e>
+              <m:sSub>
+                <m:sSubPr>
+                  <m:ctrlPr>
+                    <w:rPr>
+                      <w:rFonts w:ascii="Cambria Math" w:eastAsiaTheme="minorEastAsia" w:hAnsi="Cambria Math"/>
+                      <w:i/>
+                      <w:szCs w:val="28"/>
+                    </w:rPr>
+                  </m:ctrlPr>
+                </m:sSubPr>
+                <m:e>
+                  <m:r>
+                    <m:rPr>
+                      <m:nor/>
+                    </m:rPr>
+                    <w:rPr>
+                      <w:rFonts w:ascii="Cambria Math" w:eastAsiaTheme="minorEastAsia" w:hAnsi="Cambria Math"/>
+                      <w:iCs/>
+                      <w:szCs w:val="28"/>
+                      <w:lang w:val="en-US"/>
+                    </w:rPr>
+                    <m:t>F</m:t>
+                  </m:r>
+                  <m:ctrlPr>
+                    <w:rPr>
+                      <w:rFonts w:ascii="Cambria Math" w:eastAsiaTheme="minorEastAsia" w:hAnsi="Cambria Math"/>
+                      <w:iCs/>
+                      <w:szCs w:val="28"/>
+                      <w:lang w:val="en-US"/>
+                    </w:rPr>
+                  </m:ctrlPr>
+                </m:e>
+                <m:sub>
+                  <m:r>
+                    <m:rPr>
+                      <m:nor/>
+                    </m:rPr>
+                    <w:rPr>
+                      <w:rFonts w:ascii="Cambria Math" w:eastAsiaTheme="minorEastAsia" w:hAnsi="Cambria Math"/>
+                      <w:szCs w:val="28"/>
+                    </w:rPr>
+                    <m:t>МДНФ</m:t>
+                  </m:r>
+                </m:sub>
+              </m:sSub>
+              <m:r>
+                <m:rPr>
+                  <m:nor/>
+                </m:rPr>
+                <w:rPr>
+                  <w:rFonts w:ascii="Cambria Math" w:eastAsiaTheme="minorEastAsia" w:hAnsi="Cambria Math"/>
+                  <w:szCs w:val="28"/>
+                  <w:lang w:val="en-US"/>
+                </w:rPr>
+                <m:t xml:space="preserve"> </m:t>
+              </m:r>
+              <m:r>
+                <m:rPr>
+                  <m:nor/>
+                </m:rPr>
+                <w:rPr>
+                  <w:rFonts w:ascii="Cambria Math" w:eastAsiaTheme="minorEastAsia" w:hAnsi="Cambria Math"/>
+                  <w:i/>
+                  <w:iCs/>
+                  <w:szCs w:val="28"/>
+                  <w:lang w:val="en-US"/>
+                </w:rPr>
+                <m:t xml:space="preserve">= </m:t>
+              </m:r>
+              <m:r>
+                <m:rPr>
+                  <m:nor/>
+                </m:rPr>
+                <w:rPr>
+                  <w:rFonts w:ascii="Cambria Math" w:eastAsiaTheme="minorEastAsia" w:hAnsi="Cambria Math"/>
+                  <w:i/>
+                  <w:szCs w:val="28"/>
+                  <w:lang w:val="en-US"/>
+                </w:rPr>
+                <m:t xml:space="preserve"> </m:t>
+              </m:r>
+              <m:bar>
+                <m:barPr>
+                  <m:pos m:val="top"/>
+                  <m:ctrlPr>
+                    <w:rPr>
+                      <w:rFonts w:ascii="Cambria Math" w:eastAsiaTheme="minorEastAsia" w:hAnsi="Cambria Math"/>
+                      <w:i/>
+                      <w:szCs w:val="28"/>
+                    </w:rPr>
+                  </m:ctrlPr>
+                </m:barPr>
+                <m:e>
+                  <m:r>
+                    <m:rPr>
+                      <m:nor/>
+                    </m:rPr>
+                    <w:rPr>
+                      <w:rFonts w:ascii="Cambria Math" w:eastAsiaTheme="minorEastAsia" w:hAnsi="Cambria Math"/>
+                      <w:i/>
+                      <w:szCs w:val="28"/>
+                      <w:lang w:val="en-US"/>
+                    </w:rPr>
+                    <m:t>a</m:t>
+                  </m:r>
+                </m:e>
+              </m:bar>
+              <m:acc>
+                <m:accPr>
+                  <m:chr m:val="̅"/>
+                  <m:ctrlPr>
+                    <w:rPr>
+                      <w:rFonts w:ascii="Cambria Math" w:eastAsiaTheme="minorEastAsia" w:hAnsi="Cambria Math"/>
+                      <w:i/>
+                      <w:szCs w:val="28"/>
+                      <w:lang w:val="en-US"/>
+                    </w:rPr>
+                  </m:ctrlPr>
+                </m:accPr>
+                <m:e>
+                  <m:r>
+                    <w:rPr>
+                      <w:rFonts w:ascii="Cambria Math" w:eastAsiaTheme="minorEastAsia" w:hAnsi="Cambria Math"/>
+                      <w:szCs w:val="28"/>
+                      <w:lang w:val="en-US"/>
+                    </w:rPr>
+                    <m:t>b</m:t>
+                  </m:r>
+                </m:e>
+              </m:acc>
+              <m:acc>
+                <m:accPr>
+                  <m:chr m:val="̅"/>
+                  <m:ctrlPr>
+                    <w:rPr>
+                      <w:rFonts w:ascii="Cambria Math" w:eastAsiaTheme="minorEastAsia" w:hAnsi="Cambria Math"/>
+                      <w:i/>
+                      <w:szCs w:val="28"/>
+                      <w:lang w:val="en-US"/>
+                    </w:rPr>
+                  </m:ctrlPr>
+                </m:accPr>
+                <m:e>
+                  <m:r>
+                    <w:rPr>
+                      <w:rFonts w:ascii="Cambria Math" w:eastAsiaTheme="minorEastAsia" w:hAnsi="Cambria Math"/>
+                      <w:szCs w:val="28"/>
+                      <w:lang w:val="en-US"/>
+                    </w:rPr>
+                    <m:t>c</m:t>
+                  </m:r>
+                </m:e>
+              </m:acc>
+              <m:r>
+                <m:rPr>
+                  <m:nor/>
+                </m:rPr>
+                <w:rPr>
+                  <w:rFonts w:ascii="Cambria Math" w:hAnsi="Cambria Math"/>
+                  <w:i/>
+                  <w:szCs w:val="28"/>
+                  <w:lang w:val="en-US"/>
+                </w:rPr>
+                <m:t xml:space="preserve"> </m:t>
+              </m:r>
+              <m:r>
+                <m:rPr>
+                  <m:nor/>
+                </m:rPr>
+                <w:rPr>
+                  <w:rFonts w:ascii="Cambria Math" w:hAnsi="Cambria Math"/>
+                  <w:iCs/>
+                  <w:szCs w:val="28"/>
+                  <w:lang w:val="en-US"/>
+                </w:rPr>
+                <m:t>+</m:t>
+              </m:r>
+              <m:r>
+                <m:rPr>
+                  <m:nor/>
+                </m:rPr>
+                <w:rPr>
+                  <w:rFonts w:ascii="Cambria Math" w:hAnsi="Cambria Math"/>
+                  <w:i/>
+                  <w:szCs w:val="28"/>
+                  <w:lang w:val="en-US"/>
+                </w:rPr>
+                <m:t xml:space="preserve">  </m:t>
+              </m:r>
+              <m:bar>
+                <m:barPr>
+                  <m:pos m:val="top"/>
+                  <m:ctrlPr>
+                    <w:rPr>
+                      <w:rFonts w:ascii="Cambria Math" w:eastAsiaTheme="minorEastAsia" w:hAnsi="Cambria Math"/>
+                      <w:i/>
+                      <w:szCs w:val="28"/>
+                    </w:rPr>
+                  </m:ctrlPr>
+                </m:barPr>
+                <m:e>
+                  <m:r>
+                    <m:rPr>
+                      <m:nor/>
+                    </m:rPr>
+                    <w:rPr>
+                      <w:rFonts w:ascii="Cambria Math" w:eastAsiaTheme="minorEastAsia" w:hAnsi="Cambria Math"/>
+                      <w:i/>
+                      <w:szCs w:val="28"/>
+                      <w:lang w:val="en-US"/>
+                    </w:rPr>
+                    <m:t>a</m:t>
+                  </m:r>
+                </m:e>
+              </m:bar>
+              <m:r>
+                <w:rPr>
+                  <w:rFonts w:ascii="Cambria Math" w:hAnsi="Cambria Math"/>
+                  <w:szCs w:val="28"/>
+                  <w:lang w:val="en-US"/>
+                </w:rPr>
+                <m:t>d</m:t>
+              </m:r>
+              <m:r>
+                <m:rPr>
+                  <m:nor/>
+                </m:rPr>
+                <w:rPr>
+                  <w:rFonts w:ascii="Cambria Math" w:hAnsi="Cambria Math"/>
+                  <w:i/>
+                  <w:szCs w:val="28"/>
+                  <w:lang w:val="en-US"/>
+                </w:rPr>
+                <m:t xml:space="preserve"> </m:t>
+              </m:r>
+              <m:r>
+                <m:rPr>
+                  <m:nor/>
+                </m:rPr>
+                <w:rPr>
+                  <w:rFonts w:ascii="Cambria Math" w:hAnsi="Cambria Math"/>
+                  <w:iCs/>
+                  <w:szCs w:val="28"/>
+                  <w:lang w:val="en-US"/>
+                </w:rPr>
+                <m:t>+</m:t>
+              </m:r>
+              <m:r>
+                <m:rPr>
+                  <m:nor/>
+                </m:rPr>
+                <w:rPr>
+                  <w:rFonts w:ascii="Cambria Math" w:hAnsi="Cambria Math"/>
+                  <w:i/>
+                  <w:szCs w:val="28"/>
+                  <w:lang w:val="en-US"/>
+                </w:rPr>
+                <m:t xml:space="preserve"> </m:t>
+              </m:r>
+              <m:r>
+                <w:rPr>
+                  <w:rFonts w:ascii="Cambria Math" w:hAnsi="Cambria Math"/>
+                  <w:szCs w:val="28"/>
+                  <w:lang w:val="en-US"/>
+                </w:rPr>
+                <m:t>cd</m:t>
+              </m:r>
+              <m:r>
+                <m:rPr>
+                  <m:nor/>
+                </m:rPr>
+                <w:rPr>
+                  <w:rFonts w:ascii="Cambria Math" w:hAnsi="Cambria Math"/>
+                  <w:i/>
+                  <w:szCs w:val="28"/>
+                  <w:lang w:val="en-US"/>
+                </w:rPr>
+                <m:t xml:space="preserve"> </m:t>
+              </m:r>
+              <m:r>
+                <m:rPr>
+                  <m:nor/>
+                </m:rPr>
+                <w:rPr>
+                  <w:rFonts w:ascii="Cambria Math" w:hAnsi="Cambria Math"/>
+                  <w:iCs/>
+                  <w:szCs w:val="28"/>
+                  <w:lang w:val="en-US"/>
+                </w:rPr>
+                <m:t>+</m:t>
+              </m:r>
+              <m:r>
+                <m:rPr>
+                  <m:nor/>
+                </m:rPr>
+                <w:rPr>
+                  <w:rFonts w:ascii="Cambria Math" w:hAnsi="Cambria Math"/>
+                  <w:i/>
+                  <w:szCs w:val="28"/>
+                  <w:lang w:val="en-US"/>
+                </w:rPr>
+                <m:t xml:space="preserve">  </m:t>
+              </m:r>
+              <w:bookmarkStart w:id="12" w:name="_Hlk117272768"/>
+              <m:acc>
+                <m:accPr>
+                  <m:chr m:val="̅"/>
+                  <m:ctrlPr>
+                    <w:rPr>
+                      <w:rFonts w:ascii="Cambria Math" w:eastAsiaTheme="minorEastAsia" w:hAnsi="Cambria Math"/>
+                      <w:i/>
+                      <w:szCs w:val="28"/>
+                      <w:lang w:val="en-US"/>
+                    </w:rPr>
+                  </m:ctrlPr>
+                </m:accPr>
+                <m:e>
+                  <m:r>
+                    <w:rPr>
+                      <w:rFonts w:ascii="Cambria Math" w:eastAsiaTheme="minorEastAsia" w:hAnsi="Cambria Math"/>
+                      <w:szCs w:val="28"/>
+                      <w:lang w:val="en-US"/>
+                    </w:rPr>
+                    <m:t>b</m:t>
+                  </m:r>
+                </m:e>
+              </m:acc>
+              <w:bookmarkEnd w:id="12"/>
+              <m:r>
+                <m:rPr>
+                  <m:nor/>
+                </m:rPr>
+                <w:rPr>
+                  <w:rFonts w:ascii="Cambria Math" w:hAnsi="Cambria Math"/>
+                  <w:i/>
+                  <w:szCs w:val="28"/>
+                  <w:lang w:val="en-US"/>
+                </w:rPr>
+                <m:t xml:space="preserve">d </m:t>
+              </m:r>
+              <m:r>
+                <m:rPr>
+                  <m:nor/>
+                </m:rPr>
+                <w:rPr>
+                  <w:rFonts w:ascii="Cambria Math" w:eastAsiaTheme="minorEastAsia" w:hAnsi="Cambria Math"/>
+                  <w:iCs/>
+                  <w:szCs w:val="28"/>
+                  <w:lang w:val="en-US"/>
+                </w:rPr>
+                <m:t>+</m:t>
+              </m:r>
+              <m:r>
+                <m:rPr>
+                  <m:nor/>
+                </m:rPr>
+                <w:rPr>
+                  <w:rFonts w:ascii="Cambria Math" w:eastAsiaTheme="minorEastAsia" w:hAnsi="Cambria Math"/>
+                  <w:i/>
+                  <w:szCs w:val="28"/>
+                  <w:lang w:val="en-US"/>
+                </w:rPr>
+                <m:t xml:space="preserve"> a</m:t>
+              </m:r>
+              <m:r>
+                <w:rPr>
+                  <w:rFonts w:ascii="Cambria Math" w:eastAsiaTheme="minorEastAsia" w:hAnsi="Cambria Math"/>
+                  <w:szCs w:val="28"/>
+                  <w:lang w:val="en-US"/>
+                </w:rPr>
+                <m:t>b</m:t>
+              </m:r>
+              <m:acc>
+                <m:accPr>
+                  <m:chr m:val="̅"/>
+                  <m:ctrlPr>
+                    <w:rPr>
+                      <w:rFonts w:ascii="Cambria Math" w:hAnsi="Cambria Math" w:cs="Cambria Math"/>
+                      <w:i/>
+                      <w:szCs w:val="28"/>
+                      <w:lang w:val="en-US"/>
+                    </w:rPr>
+                  </m:ctrlPr>
+                </m:accPr>
+                <m:e>
+                  <m:r>
+                    <w:rPr>
+                      <w:rFonts w:ascii="Cambria Math" w:hAnsi="Cambria Math" w:cs="Cambria Math"/>
+                      <w:szCs w:val="28"/>
+                      <w:lang w:val="en-US"/>
+                    </w:rPr>
+                    <m:t>d</m:t>
+                  </m:r>
+                </m:e>
+              </m:acc>
+              <m:r>
+                <w:rPr>
+                  <w:rFonts w:ascii="Cambria Math" w:eastAsiaTheme="minorEastAsia" w:hAnsi="Cambria Math"/>
+                  <w:szCs w:val="28"/>
+                  <w:lang w:val="en-US"/>
+                </w:rPr>
+                <m:t>#(</m:t>
+              </m:r>
+              <m:r>
+                <w:rPr>
+                  <w:rFonts w:ascii="Cambria Math" w:hAnsi="Cambria Math" w:cs="Cambria Math"/>
+                  <w:szCs w:val="28"/>
+                  <w:lang w:val="en-US"/>
+                </w:rPr>
+                <m:t>1)</m:t>
+              </m:r>
+            </m:e>
+          </m:eqArr>
+        </m:oMath>
+      </m:oMathPara>
+    </w:p>
+    <w:p>
+      <w:pPr>
+        <w:pStyle w:val="31"/>
+      </w:pPr>
+      <w:r>
+        <w:t>По заданию также требуется построить МКНФ рассматриваемой функции и тоже выразить ее в разных базисах. МКНФ строится по нулевым значениям логической функции.</w:t>
+      </w:r>
+    </w:p>
+    <w:p>
+      <w:pPr>
+        <w:pStyle w:val="31"/>
+      </w:pPr>
+      <w:r>
+        <w:rPr>
+          <w:noProof/>
+          <w:lang w:eastAsia="ru-RU"/>
+        </w:rPr>
+        <w:drawing>
+          <wp:anchor distT="0" distB="0" distL="114300" distR="114300" simplePos="0" relativeHeight="251665408" behindDoc="0" locked="0" layoutInCell="1" allowOverlap="1" wp14:anchorId="44C50852" wp14:editId="3E2CE76C">
+            <wp:simplePos x="0" y="0"/>
+            <wp:positionH relativeFrom="margin">
+              <wp:align>center</wp:align>
+            </wp:positionH>
+            <wp:positionV relativeFrom="paragraph">
+              <wp:posOffset>883340</wp:posOffset>
+            </wp:positionV>
+            <wp:extent cx="2660015" cy="2353310"/>
+            <wp:effectExtent l="0" t="0" r="6985" b="8890"/>
+            <wp:wrapTopAndBottom/>
+            <wp:docPr id="3" name="Рисунок 3"/>
+            <wp:cNvGraphicFramePr>
+              <a:graphicFrameLocks xmlns:a="http://schemas.openxmlformats.org/drawingml/2006/main" noChangeAspect="1"/>
+            </wp:cNvGraphicFramePr>
+            <a:graphic xmlns:a="http://schemas.openxmlformats.org/drawingml/2006/main">
+              <a:graphicData uri="http://schemas.openxmlformats.org/drawingml/2006/picture">
+                <pic:pic xmlns:pic="http://schemas.openxmlformats.org/drawingml/2006/picture">
+                  <pic:nvPicPr>
+                    <pic:cNvPr id="1" name=""/>
+                    <pic:cNvPicPr/>
+                  </pic:nvPicPr>
+                  <pic:blipFill>
+                    <a:blip r:embed="rId11">
+                      <a:extLst>
+                        <a:ext uri="{28A0092B-C50C-407E-A947-70E740481C1C}">
+                          <a14:useLocalDpi xmlns:a14="http://schemas.microsoft.com/office/drawing/2010/main" val="0"/>
+                        </a:ext>
+                      </a:extLst>
+                    </a:blip>
+                    <a:stretch>
+                      <a:fillRect/>
+                    </a:stretch>
+                  </pic:blipFill>
+                  <pic:spPr>
+                    <a:xfrm>
+                      <a:off x="0" y="0"/>
+                      <a:ext cx="2660015" cy="2353310"/>
+                    </a:xfrm>
+                    <a:prstGeom prst="rect">
+                      <a:avLst/>
+                    </a:prstGeom>
+                  </pic:spPr>
+                </pic:pic>
+              </a:graphicData>
+            </a:graphic>
+            <wp14:sizeRelH relativeFrom="margin">
+              <wp14:pctWidth>0</wp14:pctWidth>
+            </wp14:sizeRelH>
+            <wp14:sizeRelV relativeFrom="margin">
+              <wp14:pctHeight>0</wp14:pctHeight>
+            </wp14:sizeRelV>
+          </wp:anchor>
+        </w:drawing>
+      </w:r>
+      <w:r>
+        <w:t>На пустых клетках поставим нулевые значения, а единичные значения удалим для повышения наглядности рисунка. Получится карта, показанная на рисунке 3.</w:t>
+      </w:r>
+    </w:p>
+    <w:p>
+      <w:pPr>
+        <w:pStyle w:val="-1"/>
+      </w:pPr>
+      <w:r>
+        <w:t xml:space="preserve">Рисунок </w:t>
+      </w:r>
+      <w:r>
+        <w:t>3</w:t>
+      </w:r>
+      <w:r>
+        <w:t xml:space="preserve"> – </w:t>
+      </w:r>
+      <w:r>
+        <w:t xml:space="preserve">Результат выделения интервалов для </w:t>
+      </w:r>
+      <w:r>
+        <w:rPr>
+          <w:rFonts w:eastAsiaTheme="minorEastAsia"/>
+          <w:szCs w:val="28"/>
+        </w:rPr>
+        <w:t>МКНФ</w:t>
+      </w:r>
+    </w:p>
+    <w:p>
+      <w:pPr>
+        <w:pStyle w:val="31"/>
+      </w:pPr>
+      <w:r>
+        <w:t>Выделим интервалы, на которых функция сохраняет свое нулевое значение (рис. 4). Выделение происходит по правилам, названным ранее.</w:t>
+      </w:r>
+    </w:p>
+    <w:p>
+      <w:pPr>
+        <w:pStyle w:val="31"/>
+      </w:pPr>
+    </w:p>
+    <w:p>
+      <w:pPr>
+        <w:pStyle w:val="31"/>
+      </w:pPr>
+    </w:p>
+    <w:p>
+      <w:pPr>
+        <w:pStyle w:val="31"/>
+      </w:pPr>
+    </w:p>
+    <w:p>
+      <w:pPr>
+        <w:pStyle w:val="31"/>
+      </w:pPr>
+    </w:p>
+    <w:p>
+      <w:pPr>
+        <w:pStyle w:val="31"/>
+      </w:pPr>
+    </w:p>
+    <w:p>
+      <w:pPr>
+        <w:pStyle w:val="31"/>
+      </w:pPr>
+      <w:r>
+        <w:br/>
+      </w:r>
     </w:p>
     <w:p>
       <w:pPr>
         <w:pStyle w:val="-1"/>
         <w:jc w:val="left"/>
       </w:pPr>
-    </w:p>
-    <w:p>
-      <w:pPr>
-        <w:pStyle w:val="-1"/>
-      </w:pPr>
-      <w:r>
-        <w:t xml:space="preserve">Рисунок 1 – </w:t>
-      </w:r>
-      <w:r>
-        <w:t>Тестирование схемы, реализующей логическую функцию на дешифраторе 4-16</w:t>
-      </w:r>
-    </w:p>
-    <w:p>
-      <w:pPr>
-        <w:pStyle w:val="31"/>
-      </w:pPr>
-      <w:r>
-        <w:t>Тестирование показало, что схема работает правильно.</w:t>
-      </w:r>
-    </w:p>
-    <w:p>
-      <w:pPr>
-        <w:pStyle w:val="31"/>
-      </w:pPr>
-      <w:r>
-        <w:t>Реализуем функцию, используя дешифраторы 3-8 и необходимую дополнительную логику. Количество выходов у дешифратора 3-8 в два раза меньше количества значений логической функции, поэтому нам потребуется разместить на рабочей области лабораторного комплекса два дешифратора 3-8. Также следует обратить внимание, что количество адресных входов дешифратора меньше, чем количество переменных функции.</w:t>
-      </w:r>
-    </w:p>
-    <w:p>
-      <w:pPr>
-        <w:pStyle w:val="31"/>
-      </w:pPr>
-      <w:r>
-        <w:t>Переменная «а» используется для управления дешифраторами. Когда «а» равна нулю, то должен работать первый дешифратор - он отвечает за первую половину таблицы истинности. Когда «а» равна единице, то должен работать второй дешифратор — он отвечает за вторую половину таблицы истинности. Чтобы это реализовать, переменная «а» должна подаваться на разрешающий вход первого дешифратора через инверсию, а на вход второго — без инверсии.</w:t>
-      </w:r>
-    </w:p>
-    <w:p>
-      <w:pPr>
-        <w:pStyle w:val="31"/>
-      </w:pPr>
-      <w:r>
-        <w:lastRenderedPageBreak/>
-        <w:t>В процессе работы на выходах всех дешифраторов будут последовательно возникать единичные значения в соответствии с поступающей на адресные входы комбинацией значений переменных. У первого дешифратора выберем лишь те выходы, чьи номера совпадают с номерами наборов значений переменных, на которых функция равна единице, из первой половины таблицы.</w:t>
-      </w:r>
-    </w:p>
-    <w:p>
-      <w:pPr>
-        <w:pStyle w:val="31"/>
-      </w:pPr>
-      <w:r>
-        <w:t>У второго дешифратора выберем лишь те выходы, чьи номера совпадают с номерами наборов значений переменных за вычетом 8, на которых функция равна единице, из второй половины таблицы.</w:t>
-      </w:r>
-    </w:p>
-    <w:p>
-      <w:pPr>
-        <w:pStyle w:val="31"/>
-      </w:pPr>
       <w:r>
         <w:rPr>
           <w:noProof/>
+          <w:lang w:eastAsia="ru-RU"/>
         </w:rPr>
+        <w:lastRenderedPageBreak/>
         <w:drawing>
-          <wp:anchor distT="0" distB="0" distL="114300" distR="114300" simplePos="0" relativeHeight="251674624" behindDoc="0" locked="0" layoutInCell="1" allowOverlap="1" wp14:anchorId="4F2CFB4A" wp14:editId="7FD45072">
+          <wp:anchor distT="0" distB="0" distL="114300" distR="114300" simplePos="0" relativeHeight="251672576" behindDoc="0" locked="0" layoutInCell="1" allowOverlap="1" wp14:anchorId="68ACFEEB" wp14:editId="4DB3C818">
             <wp:simplePos x="0" y="0"/>
-            <wp:positionH relativeFrom="margin">
-              <wp:posOffset>262890</wp:posOffset>
+            <wp:positionH relativeFrom="page">
+              <wp:align>center</wp:align>
             </wp:positionH>
             <wp:positionV relativeFrom="paragraph">
-              <wp:posOffset>579120</wp:posOffset>
+              <wp:posOffset>0</wp:posOffset>
             </wp:positionV>
-            <wp:extent cx="5645150" cy="3633470"/>
-            <wp:effectExtent l="0" t="0" r="0" b="5080"/>
-            <wp:wrapSquare wrapText="bothSides"/>
-            <wp:docPr id="2" name="Рисунок 2"/>
+            <wp:extent cx="3048000" cy="2657475"/>
+            <wp:effectExtent l="0" t="0" r="0" b="9525"/>
+            <wp:wrapTopAndBottom/>
+            <wp:docPr id="10" name="Рисунок 10"/>
             <wp:cNvGraphicFramePr>
               <a:graphicFrameLocks xmlns:a="http://schemas.openxmlformats.org/drawingml/2006/main" noChangeAspect="1"/>
             </wp:cNvGraphicFramePr>
@@ -4495,20 +5356,20 @@
                     <pic:cNvPicPr/>
                   </pic:nvPicPr>
                   <pic:blipFill rotWithShape="1">
-                    <a:blip r:embed="rId10">
+                    <a:blip r:embed="rId12">
                       <a:extLst>
                         <a:ext uri="{28A0092B-C50C-407E-A947-70E740481C1C}">
                           <a14:useLocalDpi xmlns:a14="http://schemas.microsoft.com/office/drawing/2010/main" val="0"/>
                         </a:ext>
                       </a:extLst>
                     </a:blip>
-                    <a:srcRect l="307"/>
+                    <a:srcRect b="4277"/>
                     <a:stretch/>
                   </pic:blipFill>
                   <pic:spPr bwMode="auto">
                     <a:xfrm>
                       <a:off x="0" y="0"/>
-                      <a:ext cx="5645150" cy="3633470"/>
+                      <a:ext cx="3048000" cy="2657475"/>
                     </a:xfrm>
                     <a:prstGeom prst="rect">
                       <a:avLst/>
@@ -4535,42 +5396,45 @@
         </w:drawing>
       </w:r>
       <w:r>
-        <w:t>Объединим выбранные выходы обоих дешифраторов через «или» и получим требуемую реализацию (рисунок 2).</w:t>
-      </w:r>
-    </w:p>
-    <w:p>
-      <w:pPr>
-        <w:pStyle w:val="-1"/>
-      </w:pPr>
+        <w:t xml:space="preserve">             </w:t>
+      </w:r>
       <w:r>
         <w:t xml:space="preserve">Рисунок </w:t>
       </w:r>
       <w:r>
-        <w:t>2</w:t>
-      </w:r>
-      <w:r>
-        <w:t xml:space="preserve"> – Тестирование схемы, реализующей логическую функцию на дешифратор</w:t>
-      </w:r>
-      <w:r>
-        <w:t>ах</w:t>
+        <w:t>4</w:t>
+      </w:r>
+      <w:r>
+        <w:t xml:space="preserve"> – </w:t>
+      </w:r>
+      <w:r>
+        <w:t>Результат выделения интервалов для М</w:t>
+      </w:r>
+      <w:r>
+        <w:t>К</w:t>
+      </w:r>
+      <w:r>
+        <w:t>НФ</w:t>
+      </w:r>
+    </w:p>
+    <w:p>
+      <w:pPr>
+        <w:pStyle w:val="31"/>
+      </w:pPr>
+      <w:r>
+        <w:t xml:space="preserve">Запишем формулу МКНФ, для чего последовательно рассмотрим каждый из интервалов. Для каждого интервала запишем минимальную дизъюнкцию, куда будут входить только те </w:t>
+      </w:r>
+      <w:r>
+        <w:t>переменные</w:t>
+      </w:r>
+      <w:r>
+        <w:t xml:space="preserve"> и их отрицания, которые сохраняют свое значение на этом интервале. Переменные, которые меняют свое значение на</w:t>
       </w:r>
       <w:r>
         <w:t xml:space="preserve"> </w:t>
       </w:r>
       <w:r>
-        <w:t>3</w:t>
-      </w:r>
-      <w:r>
-        <w:t>-</w:t>
-      </w:r>
-      <w:r>
-        <w:t xml:space="preserve">8 </w:t>
-      </w:r>
-      <w:r>
-        <w:t xml:space="preserve">и дополнительной </w:t>
-      </w:r>
-      <w:r>
-        <w:t>логике</w:t>
+        <w:t>интервале, упростятся.</w:t>
       </w:r>
     </w:p>
     <w:p>
@@ -4578,28 +5442,2990 @@
         <w:pStyle w:val="31"/>
       </w:pPr>
       <w:r>
-        <w:t>Тестирование подтвердило правильность работы схемы.</w:t>
+        <w:t>Чтобы получить МКНФ, необходимо объединить при помощи конъюнкции множество минимальных дизъюнкций, построенных для всех имеющихся интервалов (формула 2).</w:t>
       </w:r>
     </w:p>
     <w:p>
       <w:pPr>
         <w:pStyle w:val="31"/>
-      </w:pPr>
-      <w:r>
-        <w:t xml:space="preserve">Реализуем функцию, используя дешифраторы 2-4 и необходимую дополнительную логику. Количество выходов у дешифратора 2-4 в четыре раза меньше количества значений логической функции, поэтому нам потребуется </w:t>
-      </w:r>
+        <w:rPr>
+          <w:i/>
+          <w:szCs w:val="28"/>
+          <w:lang w:val="en-US"/>
+        </w:rPr>
+      </w:pPr>
+      <m:oMathPara>
+        <m:oMathParaPr>
+          <m:jc m:val="center"/>
+        </m:oMathParaPr>
+        <m:oMath>
+          <m:eqArr>
+            <m:eqArrPr>
+              <m:maxDist m:val="1"/>
+              <m:ctrlPr>
+                <w:rPr>
+                  <w:rFonts w:ascii="Cambria Math" w:eastAsiaTheme="minorEastAsia" w:hAnsi="Cambria Math"/>
+                  <w:i/>
+                  <w:szCs w:val="28"/>
+                  <w:lang w:val="en-US"/>
+                </w:rPr>
+              </m:ctrlPr>
+            </m:eqArrPr>
+            <m:e>
+              <m:sSub>
+                <m:sSubPr>
+                  <m:ctrlPr>
+                    <w:rPr>
+                      <w:rFonts w:ascii="Cambria Math" w:eastAsiaTheme="minorEastAsia" w:hAnsi="Cambria Math"/>
+                      <w:i/>
+                      <w:szCs w:val="28"/>
+                    </w:rPr>
+                  </m:ctrlPr>
+                </m:sSubPr>
+                <m:e>
+                  <m:r>
+                    <m:rPr>
+                      <m:nor/>
+                    </m:rPr>
+                    <w:rPr>
+                      <w:rFonts w:eastAsiaTheme="minorEastAsia"/>
+                      <w:i/>
+                      <w:szCs w:val="28"/>
+                      <w:lang w:val="en-US"/>
+                    </w:rPr>
+                    <m:t>F</m:t>
+                  </m:r>
+                  <m:ctrlPr>
+                    <w:rPr>
+                      <w:rFonts w:ascii="Cambria Math" w:eastAsiaTheme="minorEastAsia" w:hAnsi="Cambria Math"/>
+                      <w:i/>
+                      <w:szCs w:val="28"/>
+                      <w:lang w:val="en-US"/>
+                    </w:rPr>
+                  </m:ctrlPr>
+                </m:e>
+                <m:sub>
+                  <m:r>
+                    <m:rPr>
+                      <m:nor/>
+                    </m:rPr>
+                    <w:rPr>
+                      <w:rFonts w:eastAsiaTheme="minorEastAsia"/>
+                      <w:i/>
+                      <w:szCs w:val="28"/>
+                    </w:rPr>
+                    <m:t>МКНФ</m:t>
+                  </m:r>
+                </m:sub>
+              </m:sSub>
+              <m:r>
+                <m:rPr>
+                  <m:nor/>
+                </m:rPr>
+                <w:rPr>
+                  <w:rFonts w:eastAsiaTheme="minorEastAsia"/>
+                  <w:i/>
+                  <w:szCs w:val="28"/>
+                  <w:lang w:val="en-US"/>
+                </w:rPr>
+                <m:t xml:space="preserve"> =  </m:t>
+              </m:r>
+              <m:r>
+                <m:rPr>
+                  <m:nor/>
+                </m:rPr>
+                <w:rPr>
+                  <w:rFonts w:eastAsiaTheme="minorEastAsia"/>
+                  <w:iCs/>
+                  <w:szCs w:val="28"/>
+                  <w:lang w:val="en-US"/>
+                </w:rPr>
+                <m:t>(</m:t>
+              </m:r>
+              <m:r>
+                <m:rPr>
+                  <m:nor/>
+                </m:rPr>
+                <w:rPr>
+                  <w:rFonts w:eastAsiaTheme="minorEastAsia"/>
+                  <w:i/>
+                  <w:szCs w:val="28"/>
+                  <w:lang w:val="en-US"/>
+                </w:rPr>
+                <m:t xml:space="preserve">a </m:t>
+              </m:r>
+              <m:r>
+                <m:rPr>
+                  <m:nor/>
+                </m:rPr>
+                <w:rPr>
+                  <w:rFonts w:eastAsiaTheme="minorEastAsia"/>
+                  <w:iCs/>
+                  <w:szCs w:val="28"/>
+                  <w:lang w:val="en-US"/>
+                </w:rPr>
+                <m:t>+</m:t>
+              </m:r>
+              <m:r>
+                <m:rPr>
+                  <m:nor/>
+                </m:rPr>
+                <w:rPr>
+                  <w:rFonts w:eastAsiaTheme="minorEastAsia"/>
+                  <w:i/>
+                  <w:szCs w:val="28"/>
+                  <w:lang w:val="en-US"/>
+                </w:rPr>
+                <m:t xml:space="preserve"> </m:t>
+              </m:r>
+              <m:acc>
+                <m:accPr>
+                  <m:chr m:val="̅"/>
+                  <m:ctrlPr>
+                    <w:rPr>
+                      <w:rFonts w:ascii="Cambria Math" w:eastAsiaTheme="minorEastAsia" w:hAnsi="Cambria Math"/>
+                      <w:i/>
+                      <w:szCs w:val="28"/>
+                    </w:rPr>
+                  </m:ctrlPr>
+                </m:accPr>
+                <m:e>
+                  <m:r>
+                    <w:rPr>
+                      <w:rFonts w:ascii="Cambria Math" w:eastAsiaTheme="minorEastAsia" w:hAnsi="Cambria Math"/>
+                      <w:szCs w:val="28"/>
+                      <w:lang w:val="en-US"/>
+                    </w:rPr>
+                    <m:t>c</m:t>
+                  </m:r>
+                </m:e>
+              </m:acc>
+              <m:r>
+                <m:rPr>
+                  <m:nor/>
+                </m:rPr>
+                <w:rPr>
+                  <w:rFonts w:eastAsiaTheme="minorEastAsia"/>
+                  <w:i/>
+                  <w:szCs w:val="28"/>
+                  <w:lang w:val="en-US"/>
+                </w:rPr>
+                <m:t xml:space="preserve"> </m:t>
+              </m:r>
+              <m:r>
+                <m:rPr>
+                  <m:nor/>
+                </m:rPr>
+                <w:rPr>
+                  <w:rFonts w:eastAsiaTheme="minorEastAsia"/>
+                  <w:iCs/>
+                  <w:szCs w:val="28"/>
+                  <w:lang w:val="en-US"/>
+                </w:rPr>
+                <m:t>+</m:t>
+              </m:r>
+              <m:r>
+                <m:rPr>
+                  <m:nor/>
+                </m:rPr>
+                <w:rPr>
+                  <w:rFonts w:eastAsiaTheme="minorEastAsia"/>
+                  <w:i/>
+                  <w:szCs w:val="28"/>
+                  <w:lang w:val="en-US"/>
+                </w:rPr>
+                <m:t xml:space="preserve"> d</m:t>
+              </m:r>
+              <m:r>
+                <m:rPr>
+                  <m:nor/>
+                </m:rPr>
+                <w:rPr>
+                  <w:rFonts w:eastAsiaTheme="minorEastAsia"/>
+                  <w:iCs/>
+                  <w:szCs w:val="28"/>
+                  <w:lang w:val="en-US"/>
+                </w:rPr>
+                <m:t>)</m:t>
+              </m:r>
+              <m:r>
+                <m:rPr>
+                  <m:nor/>
+                </m:rPr>
+                <w:rPr>
+                  <w:rFonts w:ascii="Cambria Math" w:eastAsiaTheme="minorEastAsia"/>
+                  <w:iCs/>
+                  <w:szCs w:val="28"/>
+                  <w:lang w:val="en-US"/>
+                </w:rPr>
+                <m:t xml:space="preserve"> </m:t>
+              </m:r>
+              <m:r>
+                <m:rPr>
+                  <m:nor/>
+                </m:rPr>
+                <w:rPr>
+                  <w:rFonts w:eastAsiaTheme="minorEastAsia"/>
+                  <w:iCs/>
+                  <w:szCs w:val="28"/>
+                  <w:lang w:val="en-US"/>
+                </w:rPr>
+                <m:t>(</m:t>
+              </m:r>
+              <m:acc>
+                <m:accPr>
+                  <m:chr m:val="̅"/>
+                  <m:ctrlPr>
+                    <w:rPr>
+                      <w:rFonts w:ascii="Cambria Math" w:eastAsiaTheme="minorEastAsia" w:hAnsi="Cambria Math"/>
+                      <w:i/>
+                      <w:szCs w:val="28"/>
+                    </w:rPr>
+                  </m:ctrlPr>
+                </m:accPr>
+                <m:e>
+                  <m:r>
+                    <w:rPr>
+                      <w:rFonts w:ascii="Cambria Math" w:eastAsiaTheme="minorEastAsia" w:hAnsi="Cambria Math"/>
+                      <w:szCs w:val="28"/>
+                      <w:lang w:val="en-US"/>
+                    </w:rPr>
+                    <m:t>a</m:t>
+                  </m:r>
+                </m:e>
+              </m:acc>
+              <m:r>
+                <m:rPr>
+                  <m:nor/>
+                </m:rPr>
+                <w:rPr>
+                  <w:rFonts w:eastAsiaTheme="minorEastAsia"/>
+                  <w:i/>
+                  <w:szCs w:val="28"/>
+                  <w:lang w:val="en-US"/>
+                </w:rPr>
+                <m:t xml:space="preserve"> </m:t>
+              </m:r>
+              <m:r>
+                <m:rPr>
+                  <m:nor/>
+                </m:rPr>
+                <w:rPr>
+                  <w:rFonts w:eastAsiaTheme="minorEastAsia"/>
+                  <w:iCs/>
+                  <w:szCs w:val="28"/>
+                  <w:lang w:val="en-US"/>
+                </w:rPr>
+                <m:t>+</m:t>
+              </m:r>
+              <m:r>
+                <m:rPr>
+                  <m:nor/>
+                </m:rPr>
+                <w:rPr>
+                  <w:rFonts w:eastAsiaTheme="minorEastAsia"/>
+                  <w:i/>
+                  <w:szCs w:val="28"/>
+                  <w:lang w:val="en-US"/>
+                </w:rPr>
+                <m:t xml:space="preserve"> b </m:t>
+              </m:r>
+              <m:r>
+                <m:rPr>
+                  <m:nor/>
+                </m:rPr>
+                <w:rPr>
+                  <w:rFonts w:eastAsiaTheme="minorEastAsia"/>
+                  <w:iCs/>
+                  <w:szCs w:val="28"/>
+                  <w:lang w:val="en-US"/>
+                </w:rPr>
+                <m:t>+</m:t>
+              </m:r>
+              <m:r>
+                <m:rPr>
+                  <m:nor/>
+                </m:rPr>
+                <w:rPr>
+                  <w:rFonts w:eastAsiaTheme="minorEastAsia"/>
+                  <w:i/>
+                  <w:szCs w:val="28"/>
+                  <w:lang w:val="en-US"/>
+                </w:rPr>
+                <m:t xml:space="preserve"> d</m:t>
+              </m:r>
+              <m:r>
+                <m:rPr>
+                  <m:nor/>
+                </m:rPr>
+                <w:rPr>
+                  <w:rFonts w:eastAsiaTheme="minorEastAsia"/>
+                  <w:iCs/>
+                  <w:szCs w:val="28"/>
+                  <w:lang w:val="en-US"/>
+                </w:rPr>
+                <m:t>)</m:t>
+              </m:r>
+              <m:r>
+                <m:rPr>
+                  <m:nor/>
+                </m:rPr>
+                <w:rPr>
+                  <w:rFonts w:ascii="Cambria Math" w:eastAsiaTheme="minorEastAsia"/>
+                  <w:iCs/>
+                  <w:szCs w:val="28"/>
+                  <w:lang w:val="en-US"/>
+                </w:rPr>
+                <m:t xml:space="preserve"> </m:t>
+              </m:r>
+              <m:r>
+                <m:rPr>
+                  <m:nor/>
+                </m:rPr>
+                <w:rPr>
+                  <w:rFonts w:eastAsiaTheme="minorEastAsia"/>
+                  <w:iCs/>
+                  <w:szCs w:val="28"/>
+                  <w:lang w:val="en-US"/>
+                </w:rPr>
+                <m:t>(</m:t>
+              </m:r>
+              <m:acc>
+                <m:accPr>
+                  <m:chr m:val="̅"/>
+                  <m:ctrlPr>
+                    <w:rPr>
+                      <w:rFonts w:ascii="Cambria Math" w:eastAsiaTheme="minorEastAsia" w:hAnsi="Cambria Math"/>
+                      <w:i/>
+                      <w:szCs w:val="28"/>
+                    </w:rPr>
+                  </m:ctrlPr>
+                </m:accPr>
+                <m:e>
+                  <m:r>
+                    <w:rPr>
+                      <w:rFonts w:ascii="Cambria Math" w:eastAsiaTheme="minorEastAsia" w:hAnsi="Cambria Math"/>
+                      <w:szCs w:val="28"/>
+                      <w:lang w:val="en-US"/>
+                    </w:rPr>
+                    <m:t>a</m:t>
+                  </m:r>
+                </m:e>
+              </m:acc>
+              <m:r>
+                <m:rPr>
+                  <m:nor/>
+                </m:rPr>
+                <w:rPr>
+                  <w:rFonts w:eastAsiaTheme="minorEastAsia"/>
+                  <w:i/>
+                  <w:szCs w:val="28"/>
+                  <w:lang w:val="en-US"/>
+                </w:rPr>
+                <m:t xml:space="preserve"> </m:t>
+              </m:r>
+              <m:r>
+                <m:rPr>
+                  <m:nor/>
+                </m:rPr>
+                <w:rPr>
+                  <w:rFonts w:eastAsiaTheme="minorEastAsia"/>
+                  <w:iCs/>
+                  <w:szCs w:val="28"/>
+                  <w:lang w:val="en-US"/>
+                </w:rPr>
+                <m:t>+</m:t>
+              </m:r>
+              <m:r>
+                <m:rPr>
+                  <m:nor/>
+                </m:rPr>
+                <w:rPr>
+                  <w:rFonts w:eastAsiaTheme="minorEastAsia"/>
+                  <w:i/>
+                  <w:szCs w:val="28"/>
+                  <w:lang w:val="en-US"/>
+                </w:rPr>
+                <m:t xml:space="preserve"> </m:t>
+              </m:r>
+              <m:acc>
+                <m:accPr>
+                  <m:chr m:val="̅"/>
+                  <m:ctrlPr>
+                    <w:rPr>
+                      <w:rFonts w:ascii="Cambria Math" w:eastAsiaTheme="minorEastAsia" w:hAnsi="Cambria Math"/>
+                      <w:i/>
+                      <w:szCs w:val="28"/>
+                    </w:rPr>
+                  </m:ctrlPr>
+                </m:accPr>
+                <m:e>
+                  <m:r>
+                    <w:rPr>
+                      <w:rFonts w:ascii="Cambria Math" w:eastAsiaTheme="minorEastAsia" w:hAnsi="Cambria Math"/>
+                      <w:szCs w:val="28"/>
+                      <w:lang w:val="en-US"/>
+                    </w:rPr>
+                    <m:t>b</m:t>
+                  </m:r>
+                </m:e>
+              </m:acc>
+              <m:r>
+                <m:rPr>
+                  <m:nor/>
+                </m:rPr>
+                <w:rPr>
+                  <w:rFonts w:eastAsiaTheme="minorEastAsia"/>
+                  <w:i/>
+                  <w:szCs w:val="28"/>
+                  <w:lang w:val="en-US"/>
+                </w:rPr>
+                <m:t xml:space="preserve"> </m:t>
+              </m:r>
+              <m:r>
+                <m:rPr>
+                  <m:nor/>
+                </m:rPr>
+                <w:rPr>
+                  <w:rFonts w:eastAsiaTheme="minorEastAsia"/>
+                  <w:iCs/>
+                  <w:szCs w:val="28"/>
+                  <w:lang w:val="en-US"/>
+                </w:rPr>
+                <m:t>+</m:t>
+              </m:r>
+              <m:r>
+                <m:rPr>
+                  <m:nor/>
+                </m:rPr>
+                <w:rPr>
+                  <w:rFonts w:eastAsiaTheme="minorEastAsia"/>
+                  <w:i/>
+                  <w:szCs w:val="28"/>
+                  <w:lang w:val="en-US"/>
+                </w:rPr>
+                <m:t xml:space="preserve"> c </m:t>
+              </m:r>
+              <m:r>
+                <m:rPr>
+                  <m:nor/>
+                </m:rPr>
+                <w:rPr>
+                  <w:rFonts w:eastAsiaTheme="minorEastAsia"/>
+                  <w:iCs/>
+                  <w:szCs w:val="28"/>
+                  <w:lang w:val="en-US"/>
+                </w:rPr>
+                <m:t>+</m:t>
+              </m:r>
+              <m:r>
+                <m:rPr>
+                  <m:nor/>
+                </m:rPr>
+                <w:rPr>
+                  <w:rFonts w:eastAsiaTheme="minorEastAsia"/>
+                  <w:i/>
+                  <w:szCs w:val="28"/>
+                  <w:lang w:val="en-US"/>
+                </w:rPr>
+                <m:t xml:space="preserve"> </m:t>
+              </m:r>
+              <m:acc>
+                <m:accPr>
+                  <m:chr m:val="̅"/>
+                  <m:ctrlPr>
+                    <w:rPr>
+                      <w:rFonts w:ascii="Cambria Math" w:eastAsiaTheme="minorEastAsia" w:hAnsi="Cambria Math"/>
+                      <w:i/>
+                      <w:szCs w:val="28"/>
+                    </w:rPr>
+                  </m:ctrlPr>
+                </m:accPr>
+                <m:e>
+                  <m:r>
+                    <w:rPr>
+                      <w:rFonts w:ascii="Cambria Math" w:eastAsiaTheme="minorEastAsia" w:hAnsi="Cambria Math"/>
+                      <w:szCs w:val="28"/>
+                      <w:lang w:val="en-US"/>
+                    </w:rPr>
+                    <m:t>d</m:t>
+                  </m:r>
+                </m:e>
+              </m:acc>
+              <m:r>
+                <m:rPr>
+                  <m:nor/>
+                </m:rPr>
+                <w:rPr>
+                  <w:rFonts w:eastAsiaTheme="minorEastAsia"/>
+                  <w:iCs/>
+                  <w:szCs w:val="28"/>
+                  <w:lang w:val="en-US"/>
+                </w:rPr>
+                <m:t>)</m:t>
+              </m:r>
+              <m:r>
+                <m:rPr>
+                  <m:nor/>
+                </m:rPr>
+                <w:rPr>
+                  <w:rFonts w:ascii="Cambria Math" w:eastAsiaTheme="minorEastAsia"/>
+                  <w:iCs/>
+                  <w:szCs w:val="28"/>
+                  <w:lang w:val="en-US"/>
+                </w:rPr>
+                <m:t xml:space="preserve"> </m:t>
+              </m:r>
+              <m:r>
+                <m:rPr>
+                  <m:nor/>
+                </m:rPr>
+                <w:rPr>
+                  <w:rFonts w:eastAsiaTheme="minorEastAsia"/>
+                  <w:iCs/>
+                  <w:szCs w:val="28"/>
+                  <w:lang w:val="en-US"/>
+                </w:rPr>
+                <m:t>(</m:t>
+              </m:r>
+              <m:r>
+                <m:rPr>
+                  <m:nor/>
+                </m:rPr>
+                <w:rPr>
+                  <w:rFonts w:eastAsiaTheme="minorEastAsia"/>
+                  <w:i/>
+                  <w:szCs w:val="28"/>
+                  <w:lang w:val="en-US"/>
+                </w:rPr>
+                <m:t xml:space="preserve">a </m:t>
+              </m:r>
+              <m:r>
+                <m:rPr>
+                  <m:nor/>
+                </m:rPr>
+                <w:rPr>
+                  <w:rFonts w:eastAsiaTheme="minorEastAsia"/>
+                  <w:iCs/>
+                  <w:szCs w:val="28"/>
+                  <w:lang w:val="en-US"/>
+                </w:rPr>
+                <m:t>+</m:t>
+              </m:r>
+              <m:r>
+                <m:rPr>
+                  <m:nor/>
+                </m:rPr>
+                <w:rPr>
+                  <w:rFonts w:eastAsiaTheme="minorEastAsia"/>
+                  <w:i/>
+                  <w:szCs w:val="28"/>
+                  <w:lang w:val="en-US"/>
+                </w:rPr>
+                <m:t xml:space="preserve"> </m:t>
+              </m:r>
+              <m:acc>
+                <m:accPr>
+                  <m:chr m:val="̅"/>
+                  <m:ctrlPr>
+                    <w:rPr>
+                      <w:rFonts w:ascii="Cambria Math" w:eastAsiaTheme="minorEastAsia" w:hAnsi="Cambria Math"/>
+                      <w:i/>
+                      <w:szCs w:val="28"/>
+                    </w:rPr>
+                  </m:ctrlPr>
+                </m:accPr>
+                <m:e>
+                  <m:r>
+                    <w:rPr>
+                      <w:rFonts w:ascii="Cambria Math" w:eastAsiaTheme="minorEastAsia" w:hAnsi="Cambria Math"/>
+                      <w:szCs w:val="28"/>
+                      <w:lang w:val="en-US"/>
+                    </w:rPr>
+                    <m:t>b</m:t>
+                  </m:r>
+                </m:e>
+              </m:acc>
+              <m:r>
+                <m:rPr>
+                  <m:nor/>
+                </m:rPr>
+                <w:rPr>
+                  <w:rFonts w:eastAsiaTheme="minorEastAsia"/>
+                  <w:i/>
+                  <w:szCs w:val="28"/>
+                  <w:lang w:val="en-US"/>
+                </w:rPr>
+                <m:t xml:space="preserve"> </m:t>
+              </m:r>
+              <m:r>
+                <m:rPr>
+                  <m:nor/>
+                </m:rPr>
+                <w:rPr>
+                  <w:rFonts w:eastAsiaTheme="minorEastAsia"/>
+                  <w:iCs/>
+                  <w:szCs w:val="28"/>
+                  <w:lang w:val="en-US"/>
+                </w:rPr>
+                <m:t>+</m:t>
+              </m:r>
+              <m:r>
+                <m:rPr>
+                  <m:nor/>
+                </m:rPr>
+                <w:rPr>
+                  <w:rFonts w:eastAsiaTheme="minorEastAsia"/>
+                  <w:i/>
+                  <w:szCs w:val="28"/>
+                  <w:lang w:val="en-US"/>
+                </w:rPr>
+                <m:t xml:space="preserve"> d</m:t>
+              </m:r>
+              <m:r>
+                <m:rPr>
+                  <m:nor/>
+                </m:rPr>
+                <w:rPr>
+                  <w:rFonts w:eastAsiaTheme="minorEastAsia"/>
+                  <w:iCs/>
+                  <w:szCs w:val="28"/>
+                  <w:lang w:val="en-US"/>
+                </w:rPr>
+                <m:t xml:space="preserve">) </m:t>
+              </m:r>
+              <m:r>
+                <w:rPr>
+                  <w:rFonts w:ascii="Cambria Math" w:eastAsiaTheme="minorEastAsia" w:hAnsi="Cambria Math"/>
+                  <w:szCs w:val="28"/>
+                  <w:lang w:val="en-US"/>
+                </w:rPr>
+                <m:t>#</m:t>
+              </m:r>
+              <m:d>
+                <m:dPr>
+                  <m:ctrlPr>
+                    <w:rPr>
+                      <w:rFonts w:ascii="Cambria Math" w:eastAsiaTheme="minorEastAsia" w:hAnsi="Cambria Math"/>
+                      <w:i/>
+                      <w:szCs w:val="28"/>
+                      <w:lang w:val="en-US"/>
+                    </w:rPr>
+                  </m:ctrlPr>
+                </m:dPr>
+                <m:e>
+                  <m:r>
+                    <w:rPr>
+                      <w:rFonts w:ascii="Cambria Math" w:hAnsi="Cambria Math"/>
+                      <w:szCs w:val="28"/>
+                      <w:lang w:val="en-US"/>
+                    </w:rPr>
+                    <m:t>2</m:t>
+                  </m:r>
+                  <m:ctrlPr>
+                    <w:rPr>
+                      <w:rFonts w:ascii="Cambria Math" w:hAnsi="Cambria Math"/>
+                      <w:i/>
+                      <w:szCs w:val="28"/>
+                      <w:lang w:val="en-US"/>
+                    </w:rPr>
+                  </m:ctrlPr>
+                </m:e>
+              </m:d>
+              <m:ctrlPr>
+                <w:rPr>
+                  <w:rFonts w:ascii="Cambria Math" w:eastAsiaTheme="minorEastAsia" w:hAnsi="Cambria Math"/>
+                  <w:i/>
+                  <w:szCs w:val="28"/>
+                </w:rPr>
+              </m:ctrlPr>
+            </m:e>
+          </m:eqArr>
+        </m:oMath>
+      </m:oMathPara>
+    </w:p>
+    <w:p>
+      <w:pPr>
+        <w:pStyle w:val="22"/>
+        <w:outlineLvl w:val="1"/>
+      </w:pPr>
+      <w:bookmarkStart w:id="13" w:name="_Toc117277392"/>
+      <w:r>
+        <w:t>2.3 Приведение МДНФ и МКНФ к базисам «И-НЕ» и «ИЛИ-НЕ»</w:t>
+      </w:r>
+      <w:bookmarkEnd w:id="13"/>
+    </w:p>
+    <w:p>
+      <w:pPr>
+        <w:pStyle w:val="31"/>
+      </w:pPr>
+      <w:r>
+        <w:t>Теперь приведем полученную МДНФ к базисам «И-НЕ» и «ИЛИ-НЕ».</w:t>
+      </w:r>
+    </w:p>
+    <w:p>
+      <w:pPr>
+        <w:pStyle w:val="31"/>
+      </w:pPr>
+      <w:r>
+        <w:t>Для этого воспользуемся законами де Моргана, в результате имеем формулы 3,4.</w:t>
+      </w:r>
+    </w:p>
+    <w:p>
+      <w:pPr>
+        <w:pStyle w:val="31"/>
+        <w:rPr>
+          <w:i/>
+          <w:iCs/>
+          <w:szCs w:val="28"/>
+          <w:lang w:val="en-US"/>
+        </w:rPr>
+      </w:pPr>
+      <m:oMathPara>
+        <m:oMathParaPr>
+          <m:jc m:val="center"/>
+        </m:oMathParaPr>
+        <m:oMath>
+          <m:eqArr>
+            <m:eqArrPr>
+              <m:maxDist m:val="1"/>
+              <m:ctrlPr>
+                <w:rPr>
+                  <w:rFonts w:ascii="Cambria Math" w:eastAsiaTheme="minorEastAsia" w:hAnsi="Cambria Math"/>
+                  <w:i/>
+                  <w:iCs/>
+                  <w:szCs w:val="28"/>
+                </w:rPr>
+              </m:ctrlPr>
+            </m:eqArrPr>
+            <m:e>
+              <m:sSub>
+                <m:sSubPr>
+                  <m:ctrlPr>
+                    <w:rPr>
+                      <w:rFonts w:ascii="Cambria Math" w:hAnsi="Cambria Math"/>
+                      <w:i/>
+                      <w:szCs w:val="28"/>
+                    </w:rPr>
+                  </m:ctrlPr>
+                </m:sSubPr>
+                <m:e>
+                  <m:r>
+                    <m:rPr>
+                      <m:nor/>
+                    </m:rPr>
+                    <w:rPr>
+                      <w:i/>
+                      <w:szCs w:val="28"/>
+                      <w:lang w:val="en-US"/>
+                    </w:rPr>
+                    <m:t>F</m:t>
+                  </m:r>
+                </m:e>
+                <m:sub>
+                  <m:sSub>
+                    <m:sSubPr>
+                      <m:ctrlPr>
+                        <w:rPr>
+                          <w:rFonts w:ascii="Cambria Math" w:hAnsi="Cambria Math"/>
+                          <w:szCs w:val="28"/>
+                        </w:rPr>
+                      </m:ctrlPr>
+                    </m:sSubPr>
+                    <m:e>
+                      <m:r>
+                        <m:rPr>
+                          <m:nor/>
+                        </m:rPr>
+                        <w:rPr>
+                          <w:szCs w:val="28"/>
+                        </w:rPr>
+                        <m:t>МДНФ</m:t>
+                      </m:r>
+                    </m:e>
+                    <m:sub>
+                      <m:r>
+                        <m:rPr>
+                          <m:nor/>
+                        </m:rPr>
+                        <w:rPr>
+                          <w:szCs w:val="28"/>
+                        </w:rPr>
+                        <m:t>И</m:t>
+                      </m:r>
+                      <m:r>
+                        <m:rPr>
+                          <m:nor/>
+                        </m:rPr>
+                        <w:rPr>
+                          <w:szCs w:val="28"/>
+                          <w:lang w:val="en-US"/>
+                        </w:rPr>
+                        <m:t>-</m:t>
+                      </m:r>
+                      <m:r>
+                        <m:rPr>
+                          <m:nor/>
+                        </m:rPr>
+                        <w:rPr>
+                          <w:szCs w:val="28"/>
+                        </w:rPr>
+                        <m:t>НЕ</m:t>
+                      </m:r>
+                    </m:sub>
+                  </m:sSub>
+                </m:sub>
+              </m:sSub>
+              <m:r>
+                <m:rPr>
+                  <m:nor/>
+                </m:rPr>
+                <w:rPr>
+                  <w:i/>
+                  <w:szCs w:val="28"/>
+                  <w:lang w:val="en-US"/>
+                </w:rPr>
+                <m:t xml:space="preserve"> =</m:t>
+              </m:r>
+              <m:r>
+                <m:rPr>
+                  <m:nor/>
+                </m:rPr>
+                <w:rPr>
+                  <w:iCs/>
+                  <w:szCs w:val="28"/>
+                  <w:lang w:val="en-US"/>
+                </w:rPr>
+                <m:t xml:space="preserve"> </m:t>
+              </m:r>
+              <m:bar>
+                <m:barPr>
+                  <m:pos m:val="top"/>
+                  <m:ctrlPr>
+                    <w:rPr>
+                      <w:rFonts w:ascii="Cambria Math" w:eastAsiaTheme="minorEastAsia" w:hAnsi="Cambria Math"/>
+                      <w:i/>
+                      <w:iCs/>
+                      <w:szCs w:val="28"/>
+                    </w:rPr>
+                  </m:ctrlPr>
+                </m:barPr>
+                <m:e>
+                  <m:bar>
+                    <m:barPr>
+                      <m:pos m:val="top"/>
+                      <m:ctrlPr>
+                        <w:rPr>
+                          <w:rFonts w:ascii="Cambria Math" w:eastAsiaTheme="minorEastAsia" w:hAnsi="Cambria Math"/>
+                          <w:i/>
+                          <w:iCs/>
+                          <w:szCs w:val="28"/>
+                        </w:rPr>
+                      </m:ctrlPr>
+                    </m:barPr>
+                    <m:e>
+                      <m:bar>
+                        <m:barPr>
+                          <m:pos m:val="top"/>
+                          <m:ctrlPr>
+                            <w:rPr>
+                              <w:rFonts w:ascii="Cambria Math" w:hAnsi="Cambria Math"/>
+                              <w:i/>
+                              <w:iCs/>
+                              <w:szCs w:val="28"/>
+                            </w:rPr>
+                          </m:ctrlPr>
+                        </m:barPr>
+                        <m:e>
+                          <m:r>
+                            <m:rPr>
+                              <m:nor/>
+                            </m:rPr>
+                            <w:rPr>
+                              <w:i/>
+                              <w:iCs/>
+                              <w:szCs w:val="28"/>
+                              <w:lang w:val="en-US"/>
+                            </w:rPr>
+                            <m:t>a</m:t>
+                          </m:r>
+                        </m:e>
+                      </m:bar>
+                      <m:bar>
+                        <m:barPr>
+                          <m:pos m:val="top"/>
+                          <m:ctrlPr>
+                            <w:rPr>
+                              <w:rFonts w:ascii="Cambria Math" w:hAnsi="Cambria Math"/>
+                              <w:i/>
+                              <w:iCs/>
+                              <w:szCs w:val="28"/>
+                            </w:rPr>
+                          </m:ctrlPr>
+                        </m:barPr>
+                        <m:e>
+                          <m:r>
+                            <m:rPr>
+                              <m:nor/>
+                            </m:rPr>
+                            <w:rPr>
+                              <w:i/>
+                              <w:iCs/>
+                              <w:szCs w:val="28"/>
+                              <w:lang w:val="en-US"/>
+                            </w:rPr>
+                            <m:t>b</m:t>
+                          </m:r>
+                        </m:e>
+                      </m:bar>
+                      <w:bookmarkStart w:id="14" w:name="_Hlk117273793"/>
+                      <m:bar>
+                        <m:barPr>
+                          <m:pos m:val="top"/>
+                          <m:ctrlPr>
+                            <w:rPr>
+                              <w:rFonts w:ascii="Cambria Math" w:hAnsi="Cambria Math"/>
+                              <w:i/>
+                              <w:iCs/>
+                              <w:szCs w:val="28"/>
+                            </w:rPr>
+                          </m:ctrlPr>
+                        </m:barPr>
+                        <m:e>
+                          <m:r>
+                            <m:rPr>
+                              <m:nor/>
+                            </m:rPr>
+                            <w:rPr>
+                              <w:i/>
+                              <w:iCs/>
+                              <w:szCs w:val="28"/>
+                              <w:lang w:val="en-US"/>
+                            </w:rPr>
+                            <m:t>c</m:t>
+                          </m:r>
+                        </m:e>
+                      </m:bar>
+                      <w:bookmarkEnd w:id="14"/>
+                    </m:e>
+                  </m:bar>
+                  <m:r>
+                    <m:rPr>
+                      <m:nor/>
+                    </m:rPr>
+                    <w:rPr>
+                      <w:i/>
+                      <w:iCs/>
+                      <w:szCs w:val="28"/>
+                      <w:lang w:val="en-US"/>
+                    </w:rPr>
+                    <m:t xml:space="preserve">   </m:t>
+                  </m:r>
+                  <m:bar>
+                    <m:barPr>
+                      <m:pos m:val="top"/>
+                      <m:ctrlPr>
+                        <w:rPr>
+                          <w:rFonts w:ascii="Cambria Math" w:hAnsi="Cambria Math"/>
+                          <w:i/>
+                          <w:iCs/>
+                          <w:szCs w:val="28"/>
+                        </w:rPr>
+                      </m:ctrlPr>
+                    </m:barPr>
+                    <m:e>
+                      <m:bar>
+                        <m:barPr>
+                          <m:pos m:val="top"/>
+                          <m:ctrlPr>
+                            <w:rPr>
+                              <w:rFonts w:ascii="Cambria Math" w:hAnsi="Cambria Math"/>
+                              <w:i/>
+                              <w:iCs/>
+                              <w:szCs w:val="28"/>
+                            </w:rPr>
+                          </m:ctrlPr>
+                        </m:barPr>
+                        <m:e>
+                          <m:r>
+                            <m:rPr>
+                              <m:nor/>
+                            </m:rPr>
+                            <w:rPr>
+                              <w:i/>
+                              <w:iCs/>
+                              <w:szCs w:val="28"/>
+                              <w:lang w:val="en-US"/>
+                            </w:rPr>
+                            <m:t>a</m:t>
+                          </m:r>
+                        </m:e>
+                      </m:bar>
+                      <m:r>
+                        <m:rPr>
+                          <m:nor/>
+                        </m:rPr>
+                        <w:rPr>
+                          <w:i/>
+                          <w:iCs/>
+                          <w:szCs w:val="28"/>
+                          <w:lang w:val="en-US"/>
+                        </w:rPr>
+                        <m:t xml:space="preserve">d </m:t>
+                      </m:r>
+                    </m:e>
+                  </m:bar>
+                  <m:r>
+                    <m:rPr>
+                      <m:nor/>
+                    </m:rPr>
+                    <w:rPr>
+                      <w:i/>
+                      <w:iCs/>
+                      <w:szCs w:val="28"/>
+                      <w:lang w:val="en-US"/>
+                    </w:rPr>
+                    <m:t xml:space="preserve">  </m:t>
+                  </m:r>
+                  <m:bar>
+                    <m:barPr>
+                      <m:pos m:val="top"/>
+                      <m:ctrlPr>
+                        <w:rPr>
+                          <w:rFonts w:ascii="Cambria Math" w:hAnsi="Cambria Math"/>
+                          <w:i/>
+                          <w:iCs/>
+                          <w:szCs w:val="28"/>
+                        </w:rPr>
+                      </m:ctrlPr>
+                    </m:barPr>
+                    <m:e>
+                      <m:r>
+                        <m:rPr>
+                          <m:nor/>
+                        </m:rPr>
+                        <w:rPr>
+                          <w:i/>
+                          <w:iCs/>
+                          <w:szCs w:val="28"/>
+                          <w:lang w:val="en-US"/>
+                        </w:rPr>
+                        <m:t>cd</m:t>
+                      </m:r>
+                    </m:e>
+                  </m:bar>
+                  <m:r>
+                    <m:rPr>
+                      <m:nor/>
+                    </m:rPr>
+                    <w:rPr>
+                      <w:i/>
+                      <w:iCs/>
+                      <w:szCs w:val="28"/>
+                      <w:lang w:val="en-US"/>
+                    </w:rPr>
+                    <m:t xml:space="preserve">   </m:t>
+                  </m:r>
+                  <m:bar>
+                    <m:barPr>
+                      <m:pos m:val="top"/>
+                      <m:ctrlPr>
+                        <w:rPr>
+                          <w:rFonts w:ascii="Cambria Math" w:hAnsi="Cambria Math"/>
+                          <w:i/>
+                          <w:iCs/>
+                          <w:szCs w:val="28"/>
+                        </w:rPr>
+                      </m:ctrlPr>
+                    </m:barPr>
+                    <m:e>
+                      <m:bar>
+                        <m:barPr>
+                          <m:pos m:val="top"/>
+                          <m:ctrlPr>
+                            <w:rPr>
+                              <w:rFonts w:ascii="Cambria Math" w:hAnsi="Cambria Math"/>
+                              <w:i/>
+                              <w:iCs/>
+                              <w:szCs w:val="28"/>
+                            </w:rPr>
+                          </m:ctrlPr>
+                        </m:barPr>
+                        <m:e>
+                          <m:r>
+                            <m:rPr>
+                              <m:nor/>
+                            </m:rPr>
+                            <w:rPr>
+                              <w:i/>
+                              <w:iCs/>
+                              <w:szCs w:val="28"/>
+                              <w:lang w:val="en-US"/>
+                            </w:rPr>
+                            <m:t>b</m:t>
+                          </m:r>
+                        </m:e>
+                      </m:bar>
+                      <m:r>
+                        <m:rPr>
+                          <m:nor/>
+                        </m:rPr>
+                        <w:rPr>
+                          <w:i/>
+                          <w:iCs/>
+                          <w:szCs w:val="28"/>
+                          <w:lang w:val="en-US"/>
+                        </w:rPr>
+                        <m:t>d</m:t>
+                      </m:r>
+                    </m:e>
+                  </m:bar>
+                  <m:r>
+                    <m:rPr>
+                      <m:nor/>
+                    </m:rPr>
+                    <w:rPr>
+                      <w:i/>
+                      <w:iCs/>
+                      <w:szCs w:val="28"/>
+                      <w:lang w:val="en-US"/>
+                    </w:rPr>
+                    <m:t xml:space="preserve"> </m:t>
+                  </m:r>
+                  <m:r>
+                    <m:rPr>
+                      <m:nor/>
+                    </m:rPr>
+                    <w:rPr>
+                      <w:rFonts w:ascii="Cambria Math"/>
+                      <w:i/>
+                      <w:iCs/>
+                      <w:szCs w:val="28"/>
+                      <w:lang w:val="en-US"/>
+                    </w:rPr>
+                    <m:t xml:space="preserve"> </m:t>
+                  </m:r>
+                  <m:r>
+                    <m:rPr>
+                      <m:nor/>
+                    </m:rPr>
+                    <w:rPr>
+                      <w:i/>
+                      <w:iCs/>
+                      <w:szCs w:val="28"/>
+                      <w:lang w:val="en-US"/>
+                    </w:rPr>
+                    <m:t xml:space="preserve"> </m:t>
+                  </m:r>
+                  <m:bar>
+                    <m:barPr>
+                      <m:pos m:val="top"/>
+                      <m:ctrlPr>
+                        <w:rPr>
+                          <w:rFonts w:ascii="Cambria Math" w:hAnsi="Cambria Math"/>
+                          <w:i/>
+                          <w:iCs/>
+                          <w:szCs w:val="28"/>
+                        </w:rPr>
+                      </m:ctrlPr>
+                    </m:barPr>
+                    <m:e>
+                      <m:r>
+                        <m:rPr>
+                          <m:nor/>
+                        </m:rPr>
+                        <w:rPr>
+                          <w:i/>
+                          <w:iCs/>
+                          <w:szCs w:val="28"/>
+                          <w:lang w:val="en-US"/>
+                        </w:rPr>
+                        <m:t>ab</m:t>
+                      </m:r>
+                      <m:bar>
+                        <m:barPr>
+                          <m:pos m:val="top"/>
+                          <m:ctrlPr>
+                            <w:rPr>
+                              <w:rFonts w:ascii="Cambria Math" w:hAnsi="Cambria Math"/>
+                              <w:i/>
+                              <w:iCs/>
+                              <w:szCs w:val="28"/>
+                            </w:rPr>
+                          </m:ctrlPr>
+                        </m:barPr>
+                        <m:e>
+                          <m:r>
+                            <w:rPr>
+                              <w:rFonts w:ascii="Cambria Math" w:hAnsi="Cambria Math"/>
+                              <w:szCs w:val="28"/>
+                            </w:rPr>
+                            <m:t>d</m:t>
+                          </m:r>
+                        </m:e>
+                      </m:bar>
+                    </m:e>
+                  </m:bar>
+                </m:e>
+              </m:bar>
+              <m:r>
+                <w:rPr>
+                  <w:rFonts w:ascii="Cambria Math" w:eastAsiaTheme="minorEastAsia" w:hAnsi="Cambria Math"/>
+                  <w:szCs w:val="28"/>
+                  <w:lang w:val="en-US"/>
+                </w:rPr>
+                <m:t xml:space="preserve"> </m:t>
+              </m:r>
+              <m:r>
+                <w:rPr>
+                  <w:rFonts w:ascii="Cambria Math" w:hAnsi="Cambria Math"/>
+                  <w:szCs w:val="28"/>
+                  <w:lang w:val="en-US"/>
+                </w:rPr>
+                <m:t>#(</m:t>
+              </m:r>
+              <m:r>
+                <w:rPr>
+                  <w:rFonts w:ascii="Cambria Math" w:eastAsiaTheme="minorEastAsia" w:hAnsi="Cambria Math"/>
+                  <w:szCs w:val="28"/>
+                  <w:lang w:val="en-US"/>
+                </w:rPr>
+                <m:t>3)</m:t>
+              </m:r>
+            </m:e>
+          </m:eqArr>
+        </m:oMath>
+      </m:oMathPara>
+    </w:p>
+    <w:p>
+      <w:pPr>
+        <w:pStyle w:val="31"/>
+        <w:rPr>
+          <w:i/>
+          <w:szCs w:val="28"/>
+        </w:rPr>
+      </w:pPr>
+      <m:oMathPara>
+        <m:oMathParaPr>
+          <m:jc m:val="center"/>
+        </m:oMathParaPr>
+        <m:oMath>
+          <m:eqArr>
+            <m:eqArrPr>
+              <m:maxDist m:val="1"/>
+              <m:ctrlPr>
+                <w:rPr>
+                  <w:rFonts w:ascii="Cambria Math" w:eastAsiaTheme="minorEastAsia" w:hAnsi="Cambria Math"/>
+                  <w:i/>
+                  <w:szCs w:val="28"/>
+                </w:rPr>
+              </m:ctrlPr>
+            </m:eqArrPr>
+            <m:e>
+              <m:sSub>
+                <m:sSubPr>
+                  <m:ctrlPr>
+                    <w:rPr>
+                      <w:rFonts w:ascii="Cambria Math" w:hAnsi="Cambria Math"/>
+                      <w:i/>
+                      <w:szCs w:val="28"/>
+                    </w:rPr>
+                  </m:ctrlPr>
+                </m:sSubPr>
+                <m:e>
+                  <m:r>
+                    <m:rPr>
+                      <m:nor/>
+                    </m:rPr>
+                    <w:rPr>
+                      <w:i/>
+                      <w:szCs w:val="28"/>
+                      <w:lang w:val="en-US"/>
+                    </w:rPr>
+                    <m:t>F</m:t>
+                  </m:r>
+                </m:e>
+                <m:sub>
+                  <m:sSub>
+                    <m:sSubPr>
+                      <m:ctrlPr>
+                        <w:rPr>
+                          <w:rFonts w:ascii="Cambria Math" w:hAnsi="Cambria Math"/>
+                          <w:szCs w:val="28"/>
+                        </w:rPr>
+                      </m:ctrlPr>
+                    </m:sSubPr>
+                    <m:e>
+                      <m:r>
+                        <m:rPr>
+                          <m:nor/>
+                        </m:rPr>
+                        <w:rPr>
+                          <w:szCs w:val="28"/>
+                        </w:rPr>
+                        <m:t>МДНФ</m:t>
+                      </m:r>
+                    </m:e>
+                    <m:sub>
+                      <m:r>
+                        <m:rPr>
+                          <m:nor/>
+                        </m:rPr>
+                        <w:rPr>
+                          <w:szCs w:val="28"/>
+                        </w:rPr>
+                        <m:t>ИЛИ-НЕ</m:t>
+                      </m:r>
+                    </m:sub>
+                  </m:sSub>
+                </m:sub>
+              </m:sSub>
+              <m:r>
+                <m:rPr>
+                  <m:nor/>
+                </m:rPr>
+                <w:rPr>
+                  <w:i/>
+                  <w:szCs w:val="28"/>
+                </w:rPr>
+                <m:t xml:space="preserve"> = </m:t>
+              </m:r>
+              <m:bar>
+                <m:barPr>
+                  <m:pos m:val="top"/>
+                  <m:ctrlPr>
+                    <w:rPr>
+                      <w:rFonts w:ascii="Cambria Math" w:eastAsiaTheme="minorEastAsia" w:hAnsi="Cambria Math"/>
+                      <w:i/>
+                      <w:szCs w:val="28"/>
+                    </w:rPr>
+                  </m:ctrlPr>
+                </m:barPr>
+                <m:e>
+                  <m:bar>
+                    <m:barPr>
+                      <m:pos m:val="top"/>
+                      <m:ctrlPr>
+                        <w:rPr>
+                          <w:rFonts w:ascii="Cambria Math" w:eastAsiaTheme="minorEastAsia" w:hAnsi="Cambria Math"/>
+                          <w:i/>
+                          <w:szCs w:val="28"/>
+                        </w:rPr>
+                      </m:ctrlPr>
+                    </m:barPr>
+                    <m:e>
+                      <m:bar>
+                        <m:barPr>
+                          <m:pos m:val="top"/>
+                          <m:ctrlPr>
+                            <w:rPr>
+                              <w:rFonts w:ascii="Cambria Math" w:eastAsiaTheme="minorEastAsia" w:hAnsi="Cambria Math"/>
+                              <w:i/>
+                              <w:szCs w:val="28"/>
+                            </w:rPr>
+                          </m:ctrlPr>
+                        </m:barPr>
+                        <m:e>
+                          <m:r>
+                            <w:rPr>
+                              <w:rFonts w:ascii="Cambria Math" w:eastAsiaTheme="minorEastAsia" w:hAnsi="Cambria Math"/>
+                              <w:szCs w:val="28"/>
+                              <w:lang w:val="en-US"/>
+                            </w:rPr>
+                            <m:t>a</m:t>
+                          </m:r>
+                          <m:r>
+                            <m:rPr>
+                              <m:nor/>
+                            </m:rPr>
+                            <w:rPr>
+                              <w:i/>
+                              <w:szCs w:val="28"/>
+                            </w:rPr>
+                            <m:t xml:space="preserve"> + </m:t>
+                          </m:r>
+                          <m:r>
+                            <m:rPr>
+                              <m:nor/>
+                            </m:rPr>
+                            <w:rPr>
+                              <w:i/>
+                              <w:szCs w:val="28"/>
+                              <w:lang w:val="en-US"/>
+                            </w:rPr>
+                            <m:t>b</m:t>
+                          </m:r>
+                          <m:r>
+                            <m:rPr>
+                              <m:nor/>
+                            </m:rPr>
+                            <w:rPr>
+                              <w:i/>
+                              <w:szCs w:val="28"/>
+                            </w:rPr>
+                            <m:t xml:space="preserve"> + </m:t>
+                          </m:r>
+                          <m:r>
+                            <w:rPr>
+                              <w:rFonts w:ascii="Cambria Math" w:hAnsi="Cambria Math"/>
+                              <w:szCs w:val="28"/>
+                            </w:rPr>
+                            <m:t>c</m:t>
+                          </m:r>
+                        </m:e>
+                      </m:bar>
+                      <m:r>
+                        <m:rPr>
+                          <m:nor/>
+                        </m:rPr>
+                        <w:rPr>
+                          <w:i/>
+                          <w:szCs w:val="28"/>
+                        </w:rPr>
+                        <m:t xml:space="preserve"> + </m:t>
+                      </m:r>
+                      <m:bar>
+                        <m:barPr>
+                          <m:pos m:val="top"/>
+                          <m:ctrlPr>
+                            <w:rPr>
+                              <w:rFonts w:ascii="Cambria Math" w:hAnsi="Cambria Math"/>
+                              <w:i/>
+                              <w:szCs w:val="28"/>
+                            </w:rPr>
+                          </m:ctrlPr>
+                        </m:barPr>
+                        <m:e>
+                          <m:r>
+                            <w:rPr>
+                              <w:rFonts w:ascii="Cambria Math" w:hAnsi="Cambria Math"/>
+                              <w:szCs w:val="28"/>
+                            </w:rPr>
+                            <m:t xml:space="preserve">a </m:t>
+                          </m:r>
+                          <m:r>
+                            <m:rPr>
+                              <m:nor/>
+                            </m:rPr>
+                            <w:rPr>
+                              <w:i/>
+                              <w:szCs w:val="28"/>
+                            </w:rPr>
+                            <m:t xml:space="preserve">+ </m:t>
+                          </m:r>
+                          <m:bar>
+                            <m:barPr>
+                              <m:pos m:val="top"/>
+                              <m:ctrlPr>
+                                <w:rPr>
+                                  <w:rFonts w:ascii="Cambria Math" w:hAnsi="Cambria Math"/>
+                                  <w:i/>
+                                  <w:szCs w:val="28"/>
+                                </w:rPr>
+                              </m:ctrlPr>
+                            </m:barPr>
+                            <m:e>
+                              <m:r>
+                                <w:rPr>
+                                  <w:rFonts w:ascii="Cambria Math" w:hAnsi="Cambria Math"/>
+                                  <w:szCs w:val="28"/>
+                                </w:rPr>
+                                <m:t>d</m:t>
+                              </m:r>
+                            </m:e>
+                          </m:bar>
+                        </m:e>
+                      </m:bar>
+                      <m:r>
+                        <m:rPr>
+                          <m:nor/>
+                        </m:rPr>
+                        <w:rPr>
+                          <w:i/>
+                          <w:szCs w:val="28"/>
+                        </w:rPr>
+                        <m:t xml:space="preserve"> + </m:t>
+                      </m:r>
+                      <m:bar>
+                        <m:barPr>
+                          <m:pos m:val="top"/>
+                          <m:ctrlPr>
+                            <w:rPr>
+                              <w:rFonts w:ascii="Cambria Math" w:hAnsi="Cambria Math"/>
+                              <w:i/>
+                              <w:szCs w:val="28"/>
+                            </w:rPr>
+                          </m:ctrlPr>
+                        </m:barPr>
+                        <m:e>
+                          <m:bar>
+                            <m:barPr>
+                              <m:pos m:val="top"/>
+                              <m:ctrlPr>
+                                <w:rPr>
+                                  <w:rFonts w:ascii="Cambria Math" w:hAnsi="Cambria Math"/>
+                                  <w:i/>
+                                  <w:szCs w:val="28"/>
+                                </w:rPr>
+                              </m:ctrlPr>
+                            </m:barPr>
+                            <m:e>
+                              <m:r>
+                                <m:rPr>
+                                  <m:nor/>
+                                </m:rPr>
+                                <w:rPr>
+                                  <w:i/>
+                                  <w:szCs w:val="28"/>
+                                  <w:lang w:val="en-US"/>
+                                </w:rPr>
+                                <m:t>c</m:t>
+                              </m:r>
+                            </m:e>
+                          </m:bar>
+                          <m:r>
+                            <m:rPr>
+                              <m:nor/>
+                            </m:rPr>
+                            <w:rPr>
+                              <w:i/>
+                              <w:szCs w:val="28"/>
+                            </w:rPr>
+                            <m:t xml:space="preserve"> + </m:t>
+                          </m:r>
+                          <m:bar>
+                            <m:barPr>
+                              <m:pos m:val="top"/>
+                              <m:ctrlPr>
+                                <w:rPr>
+                                  <w:rFonts w:ascii="Cambria Math" w:hAnsi="Cambria Math"/>
+                                  <w:i/>
+                                  <w:szCs w:val="28"/>
+                                </w:rPr>
+                              </m:ctrlPr>
+                            </m:barPr>
+                            <m:e>
+                              <m:r>
+                                <w:rPr>
+                                  <w:rFonts w:ascii="Cambria Math" w:hAnsi="Cambria Math"/>
+                                  <w:szCs w:val="28"/>
+                                </w:rPr>
+                                <m:t>d</m:t>
+                              </m:r>
+                            </m:e>
+                          </m:bar>
+                        </m:e>
+                      </m:bar>
+                      <m:r>
+                        <m:rPr>
+                          <m:nor/>
+                        </m:rPr>
+                        <w:rPr>
+                          <w:rFonts w:eastAsiaTheme="minorEastAsia"/>
+                          <w:i/>
+                          <w:szCs w:val="28"/>
+                        </w:rPr>
+                        <m:t xml:space="preserve"> + </m:t>
+                      </m:r>
+                      <m:bar>
+                        <m:barPr>
+                          <m:pos m:val="top"/>
+                          <m:ctrlPr>
+                            <w:rPr>
+                              <w:rFonts w:ascii="Cambria Math" w:hAnsi="Cambria Math"/>
+                              <w:i/>
+                              <w:szCs w:val="28"/>
+                            </w:rPr>
+                          </m:ctrlPr>
+                        </m:barPr>
+                        <m:e>
+                          <m:r>
+                            <w:rPr>
+                              <w:rFonts w:ascii="Cambria Math" w:hAnsi="Cambria Math"/>
+                              <w:szCs w:val="28"/>
+                            </w:rPr>
+                            <m:t xml:space="preserve">b </m:t>
+                          </m:r>
+                          <m:r>
+                            <m:rPr>
+                              <m:nor/>
+                            </m:rPr>
+                            <w:rPr>
+                              <w:i/>
+                              <w:szCs w:val="28"/>
+                            </w:rPr>
+                            <m:t xml:space="preserve">+ </m:t>
+                          </m:r>
+                          <m:bar>
+                            <m:barPr>
+                              <m:pos m:val="top"/>
+                              <m:ctrlPr>
+                                <w:rPr>
+                                  <w:rFonts w:ascii="Cambria Math" w:hAnsi="Cambria Math"/>
+                                  <w:i/>
+                                  <w:szCs w:val="28"/>
+                                </w:rPr>
+                              </m:ctrlPr>
+                            </m:barPr>
+                            <m:e>
+                              <m:r>
+                                <w:rPr>
+                                  <w:rFonts w:ascii="Cambria Math" w:hAnsi="Cambria Math"/>
+                                  <w:szCs w:val="28"/>
+                                </w:rPr>
+                                <m:t>d</m:t>
+                              </m:r>
+                            </m:e>
+                          </m:bar>
+                        </m:e>
+                      </m:bar>
+                      <m:r>
+                        <m:rPr>
+                          <m:nor/>
+                        </m:rPr>
+                        <w:rPr>
+                          <w:i/>
+                          <w:szCs w:val="28"/>
+                        </w:rPr>
+                        <m:t xml:space="preserve"> + </m:t>
+                      </m:r>
+                      <m:bar>
+                        <m:barPr>
+                          <m:pos m:val="top"/>
+                          <m:ctrlPr>
+                            <w:rPr>
+                              <w:rFonts w:ascii="Cambria Math" w:hAnsi="Cambria Math"/>
+                              <w:i/>
+                              <w:szCs w:val="28"/>
+                            </w:rPr>
+                          </m:ctrlPr>
+                        </m:barPr>
+                        <m:e>
+                          <m:bar>
+                            <m:barPr>
+                              <m:pos m:val="top"/>
+                              <m:ctrlPr>
+                                <w:rPr>
+                                  <w:rFonts w:ascii="Cambria Math" w:hAnsi="Cambria Math"/>
+                                  <w:i/>
+                                  <w:szCs w:val="28"/>
+                                </w:rPr>
+                              </m:ctrlPr>
+                            </m:barPr>
+                            <m:e>
+                              <m:r>
+                                <w:rPr>
+                                  <w:rFonts w:ascii="Cambria Math" w:hAnsi="Cambria Math"/>
+                                  <w:szCs w:val="28"/>
+                                  <w:lang w:val="en-US"/>
+                                </w:rPr>
+                                <m:t>a</m:t>
+                              </m:r>
+                            </m:e>
+                          </m:bar>
+                          <m:r>
+                            <m:rPr>
+                              <m:nor/>
+                            </m:rPr>
+                            <w:rPr>
+                              <w:rFonts w:ascii="Cambria Math"/>
+                              <w:i/>
+                              <w:szCs w:val="28"/>
+                            </w:rPr>
+                            <m:t xml:space="preserve"> </m:t>
+                          </m:r>
+                          <m:r>
+                            <m:rPr>
+                              <m:nor/>
+                            </m:rPr>
+                            <w:rPr>
+                              <w:i/>
+                              <w:szCs w:val="28"/>
+                            </w:rPr>
+                            <m:t>+</m:t>
+                          </m:r>
+                          <m:r>
+                            <m:rPr>
+                              <m:nor/>
+                            </m:rPr>
+                            <w:rPr>
+                              <w:rFonts w:ascii="Cambria Math"/>
+                              <w:i/>
+                              <w:szCs w:val="28"/>
+                            </w:rPr>
+                            <m:t xml:space="preserve"> </m:t>
+                          </m:r>
+                          <m:bar>
+                            <m:barPr>
+                              <m:pos m:val="top"/>
+                              <m:ctrlPr>
+                                <w:rPr>
+                                  <w:rFonts w:ascii="Cambria Math" w:hAnsi="Cambria Math"/>
+                                  <w:i/>
+                                  <w:szCs w:val="28"/>
+                                </w:rPr>
+                              </m:ctrlPr>
+                            </m:barPr>
+                            <m:e>
+                              <m:r>
+                                <w:rPr>
+                                  <w:rFonts w:ascii="Cambria Math" w:hAnsi="Cambria Math"/>
+                                  <w:szCs w:val="28"/>
+                                </w:rPr>
+                                <m:t>b</m:t>
+                              </m:r>
+                            </m:e>
+                          </m:bar>
+                          <m:r>
+                            <m:rPr>
+                              <m:nor/>
+                            </m:rPr>
+                            <w:rPr>
+                              <w:rFonts w:ascii="Cambria Math"/>
+                              <w:i/>
+                              <w:szCs w:val="28"/>
+                            </w:rPr>
+                            <m:t xml:space="preserve"> </m:t>
+                          </m:r>
+                          <m:r>
+                            <m:rPr>
+                              <m:nor/>
+                            </m:rPr>
+                            <w:rPr>
+                              <w:i/>
+                              <w:szCs w:val="28"/>
+                            </w:rPr>
+                            <m:t>+</m:t>
+                          </m:r>
+                          <m:r>
+                            <m:rPr>
+                              <m:nor/>
+                            </m:rPr>
+                            <w:rPr>
+                              <w:rFonts w:ascii="Cambria Math"/>
+                              <w:i/>
+                              <w:szCs w:val="28"/>
+                            </w:rPr>
+                            <m:t xml:space="preserve"> </m:t>
+                          </m:r>
+                          <m:r>
+                            <w:rPr>
+                              <w:rFonts w:ascii="Cambria Math" w:hAnsi="Cambria Math"/>
+                              <w:szCs w:val="28"/>
+                            </w:rPr>
+                            <m:t>d</m:t>
+                          </m:r>
+                        </m:e>
+                      </m:bar>
+                      <m:r>
+                        <w:rPr>
+                          <w:rFonts w:ascii="Cambria Math" w:hAnsi="Cambria Math"/>
+                          <w:szCs w:val="28"/>
+                        </w:rPr>
+                        <m:t xml:space="preserve"> </m:t>
+                      </m:r>
+                    </m:e>
+                  </m:bar>
+                </m:e>
+              </m:bar>
+              <m:r>
+                <w:rPr>
+                  <w:rFonts w:ascii="Cambria Math" w:eastAsiaTheme="minorEastAsia" w:hAnsi="Cambria Math"/>
+                  <w:szCs w:val="28"/>
+                </w:rPr>
+                <m:t xml:space="preserve"> </m:t>
+              </m:r>
+              <m:r>
+                <w:rPr>
+                  <w:rFonts w:ascii="Cambria Math" w:hAnsi="Cambria Math"/>
+                  <w:szCs w:val="28"/>
+                </w:rPr>
+                <m:t>#(</m:t>
+              </m:r>
+              <m:r>
+                <w:rPr>
+                  <w:rFonts w:ascii="Cambria Math" w:eastAsiaTheme="minorEastAsia" w:hAnsi="Cambria Math"/>
+                  <w:szCs w:val="28"/>
+                </w:rPr>
+                <m:t>4)</m:t>
+              </m:r>
+            </m:e>
+          </m:eqArr>
+        </m:oMath>
+      </m:oMathPara>
+    </w:p>
+    <w:p>
+      <w:pPr>
+        <w:pStyle w:val="31"/>
+      </w:pPr>
+      <w:r>
+        <w:t>Теперь приведем полученную МКНФ к базисам «ИЛИ-НЕ» и «И-НЕ».</w:t>
+      </w:r>
+    </w:p>
+    <w:p>
+      <w:pPr>
+        <w:pStyle w:val="31"/>
+      </w:pPr>
+    </w:p>
+    <w:p>
+      <w:pPr>
+        <w:pStyle w:val="31"/>
+      </w:pPr>
       <w:r>
         <w:lastRenderedPageBreak/>
-        <w:t>разместить на рабочей области лабораторного комплекса четыре дешифратора 2-4, которые мы будем называть операционными, а также еще один дешифратор 2-4, который будет управлять первыми четырьмя – назовем его управляющим.</w:t>
+        <w:t>Для этого воспользуемся законами де Моргана, в результате получим формулы 5, 6.</w:t>
       </w:r>
     </w:p>
     <w:p>
       <w:pPr>
         <w:pStyle w:val="31"/>
-      </w:pPr>
-      <w:r>
-        <w:t>Итого всего потребуется пять дешифраторов 2-4 и дополнительная схема «или».</w:t>
-      </w:r>
+        <w:rPr>
+          <w:i/>
+          <w:iCs/>
+          <w:szCs w:val="28"/>
+          <w:lang w:val="en-US"/>
+        </w:rPr>
+      </w:pPr>
+      <m:oMathPara>
+        <m:oMathParaPr>
+          <m:jc m:val="center"/>
+        </m:oMathParaPr>
+        <m:oMath>
+          <m:eqArr>
+            <m:eqArrPr>
+              <m:maxDist m:val="1"/>
+              <m:ctrlPr>
+                <w:rPr>
+                  <w:rFonts w:ascii="Cambria Math" w:eastAsiaTheme="minorEastAsia" w:hAnsi="Cambria Math"/>
+                  <w:i/>
+                  <w:iCs/>
+                  <w:szCs w:val="28"/>
+                </w:rPr>
+              </m:ctrlPr>
+            </m:eqArrPr>
+            <m:e>
+              <m:sSub>
+                <m:sSubPr>
+                  <m:ctrlPr>
+                    <w:rPr>
+                      <w:rFonts w:ascii="Cambria Math" w:hAnsi="Cambria Math"/>
+                      <w:i/>
+                      <w:szCs w:val="28"/>
+                    </w:rPr>
+                  </m:ctrlPr>
+                </m:sSubPr>
+                <m:e>
+                  <m:r>
+                    <m:rPr>
+                      <m:nor/>
+                    </m:rPr>
+                    <w:rPr>
+                      <w:i/>
+                      <w:szCs w:val="28"/>
+                      <w:lang w:val="en-US"/>
+                    </w:rPr>
+                    <m:t>F</m:t>
+                  </m:r>
+                </m:e>
+                <m:sub>
+                  <m:sSub>
+                    <m:sSubPr>
+                      <m:ctrlPr>
+                        <w:rPr>
+                          <w:rFonts w:ascii="Cambria Math" w:hAnsi="Cambria Math"/>
+                          <w:szCs w:val="28"/>
+                        </w:rPr>
+                      </m:ctrlPr>
+                    </m:sSubPr>
+                    <m:e>
+                      <m:r>
+                        <m:rPr>
+                          <m:nor/>
+                        </m:rPr>
+                        <w:rPr>
+                          <w:szCs w:val="28"/>
+                        </w:rPr>
+                        <m:t>МДНФ</m:t>
+                      </m:r>
+                    </m:e>
+                    <m:sub>
+                      <m:r>
+                        <m:rPr>
+                          <m:nor/>
+                        </m:rPr>
+                        <w:rPr>
+                          <w:szCs w:val="28"/>
+                        </w:rPr>
+                        <m:t>И</m:t>
+                      </m:r>
+                      <m:r>
+                        <m:rPr>
+                          <m:nor/>
+                        </m:rPr>
+                        <w:rPr>
+                          <w:szCs w:val="28"/>
+                          <w:lang w:val="en-US"/>
+                        </w:rPr>
+                        <m:t>-</m:t>
+                      </m:r>
+                      <m:r>
+                        <m:rPr>
+                          <m:nor/>
+                        </m:rPr>
+                        <w:rPr>
+                          <w:szCs w:val="28"/>
+                        </w:rPr>
+                        <m:t>НЕ</m:t>
+                      </m:r>
+                    </m:sub>
+                  </m:sSub>
+                </m:sub>
+              </m:sSub>
+              <m:r>
+                <m:rPr>
+                  <m:nor/>
+                </m:rPr>
+                <w:rPr>
+                  <w:i/>
+                  <w:szCs w:val="28"/>
+                  <w:lang w:val="en-US"/>
+                </w:rPr>
+                <m:t xml:space="preserve"> =</m:t>
+              </m:r>
+              <m:r>
+                <m:rPr>
+                  <m:nor/>
+                </m:rPr>
+                <w:rPr>
+                  <w:iCs/>
+                  <w:szCs w:val="28"/>
+                  <w:lang w:val="en-US"/>
+                </w:rPr>
+                <m:t xml:space="preserve"> </m:t>
+              </m:r>
+              <m:bar>
+                <m:barPr>
+                  <m:pos m:val="top"/>
+                  <m:ctrlPr>
+                    <w:rPr>
+                      <w:rFonts w:ascii="Cambria Math" w:eastAsiaTheme="minorEastAsia" w:hAnsi="Cambria Math"/>
+                      <w:i/>
+                      <w:iCs/>
+                      <w:szCs w:val="28"/>
+                    </w:rPr>
+                  </m:ctrlPr>
+                </m:barPr>
+                <m:e>
+                  <m:bar>
+                    <m:barPr>
+                      <m:pos m:val="top"/>
+                      <m:ctrlPr>
+                        <w:rPr>
+                          <w:rFonts w:ascii="Cambria Math" w:eastAsiaTheme="minorEastAsia" w:hAnsi="Cambria Math"/>
+                          <w:i/>
+                          <w:iCs/>
+                          <w:szCs w:val="28"/>
+                        </w:rPr>
+                      </m:ctrlPr>
+                    </m:barPr>
+                    <m:e>
+                      <w:bookmarkStart w:id="15" w:name="_Hlk117276244"/>
+                      <m:bar>
+                        <m:barPr>
+                          <m:pos m:val="top"/>
+                          <m:ctrlPr>
+                            <w:rPr>
+                              <w:rFonts w:ascii="Cambria Math" w:hAnsi="Cambria Math"/>
+                              <w:i/>
+                              <w:iCs/>
+                              <w:szCs w:val="28"/>
+                            </w:rPr>
+                          </m:ctrlPr>
+                        </m:barPr>
+                        <m:e>
+                          <m:r>
+                            <m:rPr>
+                              <m:nor/>
+                            </m:rPr>
+                            <w:rPr>
+                              <w:i/>
+                              <w:iCs/>
+                              <w:szCs w:val="28"/>
+                              <w:lang w:val="en-US"/>
+                            </w:rPr>
+                            <m:t>a</m:t>
+                          </m:r>
+                        </m:e>
+                      </m:bar>
+                      <w:bookmarkEnd w:id="15"/>
+                      <m:r>
+                        <m:rPr>
+                          <m:nor/>
+                        </m:rPr>
+                        <w:rPr>
+                          <w:i/>
+                          <w:iCs/>
+                          <w:szCs w:val="28"/>
+                          <w:lang w:val="en-US"/>
+                        </w:rPr>
+                        <m:t>c</m:t>
+                      </m:r>
+                      <m:bar>
+                        <m:barPr>
+                          <m:pos m:val="top"/>
+                          <m:ctrlPr>
+                            <w:rPr>
+                              <w:rFonts w:ascii="Cambria Math" w:hAnsi="Cambria Math"/>
+                              <w:i/>
+                              <w:iCs/>
+                              <w:szCs w:val="28"/>
+                            </w:rPr>
+                          </m:ctrlPr>
+                        </m:barPr>
+                        <m:e>
+                          <m:r>
+                            <w:rPr>
+                              <w:rFonts w:ascii="Cambria Math" w:hAnsi="Cambria Math"/>
+                              <w:szCs w:val="28"/>
+                            </w:rPr>
+                            <m:t>d</m:t>
+                          </m:r>
+                        </m:e>
+                      </m:bar>
+                    </m:e>
+                  </m:bar>
+                  <m:r>
+                    <m:rPr>
+                      <m:nor/>
+                    </m:rPr>
+                    <w:rPr>
+                      <w:i/>
+                      <w:iCs/>
+                      <w:szCs w:val="28"/>
+                      <w:lang w:val="en-US"/>
+                    </w:rPr>
+                    <m:t xml:space="preserve">   </m:t>
+                  </m:r>
+                  <m:bar>
+                    <m:barPr>
+                      <m:pos m:val="top"/>
+                      <m:ctrlPr>
+                        <w:rPr>
+                          <w:rFonts w:ascii="Cambria Math" w:hAnsi="Cambria Math"/>
+                          <w:i/>
+                          <w:iCs/>
+                          <w:szCs w:val="28"/>
+                        </w:rPr>
+                      </m:ctrlPr>
+                    </m:barPr>
+                    <m:e>
+                      <m:r>
+                        <m:rPr>
+                          <m:nor/>
+                        </m:rPr>
+                        <w:rPr>
+                          <w:i/>
+                          <w:iCs/>
+                          <w:szCs w:val="28"/>
+                          <w:lang w:val="en-US"/>
+                        </w:rPr>
+                        <m:t>a</m:t>
+                      </m:r>
+                      <m:bar>
+                        <m:barPr>
+                          <m:pos m:val="top"/>
+                          <m:ctrlPr>
+                            <w:rPr>
+                              <w:rFonts w:ascii="Cambria Math" w:hAnsi="Cambria Math"/>
+                              <w:i/>
+                              <w:iCs/>
+                              <w:szCs w:val="28"/>
+                            </w:rPr>
+                          </m:ctrlPr>
+                        </m:barPr>
+                        <m:e>
+                          <m:r>
+                            <m:rPr>
+                              <m:nor/>
+                            </m:rPr>
+                            <w:rPr>
+                              <w:i/>
+                              <w:iCs/>
+                              <w:szCs w:val="28"/>
+                              <w:lang w:val="en-US"/>
+                            </w:rPr>
+                            <m:t>b</m:t>
+                          </m:r>
+                        </m:e>
+                      </m:bar>
+                      <m:bar>
+                        <m:barPr>
+                          <m:pos m:val="top"/>
+                          <m:ctrlPr>
+                            <w:rPr>
+                              <w:rFonts w:ascii="Cambria Math" w:hAnsi="Cambria Math"/>
+                              <w:i/>
+                              <w:iCs/>
+                              <w:szCs w:val="28"/>
+                            </w:rPr>
+                          </m:ctrlPr>
+                        </m:barPr>
+                        <m:e>
+                          <m:r>
+                            <w:rPr>
+                              <w:rFonts w:ascii="Cambria Math" w:hAnsi="Cambria Math"/>
+                              <w:szCs w:val="28"/>
+                            </w:rPr>
+                            <m:t>d</m:t>
+                          </m:r>
+                        </m:e>
+                      </m:bar>
+                      <m:r>
+                        <m:rPr>
+                          <m:nor/>
+                        </m:rPr>
+                        <w:rPr>
+                          <w:i/>
+                          <w:iCs/>
+                          <w:szCs w:val="28"/>
+                          <w:lang w:val="en-US"/>
+                        </w:rPr>
+                        <m:t xml:space="preserve"> </m:t>
+                      </m:r>
+                    </m:e>
+                  </m:bar>
+                  <m:r>
+                    <m:rPr>
+                      <m:nor/>
+                    </m:rPr>
+                    <w:rPr>
+                      <w:i/>
+                      <w:iCs/>
+                      <w:szCs w:val="28"/>
+                      <w:lang w:val="en-US"/>
+                    </w:rPr>
+                    <m:t xml:space="preserve">   </m:t>
+                  </m:r>
+                  <m:bar>
+                    <m:barPr>
+                      <m:pos m:val="top"/>
+                      <m:ctrlPr>
+                        <w:rPr>
+                          <w:rFonts w:ascii="Cambria Math" w:hAnsi="Cambria Math"/>
+                          <w:i/>
+                          <w:iCs/>
+                          <w:szCs w:val="28"/>
+                        </w:rPr>
+                      </m:ctrlPr>
+                    </m:barPr>
+                    <m:e>
+                      <m:r>
+                        <m:rPr>
+                          <m:nor/>
+                        </m:rPr>
+                        <w:rPr>
+                          <w:i/>
+                          <w:iCs/>
+                          <w:szCs w:val="28"/>
+                          <w:lang w:val="en-US"/>
+                        </w:rPr>
+                        <m:t>ab</m:t>
+                      </m:r>
+                      <m:bar>
+                        <m:barPr>
+                          <m:pos m:val="top"/>
+                          <m:ctrlPr>
+                            <w:rPr>
+                              <w:rFonts w:ascii="Cambria Math" w:hAnsi="Cambria Math"/>
+                              <w:i/>
+                              <w:iCs/>
+                              <w:szCs w:val="28"/>
+                            </w:rPr>
+                          </m:ctrlPr>
+                        </m:barPr>
+                        <m:e>
+                          <m:r>
+                            <m:rPr>
+                              <m:nor/>
+                            </m:rPr>
+                            <w:rPr>
+                              <w:i/>
+                              <w:iCs/>
+                              <w:szCs w:val="28"/>
+                              <w:lang w:val="en-US"/>
+                            </w:rPr>
+                            <m:t>c</m:t>
+                          </m:r>
+                        </m:e>
+                      </m:bar>
+                      <m:r>
+                        <m:rPr>
+                          <m:nor/>
+                        </m:rPr>
+                        <w:rPr>
+                          <w:rFonts w:ascii="Cambria Math"/>
+                          <w:i/>
+                          <w:iCs/>
+                          <w:szCs w:val="28"/>
+                          <w:lang w:val="en-US"/>
+                        </w:rPr>
+                        <m:t>d</m:t>
+                      </m:r>
+                    </m:e>
+                  </m:bar>
+                  <m:r>
+                    <m:rPr>
+                      <m:nor/>
+                    </m:rPr>
+                    <w:rPr>
+                      <w:i/>
+                      <w:iCs/>
+                      <w:szCs w:val="28"/>
+                      <w:lang w:val="en-US"/>
+                    </w:rPr>
+                    <m:t xml:space="preserve">   </m:t>
+                  </m:r>
+                  <m:bar>
+                    <m:barPr>
+                      <m:pos m:val="top"/>
+                      <m:ctrlPr>
+                        <w:rPr>
+                          <w:rFonts w:ascii="Cambria Math" w:hAnsi="Cambria Math"/>
+                          <w:i/>
+                          <w:iCs/>
+                          <w:szCs w:val="28"/>
+                        </w:rPr>
+                      </m:ctrlPr>
+                    </m:barPr>
+                    <m:e>
+                      <w:bookmarkStart w:id="16" w:name="_Hlk117273764"/>
+                      <m:bar>
+                        <m:barPr>
+                          <m:pos m:val="top"/>
+                          <m:ctrlPr>
+                            <w:rPr>
+                              <w:rFonts w:ascii="Cambria Math" w:hAnsi="Cambria Math"/>
+                              <w:i/>
+                              <w:iCs/>
+                              <w:szCs w:val="28"/>
+                            </w:rPr>
+                          </m:ctrlPr>
+                        </m:barPr>
+                        <m:e>
+                          <m:bar>
+                            <m:barPr>
+                              <m:pos m:val="top"/>
+                              <m:ctrlPr>
+                                <w:rPr>
+                                  <w:rFonts w:ascii="Cambria Math" w:hAnsi="Cambria Math"/>
+                                  <w:i/>
+                                  <w:iCs/>
+                                  <w:szCs w:val="28"/>
+                                </w:rPr>
+                              </m:ctrlPr>
+                            </m:barPr>
+                            <m:e>
+                              <m:r>
+                                <m:rPr>
+                                  <m:nor/>
+                                </m:rPr>
+                                <w:rPr>
+                                  <w:i/>
+                                  <w:iCs/>
+                                  <w:szCs w:val="28"/>
+                                  <w:lang w:val="en-US"/>
+                                </w:rPr>
+                                <m:t>a</m:t>
+                              </m:r>
+                            </m:e>
+                          </m:bar>
+                          <m:r>
+                            <m:rPr>
+                              <m:nor/>
+                            </m:rPr>
+                            <w:rPr>
+                              <w:i/>
+                              <w:iCs/>
+                              <w:szCs w:val="28"/>
+                              <w:lang w:val="en-US"/>
+                            </w:rPr>
+                            <m:t>b</m:t>
+                          </m:r>
+                          <m:bar>
+                            <m:barPr>
+                              <m:pos m:val="top"/>
+                              <m:ctrlPr>
+                                <w:rPr>
+                                  <w:rFonts w:ascii="Cambria Math" w:hAnsi="Cambria Math"/>
+                                  <w:i/>
+                                  <w:iCs/>
+                                  <w:szCs w:val="28"/>
+                                </w:rPr>
+                              </m:ctrlPr>
+                            </m:barPr>
+                            <m:e>
+                              <m:r>
+                                <w:rPr>
+                                  <w:rFonts w:ascii="Cambria Math" w:hAnsi="Cambria Math"/>
+                                  <w:szCs w:val="28"/>
+                                </w:rPr>
+                                <m:t>d</m:t>
+                              </m:r>
+                            </m:e>
+                          </m:bar>
+                        </m:e>
+                      </m:bar>
+                      <w:bookmarkEnd w:id="16"/>
+                    </m:e>
+                  </m:bar>
+                </m:e>
+              </m:bar>
+              <m:r>
+                <w:rPr>
+                  <w:rFonts w:ascii="Cambria Math" w:eastAsiaTheme="minorEastAsia" w:hAnsi="Cambria Math"/>
+                  <w:szCs w:val="28"/>
+                  <w:lang w:val="en-US"/>
+                </w:rPr>
+                <m:t xml:space="preserve"> </m:t>
+              </m:r>
+              <m:r>
+                <w:rPr>
+                  <w:rFonts w:ascii="Cambria Math" w:hAnsi="Cambria Math"/>
+                  <w:szCs w:val="28"/>
+                  <w:lang w:val="en-US"/>
+                </w:rPr>
+                <m:t>#(</m:t>
+              </m:r>
+              <m:r>
+                <w:rPr>
+                  <w:rFonts w:ascii="Cambria Math" w:eastAsiaTheme="minorEastAsia" w:hAnsi="Cambria Math"/>
+                  <w:szCs w:val="28"/>
+                  <w:lang w:val="en-US"/>
+                </w:rPr>
+                <m:t>5)</m:t>
+              </m:r>
+            </m:e>
+          </m:eqArr>
+        </m:oMath>
+      </m:oMathPara>
+    </w:p>
+    <w:p>
+      <w:pPr>
+        <w:pStyle w:val="31"/>
+        <w:rPr>
+          <w:i/>
+          <w:szCs w:val="28"/>
+        </w:rPr>
+      </w:pPr>
+      <m:oMathPara>
+        <m:oMathParaPr>
+          <m:jc m:val="center"/>
+        </m:oMathParaPr>
+        <m:oMath>
+          <m:eqArr>
+            <m:eqArrPr>
+              <m:maxDist m:val="1"/>
+              <m:ctrlPr>
+                <w:rPr>
+                  <w:rFonts w:ascii="Cambria Math" w:eastAsiaTheme="minorEastAsia" w:hAnsi="Cambria Math"/>
+                  <w:i/>
+                  <w:szCs w:val="28"/>
+                </w:rPr>
+              </m:ctrlPr>
+            </m:eqArrPr>
+            <m:e>
+              <m:sSub>
+                <m:sSubPr>
+                  <m:ctrlPr>
+                    <w:rPr>
+                      <w:rFonts w:ascii="Cambria Math" w:hAnsi="Cambria Math"/>
+                      <w:i/>
+                      <w:szCs w:val="28"/>
+                    </w:rPr>
+                  </m:ctrlPr>
+                </m:sSubPr>
+                <m:e>
+                  <m:r>
+                    <m:rPr>
+                      <m:nor/>
+                    </m:rPr>
+                    <w:rPr>
+                      <w:i/>
+                      <w:szCs w:val="28"/>
+                      <w:lang w:val="en-US"/>
+                    </w:rPr>
+                    <m:t>F</m:t>
+                  </m:r>
+                </m:e>
+                <m:sub>
+                  <m:sSub>
+                    <m:sSubPr>
+                      <m:ctrlPr>
+                        <w:rPr>
+                          <w:rFonts w:ascii="Cambria Math" w:hAnsi="Cambria Math"/>
+                          <w:szCs w:val="28"/>
+                        </w:rPr>
+                      </m:ctrlPr>
+                    </m:sSubPr>
+                    <m:e>
+                      <m:r>
+                        <m:rPr>
+                          <m:nor/>
+                        </m:rPr>
+                        <w:rPr>
+                          <w:szCs w:val="28"/>
+                        </w:rPr>
+                        <m:t>МДНФ</m:t>
+                      </m:r>
+                    </m:e>
+                    <m:sub>
+                      <m:r>
+                        <m:rPr>
+                          <m:nor/>
+                        </m:rPr>
+                        <w:rPr>
+                          <w:szCs w:val="28"/>
+                        </w:rPr>
+                        <m:t>ИЛИ-НЕ</m:t>
+                      </m:r>
+                    </m:sub>
+                  </m:sSub>
+                </m:sub>
+              </m:sSub>
+              <m:r>
+                <m:rPr>
+                  <m:nor/>
+                </m:rPr>
+                <w:rPr>
+                  <w:i/>
+                  <w:szCs w:val="28"/>
+                </w:rPr>
+                <m:t xml:space="preserve"> = </m:t>
+              </m:r>
+              <m:r>
+                <m:rPr>
+                  <m:nor/>
+                </m:rPr>
+                <w:rPr>
+                  <w:iCs/>
+                  <w:szCs w:val="28"/>
+                </w:rPr>
+                <m:t>(</m:t>
+              </m:r>
+              <m:bar>
+                <m:barPr>
+                  <m:pos m:val="top"/>
+                  <m:ctrlPr>
+                    <w:rPr>
+                      <w:rFonts w:ascii="Cambria Math" w:eastAsiaTheme="minorEastAsia" w:hAnsi="Cambria Math"/>
+                      <w:i/>
+                      <w:szCs w:val="28"/>
+                    </w:rPr>
+                  </m:ctrlPr>
+                </m:barPr>
+                <m:e>
+                  <m:bar>
+                    <m:barPr>
+                      <m:pos m:val="top"/>
+                      <m:ctrlPr>
+                        <w:rPr>
+                          <w:rFonts w:ascii="Cambria Math" w:eastAsiaTheme="minorEastAsia" w:hAnsi="Cambria Math"/>
+                          <w:i/>
+                          <w:szCs w:val="28"/>
+                        </w:rPr>
+                      </m:ctrlPr>
+                    </m:barPr>
+                    <m:e>
+                      <m:bar>
+                        <m:barPr>
+                          <m:pos m:val="top"/>
+                          <m:ctrlPr>
+                            <w:rPr>
+                              <w:rFonts w:ascii="Cambria Math" w:eastAsiaTheme="minorEastAsia" w:hAnsi="Cambria Math"/>
+                              <w:i/>
+                              <w:szCs w:val="28"/>
+                            </w:rPr>
+                          </m:ctrlPr>
+                        </m:barPr>
+                        <m:e>
+                          <m:r>
+                            <w:rPr>
+                              <w:rFonts w:ascii="Cambria Math" w:eastAsiaTheme="minorEastAsia" w:hAnsi="Cambria Math"/>
+                              <w:szCs w:val="28"/>
+                              <w:lang w:val="en-US"/>
+                            </w:rPr>
+                            <m:t>a</m:t>
+                          </m:r>
+                          <m:r>
+                            <m:rPr>
+                              <m:nor/>
+                            </m:rPr>
+                            <w:rPr>
+                              <w:i/>
+                              <w:szCs w:val="28"/>
+                            </w:rPr>
+                            <m:t xml:space="preserve"> + </m:t>
+                          </m:r>
+                          <m:bar>
+                            <m:barPr>
+                              <m:pos m:val="top"/>
+                              <m:ctrlPr>
+                                <w:rPr>
+                                  <w:rFonts w:ascii="Cambria Math" w:hAnsi="Cambria Math"/>
+                                  <w:i/>
+                                  <w:iCs/>
+                                  <w:szCs w:val="28"/>
+                                </w:rPr>
+                              </m:ctrlPr>
+                            </m:barPr>
+                            <m:e>
+                              <m:r>
+                                <m:rPr>
+                                  <m:nor/>
+                                </m:rPr>
+                                <w:rPr>
+                                  <w:i/>
+                                  <w:iCs/>
+                                  <w:szCs w:val="28"/>
+                                  <w:lang w:val="en-US"/>
+                                </w:rPr>
+                                <m:t>c</m:t>
+                              </m:r>
+                            </m:e>
+                          </m:bar>
+                          <m:r>
+                            <m:rPr>
+                              <m:nor/>
+                            </m:rPr>
+                            <w:rPr>
+                              <w:i/>
+                              <w:szCs w:val="28"/>
+                            </w:rPr>
+                            <m:t xml:space="preserve"> + </m:t>
+                          </m:r>
+                          <m:r>
+                            <m:rPr>
+                              <m:nor/>
+                            </m:rPr>
+                            <w:rPr>
+                              <w:i/>
+                              <w:iCs/>
+                              <w:szCs w:val="28"/>
+                              <w:lang w:val="en-US"/>
+                            </w:rPr>
+                            <m:t>d</m:t>
+                          </m:r>
+                        </m:e>
+                      </m:bar>
+                      <m:r>
+                        <m:rPr>
+                          <m:nor/>
+                        </m:rPr>
+                        <w:rPr>
+                          <w:iCs/>
+                          <w:szCs w:val="28"/>
+                        </w:rPr>
+                        <m:t>)</m:t>
+                      </m:r>
+                      <m:r>
+                        <m:rPr>
+                          <m:nor/>
+                        </m:rPr>
+                        <w:rPr>
+                          <w:i/>
+                          <w:szCs w:val="28"/>
+                        </w:rPr>
+                        <m:t xml:space="preserve"> + </m:t>
+                      </m:r>
+                      <m:r>
+                        <m:rPr>
+                          <m:nor/>
+                        </m:rPr>
+                        <w:rPr>
+                          <w:iCs/>
+                          <w:szCs w:val="28"/>
+                        </w:rPr>
+                        <m:t>(</m:t>
+                      </m:r>
+                      <m:bar>
+                        <m:barPr>
+                          <m:pos m:val="top"/>
+                          <m:ctrlPr>
+                            <w:rPr>
+                              <w:rFonts w:ascii="Cambria Math" w:hAnsi="Cambria Math"/>
+                              <w:i/>
+                              <w:szCs w:val="28"/>
+                            </w:rPr>
+                          </m:ctrlPr>
+                        </m:barPr>
+                        <m:e>
+                          <w:bookmarkStart w:id="17" w:name="_Hlk117276152"/>
+                          <m:bar>
+                            <m:barPr>
+                              <m:pos m:val="top"/>
+                              <m:ctrlPr>
+                                <w:rPr>
+                                  <w:rFonts w:ascii="Cambria Math" w:hAnsi="Cambria Math"/>
+                                  <w:i/>
+                                  <w:iCs/>
+                                  <w:szCs w:val="28"/>
+                                </w:rPr>
+                              </m:ctrlPr>
+                            </m:barPr>
+                            <m:e>
+                              <m:r>
+                                <m:rPr>
+                                  <m:nor/>
+                                </m:rPr>
+                                <w:rPr>
+                                  <w:i/>
+                                  <w:iCs/>
+                                  <w:szCs w:val="28"/>
+                                  <w:lang w:val="en-US"/>
+                                </w:rPr>
+                                <m:t>a</m:t>
+                              </m:r>
+                            </m:e>
+                          </m:bar>
+                          <m:r>
+                            <w:rPr>
+                              <w:rFonts w:ascii="Cambria Math" w:hAnsi="Cambria Math"/>
+                              <w:szCs w:val="28"/>
+                            </w:rPr>
+                            <m:t>+</m:t>
+                          </m:r>
+                          <w:bookmarkEnd w:id="17"/>
+                          <m:r>
+                            <w:rPr>
+                              <w:rFonts w:ascii="Cambria Math" w:hAnsi="Cambria Math"/>
+                              <w:szCs w:val="28"/>
+                            </w:rPr>
+                            <m:t>b</m:t>
+                          </m:r>
+                          <m:r>
+                            <m:rPr>
+                              <m:nor/>
+                            </m:rPr>
+                            <w:rPr>
+                              <w:i/>
+                              <w:szCs w:val="28"/>
+                            </w:rPr>
+                            <m:t xml:space="preserve"> + </m:t>
+                          </m:r>
+                          <m:r>
+                            <w:rPr>
+                              <w:rFonts w:ascii="Cambria Math" w:hAnsi="Cambria Math"/>
+                              <w:szCs w:val="28"/>
+                            </w:rPr>
+                            <m:t>d</m:t>
+                          </m:r>
+                        </m:e>
+                      </m:bar>
+                      <m:r>
+                        <m:rPr>
+                          <m:nor/>
+                        </m:rPr>
+                        <w:rPr>
+                          <w:iCs/>
+                          <w:szCs w:val="28"/>
+                        </w:rPr>
+                        <m:t xml:space="preserve">) </m:t>
+                      </m:r>
+                      <m:r>
+                        <m:rPr>
+                          <m:nor/>
+                        </m:rPr>
+                        <w:rPr>
+                          <w:i/>
+                          <w:szCs w:val="28"/>
+                        </w:rPr>
+                        <m:t xml:space="preserve">+ </m:t>
+                      </m:r>
+                      <m:r>
+                        <m:rPr>
+                          <m:nor/>
+                        </m:rPr>
+                        <w:rPr>
+                          <w:iCs/>
+                          <w:szCs w:val="28"/>
+                        </w:rPr>
+                        <m:t>(</m:t>
+                      </m:r>
+                      <m:bar>
+                        <m:barPr>
+                          <m:pos m:val="top"/>
+                          <m:ctrlPr>
+                            <w:rPr>
+                              <w:rFonts w:ascii="Cambria Math" w:hAnsi="Cambria Math"/>
+                              <w:i/>
+                              <w:szCs w:val="28"/>
+                            </w:rPr>
+                          </m:ctrlPr>
+                        </m:barPr>
+                        <m:e>
+                          <m:bar>
+                            <m:barPr>
+                              <m:pos m:val="top"/>
+                              <m:ctrlPr>
+                                <w:rPr>
+                                  <w:rFonts w:ascii="Cambria Math" w:hAnsi="Cambria Math"/>
+                                  <w:i/>
+                                  <w:iCs/>
+                                  <w:szCs w:val="28"/>
+                                </w:rPr>
+                              </m:ctrlPr>
+                            </m:barPr>
+                            <m:e>
+                              <m:r>
+                                <m:rPr>
+                                  <m:nor/>
+                                </m:rPr>
+                                <w:rPr>
+                                  <w:i/>
+                                  <w:iCs/>
+                                  <w:szCs w:val="28"/>
+                                  <w:lang w:val="en-US"/>
+                                </w:rPr>
+                                <m:t>a</m:t>
+                              </m:r>
+                              <m:r>
+                                <m:rPr>
+                                  <m:nor/>
+                                </m:rPr>
+                                <w:rPr>
+                                  <w:i/>
+                                  <w:iCs/>
+                                  <w:szCs w:val="28"/>
+                                </w:rPr>
+                                <m:t xml:space="preserve"> </m:t>
+                              </m:r>
+                            </m:e>
+                          </m:bar>
+                          <m:r>
+                            <m:rPr>
+                              <m:nor/>
+                            </m:rPr>
+                            <w:rPr>
+                              <w:i/>
+                              <w:szCs w:val="28"/>
+                            </w:rPr>
+                            <m:t xml:space="preserve">+ </m:t>
+                          </m:r>
+                          <m:bar>
+                            <m:barPr>
+                              <m:pos m:val="top"/>
+                              <m:ctrlPr>
+                                <w:rPr>
+                                  <w:rFonts w:ascii="Cambria Math" w:hAnsi="Cambria Math"/>
+                                  <w:i/>
+                                  <w:szCs w:val="28"/>
+                                </w:rPr>
+                              </m:ctrlPr>
+                            </m:barPr>
+                            <m:e>
+                              <m:r>
+                                <m:rPr>
+                                  <m:nor/>
+                                </m:rPr>
+                                <w:rPr>
+                                  <w:i/>
+                                  <w:szCs w:val="28"/>
+                                  <w:lang w:val="en-US"/>
+                                </w:rPr>
+                                <m:t>b</m:t>
+                              </m:r>
+                            </m:e>
+                          </m:bar>
+                          <m:r>
+                            <m:rPr>
+                              <m:nor/>
+                            </m:rPr>
+                            <w:rPr>
+                              <w:i/>
+                              <w:szCs w:val="28"/>
+                            </w:rPr>
+                            <m:t xml:space="preserve"> + </m:t>
+                          </m:r>
+                          <m:r>
+                            <w:rPr>
+                              <w:rFonts w:ascii="Cambria Math" w:hAnsi="Cambria Math"/>
+                              <w:szCs w:val="28"/>
+                            </w:rPr>
+                            <m:t>c+</m:t>
+                          </m:r>
+                          <m:bar>
+                            <m:barPr>
+                              <m:pos m:val="top"/>
+                              <m:ctrlPr>
+                                <w:rPr>
+                                  <w:rFonts w:ascii="Cambria Math" w:hAnsi="Cambria Math"/>
+                                  <w:i/>
+                                  <w:szCs w:val="28"/>
+                                </w:rPr>
+                              </m:ctrlPr>
+                            </m:barPr>
+                            <m:e>
+                              <m:r>
+                                <m:rPr>
+                                  <m:nor/>
+                                </m:rPr>
+                                <w:rPr>
+                                  <w:i/>
+                                  <w:szCs w:val="28"/>
+                                  <w:lang w:val="en-US"/>
+                                </w:rPr>
+                                <m:t>d</m:t>
+                              </m:r>
+                            </m:e>
+                          </m:bar>
+                        </m:e>
+                      </m:bar>
+                      <m:r>
+                        <m:rPr>
+                          <m:nor/>
+                        </m:rPr>
+                        <w:rPr>
+                          <w:rFonts w:eastAsiaTheme="minorEastAsia"/>
+                          <w:iCs/>
+                          <w:szCs w:val="28"/>
+                        </w:rPr>
+                        <m:t>)</m:t>
+                      </m:r>
+                      <m:r>
+                        <m:rPr>
+                          <m:nor/>
+                        </m:rPr>
+                        <w:rPr>
+                          <w:rFonts w:eastAsiaTheme="minorEastAsia"/>
+                          <w:i/>
+                          <w:szCs w:val="28"/>
+                        </w:rPr>
+                        <m:t xml:space="preserve"> + </m:t>
+                      </m:r>
+                      <m:r>
+                        <m:rPr>
+                          <m:nor/>
+                        </m:rPr>
+                        <w:rPr>
+                          <w:rFonts w:eastAsiaTheme="minorEastAsia"/>
+                          <w:iCs/>
+                          <w:szCs w:val="28"/>
+                        </w:rPr>
+                        <m:t>(</m:t>
+                      </m:r>
+                      <m:bar>
+                        <m:barPr>
+                          <m:pos m:val="top"/>
+                          <m:ctrlPr>
+                            <w:rPr>
+                              <w:rFonts w:ascii="Cambria Math" w:hAnsi="Cambria Math"/>
+                              <w:i/>
+                              <w:szCs w:val="28"/>
+                            </w:rPr>
+                          </m:ctrlPr>
+                        </m:barPr>
+                        <m:e>
+                          <m:r>
+                            <w:rPr>
+                              <w:rFonts w:ascii="Cambria Math" w:hAnsi="Cambria Math"/>
+                              <w:szCs w:val="28"/>
+                            </w:rPr>
+                            <m:t>a+</m:t>
+                          </m:r>
+                          <m:bar>
+                            <m:barPr>
+                              <m:pos m:val="top"/>
+                              <m:ctrlPr>
+                                <w:rPr>
+                                  <w:rFonts w:ascii="Cambria Math" w:hAnsi="Cambria Math"/>
+                                  <w:i/>
+                                  <w:szCs w:val="28"/>
+                                </w:rPr>
+                              </m:ctrlPr>
+                            </m:barPr>
+                            <m:e>
+                              <m:r>
+                                <m:rPr>
+                                  <m:nor/>
+                                </m:rPr>
+                                <w:rPr>
+                                  <w:i/>
+                                  <w:szCs w:val="28"/>
+                                  <w:lang w:val="en-US"/>
+                                </w:rPr>
+                                <m:t>b</m:t>
+                              </m:r>
+                            </m:e>
+                          </m:bar>
+                          <m:r>
+                            <m:rPr>
+                              <m:nor/>
+                            </m:rPr>
+                            <w:rPr>
+                              <w:i/>
+                              <w:szCs w:val="28"/>
+                            </w:rPr>
+                            <m:t xml:space="preserve"> + </m:t>
+                          </m:r>
+                          <m:r>
+                            <w:rPr>
+                              <w:rFonts w:ascii="Cambria Math" w:hAnsi="Cambria Math"/>
+                              <w:szCs w:val="28"/>
+                            </w:rPr>
+                            <m:t>d</m:t>
+                          </m:r>
+                        </m:e>
+                      </m:bar>
+                      <m:r>
+                        <m:rPr>
+                          <m:nor/>
+                        </m:rPr>
+                        <w:rPr>
+                          <w:iCs/>
+                          <w:szCs w:val="28"/>
+                        </w:rPr>
+                        <m:t>)</m:t>
+                      </m:r>
+                    </m:e>
+                  </m:bar>
+                </m:e>
+              </m:bar>
+              <m:r>
+                <w:rPr>
+                  <w:rFonts w:ascii="Cambria Math" w:eastAsiaTheme="minorEastAsia" w:hAnsi="Cambria Math"/>
+                  <w:szCs w:val="28"/>
+                </w:rPr>
+                <m:t xml:space="preserve"> </m:t>
+              </m:r>
+              <m:r>
+                <w:rPr>
+                  <w:rFonts w:ascii="Cambria Math" w:hAnsi="Cambria Math"/>
+                  <w:szCs w:val="28"/>
+                </w:rPr>
+                <m:t>#(</m:t>
+              </m:r>
+              <m:r>
+                <w:rPr>
+                  <w:rFonts w:ascii="Cambria Math" w:eastAsiaTheme="minorEastAsia" w:hAnsi="Cambria Math"/>
+                  <w:szCs w:val="28"/>
+                </w:rPr>
+                <m:t>6)</m:t>
+              </m:r>
+            </m:e>
+          </m:eqArr>
+        </m:oMath>
+      </m:oMathPara>
+    </w:p>
+    <w:p>
+      <w:pPr>
+        <w:pStyle w:val="22"/>
+        <w:outlineLvl w:val="1"/>
+      </w:pPr>
+      <w:bookmarkStart w:id="18" w:name="_Toc117277393"/>
+      <w:r>
+        <w:t>2.4 Схемы, реализующие МДНФ и МКНФ в требуемых логических базисах</w:t>
+      </w:r>
+      <w:bookmarkEnd w:id="18"/>
     </w:p>
     <w:p>
       <w:pPr>
@@ -4608,20 +8434,21 @@
       <w:r>
         <w:rPr>
           <w:noProof/>
+          <w:lang w:eastAsia="ru-RU"/>
         </w:rPr>
         <w:drawing>
-          <wp:anchor distT="0" distB="0" distL="114300" distR="114300" simplePos="0" relativeHeight="251675648" behindDoc="0" locked="0" layoutInCell="1" allowOverlap="1" wp14:anchorId="1AE23352" wp14:editId="4456406F">
+          <wp:anchor distT="0" distB="0" distL="114300" distR="114300" simplePos="0" relativeHeight="251667456" behindDoc="0" locked="0" layoutInCell="1" allowOverlap="1" wp14:anchorId="0D537775" wp14:editId="2ABD6E45">
             <wp:simplePos x="0" y="0"/>
             <wp:positionH relativeFrom="margin">
               <wp:align>center</wp:align>
             </wp:positionH>
             <wp:positionV relativeFrom="paragraph">
-              <wp:posOffset>576884</wp:posOffset>
+              <wp:posOffset>873125</wp:posOffset>
             </wp:positionV>
-            <wp:extent cx="5841365" cy="3696970"/>
-            <wp:effectExtent l="0" t="0" r="6985" b="0"/>
-            <wp:wrapSquare wrapText="bothSides"/>
-            <wp:docPr id="5" name="Рисунок 5"/>
+            <wp:extent cx="5108575" cy="4486275"/>
+            <wp:effectExtent l="0" t="0" r="0" b="9525"/>
+            <wp:wrapTopAndBottom/>
+            <wp:docPr id="6" name="Рисунок 6"/>
             <wp:cNvGraphicFramePr>
               <a:graphicFrameLocks xmlns:a="http://schemas.openxmlformats.org/drawingml/2006/main" noChangeAspect="1"/>
             </wp:cNvGraphicFramePr>
@@ -4633,20 +8460,20 @@
                     <pic:cNvPicPr/>
                   </pic:nvPicPr>
                   <pic:blipFill rotWithShape="1">
-                    <a:blip r:embed="rId11">
+                    <a:blip r:embed="rId13">
                       <a:extLst>
                         <a:ext uri="{28A0092B-C50C-407E-A947-70E740481C1C}">
                           <a14:useLocalDpi xmlns:a14="http://schemas.microsoft.com/office/drawing/2010/main" val="0"/>
                         </a:ext>
                       </a:extLst>
                     </a:blip>
-                    <a:srcRect r="210"/>
+                    <a:srcRect b="-670"/>
                     <a:stretch/>
                   </pic:blipFill>
                   <pic:spPr bwMode="auto">
                     <a:xfrm>
                       <a:off x="0" y="0"/>
-                      <a:ext cx="5841760" cy="3696970"/>
+                      <a:ext cx="5108575" cy="4486275"/>
                     </a:xfrm>
                     <a:prstGeom prst="rect">
                       <a:avLst/>
@@ -4673,75 +8500,486 @@
         </w:drawing>
       </w:r>
       <w:r>
-        <w:t>Объединим выбранные выходы всех операционных дешифраторов через «или» и получим требуемую реализацию (рисунок 3).</w:t>
-      </w:r>
-    </w:p>
-    <w:p>
-      <w:pPr>
-        <w:pStyle w:val="-1"/>
-      </w:pPr>
+        <w:t>Построим в лабораторном комплексе комбинационные схемы, реализующие рассматриваемую функцию в базисах «И-НЕ» и «ИЛИ-НЕ» (всего 4 схемы), протестируем их работу и убедимся в их правильности (рис. 5–8).</w:t>
+      </w:r>
+    </w:p>
+    <w:p>
+      <w:pPr>
+        <w:pStyle w:val="31"/>
+        <w:ind w:firstLine="0"/>
+      </w:pPr>
+      <w:r>
+        <w:t xml:space="preserve">       </w:t>
+      </w:r>
+      <w:bookmarkStart w:id="19" w:name="_Hlk117276784"/>
+      <w:r>
+        <w:t>Рисунок 5 – Тестирование схемы МДНФ, построенной в базисе «И-НЕ»</w:t>
+      </w:r>
+      <w:bookmarkEnd w:id="19"/>
+    </w:p>
+    <w:p>
+      <w:pPr>
+        <w:pStyle w:val="31"/>
+        <w:ind w:firstLine="0"/>
+      </w:pPr>
+    </w:p>
+    <w:p>
+      <w:pPr>
+        <w:pStyle w:val="31"/>
+        <w:ind w:firstLine="0"/>
+      </w:pPr>
+    </w:p>
+    <w:p>
+      <w:pPr>
+        <w:pStyle w:val="31"/>
+        <w:ind w:firstLine="0"/>
+      </w:pPr>
+    </w:p>
+    <w:p>
+      <w:pPr>
+        <w:pStyle w:val="31"/>
+        <w:ind w:firstLine="0"/>
+      </w:pPr>
+      <w:r>
+        <w:rPr>
+          <w:noProof/>
+          <w:lang w:eastAsia="ru-RU"/>
+        </w:rPr>
+        <w:drawing>
+          <wp:anchor distT="0" distB="0" distL="114300" distR="114300" simplePos="0" relativeHeight="251668480" behindDoc="0" locked="0" layoutInCell="1" allowOverlap="1" wp14:anchorId="4FF2632F" wp14:editId="05BF5059">
+            <wp:simplePos x="0" y="0"/>
+            <wp:positionH relativeFrom="page">
+              <wp:align>center</wp:align>
+            </wp:positionH>
+            <wp:positionV relativeFrom="paragraph">
+              <wp:posOffset>608</wp:posOffset>
+            </wp:positionV>
+            <wp:extent cx="5455920" cy="4754880"/>
+            <wp:effectExtent l="0" t="0" r="0" b="7620"/>
+            <wp:wrapSquare wrapText="bothSides"/>
+            <wp:docPr id="7" name="Рисунок 7"/>
+            <wp:cNvGraphicFramePr>
+              <a:graphicFrameLocks xmlns:a="http://schemas.openxmlformats.org/drawingml/2006/main" noChangeAspect="1"/>
+            </wp:cNvGraphicFramePr>
+            <a:graphic xmlns:a="http://schemas.openxmlformats.org/drawingml/2006/main">
+              <a:graphicData uri="http://schemas.openxmlformats.org/drawingml/2006/picture">
+                <pic:pic xmlns:pic="http://schemas.openxmlformats.org/drawingml/2006/picture">
+                  <pic:nvPicPr>
+                    <pic:cNvPr id="1" name=""/>
+                    <pic:cNvPicPr/>
+                  </pic:nvPicPr>
+                  <pic:blipFill>
+                    <a:blip r:embed="rId14">
+                      <a:extLst>
+                        <a:ext uri="{28A0092B-C50C-407E-A947-70E740481C1C}">
+                          <a14:useLocalDpi xmlns:a14="http://schemas.microsoft.com/office/drawing/2010/main" val="0"/>
+                        </a:ext>
+                      </a:extLst>
+                    </a:blip>
+                    <a:stretch>
+                      <a:fillRect/>
+                    </a:stretch>
+                  </pic:blipFill>
+                  <pic:spPr>
+                    <a:xfrm>
+                      <a:off x="0" y="0"/>
+                      <a:ext cx="5455920" cy="4754880"/>
+                    </a:xfrm>
+                    <a:prstGeom prst="rect">
+                      <a:avLst/>
+                    </a:prstGeom>
+                  </pic:spPr>
+                </pic:pic>
+              </a:graphicData>
+            </a:graphic>
+            <wp14:sizeRelH relativeFrom="margin">
+              <wp14:pctWidth>0</wp14:pctWidth>
+            </wp14:sizeRelH>
+            <wp14:sizeRelV relativeFrom="margin">
+              <wp14:pctHeight>0</wp14:pctHeight>
+            </wp14:sizeRelV>
+          </wp:anchor>
+        </w:drawing>
+      </w:r>
+    </w:p>
+    <w:p/>
+    <w:p/>
+    <w:p/>
+    <w:p/>
+    <w:p/>
+    <w:p/>
+    <w:p/>
+    <w:p/>
+    <w:p/>
+    <w:p/>
+    <w:p/>
+    <w:p/>
+    <w:p/>
+    <w:p/>
+    <w:p/>
+    <w:p/>
+    <w:p/>
+    <w:p/>
+    <w:p/>
+    <w:p/>
+    <w:p/>
+    <w:p/>
+    <w:p/>
+    <w:p/>
+    <w:p/>
+    <w:p>
+      <w:pPr>
+        <w:rPr>
+          <w:sz w:val="28"/>
+        </w:rPr>
+      </w:pPr>
+    </w:p>
+    <w:p>
+      <w:pPr>
+        <w:pStyle w:val="31"/>
+        <w:ind w:firstLine="0"/>
+        <w:jc w:val="left"/>
+      </w:pPr>
+      <w:r>
+        <w:t>Рисунок 6 – Тестирование схемы МДНФ, построенной в базисе «И</w:t>
+      </w:r>
+      <w:r>
+        <w:t>ЛИ</w:t>
+      </w:r>
+      <w:r>
+        <w:t>-НЕ»</w:t>
+      </w:r>
+    </w:p>
+    <w:p>
+      <w:pPr>
+        <w:pStyle w:val="31"/>
+        <w:ind w:firstLine="0"/>
+        <w:jc w:val="left"/>
+      </w:pPr>
+    </w:p>
+    <w:p>
+      <w:pPr>
+        <w:pStyle w:val="31"/>
+        <w:ind w:firstLine="0"/>
+        <w:jc w:val="left"/>
+      </w:pPr>
+      <w:r>
+        <w:rPr>
+          <w:noProof/>
+          <w:lang w:eastAsia="ru-RU"/>
+        </w:rPr>
+        <w:lastRenderedPageBreak/>
+        <w:drawing>
+          <wp:anchor distT="0" distB="0" distL="114300" distR="114300" simplePos="0" relativeHeight="251669504" behindDoc="0" locked="0" layoutInCell="1" allowOverlap="1" wp14:anchorId="647DCAEE" wp14:editId="40BAEC4A">
+            <wp:simplePos x="0" y="0"/>
+            <wp:positionH relativeFrom="page">
+              <wp:posOffset>971550</wp:posOffset>
+            </wp:positionH>
+            <wp:positionV relativeFrom="paragraph">
+              <wp:posOffset>22860</wp:posOffset>
+            </wp:positionV>
+            <wp:extent cx="5827395" cy="5066665"/>
+            <wp:effectExtent l="0" t="0" r="1905" b="0"/>
+            <wp:wrapTopAndBottom/>
+            <wp:docPr id="8" name="Рисунок 8"/>
+            <wp:cNvGraphicFramePr>
+              <a:graphicFrameLocks xmlns:a="http://schemas.openxmlformats.org/drawingml/2006/main" noChangeAspect="1"/>
+            </wp:cNvGraphicFramePr>
+            <a:graphic xmlns:a="http://schemas.openxmlformats.org/drawingml/2006/main">
+              <a:graphicData uri="http://schemas.openxmlformats.org/drawingml/2006/picture">
+                <pic:pic xmlns:pic="http://schemas.openxmlformats.org/drawingml/2006/picture">
+                  <pic:nvPicPr>
+                    <pic:cNvPr id="1" name=""/>
+                    <pic:cNvPicPr/>
+                  </pic:nvPicPr>
+                  <pic:blipFill rotWithShape="1">
+                    <a:blip r:embed="rId15">
+                      <a:extLst>
+                        <a:ext uri="{28A0092B-C50C-407E-A947-70E740481C1C}">
+                          <a14:useLocalDpi xmlns:a14="http://schemas.microsoft.com/office/drawing/2010/main" val="0"/>
+                        </a:ext>
+                      </a:extLst>
+                    </a:blip>
+                    <a:srcRect t="379" b="-1298"/>
+                    <a:stretch/>
+                  </pic:blipFill>
+                  <pic:spPr bwMode="auto">
+                    <a:xfrm>
+                      <a:off x="0" y="0"/>
+                      <a:ext cx="5827395" cy="5066665"/>
+                    </a:xfrm>
+                    <a:prstGeom prst="rect">
+                      <a:avLst/>
+                    </a:prstGeom>
+                    <a:ln>
+                      <a:noFill/>
+                    </a:ln>
+                    <a:extLst>
+                      <a:ext uri="{53640926-AAD7-44D8-BBD7-CCE9431645EC}">
+                        <a14:shadowObscured xmlns:a14="http://schemas.microsoft.com/office/drawing/2010/main"/>
+                      </a:ext>
+                    </a:extLst>
+                  </pic:spPr>
+                </pic:pic>
+              </a:graphicData>
+            </a:graphic>
+            <wp14:sizeRelH relativeFrom="margin">
+              <wp14:pctWidth>0</wp14:pctWidth>
+            </wp14:sizeRelH>
+            <wp14:sizeRelV relativeFrom="margin">
+              <wp14:pctHeight>0</wp14:pctHeight>
+            </wp14:sizeRelV>
+          </wp:anchor>
+        </w:drawing>
+      </w:r>
+      <w:r>
+        <w:t xml:space="preserve">  </w:t>
+      </w:r>
       <w:r>
         <w:t xml:space="preserve">Рисунок </w:t>
       </w:r>
       <w:r>
-        <w:t>3</w:t>
-      </w:r>
-      <w:r>
-        <w:t xml:space="preserve"> – Тестирование схемы, реализующей логическую функцию на дешифраторах </w:t>
-      </w:r>
-      <w:r>
-        <w:t>2</w:t>
-      </w:r>
-      <w:r>
-        <w:t>-</w:t>
-      </w:r>
-      <w:r>
-        <w:t>4</w:t>
-      </w:r>
-      <w:r>
-        <w:t xml:space="preserve"> и дополнительной </w:t>
-      </w:r>
-      <w:r>
-        <w:t>логике</w:t>
+        <w:t>7</w:t>
+      </w:r>
+      <w:r>
+        <w:t xml:space="preserve"> – Тестирование схемы М</w:t>
+      </w:r>
+      <w:r>
+        <w:t>К</w:t>
+      </w:r>
+      <w:r>
+        <w:t>НФ, построенной в базисе «И-НЕ»</w:t>
       </w:r>
     </w:p>
     <w:p>
       <w:pPr>
         <w:pStyle w:val="31"/>
-      </w:pPr>
-      <w:r>
-        <w:t>Тестирование подтвердило правильность работы схемы.</w:t>
-      </w:r>
+        <w:ind w:firstLine="0"/>
+        <w:jc w:val="left"/>
+      </w:pPr>
+    </w:p>
+    <w:p>
+      <w:pPr>
+        <w:pStyle w:val="31"/>
+        <w:ind w:firstLine="0"/>
+        <w:jc w:val="left"/>
+      </w:pPr>
+    </w:p>
+    <w:p>
+      <w:pPr>
+        <w:pStyle w:val="31"/>
+        <w:ind w:firstLine="0"/>
+        <w:jc w:val="left"/>
+      </w:pPr>
+    </w:p>
+    <w:p>
+      <w:pPr>
+        <w:pStyle w:val="31"/>
+        <w:ind w:firstLine="0"/>
+        <w:jc w:val="left"/>
+      </w:pPr>
+    </w:p>
+    <w:p>
+      <w:pPr>
+        <w:pStyle w:val="31"/>
+        <w:ind w:firstLine="0"/>
+        <w:jc w:val="left"/>
+      </w:pPr>
+    </w:p>
+    <w:p>
+      <w:pPr>
+        <w:pStyle w:val="31"/>
+        <w:ind w:firstLine="0"/>
+        <w:jc w:val="left"/>
+      </w:pPr>
+    </w:p>
+    <w:p>
+      <w:pPr>
+        <w:pStyle w:val="31"/>
+        <w:ind w:firstLine="0"/>
+        <w:jc w:val="left"/>
+      </w:pPr>
+    </w:p>
+    <w:p>
+      <w:pPr>
+        <w:pStyle w:val="31"/>
+        <w:ind w:firstLine="0"/>
+        <w:jc w:val="left"/>
+      </w:pPr>
+    </w:p>
+    <w:p>
+      <w:pPr>
+        <w:pStyle w:val="31"/>
+        <w:ind w:firstLine="0"/>
+        <w:jc w:val="left"/>
+      </w:pPr>
+    </w:p>
+    <w:p>
+      <w:pPr>
+        <w:pStyle w:val="31"/>
+        <w:ind w:firstLine="0"/>
+        <w:jc w:val="left"/>
+      </w:pPr>
+    </w:p>
+    <w:p>
+      <w:pPr>
+        <w:pStyle w:val="31"/>
+        <w:ind w:firstLine="0"/>
+        <w:jc w:val="left"/>
+      </w:pPr>
+      <w:r>
+        <w:rPr>
+          <w:noProof/>
+          <w:lang w:eastAsia="ru-RU"/>
+        </w:rPr>
+        <w:lastRenderedPageBreak/>
+        <w:drawing>
+          <wp:anchor distT="0" distB="0" distL="114300" distR="114300" simplePos="0" relativeHeight="251670528" behindDoc="0" locked="0" layoutInCell="1" allowOverlap="1" wp14:anchorId="6416103A" wp14:editId="5D599436">
+            <wp:simplePos x="0" y="0"/>
+            <wp:positionH relativeFrom="page">
+              <wp:align>center</wp:align>
+            </wp:positionH>
+            <wp:positionV relativeFrom="paragraph">
+              <wp:posOffset>303</wp:posOffset>
+            </wp:positionV>
+            <wp:extent cx="6112510" cy="5219700"/>
+            <wp:effectExtent l="0" t="0" r="2540" b="0"/>
+            <wp:wrapTopAndBottom/>
+            <wp:docPr id="9" name="Рисунок 9"/>
+            <wp:cNvGraphicFramePr>
+              <a:graphicFrameLocks xmlns:a="http://schemas.openxmlformats.org/drawingml/2006/main" noChangeAspect="1"/>
+            </wp:cNvGraphicFramePr>
+            <a:graphic xmlns:a="http://schemas.openxmlformats.org/drawingml/2006/main">
+              <a:graphicData uri="http://schemas.openxmlformats.org/drawingml/2006/picture">
+                <pic:pic xmlns:pic="http://schemas.openxmlformats.org/drawingml/2006/picture">
+                  <pic:nvPicPr>
+                    <pic:cNvPr id="1" name=""/>
+                    <pic:cNvPicPr/>
+                  </pic:nvPicPr>
+                  <pic:blipFill rotWithShape="1">
+                    <a:blip r:embed="rId16">
+                      <a:extLst>
+                        <a:ext uri="{28A0092B-C50C-407E-A947-70E740481C1C}">
+                          <a14:useLocalDpi xmlns:a14="http://schemas.microsoft.com/office/drawing/2010/main" val="0"/>
+                        </a:ext>
+                      </a:extLst>
+                    </a:blip>
+                    <a:srcRect l="646" b="-698"/>
+                    <a:stretch/>
+                  </pic:blipFill>
+                  <pic:spPr bwMode="auto">
+                    <a:xfrm>
+                      <a:off x="0" y="0"/>
+                      <a:ext cx="6112510" cy="5219700"/>
+                    </a:xfrm>
+                    <a:prstGeom prst="rect">
+                      <a:avLst/>
+                    </a:prstGeom>
+                    <a:ln>
+                      <a:noFill/>
+                    </a:ln>
+                    <a:extLst>
+                      <a:ext uri="{53640926-AAD7-44D8-BBD7-CCE9431645EC}">
+                        <a14:shadowObscured xmlns:a14="http://schemas.microsoft.com/office/drawing/2010/main"/>
+                      </a:ext>
+                    </a:extLst>
+                  </pic:spPr>
+                </pic:pic>
+              </a:graphicData>
+            </a:graphic>
+            <wp14:sizeRelH relativeFrom="margin">
+              <wp14:pctWidth>0</wp14:pctWidth>
+            </wp14:sizeRelH>
+            <wp14:sizeRelV relativeFrom="margin">
+              <wp14:pctHeight>0</wp14:pctHeight>
+            </wp14:sizeRelV>
+          </wp:anchor>
+        </w:drawing>
+      </w:r>
+      <w:r>
+        <w:t xml:space="preserve"> </w:t>
+      </w:r>
+      <w:r>
+        <w:t xml:space="preserve"> </w:t>
+      </w:r>
+      <w:r>
+        <w:t xml:space="preserve">Рисунок </w:t>
+      </w:r>
+      <w:r>
+        <w:t>8</w:t>
+      </w:r>
+      <w:r>
+        <w:t xml:space="preserve"> – Тестирование схемы М</w:t>
+      </w:r>
+      <w:r>
+        <w:t>К</w:t>
+      </w:r>
+      <w:r>
+        <w:t>НФ, построенной в базисе «И</w:t>
+      </w:r>
+      <w:r>
+        <w:t>ЛИ</w:t>
+      </w:r>
+      <w:r>
+        <w:t>-НЕ»</w:t>
+      </w:r>
+    </w:p>
+    <w:p>
+      <w:pPr>
+        <w:pStyle w:val="31"/>
+      </w:pPr>
+      <w:r>
+        <w:t>Тестирование показало, что все схемы работают правильно.</w:t>
+      </w:r>
+    </w:p>
+    <w:p>
+      <w:pPr>
+        <w:pStyle w:val="31"/>
+        <w:ind w:firstLine="0"/>
+        <w:jc w:val="left"/>
+      </w:pPr>
     </w:p>
     <w:p>
       <w:pPr>
         <w:pStyle w:val="11"/>
       </w:pPr>
-      <w:bookmarkStart w:id="10" w:name="_Toc117372602"/>
+      <w:bookmarkStart w:id="20" w:name="_Toc117277394"/>
       <w:r>
         <w:lastRenderedPageBreak/>
         <w:t>3 ВЫВОДЫ</w:t>
       </w:r>
-      <w:bookmarkEnd w:id="10"/>
+      <w:bookmarkEnd w:id="20"/>
     </w:p>
     <w:p>
       <w:pPr>
         <w:pStyle w:val="31"/>
       </w:pPr>
       <w:r>
-        <w:t>Были реализованы схемы, логической функции от 4-ёх переменных, используя дешифраторы трёх типов. Любая функция может быть представлена на дешифраторах, если иметь в распоряжении определённые их типы.</w:t>
+        <w:t xml:space="preserve">В ходе проведенной работы были построены схемы, реализующие МДНФ в базисе «И-НЕ» и «ИЛИ-НЕ», МКНФ в базисе «И-НЕ» и </w:t>
+      </w:r>
+      <w:r>
+        <w:t>«ИЛИ-НЕ» функции,</w:t>
+      </w:r>
+      <w:r>
+        <w:t xml:space="preserve"> заданной в 16-теричной форме. </w:t>
+      </w:r>
+      <w:r>
+        <w:t>К</w:t>
+      </w:r>
+      <w:r>
+        <w:t>арты Карно помогают упростить схемы СКНФ и СДНФ, составить логическую схему, заданной таблично.</w:t>
       </w:r>
     </w:p>
     <w:p>
       <w:pPr>
         <w:pStyle w:val="11"/>
       </w:pPr>
-      <w:bookmarkStart w:id="11" w:name="_Toc117372603"/>
+      <w:bookmarkStart w:id="21" w:name="_Toc117277395"/>
       <w:r>
         <w:lastRenderedPageBreak/>
         <w:t>4 СПИСОК ИСПОЛЬЗОВАННОЙ ЛИТЕРАТУРЫ</w:t>
       </w:r>
-      <w:bookmarkEnd w:id="11"/>
+      <w:bookmarkEnd w:id="21"/>
     </w:p>
     <w:p>
       <w:pPr>
@@ -4811,7 +9049,7 @@
       </w:pPr>
     </w:p>
     <w:sectPr>
-      <w:footerReference w:type="default" r:id="rId12"/>
+      <w:footerReference w:type="default" r:id="rId17"/>
       <w:pgSz w:w="12240" w:h="15840"/>
       <w:pgMar w:top="1134" w:right="850" w:bottom="1134" w:left="1701" w:header="720" w:footer="165" w:gutter="0"/>
       <w:cols w:space="720"/>
@@ -4823,7 +9061,7 @@
 </file>
 
 <file path=word/endnotes.xml><?xml version="1.0" encoding="utf-8"?>
-<w:endnotes xmlns:wpc="http://schemas.microsoft.com/office/word/2010/wordprocessingCanvas" xmlns:cx="http://schemas.microsoft.com/office/drawing/2014/chartex" xmlns:cx1="http://schemas.microsoft.com/office/drawing/2015/9/8/chartex" xmlns:cx2="http://schemas.microsoft.com/office/drawing/2015/10/21/chartex" xmlns:cx3="http://schemas.microsoft.com/office/drawing/2016/5/9/chartex" xmlns:cx4="http://schemas.microsoft.com/office/drawing/2016/5/10/chartex" xmlns:cx5="http://schemas.microsoft.com/office/drawing/2016/5/11/chartex" xmlns:cx6="http://schemas.microsoft.com/office/drawing/2016/5/12/chartex" xmlns:cx7="http://schemas.microsoft.com/office/drawing/2016/5/13/chartex" xmlns:cx8="http://schemas.microsoft.com/office/drawing/2016/5/14/chartex" xmlns:mc="http://schemas.openxmlformats.org/markup-compatibility/2006" xmlns:aink="http://schemas.microsoft.com/office/drawing/2016/ink" xmlns:am3d="http://schemas.microsoft.com/office/drawing/2017/model3d" xmlns:o="urn:schemas-microsoft-com:office:office" xmlns:r="http://schemas.openxmlformats.org/officeDocument/2006/relationships" xmlns:m="http://schemas.openxmlformats.org/officeDocument/2006/math" xmlns:v="urn:schemas-microsoft-com:vml" xmlns:wp14="http://schemas.microsoft.com/office/word/2010/wordprocessingDrawing" xmlns:wp="http://schemas.openxmlformats.org/drawingml/2006/wordprocessingDrawing" xmlns:w10="urn:schemas-microsoft-com:office:word" xmlns:w="http://schemas.openxmlformats.org/wordprocessingml/2006/main" xmlns:w14="http://schemas.microsoft.com/office/word/2010/wordml" xmlns:w15="http://schemas.microsoft.com/office/word/2012/wordml" xmlns:w16cex="http://schemas.microsoft.com/office/word/2018/wordml/cex" xmlns:w16cid="http://schemas.microsoft.com/office/word/2016/wordml/cid" xmlns:w16="http://schemas.microsoft.com/office/word/2018/wordml" xmlns:w16sdtdh="http://schemas.microsoft.com/office/word/2020/wordml/sdtdatahash" xmlns:w16se="http://schemas.microsoft.com/office/word/2015/wordml/symex" xmlns:wpg="http://schemas.microsoft.com/office/word/2010/wordprocessingGroup" xmlns:wpi="http://schemas.microsoft.com/office/word/2010/wordprocessingInk" xmlns:wne="http://schemas.microsoft.com/office/word/2006/wordml" xmlns:wps="http://schemas.microsoft.com/office/word/2010/wordprocessingShape" mc:Ignorable="w14 w15 w16se w16cid w16 w16cex w16sdtdh wp14">
+<w:endnotes xmlns:wpc="http://schemas.microsoft.com/office/word/2010/wordprocessingCanvas" xmlns:cx="http://schemas.microsoft.com/office/drawing/2014/chartex" xmlns:mc="http://schemas.openxmlformats.org/markup-compatibility/2006" xmlns:o="urn:schemas-microsoft-com:office:office" xmlns:r="http://schemas.openxmlformats.org/officeDocument/2006/relationships" xmlns:m="http://schemas.openxmlformats.org/officeDocument/2006/math" xmlns:v="urn:schemas-microsoft-com:vml" xmlns:wp14="http://schemas.microsoft.com/office/word/2010/wordprocessingDrawing" xmlns:wp="http://schemas.openxmlformats.org/drawingml/2006/wordprocessingDrawing" xmlns:w10="urn:schemas-microsoft-com:office:word" xmlns:w="http://schemas.openxmlformats.org/wordprocessingml/2006/main" xmlns:w14="http://schemas.microsoft.com/office/word/2010/wordml" xmlns:w15="http://schemas.microsoft.com/office/word/2012/wordml" xmlns:w16se="http://schemas.microsoft.com/office/word/2015/wordml/symex" xmlns:wpg="http://schemas.microsoft.com/office/word/2010/wordprocessingGroup" xmlns:wpi="http://schemas.microsoft.com/office/word/2010/wordprocessingInk" xmlns:wne="http://schemas.microsoft.com/office/word/2006/wordml" xmlns:wps="http://schemas.microsoft.com/office/word/2010/wordprocessingShape" mc:Ignorable="w14 w15 w16se wp14">
   <w:endnote w:type="separator" w:id="-1">
     <w:p>
       <w:r>
@@ -4842,7 +9080,7 @@
 </file>
 
 <file path=word/footer1.xml><?xml version="1.0" encoding="utf-8"?>
-<w:ftr xmlns:wpc="http://schemas.microsoft.com/office/word/2010/wordprocessingCanvas" xmlns:cx="http://schemas.microsoft.com/office/drawing/2014/chartex" xmlns:cx1="http://schemas.microsoft.com/office/drawing/2015/9/8/chartex" xmlns:cx2="http://schemas.microsoft.com/office/drawing/2015/10/21/chartex" xmlns:cx3="http://schemas.microsoft.com/office/drawing/2016/5/9/chartex" xmlns:cx4="http://schemas.microsoft.com/office/drawing/2016/5/10/chartex" xmlns:cx5="http://schemas.microsoft.com/office/drawing/2016/5/11/chartex" xmlns:cx6="http://schemas.microsoft.com/office/drawing/2016/5/12/chartex" xmlns:cx7="http://schemas.microsoft.com/office/drawing/2016/5/13/chartex" xmlns:cx8="http://schemas.microsoft.com/office/drawing/2016/5/14/chartex" xmlns:mc="http://schemas.openxmlformats.org/markup-compatibility/2006" xmlns:aink="http://schemas.microsoft.com/office/drawing/2016/ink" xmlns:am3d="http://schemas.microsoft.com/office/drawing/2017/model3d" xmlns:o="urn:schemas-microsoft-com:office:office" xmlns:r="http://schemas.openxmlformats.org/officeDocument/2006/relationships" xmlns:m="http://schemas.openxmlformats.org/officeDocument/2006/math" xmlns:v="urn:schemas-microsoft-com:vml" xmlns:wp14="http://schemas.microsoft.com/office/word/2010/wordprocessingDrawing" xmlns:wp="http://schemas.openxmlformats.org/drawingml/2006/wordprocessingDrawing" xmlns:w10="urn:schemas-microsoft-com:office:word" xmlns:w="http://schemas.openxmlformats.org/wordprocessingml/2006/main" xmlns:w14="http://schemas.microsoft.com/office/word/2010/wordml" xmlns:w15="http://schemas.microsoft.com/office/word/2012/wordml" xmlns:w16cex="http://schemas.microsoft.com/office/word/2018/wordml/cex" xmlns:w16cid="http://schemas.microsoft.com/office/word/2016/wordml/cid" xmlns:w16="http://schemas.microsoft.com/office/word/2018/wordml" xmlns:w16sdtdh="http://schemas.microsoft.com/office/word/2020/wordml/sdtdatahash" xmlns:w16se="http://schemas.microsoft.com/office/word/2015/wordml/symex" xmlns:wpg="http://schemas.microsoft.com/office/word/2010/wordprocessingGroup" xmlns:wpi="http://schemas.microsoft.com/office/word/2010/wordprocessingInk" xmlns:wne="http://schemas.microsoft.com/office/word/2006/wordml" xmlns:wps="http://schemas.microsoft.com/office/word/2010/wordprocessingShape" mc:Ignorable="w14 w15 w16se w16cid w16 w16cex w16sdtdh wp14">
+<w:ftr xmlns:wpc="http://schemas.microsoft.com/office/word/2010/wordprocessingCanvas" xmlns:cx="http://schemas.microsoft.com/office/drawing/2014/chartex" xmlns:mc="http://schemas.openxmlformats.org/markup-compatibility/2006" xmlns:o="urn:schemas-microsoft-com:office:office" xmlns:r="http://schemas.openxmlformats.org/officeDocument/2006/relationships" xmlns:m="http://schemas.openxmlformats.org/officeDocument/2006/math" xmlns:v="urn:schemas-microsoft-com:vml" xmlns:wp14="http://schemas.microsoft.com/office/word/2010/wordprocessingDrawing" xmlns:wp="http://schemas.openxmlformats.org/drawingml/2006/wordprocessingDrawing" xmlns:w10="urn:schemas-microsoft-com:office:word" xmlns:w="http://schemas.openxmlformats.org/wordprocessingml/2006/main" xmlns:w14="http://schemas.microsoft.com/office/word/2010/wordml" xmlns:w15="http://schemas.microsoft.com/office/word/2012/wordml" xmlns:w16se="http://schemas.microsoft.com/office/word/2015/wordml/symex" xmlns:wpg="http://schemas.microsoft.com/office/word/2010/wordprocessingGroup" xmlns:wpi="http://schemas.microsoft.com/office/word/2010/wordprocessingInk" xmlns:wne="http://schemas.microsoft.com/office/word/2006/wordml" xmlns:wps="http://schemas.microsoft.com/office/word/2010/wordprocessingShape" mc:Ignorable="w14 w15 w16se wp14">
   <w:sdt>
     <w:sdtPr>
       <w:id w:val="386385724"/>
@@ -4868,7 +9106,10 @@
           <w:fldChar w:fldCharType="separate"/>
         </w:r>
         <w:r>
-          <w:t>2</w:t>
+          <w:rPr>
+            <w:noProof/>
+          </w:rPr>
+          <w:t>13</w:t>
         </w:r>
         <w:r>
           <w:fldChar w:fldCharType="end"/>
@@ -4890,7 +9131,7 @@
 </file>
 
 <file path=word/footnotes.xml><?xml version="1.0" encoding="utf-8"?>
-<w:footnotes xmlns:wpc="http://schemas.microsoft.com/office/word/2010/wordprocessingCanvas" xmlns:cx="http://schemas.microsoft.com/office/drawing/2014/chartex" xmlns:cx1="http://schemas.microsoft.com/office/drawing/2015/9/8/chartex" xmlns:cx2="http://schemas.microsoft.com/office/drawing/2015/10/21/chartex" xmlns:cx3="http://schemas.microsoft.com/office/drawing/2016/5/9/chartex" xmlns:cx4="http://schemas.microsoft.com/office/drawing/2016/5/10/chartex" xmlns:cx5="http://schemas.microsoft.com/office/drawing/2016/5/11/chartex" xmlns:cx6="http://schemas.microsoft.com/office/drawing/2016/5/12/chartex" xmlns:cx7="http://schemas.microsoft.com/office/drawing/2016/5/13/chartex" xmlns:cx8="http://schemas.microsoft.com/office/drawing/2016/5/14/chartex" xmlns:mc="http://schemas.openxmlformats.org/markup-compatibility/2006" xmlns:aink="http://schemas.microsoft.com/office/drawing/2016/ink" xmlns:am3d="http://schemas.microsoft.com/office/drawing/2017/model3d" xmlns:o="urn:schemas-microsoft-com:office:office" xmlns:r="http://schemas.openxmlformats.org/officeDocument/2006/relationships" xmlns:m="http://schemas.openxmlformats.org/officeDocument/2006/math" xmlns:v="urn:schemas-microsoft-com:vml" xmlns:wp14="http://schemas.microsoft.com/office/word/2010/wordprocessingDrawing" xmlns:wp="http://schemas.openxmlformats.org/drawingml/2006/wordprocessingDrawing" xmlns:w10="urn:schemas-microsoft-com:office:word" xmlns:w="http://schemas.openxmlformats.org/wordprocessingml/2006/main" xmlns:w14="http://schemas.microsoft.com/office/word/2010/wordml" xmlns:w15="http://schemas.microsoft.com/office/word/2012/wordml" xmlns:w16cex="http://schemas.microsoft.com/office/word/2018/wordml/cex" xmlns:w16cid="http://schemas.microsoft.com/office/word/2016/wordml/cid" xmlns:w16="http://schemas.microsoft.com/office/word/2018/wordml" xmlns:w16sdtdh="http://schemas.microsoft.com/office/word/2020/wordml/sdtdatahash" xmlns:w16se="http://schemas.microsoft.com/office/word/2015/wordml/symex" xmlns:wpg="http://schemas.microsoft.com/office/word/2010/wordprocessingGroup" xmlns:wpi="http://schemas.microsoft.com/office/word/2010/wordprocessingInk" xmlns:wne="http://schemas.microsoft.com/office/word/2006/wordml" xmlns:wps="http://schemas.microsoft.com/office/word/2010/wordprocessingShape" mc:Ignorable="w14 w15 w16se w16cid w16 w16cex w16sdtdh wp14">
+<w:footnotes xmlns:wpc="http://schemas.microsoft.com/office/word/2010/wordprocessingCanvas" xmlns:cx="http://schemas.microsoft.com/office/drawing/2014/chartex" xmlns:mc="http://schemas.openxmlformats.org/markup-compatibility/2006" xmlns:o="urn:schemas-microsoft-com:office:office" xmlns:r="http://schemas.openxmlformats.org/officeDocument/2006/relationships" xmlns:m="http://schemas.openxmlformats.org/officeDocument/2006/math" xmlns:v="urn:schemas-microsoft-com:vml" xmlns:wp14="http://schemas.microsoft.com/office/word/2010/wordprocessingDrawing" xmlns:wp="http://schemas.openxmlformats.org/drawingml/2006/wordprocessingDrawing" xmlns:w10="urn:schemas-microsoft-com:office:word" xmlns:w="http://schemas.openxmlformats.org/wordprocessingml/2006/main" xmlns:w14="http://schemas.microsoft.com/office/word/2010/wordml" xmlns:w15="http://schemas.microsoft.com/office/word/2012/wordml" xmlns:w16se="http://schemas.microsoft.com/office/word/2015/wordml/symex" xmlns:wpg="http://schemas.microsoft.com/office/word/2010/wordprocessingGroup" xmlns:wpi="http://schemas.microsoft.com/office/word/2010/wordprocessingInk" xmlns:wne="http://schemas.microsoft.com/office/word/2006/wordml" xmlns:wps="http://schemas.microsoft.com/office/word/2010/wordprocessingShape" mc:Ignorable="w14 w15 w16se wp14">
   <w:footnote w:type="separator" w:id="-1">
     <w:p>
       <w:r>
@@ -4909,7 +9150,7 @@
 </file>
 
 <file path=word/numbering.xml><?xml version="1.0" encoding="utf-8"?>
-<w:numbering xmlns:wpc="http://schemas.microsoft.com/office/word/2010/wordprocessingCanvas" xmlns:cx="http://schemas.microsoft.com/office/drawing/2014/chartex" xmlns:cx1="http://schemas.microsoft.com/office/drawing/2015/9/8/chartex" xmlns:cx2="http://schemas.microsoft.com/office/drawing/2015/10/21/chartex" xmlns:cx3="http://schemas.microsoft.com/office/drawing/2016/5/9/chartex" xmlns:cx4="http://schemas.microsoft.com/office/drawing/2016/5/10/chartex" xmlns:cx5="http://schemas.microsoft.com/office/drawing/2016/5/11/chartex" xmlns:cx6="http://schemas.microsoft.com/office/drawing/2016/5/12/chartex" xmlns:cx7="http://schemas.microsoft.com/office/drawing/2016/5/13/chartex" xmlns:cx8="http://schemas.microsoft.com/office/drawing/2016/5/14/chartex" xmlns:mc="http://schemas.openxmlformats.org/markup-compatibility/2006" xmlns:aink="http://schemas.microsoft.com/office/drawing/2016/ink" xmlns:am3d="http://schemas.microsoft.com/office/drawing/2017/model3d" xmlns:o="urn:schemas-microsoft-com:office:office" xmlns:r="http://schemas.openxmlformats.org/officeDocument/2006/relationships" xmlns:m="http://schemas.openxmlformats.org/officeDocument/2006/math" xmlns:v="urn:schemas-microsoft-com:vml" xmlns:wp14="http://schemas.microsoft.com/office/word/2010/wordprocessingDrawing" xmlns:wp="http://schemas.openxmlformats.org/drawingml/2006/wordprocessingDrawing" xmlns:w10="urn:schemas-microsoft-com:office:word" xmlns:w="http://schemas.openxmlformats.org/wordprocessingml/2006/main" xmlns:w14="http://schemas.microsoft.com/office/word/2010/wordml" xmlns:w15="http://schemas.microsoft.com/office/word/2012/wordml" xmlns:w16cex="http://schemas.microsoft.com/office/word/2018/wordml/cex" xmlns:w16cid="http://schemas.microsoft.com/office/word/2016/wordml/cid" xmlns:w16="http://schemas.microsoft.com/office/word/2018/wordml" xmlns:w16sdtdh="http://schemas.microsoft.com/office/word/2020/wordml/sdtdatahash" xmlns:w16se="http://schemas.microsoft.com/office/word/2015/wordml/symex" xmlns:wpg="http://schemas.microsoft.com/office/word/2010/wordprocessingGroup" xmlns:wpi="http://schemas.microsoft.com/office/word/2010/wordprocessingInk" xmlns:wne="http://schemas.microsoft.com/office/word/2006/wordml" xmlns:wps="http://schemas.microsoft.com/office/word/2010/wordprocessingShape" mc:Ignorable="w14 w15 w16se w16cid w16 w16cex w16sdtdh wp14">
+<w:numbering xmlns:wpc="http://schemas.microsoft.com/office/word/2010/wordprocessingCanvas" xmlns:cx="http://schemas.microsoft.com/office/drawing/2014/chartex" xmlns:mc="http://schemas.openxmlformats.org/markup-compatibility/2006" xmlns:o="urn:schemas-microsoft-com:office:office" xmlns:r="http://schemas.openxmlformats.org/officeDocument/2006/relationships" xmlns:m="http://schemas.openxmlformats.org/officeDocument/2006/math" xmlns:v="urn:schemas-microsoft-com:vml" xmlns:wp14="http://schemas.microsoft.com/office/word/2010/wordprocessingDrawing" xmlns:wp="http://schemas.openxmlformats.org/drawingml/2006/wordprocessingDrawing" xmlns:w10="urn:schemas-microsoft-com:office:word" xmlns:w="http://schemas.openxmlformats.org/wordprocessingml/2006/main" xmlns:w14="http://schemas.microsoft.com/office/word/2010/wordml" xmlns:w15="http://schemas.microsoft.com/office/word/2012/wordml" xmlns:w16se="http://schemas.microsoft.com/office/word/2015/wordml/symex" xmlns:wpg="http://schemas.microsoft.com/office/word/2010/wordprocessingGroup" xmlns:wpi="http://schemas.microsoft.com/office/word/2010/wordprocessingInk" xmlns:wne="http://schemas.microsoft.com/office/word/2006/wordml" xmlns:wps="http://schemas.microsoft.com/office/word/2010/wordprocessingShape" mc:Ignorable="w14 w15 w16se wp14">
   <w:abstractNum w:abstractNumId="0" w15:restartNumberingAfterBreak="0">
     <w:nsid w:val="7AF72649"/>
     <w:multiLevelType w:val="multilevel"/>
@@ -5042,7 +9283,7 @@
 </file>
 
 <file path=word/styles.xml><?xml version="1.0" encoding="utf-8"?>
-<w:styles xmlns:mc="http://schemas.openxmlformats.org/markup-compatibility/2006" xmlns:r="http://schemas.openxmlformats.org/officeDocument/2006/relationships" xmlns:w="http://schemas.openxmlformats.org/wordprocessingml/2006/main" xmlns:w14="http://schemas.microsoft.com/office/word/2010/wordml" xmlns:w15="http://schemas.microsoft.com/office/word/2012/wordml" xmlns:w16cex="http://schemas.microsoft.com/office/word/2018/wordml/cex" xmlns:w16cid="http://schemas.microsoft.com/office/word/2016/wordml/cid" xmlns:w16="http://schemas.microsoft.com/office/word/2018/wordml" xmlns:w16sdtdh="http://schemas.microsoft.com/office/word/2020/wordml/sdtdatahash" xmlns:w16se="http://schemas.microsoft.com/office/word/2015/wordml/symex" mc:Ignorable="w14 w15 w16se w16cid w16 w16cex w16sdtdh">
+<w:styles xmlns:mc="http://schemas.openxmlformats.org/markup-compatibility/2006" xmlns:r="http://schemas.openxmlformats.org/officeDocument/2006/relationships" xmlns:w="http://schemas.openxmlformats.org/wordprocessingml/2006/main" xmlns:w14="http://schemas.microsoft.com/office/word/2010/wordml" xmlns:w15="http://schemas.microsoft.com/office/word/2012/wordml" xmlns:w16se="http://schemas.microsoft.com/office/word/2015/wordml/symex" mc:Ignorable="w14 w15 w16se">
   <w:docDefaults>
     <w:rPrDefault>
       <w:rPr>
@@ -5058,7 +9299,7 @@
       </w:pPr>
     </w:pPrDefault>
   </w:docDefaults>
-  <w:latentStyles w:defLockedState="0" w:defUIPriority="99" w:defSemiHidden="0" w:defUnhideWhenUsed="0" w:defQFormat="0" w:count="376">
+  <w:latentStyles w:defLockedState="0" w:defUIPriority="99" w:defSemiHidden="0" w:defUnhideWhenUsed="0" w:defQFormat="0" w:count="371">
     <w:lsdException w:name="Normal" w:uiPriority="0" w:qFormat="1"/>
     <w:lsdException w:name="heading 1" w:uiPriority="9" w:qFormat="1"/>
     <w:lsdException w:name="heading 2" w:semiHidden="1" w:uiPriority="9" w:unhideWhenUsed="1" w:qFormat="1"/>
@@ -5430,11 +9671,6 @@
     <w:lsdException w:name="List Table 5 Dark Accent 6" w:uiPriority="50"/>
     <w:lsdException w:name="List Table 6 Colorful Accent 6" w:uiPriority="51"/>
     <w:lsdException w:name="List Table 7 Colorful Accent 6" w:uiPriority="52"/>
-    <w:lsdException w:name="Mention" w:semiHidden="1" w:unhideWhenUsed="1"/>
-    <w:lsdException w:name="Smart Hyperlink" w:semiHidden="1" w:unhideWhenUsed="1"/>
-    <w:lsdException w:name="Hashtag" w:semiHidden="1" w:unhideWhenUsed="1"/>
-    <w:lsdException w:name="Unresolved Mention" w:semiHidden="1" w:unhideWhenUsed="1"/>
-    <w:lsdException w:name="Smart Link" w:semiHidden="1" w:unhideWhenUsed="1"/>
   </w:latentStyles>
   <w:style w:type="paragraph" w:default="1" w:styleId="a">
     <w:name w:val="Normal"/>
@@ -6213,7 +10449,7 @@
 </file>
 
 <file path=customXml/itemProps1.xml><?xml version="1.0" encoding="utf-8"?>
-<ds:datastoreItem xmlns:ds="http://schemas.openxmlformats.org/officeDocument/2006/customXml" ds:itemID="{F3834A4C-D35D-4BFA-942B-0A380E345C39}">
+<ds:datastoreItem xmlns:ds="http://schemas.openxmlformats.org/officeDocument/2006/customXml" ds:itemID="{D2C68732-9032-4D51-BF27-A0D08972F401}">
   <ds:schemaRefs>
     <ds:schemaRef ds:uri="http://schemas.openxmlformats.org/officeDocument/2006/bibliography"/>
   </ds:schemaRefs>

--- a/files/7.docx
+++ b/files/7.docx
@@ -277,7 +277,7 @@
               </wp:anchor>
             </w:drawing>
           </mc:Choice>
-          <mc:Fallback xmlns:w16sdtdh="http://schemas.microsoft.com/office/word/2020/wordml/sdtdatahash" xmlns:w16="http://schemas.microsoft.com/office/word/2018/wordml" xmlns:w16cid="http://schemas.microsoft.com/office/word/2016/wordml/cid" xmlns:w16cex="http://schemas.microsoft.com/office/word/2018/wordml/cex" xmlns:am3d="http://schemas.microsoft.com/office/drawing/2017/model3d" xmlns:aink="http://schemas.microsoft.com/office/drawing/2016/ink" xmlns:cx8="http://schemas.microsoft.com/office/drawing/2016/5/14/chartex" xmlns:cx7="http://schemas.microsoft.com/office/drawing/2016/5/13/chartex" xmlns:cx6="http://schemas.microsoft.com/office/drawing/2016/5/12/chartex" xmlns:cx5="http://schemas.microsoft.com/office/drawing/2016/5/11/chartex" xmlns:cx4="http://schemas.microsoft.com/office/drawing/2016/5/10/chartex" xmlns:cx3="http://schemas.microsoft.com/office/drawing/2016/5/9/chartex" xmlns:cx2="http://schemas.microsoft.com/office/drawing/2015/10/21/chartex" xmlns:cx1="http://schemas.microsoft.com/office/drawing/2015/9/8/chartex">
+          <mc:Fallback xmlns:cx1="http://schemas.microsoft.com/office/drawing/2015/9/8/chartex" xmlns:cx2="http://schemas.microsoft.com/office/drawing/2015/10/21/chartex" xmlns:cx3="http://schemas.microsoft.com/office/drawing/2016/5/9/chartex" xmlns:cx4="http://schemas.microsoft.com/office/drawing/2016/5/10/chartex" xmlns:cx5="http://schemas.microsoft.com/office/drawing/2016/5/11/chartex" xmlns:cx6="http://schemas.microsoft.com/office/drawing/2016/5/12/chartex" xmlns:cx7="http://schemas.microsoft.com/office/drawing/2016/5/13/chartex" xmlns:cx8="http://schemas.microsoft.com/office/drawing/2016/5/14/chartex" xmlns:aink="http://schemas.microsoft.com/office/drawing/2016/ink" xmlns:am3d="http://schemas.microsoft.com/office/drawing/2017/model3d" xmlns:w16cex="http://schemas.microsoft.com/office/word/2018/wordml/cex" xmlns:w16cid="http://schemas.microsoft.com/office/word/2016/wordml/cid" xmlns:w16="http://schemas.microsoft.com/office/word/2018/wordml" xmlns:w16sdtdh="http://schemas.microsoft.com/office/word/2020/wordml/sdtdatahash">
             <w:pict>
               <v:shape w14:anchorId="6F5A6E7A" id="Полилиния: фигура 15" o:spid="_x0000_s1026" style="position:absolute;margin-left:60pt;margin-top:10pt;width:386.35pt;height:3.95pt;z-index:251659264;visibility:visible;mso-wrap-style:square;mso-wrap-distance-left:0;mso-wrap-distance-top:0;mso-wrap-distance-right:0;mso-wrap-distance-bottom:0;mso-position-horizontal:absolute;mso-position-horizontal-relative:text;mso-position-vertical:absolute;mso-position-vertical-relative:text;v-text-anchor:middle" coordsize="7712,64" o:gfxdata="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" path="m7712,40l,43,,63,7712,60r,-20xm7711,l,3,,23,7711,20r,-20xe" fillcolor="black" stroked="f">
                 <v:path arrowok="t" o:extrusionok="f"/>
@@ -1002,7 +1002,7 @@
               <w:noProof/>
               <w:sz w:val="28"/>
               <w:szCs w:val="28"/>
-              <w:lang w:val="en-US"/>
+              <w:lang w:eastAsia="ru-RU"/>
             </w:rPr>
           </w:pPr>
           <w:r>
@@ -1026,7 +1026,7 @@
             </w:rPr>
             <w:fldChar w:fldCharType="separate"/>
           </w:r>
-          <w:hyperlink w:anchor="_Toc117277388" w:history="1">
+          <w:hyperlink w:anchor="_Toc117963822" w:history="1">
             <w:r>
               <w:rPr>
                 <w:rStyle w:val="aa"/>
@@ -1062,7 +1062,7 @@
                 <w:sz w:val="28"/>
                 <w:szCs w:val="28"/>
               </w:rPr>
-              <w:instrText xml:space="preserve"> PAGEREF _Toc117277388 \h </w:instrText>
+              <w:instrText xml:space="preserve"> PAGEREF _Toc117963822 \h </w:instrText>
             </w:r>
             <w:r>
               <w:rPr>
@@ -1112,10 +1112,10 @@
               <w:noProof/>
               <w:sz w:val="28"/>
               <w:szCs w:val="28"/>
-              <w:lang w:val="en-US"/>
+              <w:lang w:eastAsia="ru-RU"/>
             </w:rPr>
           </w:pPr>
-          <w:hyperlink w:anchor="_Toc117277389" w:history="1">
+          <w:hyperlink w:anchor="_Toc117963823" w:history="1">
             <w:r>
               <w:rPr>
                 <w:rStyle w:val="aa"/>
@@ -1151,7 +1151,7 @@
                 <w:sz w:val="28"/>
                 <w:szCs w:val="28"/>
               </w:rPr>
-              <w:instrText xml:space="preserve"> PAGEREF _Toc117277389 \h </w:instrText>
+              <w:instrText xml:space="preserve"> PAGEREF _Toc117963823 \h </w:instrText>
             </w:r>
             <w:r>
               <w:rPr>
@@ -1201,10 +1201,10 @@
               <w:noProof/>
               <w:sz w:val="28"/>
               <w:szCs w:val="28"/>
-              <w:lang w:val="en-US"/>
+              <w:lang w:eastAsia="ru-RU"/>
             </w:rPr>
           </w:pPr>
-          <w:hyperlink w:anchor="_Toc117277390" w:history="1">
+          <w:hyperlink w:anchor="_Toc117963824" w:history="1">
             <w:r>
               <w:rPr>
                 <w:rStyle w:val="aa"/>
@@ -1240,7 +1240,7 @@
                 <w:sz w:val="28"/>
                 <w:szCs w:val="28"/>
               </w:rPr>
-              <w:instrText xml:space="preserve"> PAGEREF _Toc117277390 \h </w:instrText>
+              <w:instrText xml:space="preserve"> PAGEREF _Toc117963824 \h </w:instrText>
             </w:r>
             <w:r>
               <w:rPr>
@@ -1290,10 +1290,10 @@
               <w:noProof/>
               <w:sz w:val="28"/>
               <w:szCs w:val="28"/>
-              <w:lang w:val="en-US"/>
+              <w:lang w:eastAsia="ru-RU"/>
             </w:rPr>
           </w:pPr>
-          <w:hyperlink w:anchor="_Toc117277391" w:history="1">
+          <w:hyperlink w:anchor="_Toc117963825" w:history="1">
             <w:r>
               <w:rPr>
                 <w:rStyle w:val="aa"/>
@@ -1302,7 +1302,7 @@
                 <w:sz w:val="28"/>
                 <w:szCs w:val="28"/>
               </w:rPr>
-              <w:t>2.2 Минимизация логической функции при помощи карт Карно</w:t>
+              <w:t>2.2 Схемы, реализующие логическую функцию на дешифраторах</w:t>
             </w:r>
             <w:r>
               <w:rPr>
@@ -1329,7 +1329,7 @@
                 <w:sz w:val="28"/>
                 <w:szCs w:val="28"/>
               </w:rPr>
-              <w:instrText xml:space="preserve"> PAGEREF _Toc117277391 \h </w:instrText>
+              <w:instrText xml:space="preserve"> PAGEREF _Toc117963825 \h </w:instrText>
             </w:r>
             <w:r>
               <w:rPr>
@@ -1356,184 +1356,6 @@
                 <w:szCs w:val="28"/>
               </w:rPr>
               <w:t>4</w:t>
-            </w:r>
-            <w:r>
-              <w:rPr>
-                <w:noProof/>
-                <w:webHidden/>
-                <w:sz w:val="28"/>
-                <w:szCs w:val="28"/>
-              </w:rPr>
-              <w:fldChar w:fldCharType="end"/>
-            </w:r>
-          </w:hyperlink>
-        </w:p>
-        <w:p>
-          <w:pPr>
-            <w:pStyle w:val="21"/>
-            <w:tabs>
-              <w:tab w:val="right" w:leader="dot" w:pos="9679"/>
-            </w:tabs>
-            <w:rPr>
-              <w:rFonts w:asciiTheme="minorHAnsi" w:eastAsiaTheme="minorEastAsia" w:hAnsiTheme="minorHAnsi" w:cstheme="minorBidi"/>
-              <w:noProof/>
-              <w:sz w:val="28"/>
-              <w:szCs w:val="28"/>
-              <w:lang w:val="en-US"/>
-            </w:rPr>
-          </w:pPr>
-          <w:hyperlink w:anchor="_Toc117277392" w:history="1">
-            <w:r>
-              <w:rPr>
-                <w:rStyle w:val="aa"/>
-                <w:rFonts w:eastAsiaTheme="majorEastAsia"/>
-                <w:noProof/>
-                <w:sz w:val="28"/>
-                <w:szCs w:val="28"/>
-              </w:rPr>
-              <w:t>2.3 Приведение МДНФ и МКНФ к базисам «И-НЕ» и «ИЛИ-НЕ»</w:t>
-            </w:r>
-            <w:r>
-              <w:rPr>
-                <w:noProof/>
-                <w:webHidden/>
-                <w:sz w:val="28"/>
-                <w:szCs w:val="28"/>
-              </w:rPr>
-              <w:tab/>
-            </w:r>
-            <w:r>
-              <w:rPr>
-                <w:noProof/>
-                <w:webHidden/>
-                <w:sz w:val="28"/>
-                <w:szCs w:val="28"/>
-              </w:rPr>
-              <w:fldChar w:fldCharType="begin"/>
-            </w:r>
-            <w:r>
-              <w:rPr>
-                <w:noProof/>
-                <w:webHidden/>
-                <w:sz w:val="28"/>
-                <w:szCs w:val="28"/>
-              </w:rPr>
-              <w:instrText xml:space="preserve"> PAGEREF _Toc117277392 \h </w:instrText>
-            </w:r>
-            <w:r>
-              <w:rPr>
-                <w:noProof/>
-                <w:webHidden/>
-                <w:sz w:val="28"/>
-                <w:szCs w:val="28"/>
-              </w:rPr>
-            </w:r>
-            <w:r>
-              <w:rPr>
-                <w:noProof/>
-                <w:webHidden/>
-                <w:sz w:val="28"/>
-                <w:szCs w:val="28"/>
-              </w:rPr>
-              <w:fldChar w:fldCharType="separate"/>
-            </w:r>
-            <w:r>
-              <w:rPr>
-                <w:noProof/>
-                <w:webHidden/>
-                <w:sz w:val="28"/>
-                <w:szCs w:val="28"/>
-              </w:rPr>
-              <w:t>7</w:t>
-            </w:r>
-            <w:r>
-              <w:rPr>
-                <w:noProof/>
-                <w:webHidden/>
-                <w:sz w:val="28"/>
-                <w:szCs w:val="28"/>
-              </w:rPr>
-              <w:fldChar w:fldCharType="end"/>
-            </w:r>
-          </w:hyperlink>
-        </w:p>
-        <w:p>
-          <w:pPr>
-            <w:pStyle w:val="21"/>
-            <w:tabs>
-              <w:tab w:val="right" w:leader="dot" w:pos="9679"/>
-            </w:tabs>
-            <w:rPr>
-              <w:rFonts w:asciiTheme="minorHAnsi" w:eastAsiaTheme="minorEastAsia" w:hAnsiTheme="minorHAnsi" w:cstheme="minorBidi"/>
-              <w:noProof/>
-              <w:sz w:val="28"/>
-              <w:szCs w:val="28"/>
-              <w:lang w:val="en-US"/>
-            </w:rPr>
-          </w:pPr>
-          <w:hyperlink w:anchor="_Toc117277393" w:history="1">
-            <w:r>
-              <w:rPr>
-                <w:rStyle w:val="aa"/>
-                <w:rFonts w:eastAsiaTheme="majorEastAsia"/>
-                <w:noProof/>
-                <w:sz w:val="28"/>
-                <w:szCs w:val="28"/>
-              </w:rPr>
-              <w:t>2.4 Схемы, реализующие МДНФ и МКНФ в требуемых логических базисах</w:t>
-            </w:r>
-            <w:r>
-              <w:rPr>
-                <w:noProof/>
-                <w:webHidden/>
-                <w:sz w:val="28"/>
-                <w:szCs w:val="28"/>
-              </w:rPr>
-              <w:tab/>
-            </w:r>
-            <w:r>
-              <w:rPr>
-                <w:noProof/>
-                <w:webHidden/>
-                <w:sz w:val="28"/>
-                <w:szCs w:val="28"/>
-              </w:rPr>
-              <w:fldChar w:fldCharType="begin"/>
-            </w:r>
-            <w:r>
-              <w:rPr>
-                <w:noProof/>
-                <w:webHidden/>
-                <w:sz w:val="28"/>
-                <w:szCs w:val="28"/>
-              </w:rPr>
-              <w:instrText xml:space="preserve"> PAGEREF _Toc117277393 \h </w:instrText>
-            </w:r>
-            <w:r>
-              <w:rPr>
-                <w:noProof/>
-                <w:webHidden/>
-                <w:sz w:val="28"/>
-                <w:szCs w:val="28"/>
-              </w:rPr>
-            </w:r>
-            <w:r>
-              <w:rPr>
-                <w:noProof/>
-                <w:webHidden/>
-                <w:sz w:val="28"/>
-                <w:szCs w:val="28"/>
-              </w:rPr>
-              <w:fldChar w:fldCharType="separate"/>
-            </w:r>
-            <w:r>
-              <w:rPr>
-                <w:noProof/>
-                <w:webHidden/>
-                <w:sz w:val="28"/>
-                <w:szCs w:val="28"/>
-              </w:rPr>
-              <w:t>8</w:t>
             </w:r>
             <w:r>
               <w:rPr>
@@ -1557,10 +1379,10 @@
               <w:noProof/>
               <w:sz w:val="28"/>
               <w:szCs w:val="28"/>
-              <w:lang w:val="en-US"/>
+              <w:lang w:eastAsia="ru-RU"/>
             </w:rPr>
           </w:pPr>
-          <w:hyperlink w:anchor="_Toc117277394" w:history="1">
+          <w:hyperlink w:anchor="_Toc117963826" w:history="1">
             <w:r>
               <w:rPr>
                 <w:rStyle w:val="aa"/>
@@ -1596,7 +1418,7 @@
                 <w:sz w:val="28"/>
                 <w:szCs w:val="28"/>
               </w:rPr>
-              <w:instrText xml:space="preserve"> PAGEREF _Toc117277394 \h </w:instrText>
+              <w:instrText xml:space="preserve"> PAGEREF _Toc117963826 \h </w:instrText>
             </w:r>
             <w:r>
               <w:rPr>
@@ -1622,7 +1444,7 @@
                 <w:sz w:val="28"/>
                 <w:szCs w:val="28"/>
               </w:rPr>
-              <w:t>12</w:t>
+              <w:t>7</w:t>
             </w:r>
             <w:r>
               <w:rPr>
@@ -1644,12 +1466,10 @@
             <w:rPr>
               <w:rFonts w:asciiTheme="minorHAnsi" w:eastAsiaTheme="minorEastAsia" w:hAnsiTheme="minorHAnsi" w:cstheme="minorBidi"/>
               <w:noProof/>
-              <w:sz w:val="28"/>
-              <w:szCs w:val="28"/>
-              <w:lang w:val="en-US"/>
+              <w:lang w:eastAsia="ru-RU"/>
             </w:rPr>
           </w:pPr>
-          <w:hyperlink w:anchor="_Toc117277395" w:history="1">
+          <w:hyperlink w:anchor="_Toc117963827" w:history="1">
             <w:r>
               <w:rPr>
                 <w:rStyle w:val="aa"/>
@@ -1685,7 +1505,7 @@
                 <w:sz w:val="28"/>
                 <w:szCs w:val="28"/>
               </w:rPr>
-              <w:instrText xml:space="preserve"> PAGEREF _Toc117277395 \h </w:instrText>
+              <w:instrText xml:space="preserve"> PAGEREF _Toc117963827 \h </w:instrText>
             </w:r>
             <w:r>
               <w:rPr>
@@ -1711,7 +1531,7 @@
                 <w:sz w:val="28"/>
                 <w:szCs w:val="28"/>
               </w:rPr>
-              <w:t>13</w:t>
+              <w:t>8</w:t>
             </w:r>
             <w:r>
               <w:rPr>
@@ -1749,7 +1569,7 @@
           <w:color w:val="auto"/>
         </w:rPr>
       </w:pPr>
-      <w:bookmarkStart w:id="5" w:name="_Toc117277388"/>
+      <w:bookmarkStart w:id="5" w:name="_Toc117963822"/>
       <w:r>
         <w:rPr>
           <w:color w:val="auto"/>
@@ -1764,10 +1584,7 @@
         <w:pStyle w:val="31"/>
       </w:pPr>
       <w:r>
-        <w:t>Логическая функция от четырех переменных задана в 16-теричной векторной форме. Восстановить таблицу истинности. По таблице истинности реализовать в лабораторном комплексе логическую функцию н</w:t>
-      </w:r>
-      <w:r>
-        <w:t>а дешифраторах тремя способами:</w:t>
+        <w:t>Логическая функция от четырех переменных задана в 16-теричной векторной форме. Восстановить таблицу истинности. По таблице истинности реализовать в лабораторном комплексе логическую функцию на дешифраторах тремя способами:</w:t>
       </w:r>
     </w:p>
     <w:p>
@@ -1775,10 +1592,7 @@
         <w:pStyle w:val="31"/>
       </w:pPr>
       <w:r>
-        <w:t>– используя дешифратор 4-16 и одн</w:t>
-      </w:r>
-      <w:r>
-        <w:t>у дополнительную схему «или»;</w:t>
+        <w:t>– используя дешифратор 4-16 и одну дополнительную схему «или»;</w:t>
       </w:r>
     </w:p>
     <w:p>
@@ -1786,15 +1600,7 @@
         <w:pStyle w:val="31"/>
       </w:pPr>
       <w:r>
-        <w:t xml:space="preserve">– используя </w:t>
-      </w:r>
-      <w:bookmarkStart w:id="6" w:name="_GoBack"/>
-      <w:bookmarkEnd w:id="6"/>
-      <w:r>
-        <w:t>два дешифратора 3-8 и нео</w:t>
-      </w:r>
-      <w:r>
-        <w:t>бходимую дополнительную логику;</w:t>
+        <w:t>– используя два дешифратора 3-8 и необходимую дополнительную логику;</w:t>
       </w:r>
     </w:p>
     <w:p>
@@ -1802,10 +1608,7 @@
         <w:pStyle w:val="31"/>
       </w:pPr>
       <w:r>
-        <w:t>– используя пять дешифраторов 2-4 и о</w:t>
-      </w:r>
-      <w:r>
-        <w:t>дну дополнительную схему «или».</w:t>
+        <w:t>– используя пять дешифраторов 2-4 и одну дополнительную схему «или».</w:t>
       </w:r>
     </w:p>
     <w:p>
@@ -1823,7 +1626,7 @@
           <w:color w:val="auto"/>
         </w:rPr>
       </w:pPr>
-      <w:bookmarkStart w:id="7" w:name="_Toc117277389"/>
+      <w:bookmarkStart w:id="6" w:name="_Toc117963823"/>
       <w:r>
         <w:rPr>
           <w:color w:val="auto"/>
@@ -1831,18 +1634,18 @@
         <w:lastRenderedPageBreak/>
         <w:t>2 ПРОЕКТИРОВАНИЕ И РЕАЛИЗАЦИЯ</w:t>
       </w:r>
-      <w:bookmarkEnd w:id="7"/>
+      <w:bookmarkEnd w:id="6"/>
     </w:p>
     <w:p>
       <w:pPr>
         <w:pStyle w:val="22"/>
         <w:outlineLvl w:val="1"/>
       </w:pPr>
-      <w:bookmarkStart w:id="8" w:name="_Toc117277390"/>
+      <w:bookmarkStart w:id="7" w:name="_Toc117963824"/>
       <w:r>
         <w:t>2.1 Таблица истинности</w:t>
       </w:r>
-      <w:bookmarkEnd w:id="8"/>
+      <w:bookmarkEnd w:id="7"/>
     </w:p>
     <w:p>
       <w:pPr>
@@ -1872,11 +1675,11 @@
       <w:r>
         <w:t xml:space="preserve">) = </w:t>
       </w:r>
-      <w:bookmarkStart w:id="9" w:name="_Hlk116756583"/>
+      <w:bookmarkStart w:id="8" w:name="_Hlk116756583"/>
       <w:r>
         <w:t>D55B</w:t>
       </w:r>
-      <w:bookmarkEnd w:id="9"/>
+      <w:bookmarkEnd w:id="8"/>
       <w:r>
         <w:rPr>
           <w:vertAlign w:val="subscript"/>
@@ -4500,7 +4303,7 @@
         <w:pStyle w:val="22"/>
         <w:outlineLvl w:val="1"/>
       </w:pPr>
-      <w:bookmarkStart w:id="10" w:name="_Toc117277391"/>
+      <w:bookmarkStart w:id="9" w:name="_Toc117963825"/>
       <w:r>
         <w:t>2.2</w:t>
       </w:r>
@@ -4508,16 +4311,46 @@
         <w:t xml:space="preserve"> </w:t>
       </w:r>
       <w:r>
-        <w:t>Минимизация логической функции при помощи карт Карно</w:t>
+        <w:t>Схемы, реализующие логическую функцию на дешифраторах</w:t>
+      </w:r>
+      <w:bookmarkEnd w:id="9"/>
+    </w:p>
+    <w:p>
+      <w:pPr>
+        <w:pStyle w:val="31"/>
+      </w:pPr>
+      <w:r>
+        <w:t xml:space="preserve">Реализуем функцию, используя дешифратор 4-16 и одну дополнительную схему «или». В процессе работы на выходах дешифратора будут последовательно возникать единичные значения в соответствии с поступающей на адресные входы комбинацией значений переменных. Выберем лишь те выходы дешифратора, номера которых совпадают с номерами наборов значений переменных, на которых функция равна единице. Объединим эти выходы дешифратора через </w:t>
+      </w:r>
+      <w:r>
+        <w:lastRenderedPageBreak/>
+        <w:t>«или» и получим требуемую реализацию (рисунок 1).</w:t>
+      </w:r>
+    </w:p>
+    <w:p>
+      <w:pPr>
+        <w:pStyle w:val="31"/>
+      </w:pPr>
+    </w:p>
+    <w:p>
+      <w:pPr>
+        <w:pStyle w:val="-1"/>
+      </w:pPr>
+      <w:bookmarkStart w:id="10" w:name="_Hlk117272130"/>
+      <w:r>
+        <w:t xml:space="preserve">Рисунок 1 – </w:t>
       </w:r>
       <w:bookmarkEnd w:id="10"/>
+      <w:r>
+        <w:t>Тестирование схемы, реализующей логическую функцию на дешифраторе 4-16</w:t>
+      </w:r>
     </w:p>
     <w:p>
       <w:pPr>
         <w:pStyle w:val="31"/>
       </w:pPr>
       <w:r>
-        <w:t>Далее построим МДНФ заданной функции. Для этого воспользуемся методом карт Карно. Разместим единичные значения функции на карте Карно, предназначенной для минимизации функции от четырех переменных (рисунок 1).</w:t>
+        <w:t>Тестирование показало, что схема работает правильно.</w:t>
       </w:r>
     </w:p>
     <w:p>
@@ -4525,197 +4358,146 @@
         <w:pStyle w:val="31"/>
       </w:pPr>
       <w:r>
-        <w:t>Пустые клетки карты содержат нулевые значения функции, которые при построении МДНФ можно на карту не наносить.</w:t>
-      </w:r>
+        <w:t>Реализуем функцию, используя дешифраторы 3-8 и необходимую дополнительную логику. Количество выходов у дешифратора 3-8 в два раза меньше количества значений логической функции, поэтому нам потребуется разместить на рабочей области лабораторного комплекса два дешифратора 3-8. Также следует обратить внимание, что количество адресных входов дешифратора меньше, чем количество переменных функции.</w:t>
+      </w:r>
+    </w:p>
+    <w:p>
+      <w:pPr>
+        <w:pStyle w:val="31"/>
+      </w:pPr>
+      <w:r>
+        <w:t>Переменная «а» используется для управления дешифраторами. Когда «а» равна нулю, то должен работать первый дешифратор - он отвечает за первую половину таблицы истинности. Когда «а» равна единице, то должен работать второй дешифратор — он отвечает за вторую половину таблицы истинности. Чтобы это реализовать, переменная «а» должна подаваться на разрешающий вход первого дешифратора через инверсию, а на вход второго — без инверсии.</w:t>
+      </w:r>
+    </w:p>
+    <w:p>
+      <w:pPr>
+        <w:pStyle w:val="31"/>
+      </w:pPr>
+      <w:r>
+        <w:t>В процессе работы на выходах всех дешифраторов будут последовательно возникать единичные значения в соответствии с поступающей на адресные входы комбинацией значений переменных. У первого дешифратора выберем лишь те выходы, чьи номера совпадают с номерами наборов значений переменных, на которых функция равна единице, из первой половины таблицы.</w:t>
+      </w:r>
+    </w:p>
+    <w:p>
+      <w:pPr>
+        <w:pStyle w:val="31"/>
+      </w:pPr>
+      <w:r>
+        <w:t>У второго дешифратора выберем лишь те выходы, чьи номера совпадают с номерами наборов значений переменных за вычетом 8, на которых функция равна единице, из второй половины таблицы.</w:t>
+      </w:r>
+    </w:p>
+    <w:p>
+      <w:pPr>
+        <w:pStyle w:val="31"/>
+      </w:pPr>
+      <w:r>
+        <w:t>Объединим выбранные выходы обоих дешифраторов через «или» и получим требуемую реализацию (рисунок 2).</w:t>
+      </w:r>
+    </w:p>
+    <w:p>
+      <w:pPr>
+        <w:pStyle w:val="31"/>
+      </w:pPr>
+    </w:p>
+    <w:p>
+      <w:pPr>
+        <w:pStyle w:val="31"/>
+      </w:pPr>
+    </w:p>
+    <w:p>
+      <w:pPr>
+        <w:pStyle w:val="31"/>
+      </w:pPr>
+    </w:p>
+    <w:p>
+      <w:pPr>
+        <w:pStyle w:val="31"/>
+      </w:pPr>
     </w:p>
     <w:p>
       <w:pPr>
         <w:pStyle w:val="-1"/>
-        <w:jc w:val="left"/>
-      </w:pPr>
-      <w:r>
-        <w:rPr>
-          <w:noProof/>
-          <w:lang w:eastAsia="ru-RU"/>
-        </w:rPr>
-        <w:lastRenderedPageBreak/>
-        <w:drawing>
-          <wp:anchor distT="0" distB="0" distL="114300" distR="114300" simplePos="0" relativeHeight="251663360" behindDoc="0" locked="0" layoutInCell="1" allowOverlap="1" wp14:anchorId="2CEF0A9F" wp14:editId="1A52F0EB">
-            <wp:simplePos x="0" y="0"/>
-            <wp:positionH relativeFrom="page">
-              <wp:align>center</wp:align>
-            </wp:positionH>
-            <wp:positionV relativeFrom="paragraph">
-              <wp:posOffset>248</wp:posOffset>
-            </wp:positionV>
-            <wp:extent cx="2830195" cy="2552065"/>
-            <wp:effectExtent l="0" t="0" r="8255" b="635"/>
-            <wp:wrapTopAndBottom/>
-            <wp:docPr id="1" name="Рисунок 1"/>
-            <wp:cNvGraphicFramePr>
-              <a:graphicFrameLocks xmlns:a="http://schemas.openxmlformats.org/drawingml/2006/main" noChangeAspect="1"/>
-            </wp:cNvGraphicFramePr>
-            <a:graphic xmlns:a="http://schemas.openxmlformats.org/drawingml/2006/main">
-              <a:graphicData uri="http://schemas.openxmlformats.org/drawingml/2006/picture">
-                <pic:pic xmlns:pic="http://schemas.openxmlformats.org/drawingml/2006/picture">
-                  <pic:nvPicPr>
-                    <pic:cNvPr id="1" name=""/>
-                    <pic:cNvPicPr/>
-                  </pic:nvPicPr>
-                  <pic:blipFill>
-                    <a:blip r:embed="rId9">
-                      <a:extLst>
-                        <a:ext uri="{28A0092B-C50C-407E-A947-70E740481C1C}">
-                          <a14:useLocalDpi xmlns:a14="http://schemas.microsoft.com/office/drawing/2010/main" val="0"/>
-                        </a:ext>
-                      </a:extLst>
-                    </a:blip>
-                    <a:stretch>
-                      <a:fillRect/>
-                    </a:stretch>
-                  </pic:blipFill>
-                  <pic:spPr>
-                    <a:xfrm>
-                      <a:off x="0" y="0"/>
-                      <a:ext cx="2830195" cy="2552065"/>
-                    </a:xfrm>
-                    <a:prstGeom prst="rect">
-                      <a:avLst/>
-                    </a:prstGeom>
-                  </pic:spPr>
-                </pic:pic>
-              </a:graphicData>
-            </a:graphic>
-            <wp14:sizeRelH relativeFrom="margin">
-              <wp14:pctWidth>0</wp14:pctWidth>
-            </wp14:sizeRelH>
-            <wp14:sizeRelV relativeFrom="margin">
-              <wp14:pctHeight>0</wp14:pctHeight>
-            </wp14:sizeRelV>
-          </wp:anchor>
-        </w:drawing>
-      </w:r>
-      <w:r>
-        <w:t xml:space="preserve">          </w:t>
-      </w:r>
-      <w:r>
-        <w:t xml:space="preserve"> </w:t>
-      </w:r>
-      <w:r>
-        <w:t xml:space="preserve"> </w:t>
-      </w:r>
-      <w:bookmarkStart w:id="11" w:name="_Hlk117272130"/>
-      <w:r>
-        <w:t xml:space="preserve">Рисунок 1 – </w:t>
-      </w:r>
-      <w:r>
-        <w:t>Карта</w:t>
-      </w:r>
-      <w:r>
-        <w:t xml:space="preserve"> </w:t>
-      </w:r>
-      <w:r>
-        <w:t>Карно, заполненная для построения МДНФ</w:t>
-      </w:r>
-      <w:bookmarkEnd w:id="11"/>
+      </w:pPr>
+      <w:r>
+        <w:t xml:space="preserve">Рисунок </w:t>
+      </w:r>
+      <w:r>
+        <w:t>2</w:t>
+      </w:r>
+      <w:r>
+        <w:t xml:space="preserve"> – </w:t>
+      </w:r>
+      <w:r>
+        <w:t>Тестирование схемы, реализующей логиче</w:t>
+      </w:r>
+      <w:r>
+        <w:t>скую функцию на дешифраторах 3-8 и дополнительной логике</w:t>
+      </w:r>
     </w:p>
     <w:p>
       <w:pPr>
         <w:pStyle w:val="31"/>
       </w:pPr>
       <w:r>
-        <w:rPr>
-          <w:noProof/>
-          <w:lang w:eastAsia="ru-RU"/>
-        </w:rPr>
-        <w:drawing>
-          <wp:anchor distT="0" distB="0" distL="114300" distR="114300" simplePos="0" relativeHeight="251671552" behindDoc="0" locked="0" layoutInCell="1" allowOverlap="1" wp14:anchorId="544DEFEA" wp14:editId="1B9D9855">
-            <wp:simplePos x="0" y="0"/>
-            <wp:positionH relativeFrom="page">
-              <wp:align>center</wp:align>
-            </wp:positionH>
-            <wp:positionV relativeFrom="paragraph">
-              <wp:posOffset>1125855</wp:posOffset>
-            </wp:positionV>
-            <wp:extent cx="3240405" cy="2790825"/>
-            <wp:effectExtent l="0" t="0" r="0" b="9525"/>
-            <wp:wrapTopAndBottom/>
-            <wp:docPr id="4" name="Рисунок 4"/>
-            <wp:cNvGraphicFramePr>
-              <a:graphicFrameLocks xmlns:a="http://schemas.openxmlformats.org/drawingml/2006/main" noChangeAspect="1"/>
-            </wp:cNvGraphicFramePr>
-            <a:graphic xmlns:a="http://schemas.openxmlformats.org/drawingml/2006/main">
-              <a:graphicData uri="http://schemas.openxmlformats.org/drawingml/2006/picture">
-                <pic:pic xmlns:pic="http://schemas.openxmlformats.org/drawingml/2006/picture">
-                  <pic:nvPicPr>
-                    <pic:cNvPr id="1" name=""/>
-                    <pic:cNvPicPr/>
-                  </pic:nvPicPr>
-                  <pic:blipFill>
-                    <a:blip r:embed="rId10">
-                      <a:extLst>
-                        <a:ext uri="{28A0092B-C50C-407E-A947-70E740481C1C}">
-                          <a14:useLocalDpi xmlns:a14="http://schemas.microsoft.com/office/drawing/2010/main" val="0"/>
-                        </a:ext>
-                      </a:extLst>
-                    </a:blip>
-                    <a:stretch>
-                      <a:fillRect/>
-                    </a:stretch>
-                  </pic:blipFill>
-                  <pic:spPr>
-                    <a:xfrm>
-                      <a:off x="0" y="0"/>
-                      <a:ext cx="3240405" cy="2790825"/>
-                    </a:xfrm>
-                    <a:prstGeom prst="rect">
-                      <a:avLst/>
-                    </a:prstGeom>
-                  </pic:spPr>
-                </pic:pic>
-              </a:graphicData>
-            </a:graphic>
-            <wp14:sizeRelH relativeFrom="margin">
-              <wp14:pctWidth>0</wp14:pctWidth>
-            </wp14:sizeRelH>
-            <wp14:sizeRelV relativeFrom="margin">
-              <wp14:pctHeight>0</wp14:pctHeight>
-            </wp14:sizeRelV>
-          </wp:anchor>
-        </w:drawing>
-      </w:r>
-      <w:r>
-        <w:t>Теперь необходимо выделить интервалы, на которых функция сохраняет свое единичное значение. Размер интервалов должен быть равен степени двойки. Результат выделения интервалов для рассматриваемого примера показан на рисунк</w:t>
-      </w:r>
-      <w:r>
-        <w:t>е 2.</w:t>
-      </w:r>
+        <w:t>Тестирование подтвердило правильность работы схемы.</w:t>
+      </w:r>
+    </w:p>
+    <w:p>
+      <w:pPr>
+        <w:pStyle w:val="31"/>
+      </w:pPr>
+      <w:r>
+        <w:t>Реализуем функцию, используя дешифраторы 2-4 и необходимую дополнительную логику. Количество выходов у дешифратора 2-4 в четыре раза меньше количества значений логической функции, поэтому нам потребуется разместить на рабочей области лабораторного комплекса четыре дешифратора 2-4, которые мы будем называть операционными, а также еще один дешифратор 2-4, который будет управлять первыми четырьмя – назовем его управляющим.</w:t>
+      </w:r>
+    </w:p>
+    <w:p>
+      <w:pPr>
+        <w:pStyle w:val="31"/>
+      </w:pPr>
+      <w:r>
+        <w:t>Итого всего потребуется пять дешифраторов 2-4 и дополнительная схема «или».</w:t>
+      </w:r>
+    </w:p>
+    <w:p>
+      <w:pPr>
+        <w:pStyle w:val="31"/>
+      </w:pPr>
+      <w:r>
+        <w:t>Объединим выбранные выходы всех операционных дешифраторов через «или» и получим требуемую реализацию (рисунок 3).</w:t>
+      </w:r>
+    </w:p>
+    <w:p>
+      <w:pPr>
+        <w:pStyle w:val="31"/>
+      </w:pPr>
+    </w:p>
+    <w:p>
+      <w:pPr>
+        <w:pStyle w:val="31"/>
+      </w:pPr>
+    </w:p>
+    <w:p>
+      <w:pPr>
+        <w:pStyle w:val="31"/>
+      </w:pPr>
     </w:p>
     <w:p>
       <w:pPr>
         <w:pStyle w:val="-1"/>
-        <w:jc w:val="left"/>
-      </w:pPr>
-      <w:r>
-        <w:t xml:space="preserve">             </w:t>
-      </w:r>
-      <w:r>
-        <w:t xml:space="preserve">  </w:t>
-      </w:r>
-      <w:r>
-        <w:t xml:space="preserve">  </w:t>
-      </w:r>
+      </w:pPr>
       <w:r>
         <w:t xml:space="preserve">Рисунок </w:t>
       </w:r>
       <w:r>
-        <w:t>2</w:t>
+        <w:t>3</w:t>
       </w:r>
       <w:r>
         <w:t xml:space="preserve"> – </w:t>
       </w:r>
       <w:r>
-        <w:t>Результат выделения интервалов для МДНФ</w:t>
+        <w:t>Тестирование схемы, реализующей л</w:t>
+      </w:r>
+      <w:r>
+        <w:t>огическую функцию на дешифраторах 2-4 и дополнительной логике</w:t>
       </w:r>
     </w:p>
     <w:p>
@@ -4723,4263 +4505,38 @@
         <w:pStyle w:val="31"/>
       </w:pPr>
       <w:r>
-        <w:t xml:space="preserve">Далее запишем формулу МДНФ, для чего последовательно рассмотрим каждый из интервалов. Для каждого интервала запишем минимальную конъюнкцию, куда будут входить только те переменные и их отрицания, которые сохраняют свое значение на этом интервале. Переменные, которые меняют свое значение на интервале, упростятся. Чтобы получить МДНФ остается только </w:t>
-      </w:r>
-      <w:r>
-        <w:lastRenderedPageBreak/>
-        <w:t>объединить при помощи дизъюнкции имеющееся множество минимальных конъюнкций.</w:t>
-      </w:r>
-    </w:p>
-    <w:p>
-      <w:pPr>
-        <w:pStyle w:val="31"/>
-      </w:pPr>
-      <w:r>
-        <w:t>Рассуждая аналогично, получаем формулу для всей МДНФ (формула 1).</w:t>
-      </w:r>
-    </w:p>
-    <w:p>
-      <w:pPr>
-        <w:pStyle w:val="31"/>
-        <w:rPr>
-          <w:lang w:val="en-US"/>
-        </w:rPr>
-      </w:pPr>
-      <m:oMathPara>
-        <m:oMathParaPr>
-          <m:jc m:val="right"/>
-        </m:oMathParaPr>
-        <m:oMath>
-          <m:eqArr>
-            <m:eqArrPr>
-              <m:maxDist m:val="1"/>
-              <m:ctrlPr>
-                <w:rPr>
-                  <w:rFonts w:ascii="Cambria Math" w:hAnsi="Cambria Math" w:cs="Cambria Math"/>
-                  <w:i/>
-                  <w:szCs w:val="28"/>
-                  <w:lang w:val="en-US"/>
-                </w:rPr>
-              </m:ctrlPr>
-            </m:eqArrPr>
-            <m:e>
-              <m:sSub>
-                <m:sSubPr>
-                  <m:ctrlPr>
-                    <w:rPr>
-                      <w:rFonts w:ascii="Cambria Math" w:eastAsiaTheme="minorEastAsia" w:hAnsi="Cambria Math"/>
-                      <w:i/>
-                      <w:szCs w:val="28"/>
-                    </w:rPr>
-                  </m:ctrlPr>
-                </m:sSubPr>
-                <m:e>
-                  <m:r>
-                    <m:rPr>
-                      <m:nor/>
-                    </m:rPr>
-                    <w:rPr>
-                      <w:rFonts w:ascii="Cambria Math" w:eastAsiaTheme="minorEastAsia" w:hAnsi="Cambria Math"/>
-                      <w:iCs/>
-                      <w:szCs w:val="28"/>
-                      <w:lang w:val="en-US"/>
-                    </w:rPr>
-                    <m:t>F</m:t>
-                  </m:r>
-                  <m:ctrlPr>
-                    <w:rPr>
-                      <w:rFonts w:ascii="Cambria Math" w:eastAsiaTheme="minorEastAsia" w:hAnsi="Cambria Math"/>
-                      <w:iCs/>
-                      <w:szCs w:val="28"/>
-                      <w:lang w:val="en-US"/>
-                    </w:rPr>
-                  </m:ctrlPr>
-                </m:e>
-                <m:sub>
-                  <m:r>
-                    <m:rPr>
-                      <m:nor/>
-                    </m:rPr>
-                    <w:rPr>
-                      <w:rFonts w:ascii="Cambria Math" w:eastAsiaTheme="minorEastAsia" w:hAnsi="Cambria Math"/>
-                      <w:szCs w:val="28"/>
-                    </w:rPr>
-                    <m:t>МДНФ</m:t>
-                  </m:r>
-                </m:sub>
-              </m:sSub>
-              <m:r>
-                <m:rPr>
-                  <m:nor/>
-                </m:rPr>
-                <w:rPr>
-                  <w:rFonts w:ascii="Cambria Math" w:eastAsiaTheme="minorEastAsia" w:hAnsi="Cambria Math"/>
-                  <w:szCs w:val="28"/>
-                  <w:lang w:val="en-US"/>
-                </w:rPr>
-                <m:t xml:space="preserve"> </m:t>
-              </m:r>
-              <m:r>
-                <m:rPr>
-                  <m:nor/>
-                </m:rPr>
-                <w:rPr>
-                  <w:rFonts w:ascii="Cambria Math" w:eastAsiaTheme="minorEastAsia" w:hAnsi="Cambria Math"/>
-                  <w:i/>
-                  <w:iCs/>
-                  <w:szCs w:val="28"/>
-                  <w:lang w:val="en-US"/>
-                </w:rPr>
-                <m:t xml:space="preserve">= </m:t>
-              </m:r>
-              <m:r>
-                <m:rPr>
-                  <m:nor/>
-                </m:rPr>
-                <w:rPr>
-                  <w:rFonts w:ascii="Cambria Math" w:eastAsiaTheme="minorEastAsia" w:hAnsi="Cambria Math"/>
-                  <w:i/>
-                  <w:szCs w:val="28"/>
-                  <w:lang w:val="en-US"/>
-                </w:rPr>
-                <m:t xml:space="preserve"> </m:t>
-              </m:r>
-              <m:bar>
-                <m:barPr>
-                  <m:pos m:val="top"/>
-                  <m:ctrlPr>
-                    <w:rPr>
-                      <w:rFonts w:ascii="Cambria Math" w:eastAsiaTheme="minorEastAsia" w:hAnsi="Cambria Math"/>
-                      <w:i/>
-                      <w:szCs w:val="28"/>
-                    </w:rPr>
-                  </m:ctrlPr>
-                </m:barPr>
-                <m:e>
-                  <m:r>
-                    <m:rPr>
-                      <m:nor/>
-                    </m:rPr>
-                    <w:rPr>
-                      <w:rFonts w:ascii="Cambria Math" w:eastAsiaTheme="minorEastAsia" w:hAnsi="Cambria Math"/>
-                      <w:i/>
-                      <w:szCs w:val="28"/>
-                      <w:lang w:val="en-US"/>
-                    </w:rPr>
-                    <m:t>a</m:t>
-                  </m:r>
-                </m:e>
-              </m:bar>
-              <m:acc>
-                <m:accPr>
-                  <m:chr m:val="̅"/>
-                  <m:ctrlPr>
-                    <w:rPr>
-                      <w:rFonts w:ascii="Cambria Math" w:eastAsiaTheme="minorEastAsia" w:hAnsi="Cambria Math"/>
-                      <w:i/>
-                      <w:szCs w:val="28"/>
-                      <w:lang w:val="en-US"/>
-                    </w:rPr>
-                  </m:ctrlPr>
-                </m:accPr>
-                <m:e>
-                  <m:r>
-                    <w:rPr>
-                      <w:rFonts w:ascii="Cambria Math" w:eastAsiaTheme="minorEastAsia" w:hAnsi="Cambria Math"/>
-                      <w:szCs w:val="28"/>
-                      <w:lang w:val="en-US"/>
-                    </w:rPr>
-                    <m:t>b</m:t>
-                  </m:r>
-                </m:e>
-              </m:acc>
-              <m:acc>
-                <m:accPr>
-                  <m:chr m:val="̅"/>
-                  <m:ctrlPr>
-                    <w:rPr>
-                      <w:rFonts w:ascii="Cambria Math" w:eastAsiaTheme="minorEastAsia" w:hAnsi="Cambria Math"/>
-                      <w:i/>
-                      <w:szCs w:val="28"/>
-                      <w:lang w:val="en-US"/>
-                    </w:rPr>
-                  </m:ctrlPr>
-                </m:accPr>
-                <m:e>
-                  <m:r>
-                    <w:rPr>
-                      <w:rFonts w:ascii="Cambria Math" w:eastAsiaTheme="minorEastAsia" w:hAnsi="Cambria Math"/>
-                      <w:szCs w:val="28"/>
-                      <w:lang w:val="en-US"/>
-                    </w:rPr>
-                    <m:t>c</m:t>
-                  </m:r>
-                </m:e>
-              </m:acc>
-              <m:r>
-                <m:rPr>
-                  <m:nor/>
-                </m:rPr>
-                <w:rPr>
-                  <w:rFonts w:ascii="Cambria Math" w:hAnsi="Cambria Math"/>
-                  <w:i/>
-                  <w:szCs w:val="28"/>
-                  <w:lang w:val="en-US"/>
-                </w:rPr>
-                <m:t xml:space="preserve"> </m:t>
-              </m:r>
-              <m:r>
-                <m:rPr>
-                  <m:nor/>
-                </m:rPr>
-                <w:rPr>
-                  <w:rFonts w:ascii="Cambria Math" w:hAnsi="Cambria Math"/>
-                  <w:iCs/>
-                  <w:szCs w:val="28"/>
-                  <w:lang w:val="en-US"/>
-                </w:rPr>
-                <m:t>+</m:t>
-              </m:r>
-              <m:r>
-                <m:rPr>
-                  <m:nor/>
-                </m:rPr>
-                <w:rPr>
-                  <w:rFonts w:ascii="Cambria Math" w:hAnsi="Cambria Math"/>
-                  <w:i/>
-                  <w:szCs w:val="28"/>
-                  <w:lang w:val="en-US"/>
-                </w:rPr>
-                <m:t xml:space="preserve">  </m:t>
-              </m:r>
-              <m:bar>
-                <m:barPr>
-                  <m:pos m:val="top"/>
-                  <m:ctrlPr>
-                    <w:rPr>
-                      <w:rFonts w:ascii="Cambria Math" w:eastAsiaTheme="minorEastAsia" w:hAnsi="Cambria Math"/>
-                      <w:i/>
-                      <w:szCs w:val="28"/>
-                    </w:rPr>
-                  </m:ctrlPr>
-                </m:barPr>
-                <m:e>
-                  <m:r>
-                    <m:rPr>
-                      <m:nor/>
-                    </m:rPr>
-                    <w:rPr>
-                      <w:rFonts w:ascii="Cambria Math" w:eastAsiaTheme="minorEastAsia" w:hAnsi="Cambria Math"/>
-                      <w:i/>
-                      <w:szCs w:val="28"/>
-                      <w:lang w:val="en-US"/>
-                    </w:rPr>
-                    <m:t>a</m:t>
-                  </m:r>
-                </m:e>
-              </m:bar>
-              <m:r>
-                <w:rPr>
-                  <w:rFonts w:ascii="Cambria Math" w:hAnsi="Cambria Math"/>
-                  <w:szCs w:val="28"/>
-                  <w:lang w:val="en-US"/>
-                </w:rPr>
-                <m:t>d</m:t>
-              </m:r>
-              <m:r>
-                <m:rPr>
-                  <m:nor/>
-                </m:rPr>
-                <w:rPr>
-                  <w:rFonts w:ascii="Cambria Math" w:hAnsi="Cambria Math"/>
-                  <w:i/>
-                  <w:szCs w:val="28"/>
-                  <w:lang w:val="en-US"/>
-                </w:rPr>
-                <m:t xml:space="preserve"> </m:t>
-              </m:r>
-              <m:r>
-                <m:rPr>
-                  <m:nor/>
-                </m:rPr>
-                <w:rPr>
-                  <w:rFonts w:ascii="Cambria Math" w:hAnsi="Cambria Math"/>
-                  <w:iCs/>
-                  <w:szCs w:val="28"/>
-                  <w:lang w:val="en-US"/>
-                </w:rPr>
-                <m:t>+</m:t>
-              </m:r>
-              <m:r>
-                <m:rPr>
-                  <m:nor/>
-                </m:rPr>
-                <w:rPr>
-                  <w:rFonts w:ascii="Cambria Math" w:hAnsi="Cambria Math"/>
-                  <w:i/>
-                  <w:szCs w:val="28"/>
-                  <w:lang w:val="en-US"/>
-                </w:rPr>
-                <m:t xml:space="preserve"> </m:t>
-              </m:r>
-              <m:r>
-                <w:rPr>
-                  <w:rFonts w:ascii="Cambria Math" w:hAnsi="Cambria Math"/>
-                  <w:szCs w:val="28"/>
-                  <w:lang w:val="en-US"/>
-                </w:rPr>
-                <m:t>cd</m:t>
-              </m:r>
-              <m:r>
-                <m:rPr>
-                  <m:nor/>
-                </m:rPr>
-                <w:rPr>
-                  <w:rFonts w:ascii="Cambria Math" w:hAnsi="Cambria Math"/>
-                  <w:i/>
-                  <w:szCs w:val="28"/>
-                  <w:lang w:val="en-US"/>
-                </w:rPr>
-                <m:t xml:space="preserve"> </m:t>
-              </m:r>
-              <m:r>
-                <m:rPr>
-                  <m:nor/>
-                </m:rPr>
-                <w:rPr>
-                  <w:rFonts w:ascii="Cambria Math" w:hAnsi="Cambria Math"/>
-                  <w:iCs/>
-                  <w:szCs w:val="28"/>
-                  <w:lang w:val="en-US"/>
-                </w:rPr>
-                <m:t>+</m:t>
-              </m:r>
-              <m:r>
-                <m:rPr>
-                  <m:nor/>
-                </m:rPr>
-                <w:rPr>
-                  <w:rFonts w:ascii="Cambria Math" w:hAnsi="Cambria Math"/>
-                  <w:i/>
-                  <w:szCs w:val="28"/>
-                  <w:lang w:val="en-US"/>
-                </w:rPr>
-                <m:t xml:space="preserve">  </m:t>
-              </m:r>
-              <w:bookmarkStart w:id="12" w:name="_Hlk117272768"/>
-              <m:acc>
-                <m:accPr>
-                  <m:chr m:val="̅"/>
-                  <m:ctrlPr>
-                    <w:rPr>
-                      <w:rFonts w:ascii="Cambria Math" w:eastAsiaTheme="minorEastAsia" w:hAnsi="Cambria Math"/>
-                      <w:i/>
-                      <w:szCs w:val="28"/>
-                      <w:lang w:val="en-US"/>
-                    </w:rPr>
-                  </m:ctrlPr>
-                </m:accPr>
-                <m:e>
-                  <m:r>
-                    <w:rPr>
-                      <w:rFonts w:ascii="Cambria Math" w:eastAsiaTheme="minorEastAsia" w:hAnsi="Cambria Math"/>
-                      <w:szCs w:val="28"/>
-                      <w:lang w:val="en-US"/>
-                    </w:rPr>
-                    <m:t>b</m:t>
-                  </m:r>
-                </m:e>
-              </m:acc>
-              <w:bookmarkEnd w:id="12"/>
-              <m:r>
-                <m:rPr>
-                  <m:nor/>
-                </m:rPr>
-                <w:rPr>
-                  <w:rFonts w:ascii="Cambria Math" w:hAnsi="Cambria Math"/>
-                  <w:i/>
-                  <w:szCs w:val="28"/>
-                  <w:lang w:val="en-US"/>
-                </w:rPr>
-                <m:t xml:space="preserve">d </m:t>
-              </m:r>
-              <m:r>
-                <m:rPr>
-                  <m:nor/>
-                </m:rPr>
-                <w:rPr>
-                  <w:rFonts w:ascii="Cambria Math" w:eastAsiaTheme="minorEastAsia" w:hAnsi="Cambria Math"/>
-                  <w:iCs/>
-                  <w:szCs w:val="28"/>
-                  <w:lang w:val="en-US"/>
-                </w:rPr>
-                <m:t>+</m:t>
-              </m:r>
-              <m:r>
-                <m:rPr>
-                  <m:nor/>
-                </m:rPr>
-                <w:rPr>
-                  <w:rFonts w:ascii="Cambria Math" w:eastAsiaTheme="minorEastAsia" w:hAnsi="Cambria Math"/>
-                  <w:i/>
-                  <w:szCs w:val="28"/>
-                  <w:lang w:val="en-US"/>
-                </w:rPr>
-                <m:t xml:space="preserve"> a</m:t>
-              </m:r>
-              <m:r>
-                <w:rPr>
-                  <w:rFonts w:ascii="Cambria Math" w:eastAsiaTheme="minorEastAsia" w:hAnsi="Cambria Math"/>
-                  <w:szCs w:val="28"/>
-                  <w:lang w:val="en-US"/>
-                </w:rPr>
-                <m:t>b</m:t>
-              </m:r>
-              <m:acc>
-                <m:accPr>
-                  <m:chr m:val="̅"/>
-                  <m:ctrlPr>
-                    <w:rPr>
-                      <w:rFonts w:ascii="Cambria Math" w:hAnsi="Cambria Math" w:cs="Cambria Math"/>
-                      <w:i/>
-                      <w:szCs w:val="28"/>
-                      <w:lang w:val="en-US"/>
-                    </w:rPr>
-                  </m:ctrlPr>
-                </m:accPr>
-                <m:e>
-                  <m:r>
-                    <w:rPr>
-                      <w:rFonts w:ascii="Cambria Math" w:hAnsi="Cambria Math" w:cs="Cambria Math"/>
-                      <w:szCs w:val="28"/>
-                      <w:lang w:val="en-US"/>
-                    </w:rPr>
-                    <m:t>d</m:t>
-                  </m:r>
-                </m:e>
-              </m:acc>
-              <m:r>
-                <w:rPr>
-                  <w:rFonts w:ascii="Cambria Math" w:eastAsiaTheme="minorEastAsia" w:hAnsi="Cambria Math"/>
-                  <w:szCs w:val="28"/>
-                  <w:lang w:val="en-US"/>
-                </w:rPr>
-                <m:t>#(</m:t>
-              </m:r>
-              <m:r>
-                <w:rPr>
-                  <w:rFonts w:ascii="Cambria Math" w:hAnsi="Cambria Math" w:cs="Cambria Math"/>
-                  <w:szCs w:val="28"/>
-                  <w:lang w:val="en-US"/>
-                </w:rPr>
-                <m:t>1)</m:t>
-              </m:r>
-            </m:e>
-          </m:eqArr>
-        </m:oMath>
-      </m:oMathPara>
-    </w:p>
-    <w:p>
-      <w:pPr>
-        <w:pStyle w:val="31"/>
-      </w:pPr>
-      <w:r>
-        <w:t>По заданию также требуется построить МКНФ рассматриваемой функции и тоже выразить ее в разных базисах. МКНФ строится по нулевым значениям логической функции.</w:t>
-      </w:r>
-    </w:p>
-    <w:p>
-      <w:pPr>
-        <w:pStyle w:val="31"/>
-      </w:pPr>
-      <w:r>
-        <w:rPr>
-          <w:noProof/>
-          <w:lang w:eastAsia="ru-RU"/>
-        </w:rPr>
-        <w:drawing>
-          <wp:anchor distT="0" distB="0" distL="114300" distR="114300" simplePos="0" relativeHeight="251665408" behindDoc="0" locked="0" layoutInCell="1" allowOverlap="1" wp14:anchorId="44C50852" wp14:editId="3E2CE76C">
-            <wp:simplePos x="0" y="0"/>
-            <wp:positionH relativeFrom="margin">
-              <wp:align>center</wp:align>
-            </wp:positionH>
-            <wp:positionV relativeFrom="paragraph">
-              <wp:posOffset>883340</wp:posOffset>
-            </wp:positionV>
-            <wp:extent cx="2660015" cy="2353310"/>
-            <wp:effectExtent l="0" t="0" r="6985" b="8890"/>
-            <wp:wrapTopAndBottom/>
-            <wp:docPr id="3" name="Рисунок 3"/>
-            <wp:cNvGraphicFramePr>
-              <a:graphicFrameLocks xmlns:a="http://schemas.openxmlformats.org/drawingml/2006/main" noChangeAspect="1"/>
-            </wp:cNvGraphicFramePr>
-            <a:graphic xmlns:a="http://schemas.openxmlformats.org/drawingml/2006/main">
-              <a:graphicData uri="http://schemas.openxmlformats.org/drawingml/2006/picture">
-                <pic:pic xmlns:pic="http://schemas.openxmlformats.org/drawingml/2006/picture">
-                  <pic:nvPicPr>
-                    <pic:cNvPr id="1" name=""/>
-                    <pic:cNvPicPr/>
-                  </pic:nvPicPr>
-                  <pic:blipFill>
-                    <a:blip r:embed="rId11">
-                      <a:extLst>
-                        <a:ext uri="{28A0092B-C50C-407E-A947-70E740481C1C}">
-                          <a14:useLocalDpi xmlns:a14="http://schemas.microsoft.com/office/drawing/2010/main" val="0"/>
-                        </a:ext>
-                      </a:extLst>
-                    </a:blip>
-                    <a:stretch>
-                      <a:fillRect/>
-                    </a:stretch>
-                  </pic:blipFill>
-                  <pic:spPr>
-                    <a:xfrm>
-                      <a:off x="0" y="0"/>
-                      <a:ext cx="2660015" cy="2353310"/>
-                    </a:xfrm>
-                    <a:prstGeom prst="rect">
-                      <a:avLst/>
-                    </a:prstGeom>
-                  </pic:spPr>
-                </pic:pic>
-              </a:graphicData>
-            </a:graphic>
-            <wp14:sizeRelH relativeFrom="margin">
-              <wp14:pctWidth>0</wp14:pctWidth>
-            </wp14:sizeRelH>
-            <wp14:sizeRelV relativeFrom="margin">
-              <wp14:pctHeight>0</wp14:pctHeight>
-            </wp14:sizeRelV>
-          </wp:anchor>
-        </w:drawing>
-      </w:r>
-      <w:r>
-        <w:t>На пустых клетках поставим нулевые значения, а единичные значения удалим для повышения наглядности рисунка. Получится карта, показанная на рисунке 3.</w:t>
-      </w:r>
-    </w:p>
-    <w:p>
-      <w:pPr>
-        <w:pStyle w:val="-1"/>
-      </w:pPr>
-      <w:r>
-        <w:t xml:space="preserve">Рисунок </w:t>
-      </w:r>
-      <w:r>
-        <w:t>3</w:t>
-      </w:r>
-      <w:r>
-        <w:t xml:space="preserve"> – </w:t>
-      </w:r>
-      <w:r>
-        <w:t xml:space="preserve">Результат выделения интервалов для </w:t>
-      </w:r>
-      <w:r>
-        <w:rPr>
-          <w:rFonts w:eastAsiaTheme="minorEastAsia"/>
-          <w:szCs w:val="28"/>
-        </w:rPr>
-        <w:t>МКНФ</w:t>
-      </w:r>
-    </w:p>
-    <w:p>
-      <w:pPr>
-        <w:pStyle w:val="31"/>
-      </w:pPr>
-      <w:r>
-        <w:t>Выделим интервалы, на которых функция сохраняет свое нулевое значение (рис. 4). Выделение происходит по правилам, названным ранее.</w:t>
-      </w:r>
-    </w:p>
-    <w:p>
-      <w:pPr>
-        <w:pStyle w:val="31"/>
-      </w:pPr>
-    </w:p>
-    <w:p>
-      <w:pPr>
-        <w:pStyle w:val="31"/>
-      </w:pPr>
-    </w:p>
-    <w:p>
-      <w:pPr>
-        <w:pStyle w:val="31"/>
-      </w:pPr>
-    </w:p>
-    <w:p>
-      <w:pPr>
-        <w:pStyle w:val="31"/>
-      </w:pPr>
-    </w:p>
-    <w:p>
-      <w:pPr>
-        <w:pStyle w:val="31"/>
-      </w:pPr>
-    </w:p>
-    <w:p>
-      <w:pPr>
-        <w:pStyle w:val="31"/>
-      </w:pPr>
-      <w:r>
-        <w:br/>
-      </w:r>
-    </w:p>
-    <w:p>
-      <w:pPr>
-        <w:pStyle w:val="-1"/>
-        <w:jc w:val="left"/>
-      </w:pPr>
-      <w:r>
-        <w:rPr>
-          <w:noProof/>
-          <w:lang w:eastAsia="ru-RU"/>
-        </w:rPr>
-        <w:lastRenderedPageBreak/>
-        <w:drawing>
-          <wp:anchor distT="0" distB="0" distL="114300" distR="114300" simplePos="0" relativeHeight="251672576" behindDoc="0" locked="0" layoutInCell="1" allowOverlap="1" wp14:anchorId="68ACFEEB" wp14:editId="4DB3C818">
-            <wp:simplePos x="0" y="0"/>
-            <wp:positionH relativeFrom="page">
-              <wp:align>center</wp:align>
-            </wp:positionH>
-            <wp:positionV relativeFrom="paragraph">
-              <wp:posOffset>0</wp:posOffset>
-            </wp:positionV>
-            <wp:extent cx="3048000" cy="2657475"/>
-            <wp:effectExtent l="0" t="0" r="0" b="9525"/>
-            <wp:wrapTopAndBottom/>
-            <wp:docPr id="10" name="Рисунок 10"/>
-            <wp:cNvGraphicFramePr>
-              <a:graphicFrameLocks xmlns:a="http://schemas.openxmlformats.org/drawingml/2006/main" noChangeAspect="1"/>
-            </wp:cNvGraphicFramePr>
-            <a:graphic xmlns:a="http://schemas.openxmlformats.org/drawingml/2006/main">
-              <a:graphicData uri="http://schemas.openxmlformats.org/drawingml/2006/picture">
-                <pic:pic xmlns:pic="http://schemas.openxmlformats.org/drawingml/2006/picture">
-                  <pic:nvPicPr>
-                    <pic:cNvPr id="1" name=""/>
-                    <pic:cNvPicPr/>
-                  </pic:nvPicPr>
-                  <pic:blipFill rotWithShape="1">
-                    <a:blip r:embed="rId12">
-                      <a:extLst>
-                        <a:ext uri="{28A0092B-C50C-407E-A947-70E740481C1C}">
-                          <a14:useLocalDpi xmlns:a14="http://schemas.microsoft.com/office/drawing/2010/main" val="0"/>
-                        </a:ext>
-                      </a:extLst>
-                    </a:blip>
-                    <a:srcRect b="4277"/>
-                    <a:stretch/>
-                  </pic:blipFill>
-                  <pic:spPr bwMode="auto">
-                    <a:xfrm>
-                      <a:off x="0" y="0"/>
-                      <a:ext cx="3048000" cy="2657475"/>
-                    </a:xfrm>
-                    <a:prstGeom prst="rect">
-                      <a:avLst/>
-                    </a:prstGeom>
-                    <a:ln>
-                      <a:noFill/>
-                    </a:ln>
-                    <a:extLst>
-                      <a:ext uri="{53640926-AAD7-44D8-BBD7-CCE9431645EC}">
-                        <a14:shadowObscured xmlns:a14="http://schemas.microsoft.com/office/drawing/2010/main"/>
-                      </a:ext>
-                    </a:extLst>
-                  </pic:spPr>
-                </pic:pic>
-              </a:graphicData>
-            </a:graphic>
-            <wp14:sizeRelH relativeFrom="margin">
-              <wp14:pctWidth>0</wp14:pctWidth>
-            </wp14:sizeRelH>
-            <wp14:sizeRelV relativeFrom="margin">
-              <wp14:pctHeight>0</wp14:pctHeight>
-            </wp14:sizeRelV>
-          </wp:anchor>
-        </w:drawing>
-      </w:r>
-      <w:r>
-        <w:t xml:space="preserve">             </w:t>
-      </w:r>
-      <w:r>
-        <w:t xml:space="preserve">Рисунок </w:t>
-      </w:r>
-      <w:r>
-        <w:t>4</w:t>
-      </w:r>
-      <w:r>
-        <w:t xml:space="preserve"> – </w:t>
-      </w:r>
-      <w:r>
-        <w:t>Результат выделения интервалов для М</w:t>
-      </w:r>
-      <w:r>
-        <w:t>К</w:t>
-      </w:r>
-      <w:r>
-        <w:t>НФ</w:t>
-      </w:r>
-    </w:p>
-    <w:p>
-      <w:pPr>
-        <w:pStyle w:val="31"/>
-      </w:pPr>
-      <w:r>
-        <w:t xml:space="preserve">Запишем формулу МКНФ, для чего последовательно рассмотрим каждый из интервалов. Для каждого интервала запишем минимальную дизъюнкцию, куда будут входить только те </w:t>
-      </w:r>
-      <w:r>
-        <w:t>переменные</w:t>
-      </w:r>
-      <w:r>
-        <w:t xml:space="preserve"> и их отрицания, которые сохраняют свое значение на этом интервале. Переменные, которые меняют свое значение на</w:t>
-      </w:r>
-      <w:r>
-        <w:t xml:space="preserve"> </w:t>
-      </w:r>
-      <w:r>
-        <w:t>интервале, упростятся.</w:t>
-      </w:r>
-    </w:p>
-    <w:p>
-      <w:pPr>
-        <w:pStyle w:val="31"/>
-      </w:pPr>
-      <w:r>
-        <w:t>Чтобы получить МКНФ, необходимо объединить при помощи конъюнкции множество минимальных дизъюнкций, построенных для всех имеющихся интервалов (формула 2).</w:t>
-      </w:r>
-    </w:p>
-    <w:p>
-      <w:pPr>
-        <w:pStyle w:val="31"/>
-        <w:rPr>
-          <w:i/>
-          <w:szCs w:val="28"/>
-          <w:lang w:val="en-US"/>
-        </w:rPr>
-      </w:pPr>
-      <m:oMathPara>
-        <m:oMathParaPr>
-          <m:jc m:val="center"/>
-        </m:oMathParaPr>
-        <m:oMath>
-          <m:eqArr>
-            <m:eqArrPr>
-              <m:maxDist m:val="1"/>
-              <m:ctrlPr>
-                <w:rPr>
-                  <w:rFonts w:ascii="Cambria Math" w:eastAsiaTheme="minorEastAsia" w:hAnsi="Cambria Math"/>
-                  <w:i/>
-                  <w:szCs w:val="28"/>
-                  <w:lang w:val="en-US"/>
-                </w:rPr>
-              </m:ctrlPr>
-            </m:eqArrPr>
-            <m:e>
-              <m:sSub>
-                <m:sSubPr>
-                  <m:ctrlPr>
-                    <w:rPr>
-                      <w:rFonts w:ascii="Cambria Math" w:eastAsiaTheme="minorEastAsia" w:hAnsi="Cambria Math"/>
-                      <w:i/>
-                      <w:szCs w:val="28"/>
-                    </w:rPr>
-                  </m:ctrlPr>
-                </m:sSubPr>
-                <m:e>
-                  <m:r>
-                    <m:rPr>
-                      <m:nor/>
-                    </m:rPr>
-                    <w:rPr>
-                      <w:rFonts w:eastAsiaTheme="minorEastAsia"/>
-                      <w:i/>
-                      <w:szCs w:val="28"/>
-                      <w:lang w:val="en-US"/>
-                    </w:rPr>
-                    <m:t>F</m:t>
-                  </m:r>
-                  <m:ctrlPr>
-                    <w:rPr>
-                      <w:rFonts w:ascii="Cambria Math" w:eastAsiaTheme="minorEastAsia" w:hAnsi="Cambria Math"/>
-                      <w:i/>
-                      <w:szCs w:val="28"/>
-                      <w:lang w:val="en-US"/>
-                    </w:rPr>
-                  </m:ctrlPr>
-                </m:e>
-                <m:sub>
-                  <m:r>
-                    <m:rPr>
-                      <m:nor/>
-                    </m:rPr>
-                    <w:rPr>
-                      <w:rFonts w:eastAsiaTheme="minorEastAsia"/>
-                      <w:i/>
-                      <w:szCs w:val="28"/>
-                    </w:rPr>
-                    <m:t>МКНФ</m:t>
-                  </m:r>
-                </m:sub>
-              </m:sSub>
-              <m:r>
-                <m:rPr>
-                  <m:nor/>
-                </m:rPr>
-                <w:rPr>
-                  <w:rFonts w:eastAsiaTheme="minorEastAsia"/>
-                  <w:i/>
-                  <w:szCs w:val="28"/>
-                  <w:lang w:val="en-US"/>
-                </w:rPr>
-                <m:t xml:space="preserve"> =  </m:t>
-              </m:r>
-              <m:r>
-                <m:rPr>
-                  <m:nor/>
-                </m:rPr>
-                <w:rPr>
-                  <w:rFonts w:eastAsiaTheme="minorEastAsia"/>
-                  <w:iCs/>
-                  <w:szCs w:val="28"/>
-                  <w:lang w:val="en-US"/>
-                </w:rPr>
-                <m:t>(</m:t>
-              </m:r>
-              <m:r>
-                <m:rPr>
-                  <m:nor/>
-                </m:rPr>
-                <w:rPr>
-                  <w:rFonts w:eastAsiaTheme="minorEastAsia"/>
-                  <w:i/>
-                  <w:szCs w:val="28"/>
-                  <w:lang w:val="en-US"/>
-                </w:rPr>
-                <m:t xml:space="preserve">a </m:t>
-              </m:r>
-              <m:r>
-                <m:rPr>
-                  <m:nor/>
-                </m:rPr>
-                <w:rPr>
-                  <w:rFonts w:eastAsiaTheme="minorEastAsia"/>
-                  <w:iCs/>
-                  <w:szCs w:val="28"/>
-                  <w:lang w:val="en-US"/>
-                </w:rPr>
-                <m:t>+</m:t>
-              </m:r>
-              <m:r>
-                <m:rPr>
-                  <m:nor/>
-                </m:rPr>
-                <w:rPr>
-                  <w:rFonts w:eastAsiaTheme="minorEastAsia"/>
-                  <w:i/>
-                  <w:szCs w:val="28"/>
-                  <w:lang w:val="en-US"/>
-                </w:rPr>
-                <m:t xml:space="preserve"> </m:t>
-              </m:r>
-              <m:acc>
-                <m:accPr>
-                  <m:chr m:val="̅"/>
-                  <m:ctrlPr>
-                    <w:rPr>
-                      <w:rFonts w:ascii="Cambria Math" w:eastAsiaTheme="minorEastAsia" w:hAnsi="Cambria Math"/>
-                      <w:i/>
-                      <w:szCs w:val="28"/>
-                    </w:rPr>
-                  </m:ctrlPr>
-                </m:accPr>
-                <m:e>
-                  <m:r>
-                    <w:rPr>
-                      <w:rFonts w:ascii="Cambria Math" w:eastAsiaTheme="minorEastAsia" w:hAnsi="Cambria Math"/>
-                      <w:szCs w:val="28"/>
-                      <w:lang w:val="en-US"/>
-                    </w:rPr>
-                    <m:t>c</m:t>
-                  </m:r>
-                </m:e>
-              </m:acc>
-              <m:r>
-                <m:rPr>
-                  <m:nor/>
-                </m:rPr>
-                <w:rPr>
-                  <w:rFonts w:eastAsiaTheme="minorEastAsia"/>
-                  <w:i/>
-                  <w:szCs w:val="28"/>
-                  <w:lang w:val="en-US"/>
-                </w:rPr>
-                <m:t xml:space="preserve"> </m:t>
-              </m:r>
-              <m:r>
-                <m:rPr>
-                  <m:nor/>
-                </m:rPr>
-                <w:rPr>
-                  <w:rFonts w:eastAsiaTheme="minorEastAsia"/>
-                  <w:iCs/>
-                  <w:szCs w:val="28"/>
-                  <w:lang w:val="en-US"/>
-                </w:rPr>
-                <m:t>+</m:t>
-              </m:r>
-              <m:r>
-                <m:rPr>
-                  <m:nor/>
-                </m:rPr>
-                <w:rPr>
-                  <w:rFonts w:eastAsiaTheme="minorEastAsia"/>
-                  <w:i/>
-                  <w:szCs w:val="28"/>
-                  <w:lang w:val="en-US"/>
-                </w:rPr>
-                <m:t xml:space="preserve"> d</m:t>
-              </m:r>
-              <m:r>
-                <m:rPr>
-                  <m:nor/>
-                </m:rPr>
-                <w:rPr>
-                  <w:rFonts w:eastAsiaTheme="minorEastAsia"/>
-                  <w:iCs/>
-                  <w:szCs w:val="28"/>
-                  <w:lang w:val="en-US"/>
-                </w:rPr>
-                <m:t>)</m:t>
-              </m:r>
-              <m:r>
-                <m:rPr>
-                  <m:nor/>
-                </m:rPr>
-                <w:rPr>
-                  <w:rFonts w:ascii="Cambria Math" w:eastAsiaTheme="minorEastAsia"/>
-                  <w:iCs/>
-                  <w:szCs w:val="28"/>
-                  <w:lang w:val="en-US"/>
-                </w:rPr>
-                <m:t xml:space="preserve"> </m:t>
-              </m:r>
-              <m:r>
-                <m:rPr>
-                  <m:nor/>
-                </m:rPr>
-                <w:rPr>
-                  <w:rFonts w:eastAsiaTheme="minorEastAsia"/>
-                  <w:iCs/>
-                  <w:szCs w:val="28"/>
-                  <w:lang w:val="en-US"/>
-                </w:rPr>
-                <m:t>(</m:t>
-              </m:r>
-              <m:acc>
-                <m:accPr>
-                  <m:chr m:val="̅"/>
-                  <m:ctrlPr>
-                    <w:rPr>
-                      <w:rFonts w:ascii="Cambria Math" w:eastAsiaTheme="minorEastAsia" w:hAnsi="Cambria Math"/>
-                      <w:i/>
-                      <w:szCs w:val="28"/>
-                    </w:rPr>
-                  </m:ctrlPr>
-                </m:accPr>
-                <m:e>
-                  <m:r>
-                    <w:rPr>
-                      <w:rFonts w:ascii="Cambria Math" w:eastAsiaTheme="minorEastAsia" w:hAnsi="Cambria Math"/>
-                      <w:szCs w:val="28"/>
-                      <w:lang w:val="en-US"/>
-                    </w:rPr>
-                    <m:t>a</m:t>
-                  </m:r>
-                </m:e>
-              </m:acc>
-              <m:r>
-                <m:rPr>
-                  <m:nor/>
-                </m:rPr>
-                <w:rPr>
-                  <w:rFonts w:eastAsiaTheme="minorEastAsia"/>
-                  <w:i/>
-                  <w:szCs w:val="28"/>
-                  <w:lang w:val="en-US"/>
-                </w:rPr>
-                <m:t xml:space="preserve"> </m:t>
-              </m:r>
-              <m:r>
-                <m:rPr>
-                  <m:nor/>
-                </m:rPr>
-                <w:rPr>
-                  <w:rFonts w:eastAsiaTheme="minorEastAsia"/>
-                  <w:iCs/>
-                  <w:szCs w:val="28"/>
-                  <w:lang w:val="en-US"/>
-                </w:rPr>
-                <m:t>+</m:t>
-              </m:r>
-              <m:r>
-                <m:rPr>
-                  <m:nor/>
-                </m:rPr>
-                <w:rPr>
-                  <w:rFonts w:eastAsiaTheme="minorEastAsia"/>
-                  <w:i/>
-                  <w:szCs w:val="28"/>
-                  <w:lang w:val="en-US"/>
-                </w:rPr>
-                <m:t xml:space="preserve"> b </m:t>
-              </m:r>
-              <m:r>
-                <m:rPr>
-                  <m:nor/>
-                </m:rPr>
-                <w:rPr>
-                  <w:rFonts w:eastAsiaTheme="minorEastAsia"/>
-                  <w:iCs/>
-                  <w:szCs w:val="28"/>
-                  <w:lang w:val="en-US"/>
-                </w:rPr>
-                <m:t>+</m:t>
-              </m:r>
-              <m:r>
-                <m:rPr>
-                  <m:nor/>
-                </m:rPr>
-                <w:rPr>
-                  <w:rFonts w:eastAsiaTheme="minorEastAsia"/>
-                  <w:i/>
-                  <w:szCs w:val="28"/>
-                  <w:lang w:val="en-US"/>
-                </w:rPr>
-                <m:t xml:space="preserve"> d</m:t>
-              </m:r>
-              <m:r>
-                <m:rPr>
-                  <m:nor/>
-                </m:rPr>
-                <w:rPr>
-                  <w:rFonts w:eastAsiaTheme="minorEastAsia"/>
-                  <w:iCs/>
-                  <w:szCs w:val="28"/>
-                  <w:lang w:val="en-US"/>
-                </w:rPr>
-                <m:t>)</m:t>
-              </m:r>
-              <m:r>
-                <m:rPr>
-                  <m:nor/>
-                </m:rPr>
-                <w:rPr>
-                  <w:rFonts w:ascii="Cambria Math" w:eastAsiaTheme="minorEastAsia"/>
-                  <w:iCs/>
-                  <w:szCs w:val="28"/>
-                  <w:lang w:val="en-US"/>
-                </w:rPr>
-                <m:t xml:space="preserve"> </m:t>
-              </m:r>
-              <m:r>
-                <m:rPr>
-                  <m:nor/>
-                </m:rPr>
-                <w:rPr>
-                  <w:rFonts w:eastAsiaTheme="minorEastAsia"/>
-                  <w:iCs/>
-                  <w:szCs w:val="28"/>
-                  <w:lang w:val="en-US"/>
-                </w:rPr>
-                <m:t>(</m:t>
-              </m:r>
-              <m:acc>
-                <m:accPr>
-                  <m:chr m:val="̅"/>
-                  <m:ctrlPr>
-                    <w:rPr>
-                      <w:rFonts w:ascii="Cambria Math" w:eastAsiaTheme="minorEastAsia" w:hAnsi="Cambria Math"/>
-                      <w:i/>
-                      <w:szCs w:val="28"/>
-                    </w:rPr>
-                  </m:ctrlPr>
-                </m:accPr>
-                <m:e>
-                  <m:r>
-                    <w:rPr>
-                      <w:rFonts w:ascii="Cambria Math" w:eastAsiaTheme="minorEastAsia" w:hAnsi="Cambria Math"/>
-                      <w:szCs w:val="28"/>
-                      <w:lang w:val="en-US"/>
-                    </w:rPr>
-                    <m:t>a</m:t>
-                  </m:r>
-                </m:e>
-              </m:acc>
-              <m:r>
-                <m:rPr>
-                  <m:nor/>
-                </m:rPr>
-                <w:rPr>
-                  <w:rFonts w:eastAsiaTheme="minorEastAsia"/>
-                  <w:i/>
-                  <w:szCs w:val="28"/>
-                  <w:lang w:val="en-US"/>
-                </w:rPr>
-                <m:t xml:space="preserve"> </m:t>
-              </m:r>
-              <m:r>
-                <m:rPr>
-                  <m:nor/>
-                </m:rPr>
-                <w:rPr>
-                  <w:rFonts w:eastAsiaTheme="minorEastAsia"/>
-                  <w:iCs/>
-                  <w:szCs w:val="28"/>
-                  <w:lang w:val="en-US"/>
-                </w:rPr>
-                <m:t>+</m:t>
-              </m:r>
-              <m:r>
-                <m:rPr>
-                  <m:nor/>
-                </m:rPr>
-                <w:rPr>
-                  <w:rFonts w:eastAsiaTheme="minorEastAsia"/>
-                  <w:i/>
-                  <w:szCs w:val="28"/>
-                  <w:lang w:val="en-US"/>
-                </w:rPr>
-                <m:t xml:space="preserve"> </m:t>
-              </m:r>
-              <m:acc>
-                <m:accPr>
-                  <m:chr m:val="̅"/>
-                  <m:ctrlPr>
-                    <w:rPr>
-                      <w:rFonts w:ascii="Cambria Math" w:eastAsiaTheme="minorEastAsia" w:hAnsi="Cambria Math"/>
-                      <w:i/>
-                      <w:szCs w:val="28"/>
-                    </w:rPr>
-                  </m:ctrlPr>
-                </m:accPr>
-                <m:e>
-                  <m:r>
-                    <w:rPr>
-                      <w:rFonts w:ascii="Cambria Math" w:eastAsiaTheme="minorEastAsia" w:hAnsi="Cambria Math"/>
-                      <w:szCs w:val="28"/>
-                      <w:lang w:val="en-US"/>
-                    </w:rPr>
-                    <m:t>b</m:t>
-                  </m:r>
-                </m:e>
-              </m:acc>
-              <m:r>
-                <m:rPr>
-                  <m:nor/>
-                </m:rPr>
-                <w:rPr>
-                  <w:rFonts w:eastAsiaTheme="minorEastAsia"/>
-                  <w:i/>
-                  <w:szCs w:val="28"/>
-                  <w:lang w:val="en-US"/>
-                </w:rPr>
-                <m:t xml:space="preserve"> </m:t>
-              </m:r>
-              <m:r>
-                <m:rPr>
-                  <m:nor/>
-                </m:rPr>
-                <w:rPr>
-                  <w:rFonts w:eastAsiaTheme="minorEastAsia"/>
-                  <w:iCs/>
-                  <w:szCs w:val="28"/>
-                  <w:lang w:val="en-US"/>
-                </w:rPr>
-                <m:t>+</m:t>
-              </m:r>
-              <m:r>
-                <m:rPr>
-                  <m:nor/>
-                </m:rPr>
-                <w:rPr>
-                  <w:rFonts w:eastAsiaTheme="minorEastAsia"/>
-                  <w:i/>
-                  <w:szCs w:val="28"/>
-                  <w:lang w:val="en-US"/>
-                </w:rPr>
-                <m:t xml:space="preserve"> c </m:t>
-              </m:r>
-              <m:r>
-                <m:rPr>
-                  <m:nor/>
-                </m:rPr>
-                <w:rPr>
-                  <w:rFonts w:eastAsiaTheme="minorEastAsia"/>
-                  <w:iCs/>
-                  <w:szCs w:val="28"/>
-                  <w:lang w:val="en-US"/>
-                </w:rPr>
-                <m:t>+</m:t>
-              </m:r>
-              <m:r>
-                <m:rPr>
-                  <m:nor/>
-                </m:rPr>
-                <w:rPr>
-                  <w:rFonts w:eastAsiaTheme="minorEastAsia"/>
-                  <w:i/>
-                  <w:szCs w:val="28"/>
-                  <w:lang w:val="en-US"/>
-                </w:rPr>
-                <m:t xml:space="preserve"> </m:t>
-              </m:r>
-              <m:acc>
-                <m:accPr>
-                  <m:chr m:val="̅"/>
-                  <m:ctrlPr>
-                    <w:rPr>
-                      <w:rFonts w:ascii="Cambria Math" w:eastAsiaTheme="minorEastAsia" w:hAnsi="Cambria Math"/>
-                      <w:i/>
-                      <w:szCs w:val="28"/>
-                    </w:rPr>
-                  </m:ctrlPr>
-                </m:accPr>
-                <m:e>
-                  <m:r>
-                    <w:rPr>
-                      <w:rFonts w:ascii="Cambria Math" w:eastAsiaTheme="minorEastAsia" w:hAnsi="Cambria Math"/>
-                      <w:szCs w:val="28"/>
-                      <w:lang w:val="en-US"/>
-                    </w:rPr>
-                    <m:t>d</m:t>
-                  </m:r>
-                </m:e>
-              </m:acc>
-              <m:r>
-                <m:rPr>
-                  <m:nor/>
-                </m:rPr>
-                <w:rPr>
-                  <w:rFonts w:eastAsiaTheme="minorEastAsia"/>
-                  <w:iCs/>
-                  <w:szCs w:val="28"/>
-                  <w:lang w:val="en-US"/>
-                </w:rPr>
-                <m:t>)</m:t>
-              </m:r>
-              <m:r>
-                <m:rPr>
-                  <m:nor/>
-                </m:rPr>
-                <w:rPr>
-                  <w:rFonts w:ascii="Cambria Math" w:eastAsiaTheme="minorEastAsia"/>
-                  <w:iCs/>
-                  <w:szCs w:val="28"/>
-                  <w:lang w:val="en-US"/>
-                </w:rPr>
-                <m:t xml:space="preserve"> </m:t>
-              </m:r>
-              <m:r>
-                <m:rPr>
-                  <m:nor/>
-                </m:rPr>
-                <w:rPr>
-                  <w:rFonts w:eastAsiaTheme="minorEastAsia"/>
-                  <w:iCs/>
-                  <w:szCs w:val="28"/>
-                  <w:lang w:val="en-US"/>
-                </w:rPr>
-                <m:t>(</m:t>
-              </m:r>
-              <m:r>
-                <m:rPr>
-                  <m:nor/>
-                </m:rPr>
-                <w:rPr>
-                  <w:rFonts w:eastAsiaTheme="minorEastAsia"/>
-                  <w:i/>
-                  <w:szCs w:val="28"/>
-                  <w:lang w:val="en-US"/>
-                </w:rPr>
-                <m:t xml:space="preserve">a </m:t>
-              </m:r>
-              <m:r>
-                <m:rPr>
-                  <m:nor/>
-                </m:rPr>
-                <w:rPr>
-                  <w:rFonts w:eastAsiaTheme="minorEastAsia"/>
-                  <w:iCs/>
-                  <w:szCs w:val="28"/>
-                  <w:lang w:val="en-US"/>
-                </w:rPr>
-                <m:t>+</m:t>
-              </m:r>
-              <m:r>
-                <m:rPr>
-                  <m:nor/>
-                </m:rPr>
-                <w:rPr>
-                  <w:rFonts w:eastAsiaTheme="minorEastAsia"/>
-                  <w:i/>
-                  <w:szCs w:val="28"/>
-                  <w:lang w:val="en-US"/>
-                </w:rPr>
-                <m:t xml:space="preserve"> </m:t>
-              </m:r>
-              <m:acc>
-                <m:accPr>
-                  <m:chr m:val="̅"/>
-                  <m:ctrlPr>
-                    <w:rPr>
-                      <w:rFonts w:ascii="Cambria Math" w:eastAsiaTheme="minorEastAsia" w:hAnsi="Cambria Math"/>
-                      <w:i/>
-                      <w:szCs w:val="28"/>
-                    </w:rPr>
-                  </m:ctrlPr>
-                </m:accPr>
-                <m:e>
-                  <m:r>
-                    <w:rPr>
-                      <w:rFonts w:ascii="Cambria Math" w:eastAsiaTheme="minorEastAsia" w:hAnsi="Cambria Math"/>
-                      <w:szCs w:val="28"/>
-                      <w:lang w:val="en-US"/>
-                    </w:rPr>
-                    <m:t>b</m:t>
-                  </m:r>
-                </m:e>
-              </m:acc>
-              <m:r>
-                <m:rPr>
-                  <m:nor/>
-                </m:rPr>
-                <w:rPr>
-                  <w:rFonts w:eastAsiaTheme="minorEastAsia"/>
-                  <w:i/>
-                  <w:szCs w:val="28"/>
-                  <w:lang w:val="en-US"/>
-                </w:rPr>
-                <m:t xml:space="preserve"> </m:t>
-              </m:r>
-              <m:r>
-                <m:rPr>
-                  <m:nor/>
-                </m:rPr>
-                <w:rPr>
-                  <w:rFonts w:eastAsiaTheme="minorEastAsia"/>
-                  <w:iCs/>
-                  <w:szCs w:val="28"/>
-                  <w:lang w:val="en-US"/>
-                </w:rPr>
-                <m:t>+</m:t>
-              </m:r>
-              <m:r>
-                <m:rPr>
-                  <m:nor/>
-                </m:rPr>
-                <w:rPr>
-                  <w:rFonts w:eastAsiaTheme="minorEastAsia"/>
-                  <w:i/>
-                  <w:szCs w:val="28"/>
-                  <w:lang w:val="en-US"/>
-                </w:rPr>
-                <m:t xml:space="preserve"> d</m:t>
-              </m:r>
-              <m:r>
-                <m:rPr>
-                  <m:nor/>
-                </m:rPr>
-                <w:rPr>
-                  <w:rFonts w:eastAsiaTheme="minorEastAsia"/>
-                  <w:iCs/>
-                  <w:szCs w:val="28"/>
-                  <w:lang w:val="en-US"/>
-                </w:rPr>
-                <m:t xml:space="preserve">) </m:t>
-              </m:r>
-              <m:r>
-                <w:rPr>
-                  <w:rFonts w:ascii="Cambria Math" w:eastAsiaTheme="minorEastAsia" w:hAnsi="Cambria Math"/>
-                  <w:szCs w:val="28"/>
-                  <w:lang w:val="en-US"/>
-                </w:rPr>
-                <m:t>#</m:t>
-              </m:r>
-              <m:d>
-                <m:dPr>
-                  <m:ctrlPr>
-                    <w:rPr>
-                      <w:rFonts w:ascii="Cambria Math" w:eastAsiaTheme="minorEastAsia" w:hAnsi="Cambria Math"/>
-                      <w:i/>
-                      <w:szCs w:val="28"/>
-                      <w:lang w:val="en-US"/>
-                    </w:rPr>
-                  </m:ctrlPr>
-                </m:dPr>
-                <m:e>
-                  <m:r>
-                    <w:rPr>
-                      <w:rFonts w:ascii="Cambria Math" w:hAnsi="Cambria Math"/>
-                      <w:szCs w:val="28"/>
-                      <w:lang w:val="en-US"/>
-                    </w:rPr>
-                    <m:t>2</m:t>
-                  </m:r>
-                  <m:ctrlPr>
-                    <w:rPr>
-                      <w:rFonts w:ascii="Cambria Math" w:hAnsi="Cambria Math"/>
-                      <w:i/>
-                      <w:szCs w:val="28"/>
-                      <w:lang w:val="en-US"/>
-                    </w:rPr>
-                  </m:ctrlPr>
-                </m:e>
-              </m:d>
-              <m:ctrlPr>
-                <w:rPr>
-                  <w:rFonts w:ascii="Cambria Math" w:eastAsiaTheme="minorEastAsia" w:hAnsi="Cambria Math"/>
-                  <w:i/>
-                  <w:szCs w:val="28"/>
-                </w:rPr>
-              </m:ctrlPr>
-            </m:e>
-          </m:eqArr>
-        </m:oMath>
-      </m:oMathPara>
-    </w:p>
-    <w:p>
-      <w:pPr>
-        <w:pStyle w:val="22"/>
-        <w:outlineLvl w:val="1"/>
-      </w:pPr>
-      <w:bookmarkStart w:id="13" w:name="_Toc117277392"/>
-      <w:r>
-        <w:t>2.3 Приведение МДНФ и МКНФ к базисам «И-НЕ» и «ИЛИ-НЕ»</w:t>
-      </w:r>
-      <w:bookmarkEnd w:id="13"/>
-    </w:p>
-    <w:p>
-      <w:pPr>
-        <w:pStyle w:val="31"/>
-      </w:pPr>
-      <w:r>
-        <w:t>Теперь приведем полученную МДНФ к базисам «И-НЕ» и «ИЛИ-НЕ».</w:t>
-      </w:r>
-    </w:p>
-    <w:p>
-      <w:pPr>
-        <w:pStyle w:val="31"/>
-      </w:pPr>
-      <w:r>
-        <w:t>Для этого воспользуемся законами де Моргана, в результате имеем формулы 3,4.</w:t>
-      </w:r>
-    </w:p>
-    <w:p>
-      <w:pPr>
-        <w:pStyle w:val="31"/>
-        <w:rPr>
-          <w:i/>
-          <w:iCs/>
-          <w:szCs w:val="28"/>
-          <w:lang w:val="en-US"/>
-        </w:rPr>
-      </w:pPr>
-      <m:oMathPara>
-        <m:oMathParaPr>
-          <m:jc m:val="center"/>
-        </m:oMathParaPr>
-        <m:oMath>
-          <m:eqArr>
-            <m:eqArrPr>
-              <m:maxDist m:val="1"/>
-              <m:ctrlPr>
-                <w:rPr>
-                  <w:rFonts w:ascii="Cambria Math" w:eastAsiaTheme="minorEastAsia" w:hAnsi="Cambria Math"/>
-                  <w:i/>
-                  <w:iCs/>
-                  <w:szCs w:val="28"/>
-                </w:rPr>
-              </m:ctrlPr>
-            </m:eqArrPr>
-            <m:e>
-              <m:sSub>
-                <m:sSubPr>
-                  <m:ctrlPr>
-                    <w:rPr>
-                      <w:rFonts w:ascii="Cambria Math" w:hAnsi="Cambria Math"/>
-                      <w:i/>
-                      <w:szCs w:val="28"/>
-                    </w:rPr>
-                  </m:ctrlPr>
-                </m:sSubPr>
-                <m:e>
-                  <m:r>
-                    <m:rPr>
-                      <m:nor/>
-                    </m:rPr>
-                    <w:rPr>
-                      <w:i/>
-                      <w:szCs w:val="28"/>
-                      <w:lang w:val="en-US"/>
-                    </w:rPr>
-                    <m:t>F</m:t>
-                  </m:r>
-                </m:e>
-                <m:sub>
-                  <m:sSub>
-                    <m:sSubPr>
-                      <m:ctrlPr>
-                        <w:rPr>
-                          <w:rFonts w:ascii="Cambria Math" w:hAnsi="Cambria Math"/>
-                          <w:szCs w:val="28"/>
-                        </w:rPr>
-                      </m:ctrlPr>
-                    </m:sSubPr>
-                    <m:e>
-                      <m:r>
-                        <m:rPr>
-                          <m:nor/>
-                        </m:rPr>
-                        <w:rPr>
-                          <w:szCs w:val="28"/>
-                        </w:rPr>
-                        <m:t>МДНФ</m:t>
-                      </m:r>
-                    </m:e>
-                    <m:sub>
-                      <m:r>
-                        <m:rPr>
-                          <m:nor/>
-                        </m:rPr>
-                        <w:rPr>
-                          <w:szCs w:val="28"/>
-                        </w:rPr>
-                        <m:t>И</m:t>
-                      </m:r>
-                      <m:r>
-                        <m:rPr>
-                          <m:nor/>
-                        </m:rPr>
-                        <w:rPr>
-                          <w:szCs w:val="28"/>
-                          <w:lang w:val="en-US"/>
-                        </w:rPr>
-                        <m:t>-</m:t>
-                      </m:r>
-                      <m:r>
-                        <m:rPr>
-                          <m:nor/>
-                        </m:rPr>
-                        <w:rPr>
-                          <w:szCs w:val="28"/>
-                        </w:rPr>
-                        <m:t>НЕ</m:t>
-                      </m:r>
-                    </m:sub>
-                  </m:sSub>
-                </m:sub>
-              </m:sSub>
-              <m:r>
-                <m:rPr>
-                  <m:nor/>
-                </m:rPr>
-                <w:rPr>
-                  <w:i/>
-                  <w:szCs w:val="28"/>
-                  <w:lang w:val="en-US"/>
-                </w:rPr>
-                <m:t xml:space="preserve"> =</m:t>
-              </m:r>
-              <m:r>
-                <m:rPr>
-                  <m:nor/>
-                </m:rPr>
-                <w:rPr>
-                  <w:iCs/>
-                  <w:szCs w:val="28"/>
-                  <w:lang w:val="en-US"/>
-                </w:rPr>
-                <m:t xml:space="preserve"> </m:t>
-              </m:r>
-              <m:bar>
-                <m:barPr>
-                  <m:pos m:val="top"/>
-                  <m:ctrlPr>
-                    <w:rPr>
-                      <w:rFonts w:ascii="Cambria Math" w:eastAsiaTheme="minorEastAsia" w:hAnsi="Cambria Math"/>
-                      <w:i/>
-                      <w:iCs/>
-                      <w:szCs w:val="28"/>
-                    </w:rPr>
-                  </m:ctrlPr>
-                </m:barPr>
-                <m:e>
-                  <m:bar>
-                    <m:barPr>
-                      <m:pos m:val="top"/>
-                      <m:ctrlPr>
-                        <w:rPr>
-                          <w:rFonts w:ascii="Cambria Math" w:eastAsiaTheme="minorEastAsia" w:hAnsi="Cambria Math"/>
-                          <w:i/>
-                          <w:iCs/>
-                          <w:szCs w:val="28"/>
-                        </w:rPr>
-                      </m:ctrlPr>
-                    </m:barPr>
-                    <m:e>
-                      <m:bar>
-                        <m:barPr>
-                          <m:pos m:val="top"/>
-                          <m:ctrlPr>
-                            <w:rPr>
-                              <w:rFonts w:ascii="Cambria Math" w:hAnsi="Cambria Math"/>
-                              <w:i/>
-                              <w:iCs/>
-                              <w:szCs w:val="28"/>
-                            </w:rPr>
-                          </m:ctrlPr>
-                        </m:barPr>
-                        <m:e>
-                          <m:r>
-                            <m:rPr>
-                              <m:nor/>
-                            </m:rPr>
-                            <w:rPr>
-                              <w:i/>
-                              <w:iCs/>
-                              <w:szCs w:val="28"/>
-                              <w:lang w:val="en-US"/>
-                            </w:rPr>
-                            <m:t>a</m:t>
-                          </m:r>
-                        </m:e>
-                      </m:bar>
-                      <m:bar>
-                        <m:barPr>
-                          <m:pos m:val="top"/>
-                          <m:ctrlPr>
-                            <w:rPr>
-                              <w:rFonts w:ascii="Cambria Math" w:hAnsi="Cambria Math"/>
-                              <w:i/>
-                              <w:iCs/>
-                              <w:szCs w:val="28"/>
-                            </w:rPr>
-                          </m:ctrlPr>
-                        </m:barPr>
-                        <m:e>
-                          <m:r>
-                            <m:rPr>
-                              <m:nor/>
-                            </m:rPr>
-                            <w:rPr>
-                              <w:i/>
-                              <w:iCs/>
-                              <w:szCs w:val="28"/>
-                              <w:lang w:val="en-US"/>
-                            </w:rPr>
-                            <m:t>b</m:t>
-                          </m:r>
-                        </m:e>
-                      </m:bar>
-                      <w:bookmarkStart w:id="14" w:name="_Hlk117273793"/>
-                      <m:bar>
-                        <m:barPr>
-                          <m:pos m:val="top"/>
-                          <m:ctrlPr>
-                            <w:rPr>
-                              <w:rFonts w:ascii="Cambria Math" w:hAnsi="Cambria Math"/>
-                              <w:i/>
-                              <w:iCs/>
-                              <w:szCs w:val="28"/>
-                            </w:rPr>
-                          </m:ctrlPr>
-                        </m:barPr>
-                        <m:e>
-                          <m:r>
-                            <m:rPr>
-                              <m:nor/>
-                            </m:rPr>
-                            <w:rPr>
-                              <w:i/>
-                              <w:iCs/>
-                              <w:szCs w:val="28"/>
-                              <w:lang w:val="en-US"/>
-                            </w:rPr>
-                            <m:t>c</m:t>
-                          </m:r>
-                        </m:e>
-                      </m:bar>
-                      <w:bookmarkEnd w:id="14"/>
-                    </m:e>
-                  </m:bar>
-                  <m:r>
-                    <m:rPr>
-                      <m:nor/>
-                    </m:rPr>
-                    <w:rPr>
-                      <w:i/>
-                      <w:iCs/>
-                      <w:szCs w:val="28"/>
-                      <w:lang w:val="en-US"/>
-                    </w:rPr>
-                    <m:t xml:space="preserve">   </m:t>
-                  </m:r>
-                  <m:bar>
-                    <m:barPr>
-                      <m:pos m:val="top"/>
-                      <m:ctrlPr>
-                        <w:rPr>
-                          <w:rFonts w:ascii="Cambria Math" w:hAnsi="Cambria Math"/>
-                          <w:i/>
-                          <w:iCs/>
-                          <w:szCs w:val="28"/>
-                        </w:rPr>
-                      </m:ctrlPr>
-                    </m:barPr>
-                    <m:e>
-                      <m:bar>
-                        <m:barPr>
-                          <m:pos m:val="top"/>
-                          <m:ctrlPr>
-                            <w:rPr>
-                              <w:rFonts w:ascii="Cambria Math" w:hAnsi="Cambria Math"/>
-                              <w:i/>
-                              <w:iCs/>
-                              <w:szCs w:val="28"/>
-                            </w:rPr>
-                          </m:ctrlPr>
-                        </m:barPr>
-                        <m:e>
-                          <m:r>
-                            <m:rPr>
-                              <m:nor/>
-                            </m:rPr>
-                            <w:rPr>
-                              <w:i/>
-                              <w:iCs/>
-                              <w:szCs w:val="28"/>
-                              <w:lang w:val="en-US"/>
-                            </w:rPr>
-                            <m:t>a</m:t>
-                          </m:r>
-                        </m:e>
-                      </m:bar>
-                      <m:r>
-                        <m:rPr>
-                          <m:nor/>
-                        </m:rPr>
-                        <w:rPr>
-                          <w:i/>
-                          <w:iCs/>
-                          <w:szCs w:val="28"/>
-                          <w:lang w:val="en-US"/>
-                        </w:rPr>
-                        <m:t xml:space="preserve">d </m:t>
-                      </m:r>
-                    </m:e>
-                  </m:bar>
-                  <m:r>
-                    <m:rPr>
-                      <m:nor/>
-                    </m:rPr>
-                    <w:rPr>
-                      <w:i/>
-                      <w:iCs/>
-                      <w:szCs w:val="28"/>
-                      <w:lang w:val="en-US"/>
-                    </w:rPr>
-                    <m:t xml:space="preserve">  </m:t>
-                  </m:r>
-                  <m:bar>
-                    <m:barPr>
-                      <m:pos m:val="top"/>
-                      <m:ctrlPr>
-                        <w:rPr>
-                          <w:rFonts w:ascii="Cambria Math" w:hAnsi="Cambria Math"/>
-                          <w:i/>
-                          <w:iCs/>
-                          <w:szCs w:val="28"/>
-                        </w:rPr>
-                      </m:ctrlPr>
-                    </m:barPr>
-                    <m:e>
-                      <m:r>
-                        <m:rPr>
-                          <m:nor/>
-                        </m:rPr>
-                        <w:rPr>
-                          <w:i/>
-                          <w:iCs/>
-                          <w:szCs w:val="28"/>
-                          <w:lang w:val="en-US"/>
-                        </w:rPr>
-                        <m:t>cd</m:t>
-                      </m:r>
-                    </m:e>
-                  </m:bar>
-                  <m:r>
-                    <m:rPr>
-                      <m:nor/>
-                    </m:rPr>
-                    <w:rPr>
-                      <w:i/>
-                      <w:iCs/>
-                      <w:szCs w:val="28"/>
-                      <w:lang w:val="en-US"/>
-                    </w:rPr>
-                    <m:t xml:space="preserve">   </m:t>
-                  </m:r>
-                  <m:bar>
-                    <m:barPr>
-                      <m:pos m:val="top"/>
-                      <m:ctrlPr>
-                        <w:rPr>
-                          <w:rFonts w:ascii="Cambria Math" w:hAnsi="Cambria Math"/>
-                          <w:i/>
-                          <w:iCs/>
-                          <w:szCs w:val="28"/>
-                        </w:rPr>
-                      </m:ctrlPr>
-                    </m:barPr>
-                    <m:e>
-                      <m:bar>
-                        <m:barPr>
-                          <m:pos m:val="top"/>
-                          <m:ctrlPr>
-                            <w:rPr>
-                              <w:rFonts w:ascii="Cambria Math" w:hAnsi="Cambria Math"/>
-                              <w:i/>
-                              <w:iCs/>
-                              <w:szCs w:val="28"/>
-                            </w:rPr>
-                          </m:ctrlPr>
-                        </m:barPr>
-                        <m:e>
-                          <m:r>
-                            <m:rPr>
-                              <m:nor/>
-                            </m:rPr>
-                            <w:rPr>
-                              <w:i/>
-                              <w:iCs/>
-                              <w:szCs w:val="28"/>
-                              <w:lang w:val="en-US"/>
-                            </w:rPr>
-                            <m:t>b</m:t>
-                          </m:r>
-                        </m:e>
-                      </m:bar>
-                      <m:r>
-                        <m:rPr>
-                          <m:nor/>
-                        </m:rPr>
-                        <w:rPr>
-                          <w:i/>
-                          <w:iCs/>
-                          <w:szCs w:val="28"/>
-                          <w:lang w:val="en-US"/>
-                        </w:rPr>
-                        <m:t>d</m:t>
-                      </m:r>
-                    </m:e>
-                  </m:bar>
-                  <m:r>
-                    <m:rPr>
-                      <m:nor/>
-                    </m:rPr>
-                    <w:rPr>
-                      <w:i/>
-                      <w:iCs/>
-                      <w:szCs w:val="28"/>
-                      <w:lang w:val="en-US"/>
-                    </w:rPr>
-                    <m:t xml:space="preserve"> </m:t>
-                  </m:r>
-                  <m:r>
-                    <m:rPr>
-                      <m:nor/>
-                    </m:rPr>
-                    <w:rPr>
-                      <w:rFonts w:ascii="Cambria Math"/>
-                      <w:i/>
-                      <w:iCs/>
-                      <w:szCs w:val="28"/>
-                      <w:lang w:val="en-US"/>
-                    </w:rPr>
-                    <m:t xml:space="preserve"> </m:t>
-                  </m:r>
-                  <m:r>
-                    <m:rPr>
-                      <m:nor/>
-                    </m:rPr>
-                    <w:rPr>
-                      <w:i/>
-                      <w:iCs/>
-                      <w:szCs w:val="28"/>
-                      <w:lang w:val="en-US"/>
-                    </w:rPr>
-                    <m:t xml:space="preserve"> </m:t>
-                  </m:r>
-                  <m:bar>
-                    <m:barPr>
-                      <m:pos m:val="top"/>
-                      <m:ctrlPr>
-                        <w:rPr>
-                          <w:rFonts w:ascii="Cambria Math" w:hAnsi="Cambria Math"/>
-                          <w:i/>
-                          <w:iCs/>
-                          <w:szCs w:val="28"/>
-                        </w:rPr>
-                      </m:ctrlPr>
-                    </m:barPr>
-                    <m:e>
-                      <m:r>
-                        <m:rPr>
-                          <m:nor/>
-                        </m:rPr>
-                        <w:rPr>
-                          <w:i/>
-                          <w:iCs/>
-                          <w:szCs w:val="28"/>
-                          <w:lang w:val="en-US"/>
-                        </w:rPr>
-                        <m:t>ab</m:t>
-                      </m:r>
-                      <m:bar>
-                        <m:barPr>
-                          <m:pos m:val="top"/>
-                          <m:ctrlPr>
-                            <w:rPr>
-                              <w:rFonts w:ascii="Cambria Math" w:hAnsi="Cambria Math"/>
-                              <w:i/>
-                              <w:iCs/>
-                              <w:szCs w:val="28"/>
-                            </w:rPr>
-                          </m:ctrlPr>
-                        </m:barPr>
-                        <m:e>
-                          <m:r>
-                            <w:rPr>
-                              <w:rFonts w:ascii="Cambria Math" w:hAnsi="Cambria Math"/>
-                              <w:szCs w:val="28"/>
-                            </w:rPr>
-                            <m:t>d</m:t>
-                          </m:r>
-                        </m:e>
-                      </m:bar>
-                    </m:e>
-                  </m:bar>
-                </m:e>
-              </m:bar>
-              <m:r>
-                <w:rPr>
-                  <w:rFonts w:ascii="Cambria Math" w:eastAsiaTheme="minorEastAsia" w:hAnsi="Cambria Math"/>
-                  <w:szCs w:val="28"/>
-                  <w:lang w:val="en-US"/>
-                </w:rPr>
-                <m:t xml:space="preserve"> </m:t>
-              </m:r>
-              <m:r>
-                <w:rPr>
-                  <w:rFonts w:ascii="Cambria Math" w:hAnsi="Cambria Math"/>
-                  <w:szCs w:val="28"/>
-                  <w:lang w:val="en-US"/>
-                </w:rPr>
-                <m:t>#(</m:t>
-              </m:r>
-              <m:r>
-                <w:rPr>
-                  <w:rFonts w:ascii="Cambria Math" w:eastAsiaTheme="minorEastAsia" w:hAnsi="Cambria Math"/>
-                  <w:szCs w:val="28"/>
-                  <w:lang w:val="en-US"/>
-                </w:rPr>
-                <m:t>3)</m:t>
-              </m:r>
-            </m:e>
-          </m:eqArr>
-        </m:oMath>
-      </m:oMathPara>
-    </w:p>
-    <w:p>
-      <w:pPr>
-        <w:pStyle w:val="31"/>
-        <w:rPr>
-          <w:i/>
-          <w:szCs w:val="28"/>
-        </w:rPr>
-      </w:pPr>
-      <m:oMathPara>
-        <m:oMathParaPr>
-          <m:jc m:val="center"/>
-        </m:oMathParaPr>
-        <m:oMath>
-          <m:eqArr>
-            <m:eqArrPr>
-              <m:maxDist m:val="1"/>
-              <m:ctrlPr>
-                <w:rPr>
-                  <w:rFonts w:ascii="Cambria Math" w:eastAsiaTheme="minorEastAsia" w:hAnsi="Cambria Math"/>
-                  <w:i/>
-                  <w:szCs w:val="28"/>
-                </w:rPr>
-              </m:ctrlPr>
-            </m:eqArrPr>
-            <m:e>
-              <m:sSub>
-                <m:sSubPr>
-                  <m:ctrlPr>
-                    <w:rPr>
-                      <w:rFonts w:ascii="Cambria Math" w:hAnsi="Cambria Math"/>
-                      <w:i/>
-                      <w:szCs w:val="28"/>
-                    </w:rPr>
-                  </m:ctrlPr>
-                </m:sSubPr>
-                <m:e>
-                  <m:r>
-                    <m:rPr>
-                      <m:nor/>
-                    </m:rPr>
-                    <w:rPr>
-                      <w:i/>
-                      <w:szCs w:val="28"/>
-                      <w:lang w:val="en-US"/>
-                    </w:rPr>
-                    <m:t>F</m:t>
-                  </m:r>
-                </m:e>
-                <m:sub>
-                  <m:sSub>
-                    <m:sSubPr>
-                      <m:ctrlPr>
-                        <w:rPr>
-                          <w:rFonts w:ascii="Cambria Math" w:hAnsi="Cambria Math"/>
-                          <w:szCs w:val="28"/>
-                        </w:rPr>
-                      </m:ctrlPr>
-                    </m:sSubPr>
-                    <m:e>
-                      <m:r>
-                        <m:rPr>
-                          <m:nor/>
-                        </m:rPr>
-                        <w:rPr>
-                          <w:szCs w:val="28"/>
-                        </w:rPr>
-                        <m:t>МДНФ</m:t>
-                      </m:r>
-                    </m:e>
-                    <m:sub>
-                      <m:r>
-                        <m:rPr>
-                          <m:nor/>
-                        </m:rPr>
-                        <w:rPr>
-                          <w:szCs w:val="28"/>
-                        </w:rPr>
-                        <m:t>ИЛИ-НЕ</m:t>
-                      </m:r>
-                    </m:sub>
-                  </m:sSub>
-                </m:sub>
-              </m:sSub>
-              <m:r>
-                <m:rPr>
-                  <m:nor/>
-                </m:rPr>
-                <w:rPr>
-                  <w:i/>
-                  <w:szCs w:val="28"/>
-                </w:rPr>
-                <m:t xml:space="preserve"> = </m:t>
-              </m:r>
-              <m:bar>
-                <m:barPr>
-                  <m:pos m:val="top"/>
-                  <m:ctrlPr>
-                    <w:rPr>
-                      <w:rFonts w:ascii="Cambria Math" w:eastAsiaTheme="minorEastAsia" w:hAnsi="Cambria Math"/>
-                      <w:i/>
-                      <w:szCs w:val="28"/>
-                    </w:rPr>
-                  </m:ctrlPr>
-                </m:barPr>
-                <m:e>
-                  <m:bar>
-                    <m:barPr>
-                      <m:pos m:val="top"/>
-                      <m:ctrlPr>
-                        <w:rPr>
-                          <w:rFonts w:ascii="Cambria Math" w:eastAsiaTheme="minorEastAsia" w:hAnsi="Cambria Math"/>
-                          <w:i/>
-                          <w:szCs w:val="28"/>
-                        </w:rPr>
-                      </m:ctrlPr>
-                    </m:barPr>
-                    <m:e>
-                      <m:bar>
-                        <m:barPr>
-                          <m:pos m:val="top"/>
-                          <m:ctrlPr>
-                            <w:rPr>
-                              <w:rFonts w:ascii="Cambria Math" w:eastAsiaTheme="minorEastAsia" w:hAnsi="Cambria Math"/>
-                              <w:i/>
-                              <w:szCs w:val="28"/>
-                            </w:rPr>
-                          </m:ctrlPr>
-                        </m:barPr>
-                        <m:e>
-                          <m:r>
-                            <w:rPr>
-                              <w:rFonts w:ascii="Cambria Math" w:eastAsiaTheme="minorEastAsia" w:hAnsi="Cambria Math"/>
-                              <w:szCs w:val="28"/>
-                              <w:lang w:val="en-US"/>
-                            </w:rPr>
-                            <m:t>a</m:t>
-                          </m:r>
-                          <m:r>
-                            <m:rPr>
-                              <m:nor/>
-                            </m:rPr>
-                            <w:rPr>
-                              <w:i/>
-                              <w:szCs w:val="28"/>
-                            </w:rPr>
-                            <m:t xml:space="preserve"> + </m:t>
-                          </m:r>
-                          <m:r>
-                            <m:rPr>
-                              <m:nor/>
-                            </m:rPr>
-                            <w:rPr>
-                              <w:i/>
-                              <w:szCs w:val="28"/>
-                              <w:lang w:val="en-US"/>
-                            </w:rPr>
-                            <m:t>b</m:t>
-                          </m:r>
-                          <m:r>
-                            <m:rPr>
-                              <m:nor/>
-                            </m:rPr>
-                            <w:rPr>
-                              <w:i/>
-                              <w:szCs w:val="28"/>
-                            </w:rPr>
-                            <m:t xml:space="preserve"> + </m:t>
-                          </m:r>
-                          <m:r>
-                            <w:rPr>
-                              <w:rFonts w:ascii="Cambria Math" w:hAnsi="Cambria Math"/>
-                              <w:szCs w:val="28"/>
-                            </w:rPr>
-                            <m:t>c</m:t>
-                          </m:r>
-                        </m:e>
-                      </m:bar>
-                      <m:r>
-                        <m:rPr>
-                          <m:nor/>
-                        </m:rPr>
-                        <w:rPr>
-                          <w:i/>
-                          <w:szCs w:val="28"/>
-                        </w:rPr>
-                        <m:t xml:space="preserve"> + </m:t>
-                      </m:r>
-                      <m:bar>
-                        <m:barPr>
-                          <m:pos m:val="top"/>
-                          <m:ctrlPr>
-                            <w:rPr>
-                              <w:rFonts w:ascii="Cambria Math" w:hAnsi="Cambria Math"/>
-                              <w:i/>
-                              <w:szCs w:val="28"/>
-                            </w:rPr>
-                          </m:ctrlPr>
-                        </m:barPr>
-                        <m:e>
-                          <m:r>
-                            <w:rPr>
-                              <w:rFonts w:ascii="Cambria Math" w:hAnsi="Cambria Math"/>
-                              <w:szCs w:val="28"/>
-                            </w:rPr>
-                            <m:t xml:space="preserve">a </m:t>
-                          </m:r>
-                          <m:r>
-                            <m:rPr>
-                              <m:nor/>
-                            </m:rPr>
-                            <w:rPr>
-                              <w:i/>
-                              <w:szCs w:val="28"/>
-                            </w:rPr>
-                            <m:t xml:space="preserve">+ </m:t>
-                          </m:r>
-                          <m:bar>
-                            <m:barPr>
-                              <m:pos m:val="top"/>
-                              <m:ctrlPr>
-                                <w:rPr>
-                                  <w:rFonts w:ascii="Cambria Math" w:hAnsi="Cambria Math"/>
-                                  <w:i/>
-                                  <w:szCs w:val="28"/>
-                                </w:rPr>
-                              </m:ctrlPr>
-                            </m:barPr>
-                            <m:e>
-                              <m:r>
-                                <w:rPr>
-                                  <w:rFonts w:ascii="Cambria Math" w:hAnsi="Cambria Math"/>
-                                  <w:szCs w:val="28"/>
-                                </w:rPr>
-                                <m:t>d</m:t>
-                              </m:r>
-                            </m:e>
-                          </m:bar>
-                        </m:e>
-                      </m:bar>
-                      <m:r>
-                        <m:rPr>
-                          <m:nor/>
-                        </m:rPr>
-                        <w:rPr>
-                          <w:i/>
-                          <w:szCs w:val="28"/>
-                        </w:rPr>
-                        <m:t xml:space="preserve"> + </m:t>
-                      </m:r>
-                      <m:bar>
-                        <m:barPr>
-                          <m:pos m:val="top"/>
-                          <m:ctrlPr>
-                            <w:rPr>
-                              <w:rFonts w:ascii="Cambria Math" w:hAnsi="Cambria Math"/>
-                              <w:i/>
-                              <w:szCs w:val="28"/>
-                            </w:rPr>
-                          </m:ctrlPr>
-                        </m:barPr>
-                        <m:e>
-                          <m:bar>
-                            <m:barPr>
-                              <m:pos m:val="top"/>
-                              <m:ctrlPr>
-                                <w:rPr>
-                                  <w:rFonts w:ascii="Cambria Math" w:hAnsi="Cambria Math"/>
-                                  <w:i/>
-                                  <w:szCs w:val="28"/>
-                                </w:rPr>
-                              </m:ctrlPr>
-                            </m:barPr>
-                            <m:e>
-                              <m:r>
-                                <m:rPr>
-                                  <m:nor/>
-                                </m:rPr>
-                                <w:rPr>
-                                  <w:i/>
-                                  <w:szCs w:val="28"/>
-                                  <w:lang w:val="en-US"/>
-                                </w:rPr>
-                                <m:t>c</m:t>
-                              </m:r>
-                            </m:e>
-                          </m:bar>
-                          <m:r>
-                            <m:rPr>
-                              <m:nor/>
-                            </m:rPr>
-                            <w:rPr>
-                              <w:i/>
-                              <w:szCs w:val="28"/>
-                            </w:rPr>
-                            <m:t xml:space="preserve"> + </m:t>
-                          </m:r>
-                          <m:bar>
-                            <m:barPr>
-                              <m:pos m:val="top"/>
-                              <m:ctrlPr>
-                                <w:rPr>
-                                  <w:rFonts w:ascii="Cambria Math" w:hAnsi="Cambria Math"/>
-                                  <w:i/>
-                                  <w:szCs w:val="28"/>
-                                </w:rPr>
-                              </m:ctrlPr>
-                            </m:barPr>
-                            <m:e>
-                              <m:r>
-                                <w:rPr>
-                                  <w:rFonts w:ascii="Cambria Math" w:hAnsi="Cambria Math"/>
-                                  <w:szCs w:val="28"/>
-                                </w:rPr>
-                                <m:t>d</m:t>
-                              </m:r>
-                            </m:e>
-                          </m:bar>
-                        </m:e>
-                      </m:bar>
-                      <m:r>
-                        <m:rPr>
-                          <m:nor/>
-                        </m:rPr>
-                        <w:rPr>
-                          <w:rFonts w:eastAsiaTheme="minorEastAsia"/>
-                          <w:i/>
-                          <w:szCs w:val="28"/>
-                        </w:rPr>
-                        <m:t xml:space="preserve"> + </m:t>
-                      </m:r>
-                      <m:bar>
-                        <m:barPr>
-                          <m:pos m:val="top"/>
-                          <m:ctrlPr>
-                            <w:rPr>
-                              <w:rFonts w:ascii="Cambria Math" w:hAnsi="Cambria Math"/>
-                              <w:i/>
-                              <w:szCs w:val="28"/>
-                            </w:rPr>
-                          </m:ctrlPr>
-                        </m:barPr>
-                        <m:e>
-                          <m:r>
-                            <w:rPr>
-                              <w:rFonts w:ascii="Cambria Math" w:hAnsi="Cambria Math"/>
-                              <w:szCs w:val="28"/>
-                            </w:rPr>
-                            <m:t xml:space="preserve">b </m:t>
-                          </m:r>
-                          <m:r>
-                            <m:rPr>
-                              <m:nor/>
-                            </m:rPr>
-                            <w:rPr>
-                              <w:i/>
-                              <w:szCs w:val="28"/>
-                            </w:rPr>
-                            <m:t xml:space="preserve">+ </m:t>
-                          </m:r>
-                          <m:bar>
-                            <m:barPr>
-                              <m:pos m:val="top"/>
-                              <m:ctrlPr>
-                                <w:rPr>
-                                  <w:rFonts w:ascii="Cambria Math" w:hAnsi="Cambria Math"/>
-                                  <w:i/>
-                                  <w:szCs w:val="28"/>
-                                </w:rPr>
-                              </m:ctrlPr>
-                            </m:barPr>
-                            <m:e>
-                              <m:r>
-                                <w:rPr>
-                                  <w:rFonts w:ascii="Cambria Math" w:hAnsi="Cambria Math"/>
-                                  <w:szCs w:val="28"/>
-                                </w:rPr>
-                                <m:t>d</m:t>
-                              </m:r>
-                            </m:e>
-                          </m:bar>
-                        </m:e>
-                      </m:bar>
-                      <m:r>
-                        <m:rPr>
-                          <m:nor/>
-                        </m:rPr>
-                        <w:rPr>
-                          <w:i/>
-                          <w:szCs w:val="28"/>
-                        </w:rPr>
-                        <m:t xml:space="preserve"> + </m:t>
-                      </m:r>
-                      <m:bar>
-                        <m:barPr>
-                          <m:pos m:val="top"/>
-                          <m:ctrlPr>
-                            <w:rPr>
-                              <w:rFonts w:ascii="Cambria Math" w:hAnsi="Cambria Math"/>
-                              <w:i/>
-                              <w:szCs w:val="28"/>
-                            </w:rPr>
-                          </m:ctrlPr>
-                        </m:barPr>
-                        <m:e>
-                          <m:bar>
-                            <m:barPr>
-                              <m:pos m:val="top"/>
-                              <m:ctrlPr>
-                                <w:rPr>
-                                  <w:rFonts w:ascii="Cambria Math" w:hAnsi="Cambria Math"/>
-                                  <w:i/>
-                                  <w:szCs w:val="28"/>
-                                </w:rPr>
-                              </m:ctrlPr>
-                            </m:barPr>
-                            <m:e>
-                              <m:r>
-                                <w:rPr>
-                                  <w:rFonts w:ascii="Cambria Math" w:hAnsi="Cambria Math"/>
-                                  <w:szCs w:val="28"/>
-                                  <w:lang w:val="en-US"/>
-                                </w:rPr>
-                                <m:t>a</m:t>
-                              </m:r>
-                            </m:e>
-                          </m:bar>
-                          <m:r>
-                            <m:rPr>
-                              <m:nor/>
-                            </m:rPr>
-                            <w:rPr>
-                              <w:rFonts w:ascii="Cambria Math"/>
-                              <w:i/>
-                              <w:szCs w:val="28"/>
-                            </w:rPr>
-                            <m:t xml:space="preserve"> </m:t>
-                          </m:r>
-                          <m:r>
-                            <m:rPr>
-                              <m:nor/>
-                            </m:rPr>
-                            <w:rPr>
-                              <w:i/>
-                              <w:szCs w:val="28"/>
-                            </w:rPr>
-                            <m:t>+</m:t>
-                          </m:r>
-                          <m:r>
-                            <m:rPr>
-                              <m:nor/>
-                            </m:rPr>
-                            <w:rPr>
-                              <w:rFonts w:ascii="Cambria Math"/>
-                              <w:i/>
-                              <w:szCs w:val="28"/>
-                            </w:rPr>
-                            <m:t xml:space="preserve"> </m:t>
-                          </m:r>
-                          <m:bar>
-                            <m:barPr>
-                              <m:pos m:val="top"/>
-                              <m:ctrlPr>
-                                <w:rPr>
-                                  <w:rFonts w:ascii="Cambria Math" w:hAnsi="Cambria Math"/>
-                                  <w:i/>
-                                  <w:szCs w:val="28"/>
-                                </w:rPr>
-                              </m:ctrlPr>
-                            </m:barPr>
-                            <m:e>
-                              <m:r>
-                                <w:rPr>
-                                  <w:rFonts w:ascii="Cambria Math" w:hAnsi="Cambria Math"/>
-                                  <w:szCs w:val="28"/>
-                                </w:rPr>
-                                <m:t>b</m:t>
-                              </m:r>
-                            </m:e>
-                          </m:bar>
-                          <m:r>
-                            <m:rPr>
-                              <m:nor/>
-                            </m:rPr>
-                            <w:rPr>
-                              <w:rFonts w:ascii="Cambria Math"/>
-                              <w:i/>
-                              <w:szCs w:val="28"/>
-                            </w:rPr>
-                            <m:t xml:space="preserve"> </m:t>
-                          </m:r>
-                          <m:r>
-                            <m:rPr>
-                              <m:nor/>
-                            </m:rPr>
-                            <w:rPr>
-                              <w:i/>
-                              <w:szCs w:val="28"/>
-                            </w:rPr>
-                            <m:t>+</m:t>
-                          </m:r>
-                          <m:r>
-                            <m:rPr>
-                              <m:nor/>
-                            </m:rPr>
-                            <w:rPr>
-                              <w:rFonts w:ascii="Cambria Math"/>
-                              <w:i/>
-                              <w:szCs w:val="28"/>
-                            </w:rPr>
-                            <m:t xml:space="preserve"> </m:t>
-                          </m:r>
-                          <m:r>
-                            <w:rPr>
-                              <w:rFonts w:ascii="Cambria Math" w:hAnsi="Cambria Math"/>
-                              <w:szCs w:val="28"/>
-                            </w:rPr>
-                            <m:t>d</m:t>
-                          </m:r>
-                        </m:e>
-                      </m:bar>
-                      <m:r>
-                        <w:rPr>
-                          <w:rFonts w:ascii="Cambria Math" w:hAnsi="Cambria Math"/>
-                          <w:szCs w:val="28"/>
-                        </w:rPr>
-                        <m:t xml:space="preserve"> </m:t>
-                      </m:r>
-                    </m:e>
-                  </m:bar>
-                </m:e>
-              </m:bar>
-              <m:r>
-                <w:rPr>
-                  <w:rFonts w:ascii="Cambria Math" w:eastAsiaTheme="minorEastAsia" w:hAnsi="Cambria Math"/>
-                  <w:szCs w:val="28"/>
-                </w:rPr>
-                <m:t xml:space="preserve"> </m:t>
-              </m:r>
-              <m:r>
-                <w:rPr>
-                  <w:rFonts w:ascii="Cambria Math" w:hAnsi="Cambria Math"/>
-                  <w:szCs w:val="28"/>
-                </w:rPr>
-                <m:t>#(</m:t>
-              </m:r>
-              <m:r>
-                <w:rPr>
-                  <w:rFonts w:ascii="Cambria Math" w:eastAsiaTheme="minorEastAsia" w:hAnsi="Cambria Math"/>
-                  <w:szCs w:val="28"/>
-                </w:rPr>
-                <m:t>4)</m:t>
-              </m:r>
-            </m:e>
-          </m:eqArr>
-        </m:oMath>
-      </m:oMathPara>
-    </w:p>
-    <w:p>
-      <w:pPr>
-        <w:pStyle w:val="31"/>
-      </w:pPr>
-      <w:r>
-        <w:t>Теперь приведем полученную МКНФ к базисам «ИЛИ-НЕ» и «И-НЕ».</w:t>
-      </w:r>
-    </w:p>
-    <w:p>
-      <w:pPr>
-        <w:pStyle w:val="31"/>
-      </w:pPr>
-    </w:p>
-    <w:p>
-      <w:pPr>
-        <w:pStyle w:val="31"/>
-      </w:pPr>
-      <w:r>
-        <w:lastRenderedPageBreak/>
-        <w:t>Для этого воспользуемся законами де Моргана, в результате получим формулы 5, 6.</w:t>
-      </w:r>
-    </w:p>
-    <w:p>
-      <w:pPr>
-        <w:pStyle w:val="31"/>
-        <w:rPr>
-          <w:i/>
-          <w:iCs/>
-          <w:szCs w:val="28"/>
-          <w:lang w:val="en-US"/>
-        </w:rPr>
-      </w:pPr>
-      <m:oMathPara>
-        <m:oMathParaPr>
-          <m:jc m:val="center"/>
-        </m:oMathParaPr>
-        <m:oMath>
-          <m:eqArr>
-            <m:eqArrPr>
-              <m:maxDist m:val="1"/>
-              <m:ctrlPr>
-                <w:rPr>
-                  <w:rFonts w:ascii="Cambria Math" w:eastAsiaTheme="minorEastAsia" w:hAnsi="Cambria Math"/>
-                  <w:i/>
-                  <w:iCs/>
-                  <w:szCs w:val="28"/>
-                </w:rPr>
-              </m:ctrlPr>
-            </m:eqArrPr>
-            <m:e>
-              <m:sSub>
-                <m:sSubPr>
-                  <m:ctrlPr>
-                    <w:rPr>
-                      <w:rFonts w:ascii="Cambria Math" w:hAnsi="Cambria Math"/>
-                      <w:i/>
-                      <w:szCs w:val="28"/>
-                    </w:rPr>
-                  </m:ctrlPr>
-                </m:sSubPr>
-                <m:e>
-                  <m:r>
-                    <m:rPr>
-                      <m:nor/>
-                    </m:rPr>
-                    <w:rPr>
-                      <w:i/>
-                      <w:szCs w:val="28"/>
-                      <w:lang w:val="en-US"/>
-                    </w:rPr>
-                    <m:t>F</m:t>
-                  </m:r>
-                </m:e>
-                <m:sub>
-                  <m:sSub>
-                    <m:sSubPr>
-                      <m:ctrlPr>
-                        <w:rPr>
-                          <w:rFonts w:ascii="Cambria Math" w:hAnsi="Cambria Math"/>
-                          <w:szCs w:val="28"/>
-                        </w:rPr>
-                      </m:ctrlPr>
-                    </m:sSubPr>
-                    <m:e>
-                      <m:r>
-                        <m:rPr>
-                          <m:nor/>
-                        </m:rPr>
-                        <w:rPr>
-                          <w:szCs w:val="28"/>
-                        </w:rPr>
-                        <m:t>МДНФ</m:t>
-                      </m:r>
-                    </m:e>
-                    <m:sub>
-                      <m:r>
-                        <m:rPr>
-                          <m:nor/>
-                        </m:rPr>
-                        <w:rPr>
-                          <w:szCs w:val="28"/>
-                        </w:rPr>
-                        <m:t>И</m:t>
-                      </m:r>
-                      <m:r>
-                        <m:rPr>
-                          <m:nor/>
-                        </m:rPr>
-                        <w:rPr>
-                          <w:szCs w:val="28"/>
-                          <w:lang w:val="en-US"/>
-                        </w:rPr>
-                        <m:t>-</m:t>
-                      </m:r>
-                      <m:r>
-                        <m:rPr>
-                          <m:nor/>
-                        </m:rPr>
-                        <w:rPr>
-                          <w:szCs w:val="28"/>
-                        </w:rPr>
-                        <m:t>НЕ</m:t>
-                      </m:r>
-                    </m:sub>
-                  </m:sSub>
-                </m:sub>
-              </m:sSub>
-              <m:r>
-                <m:rPr>
-                  <m:nor/>
-                </m:rPr>
-                <w:rPr>
-                  <w:i/>
-                  <w:szCs w:val="28"/>
-                  <w:lang w:val="en-US"/>
-                </w:rPr>
-                <m:t xml:space="preserve"> =</m:t>
-              </m:r>
-              <m:r>
-                <m:rPr>
-                  <m:nor/>
-                </m:rPr>
-                <w:rPr>
-                  <w:iCs/>
-                  <w:szCs w:val="28"/>
-                  <w:lang w:val="en-US"/>
-                </w:rPr>
-                <m:t xml:space="preserve"> </m:t>
-              </m:r>
-              <m:bar>
-                <m:barPr>
-                  <m:pos m:val="top"/>
-                  <m:ctrlPr>
-                    <w:rPr>
-                      <w:rFonts w:ascii="Cambria Math" w:eastAsiaTheme="minorEastAsia" w:hAnsi="Cambria Math"/>
-                      <w:i/>
-                      <w:iCs/>
-                      <w:szCs w:val="28"/>
-                    </w:rPr>
-                  </m:ctrlPr>
-                </m:barPr>
-                <m:e>
-                  <m:bar>
-                    <m:barPr>
-                      <m:pos m:val="top"/>
-                      <m:ctrlPr>
-                        <w:rPr>
-                          <w:rFonts w:ascii="Cambria Math" w:eastAsiaTheme="minorEastAsia" w:hAnsi="Cambria Math"/>
-                          <w:i/>
-                          <w:iCs/>
-                          <w:szCs w:val="28"/>
-                        </w:rPr>
-                      </m:ctrlPr>
-                    </m:barPr>
-                    <m:e>
-                      <w:bookmarkStart w:id="15" w:name="_Hlk117276244"/>
-                      <m:bar>
-                        <m:barPr>
-                          <m:pos m:val="top"/>
-                          <m:ctrlPr>
-                            <w:rPr>
-                              <w:rFonts w:ascii="Cambria Math" w:hAnsi="Cambria Math"/>
-                              <w:i/>
-                              <w:iCs/>
-                              <w:szCs w:val="28"/>
-                            </w:rPr>
-                          </m:ctrlPr>
-                        </m:barPr>
-                        <m:e>
-                          <m:r>
-                            <m:rPr>
-                              <m:nor/>
-                            </m:rPr>
-                            <w:rPr>
-                              <w:i/>
-                              <w:iCs/>
-                              <w:szCs w:val="28"/>
-                              <w:lang w:val="en-US"/>
-                            </w:rPr>
-                            <m:t>a</m:t>
-                          </m:r>
-                        </m:e>
-                      </m:bar>
-                      <w:bookmarkEnd w:id="15"/>
-                      <m:r>
-                        <m:rPr>
-                          <m:nor/>
-                        </m:rPr>
-                        <w:rPr>
-                          <w:i/>
-                          <w:iCs/>
-                          <w:szCs w:val="28"/>
-                          <w:lang w:val="en-US"/>
-                        </w:rPr>
-                        <m:t>c</m:t>
-                      </m:r>
-                      <m:bar>
-                        <m:barPr>
-                          <m:pos m:val="top"/>
-                          <m:ctrlPr>
-                            <w:rPr>
-                              <w:rFonts w:ascii="Cambria Math" w:hAnsi="Cambria Math"/>
-                              <w:i/>
-                              <w:iCs/>
-                              <w:szCs w:val="28"/>
-                            </w:rPr>
-                          </m:ctrlPr>
-                        </m:barPr>
-                        <m:e>
-                          <m:r>
-                            <w:rPr>
-                              <w:rFonts w:ascii="Cambria Math" w:hAnsi="Cambria Math"/>
-                              <w:szCs w:val="28"/>
-                            </w:rPr>
-                            <m:t>d</m:t>
-                          </m:r>
-                        </m:e>
-                      </m:bar>
-                    </m:e>
-                  </m:bar>
-                  <m:r>
-                    <m:rPr>
-                      <m:nor/>
-                    </m:rPr>
-                    <w:rPr>
-                      <w:i/>
-                      <w:iCs/>
-                      <w:szCs w:val="28"/>
-                      <w:lang w:val="en-US"/>
-                    </w:rPr>
-                    <m:t xml:space="preserve">   </m:t>
-                  </m:r>
-                  <m:bar>
-                    <m:barPr>
-                      <m:pos m:val="top"/>
-                      <m:ctrlPr>
-                        <w:rPr>
-                          <w:rFonts w:ascii="Cambria Math" w:hAnsi="Cambria Math"/>
-                          <w:i/>
-                          <w:iCs/>
-                          <w:szCs w:val="28"/>
-                        </w:rPr>
-                      </m:ctrlPr>
-                    </m:barPr>
-                    <m:e>
-                      <m:r>
-                        <m:rPr>
-                          <m:nor/>
-                        </m:rPr>
-                        <w:rPr>
-                          <w:i/>
-                          <w:iCs/>
-                          <w:szCs w:val="28"/>
-                          <w:lang w:val="en-US"/>
-                        </w:rPr>
-                        <m:t>a</m:t>
-                      </m:r>
-                      <m:bar>
-                        <m:barPr>
-                          <m:pos m:val="top"/>
-                          <m:ctrlPr>
-                            <w:rPr>
-                              <w:rFonts w:ascii="Cambria Math" w:hAnsi="Cambria Math"/>
-                              <w:i/>
-                              <w:iCs/>
-                              <w:szCs w:val="28"/>
-                            </w:rPr>
-                          </m:ctrlPr>
-                        </m:barPr>
-                        <m:e>
-                          <m:r>
-                            <m:rPr>
-                              <m:nor/>
-                            </m:rPr>
-                            <w:rPr>
-                              <w:i/>
-                              <w:iCs/>
-                              <w:szCs w:val="28"/>
-                              <w:lang w:val="en-US"/>
-                            </w:rPr>
-                            <m:t>b</m:t>
-                          </m:r>
-                        </m:e>
-                      </m:bar>
-                      <m:bar>
-                        <m:barPr>
-                          <m:pos m:val="top"/>
-                          <m:ctrlPr>
-                            <w:rPr>
-                              <w:rFonts w:ascii="Cambria Math" w:hAnsi="Cambria Math"/>
-                              <w:i/>
-                              <w:iCs/>
-                              <w:szCs w:val="28"/>
-                            </w:rPr>
-                          </m:ctrlPr>
-                        </m:barPr>
-                        <m:e>
-                          <m:r>
-                            <w:rPr>
-                              <w:rFonts w:ascii="Cambria Math" w:hAnsi="Cambria Math"/>
-                              <w:szCs w:val="28"/>
-                            </w:rPr>
-                            <m:t>d</m:t>
-                          </m:r>
-                        </m:e>
-                      </m:bar>
-                      <m:r>
-                        <m:rPr>
-                          <m:nor/>
-                        </m:rPr>
-                        <w:rPr>
-                          <w:i/>
-                          <w:iCs/>
-                          <w:szCs w:val="28"/>
-                          <w:lang w:val="en-US"/>
-                        </w:rPr>
-                        <m:t xml:space="preserve"> </m:t>
-                      </m:r>
-                    </m:e>
-                  </m:bar>
-                  <m:r>
-                    <m:rPr>
-                      <m:nor/>
-                    </m:rPr>
-                    <w:rPr>
-                      <w:i/>
-                      <w:iCs/>
-                      <w:szCs w:val="28"/>
-                      <w:lang w:val="en-US"/>
-                    </w:rPr>
-                    <m:t xml:space="preserve">   </m:t>
-                  </m:r>
-                  <m:bar>
-                    <m:barPr>
-                      <m:pos m:val="top"/>
-                      <m:ctrlPr>
-                        <w:rPr>
-                          <w:rFonts w:ascii="Cambria Math" w:hAnsi="Cambria Math"/>
-                          <w:i/>
-                          <w:iCs/>
-                          <w:szCs w:val="28"/>
-                        </w:rPr>
-                      </m:ctrlPr>
-                    </m:barPr>
-                    <m:e>
-                      <m:r>
-                        <m:rPr>
-                          <m:nor/>
-                        </m:rPr>
-                        <w:rPr>
-                          <w:i/>
-                          <w:iCs/>
-                          <w:szCs w:val="28"/>
-                          <w:lang w:val="en-US"/>
-                        </w:rPr>
-                        <m:t>ab</m:t>
-                      </m:r>
-                      <m:bar>
-                        <m:barPr>
-                          <m:pos m:val="top"/>
-                          <m:ctrlPr>
-                            <w:rPr>
-                              <w:rFonts w:ascii="Cambria Math" w:hAnsi="Cambria Math"/>
-                              <w:i/>
-                              <w:iCs/>
-                              <w:szCs w:val="28"/>
-                            </w:rPr>
-                          </m:ctrlPr>
-                        </m:barPr>
-                        <m:e>
-                          <m:r>
-                            <m:rPr>
-                              <m:nor/>
-                            </m:rPr>
-                            <w:rPr>
-                              <w:i/>
-                              <w:iCs/>
-                              <w:szCs w:val="28"/>
-                              <w:lang w:val="en-US"/>
-                            </w:rPr>
-                            <m:t>c</m:t>
-                          </m:r>
-                        </m:e>
-                      </m:bar>
-                      <m:r>
-                        <m:rPr>
-                          <m:nor/>
-                        </m:rPr>
-                        <w:rPr>
-                          <w:rFonts w:ascii="Cambria Math"/>
-                          <w:i/>
-                          <w:iCs/>
-                          <w:szCs w:val="28"/>
-                          <w:lang w:val="en-US"/>
-                        </w:rPr>
-                        <m:t>d</m:t>
-                      </m:r>
-                    </m:e>
-                  </m:bar>
-                  <m:r>
-                    <m:rPr>
-                      <m:nor/>
-                    </m:rPr>
-                    <w:rPr>
-                      <w:i/>
-                      <w:iCs/>
-                      <w:szCs w:val="28"/>
-                      <w:lang w:val="en-US"/>
-                    </w:rPr>
-                    <m:t xml:space="preserve">   </m:t>
-                  </m:r>
-                  <m:bar>
-                    <m:barPr>
-                      <m:pos m:val="top"/>
-                      <m:ctrlPr>
-                        <w:rPr>
-                          <w:rFonts w:ascii="Cambria Math" w:hAnsi="Cambria Math"/>
-                          <w:i/>
-                          <w:iCs/>
-                          <w:szCs w:val="28"/>
-                        </w:rPr>
-                      </m:ctrlPr>
-                    </m:barPr>
-                    <m:e>
-                      <w:bookmarkStart w:id="16" w:name="_Hlk117273764"/>
-                      <m:bar>
-                        <m:barPr>
-                          <m:pos m:val="top"/>
-                          <m:ctrlPr>
-                            <w:rPr>
-                              <w:rFonts w:ascii="Cambria Math" w:hAnsi="Cambria Math"/>
-                              <w:i/>
-                              <w:iCs/>
-                              <w:szCs w:val="28"/>
-                            </w:rPr>
-                          </m:ctrlPr>
-                        </m:barPr>
-                        <m:e>
-                          <m:bar>
-                            <m:barPr>
-                              <m:pos m:val="top"/>
-                              <m:ctrlPr>
-                                <w:rPr>
-                                  <w:rFonts w:ascii="Cambria Math" w:hAnsi="Cambria Math"/>
-                                  <w:i/>
-                                  <w:iCs/>
-                                  <w:szCs w:val="28"/>
-                                </w:rPr>
-                              </m:ctrlPr>
-                            </m:barPr>
-                            <m:e>
-                              <m:r>
-                                <m:rPr>
-                                  <m:nor/>
-                                </m:rPr>
-                                <w:rPr>
-                                  <w:i/>
-                                  <w:iCs/>
-                                  <w:szCs w:val="28"/>
-                                  <w:lang w:val="en-US"/>
-                                </w:rPr>
-                                <m:t>a</m:t>
-                              </m:r>
-                            </m:e>
-                          </m:bar>
-                          <m:r>
-                            <m:rPr>
-                              <m:nor/>
-                            </m:rPr>
-                            <w:rPr>
-                              <w:i/>
-                              <w:iCs/>
-                              <w:szCs w:val="28"/>
-                              <w:lang w:val="en-US"/>
-                            </w:rPr>
-                            <m:t>b</m:t>
-                          </m:r>
-                          <m:bar>
-                            <m:barPr>
-                              <m:pos m:val="top"/>
-                              <m:ctrlPr>
-                                <w:rPr>
-                                  <w:rFonts w:ascii="Cambria Math" w:hAnsi="Cambria Math"/>
-                                  <w:i/>
-                                  <w:iCs/>
-                                  <w:szCs w:val="28"/>
-                                </w:rPr>
-                              </m:ctrlPr>
-                            </m:barPr>
-                            <m:e>
-                              <m:r>
-                                <w:rPr>
-                                  <w:rFonts w:ascii="Cambria Math" w:hAnsi="Cambria Math"/>
-                                  <w:szCs w:val="28"/>
-                                </w:rPr>
-                                <m:t>d</m:t>
-                              </m:r>
-                            </m:e>
-                          </m:bar>
-                        </m:e>
-                      </m:bar>
-                      <w:bookmarkEnd w:id="16"/>
-                    </m:e>
-                  </m:bar>
-                </m:e>
-              </m:bar>
-              <m:r>
-                <w:rPr>
-                  <w:rFonts w:ascii="Cambria Math" w:eastAsiaTheme="minorEastAsia" w:hAnsi="Cambria Math"/>
-                  <w:szCs w:val="28"/>
-                  <w:lang w:val="en-US"/>
-                </w:rPr>
-                <m:t xml:space="preserve"> </m:t>
-              </m:r>
-              <m:r>
-                <w:rPr>
-                  <w:rFonts w:ascii="Cambria Math" w:hAnsi="Cambria Math"/>
-                  <w:szCs w:val="28"/>
-                  <w:lang w:val="en-US"/>
-                </w:rPr>
-                <m:t>#(</m:t>
-              </m:r>
-              <m:r>
-                <w:rPr>
-                  <w:rFonts w:ascii="Cambria Math" w:eastAsiaTheme="minorEastAsia" w:hAnsi="Cambria Math"/>
-                  <w:szCs w:val="28"/>
-                  <w:lang w:val="en-US"/>
-                </w:rPr>
-                <m:t>5)</m:t>
-              </m:r>
-            </m:e>
-          </m:eqArr>
-        </m:oMath>
-      </m:oMathPara>
-    </w:p>
-    <w:p>
-      <w:pPr>
-        <w:pStyle w:val="31"/>
-        <w:rPr>
-          <w:i/>
-          <w:szCs w:val="28"/>
-        </w:rPr>
-      </w:pPr>
-      <m:oMathPara>
-        <m:oMathParaPr>
-          <m:jc m:val="center"/>
-        </m:oMathParaPr>
-        <m:oMath>
-          <m:eqArr>
-            <m:eqArrPr>
-              <m:maxDist m:val="1"/>
-              <m:ctrlPr>
-                <w:rPr>
-                  <w:rFonts w:ascii="Cambria Math" w:eastAsiaTheme="minorEastAsia" w:hAnsi="Cambria Math"/>
-                  <w:i/>
-                  <w:szCs w:val="28"/>
-                </w:rPr>
-              </m:ctrlPr>
-            </m:eqArrPr>
-            <m:e>
-              <m:sSub>
-                <m:sSubPr>
-                  <m:ctrlPr>
-                    <w:rPr>
-                      <w:rFonts w:ascii="Cambria Math" w:hAnsi="Cambria Math"/>
-                      <w:i/>
-                      <w:szCs w:val="28"/>
-                    </w:rPr>
-                  </m:ctrlPr>
-                </m:sSubPr>
-                <m:e>
-                  <m:r>
-                    <m:rPr>
-                      <m:nor/>
-                    </m:rPr>
-                    <w:rPr>
-                      <w:i/>
-                      <w:szCs w:val="28"/>
-                      <w:lang w:val="en-US"/>
-                    </w:rPr>
-                    <m:t>F</m:t>
-                  </m:r>
-                </m:e>
-                <m:sub>
-                  <m:sSub>
-                    <m:sSubPr>
-                      <m:ctrlPr>
-                        <w:rPr>
-                          <w:rFonts w:ascii="Cambria Math" w:hAnsi="Cambria Math"/>
-                          <w:szCs w:val="28"/>
-                        </w:rPr>
-                      </m:ctrlPr>
-                    </m:sSubPr>
-                    <m:e>
-                      <m:r>
-                        <m:rPr>
-                          <m:nor/>
-                        </m:rPr>
-                        <w:rPr>
-                          <w:szCs w:val="28"/>
-                        </w:rPr>
-                        <m:t>МДНФ</m:t>
-                      </m:r>
-                    </m:e>
-                    <m:sub>
-                      <m:r>
-                        <m:rPr>
-                          <m:nor/>
-                        </m:rPr>
-                        <w:rPr>
-                          <w:szCs w:val="28"/>
-                        </w:rPr>
-                        <m:t>ИЛИ-НЕ</m:t>
-                      </m:r>
-                    </m:sub>
-                  </m:sSub>
-                </m:sub>
-              </m:sSub>
-              <m:r>
-                <m:rPr>
-                  <m:nor/>
-                </m:rPr>
-                <w:rPr>
-                  <w:i/>
-                  <w:szCs w:val="28"/>
-                </w:rPr>
-                <m:t xml:space="preserve"> = </m:t>
-              </m:r>
-              <m:r>
-                <m:rPr>
-                  <m:nor/>
-                </m:rPr>
-                <w:rPr>
-                  <w:iCs/>
-                  <w:szCs w:val="28"/>
-                </w:rPr>
-                <m:t>(</m:t>
-              </m:r>
-              <m:bar>
-                <m:barPr>
-                  <m:pos m:val="top"/>
-                  <m:ctrlPr>
-                    <w:rPr>
-                      <w:rFonts w:ascii="Cambria Math" w:eastAsiaTheme="minorEastAsia" w:hAnsi="Cambria Math"/>
-                      <w:i/>
-                      <w:szCs w:val="28"/>
-                    </w:rPr>
-                  </m:ctrlPr>
-                </m:barPr>
-                <m:e>
-                  <m:bar>
-                    <m:barPr>
-                      <m:pos m:val="top"/>
-                      <m:ctrlPr>
-                        <w:rPr>
-                          <w:rFonts w:ascii="Cambria Math" w:eastAsiaTheme="minorEastAsia" w:hAnsi="Cambria Math"/>
-                          <w:i/>
-                          <w:szCs w:val="28"/>
-                        </w:rPr>
-                      </m:ctrlPr>
-                    </m:barPr>
-                    <m:e>
-                      <m:bar>
-                        <m:barPr>
-                          <m:pos m:val="top"/>
-                          <m:ctrlPr>
-                            <w:rPr>
-                              <w:rFonts w:ascii="Cambria Math" w:eastAsiaTheme="minorEastAsia" w:hAnsi="Cambria Math"/>
-                              <w:i/>
-                              <w:szCs w:val="28"/>
-                            </w:rPr>
-                          </m:ctrlPr>
-                        </m:barPr>
-                        <m:e>
-                          <m:r>
-                            <w:rPr>
-                              <w:rFonts w:ascii="Cambria Math" w:eastAsiaTheme="minorEastAsia" w:hAnsi="Cambria Math"/>
-                              <w:szCs w:val="28"/>
-                              <w:lang w:val="en-US"/>
-                            </w:rPr>
-                            <m:t>a</m:t>
-                          </m:r>
-                          <m:r>
-                            <m:rPr>
-                              <m:nor/>
-                            </m:rPr>
-                            <w:rPr>
-                              <w:i/>
-                              <w:szCs w:val="28"/>
-                            </w:rPr>
-                            <m:t xml:space="preserve"> + </m:t>
-                          </m:r>
-                          <m:bar>
-                            <m:barPr>
-                              <m:pos m:val="top"/>
-                              <m:ctrlPr>
-                                <w:rPr>
-                                  <w:rFonts w:ascii="Cambria Math" w:hAnsi="Cambria Math"/>
-                                  <w:i/>
-                                  <w:iCs/>
-                                  <w:szCs w:val="28"/>
-                                </w:rPr>
-                              </m:ctrlPr>
-                            </m:barPr>
-                            <m:e>
-                              <m:r>
-                                <m:rPr>
-                                  <m:nor/>
-                                </m:rPr>
-                                <w:rPr>
-                                  <w:i/>
-                                  <w:iCs/>
-                                  <w:szCs w:val="28"/>
-                                  <w:lang w:val="en-US"/>
-                                </w:rPr>
-                                <m:t>c</m:t>
-                              </m:r>
-                            </m:e>
-                          </m:bar>
-                          <m:r>
-                            <m:rPr>
-                              <m:nor/>
-                            </m:rPr>
-                            <w:rPr>
-                              <w:i/>
-                              <w:szCs w:val="28"/>
-                            </w:rPr>
-                            <m:t xml:space="preserve"> + </m:t>
-                          </m:r>
-                          <m:r>
-                            <m:rPr>
-                              <m:nor/>
-                            </m:rPr>
-                            <w:rPr>
-                              <w:i/>
-                              <w:iCs/>
-                              <w:szCs w:val="28"/>
-                              <w:lang w:val="en-US"/>
-                            </w:rPr>
-                            <m:t>d</m:t>
-                          </m:r>
-                        </m:e>
-                      </m:bar>
-                      <m:r>
-                        <m:rPr>
-                          <m:nor/>
-                        </m:rPr>
-                        <w:rPr>
-                          <w:iCs/>
-                          <w:szCs w:val="28"/>
-                        </w:rPr>
-                        <m:t>)</m:t>
-                      </m:r>
-                      <m:r>
-                        <m:rPr>
-                          <m:nor/>
-                        </m:rPr>
-                        <w:rPr>
-                          <w:i/>
-                          <w:szCs w:val="28"/>
-                        </w:rPr>
-                        <m:t xml:space="preserve"> + </m:t>
-                      </m:r>
-                      <m:r>
-                        <m:rPr>
-                          <m:nor/>
-                        </m:rPr>
-                        <w:rPr>
-                          <w:iCs/>
-                          <w:szCs w:val="28"/>
-                        </w:rPr>
-                        <m:t>(</m:t>
-                      </m:r>
-                      <m:bar>
-                        <m:barPr>
-                          <m:pos m:val="top"/>
-                          <m:ctrlPr>
-                            <w:rPr>
-                              <w:rFonts w:ascii="Cambria Math" w:hAnsi="Cambria Math"/>
-                              <w:i/>
-                              <w:szCs w:val="28"/>
-                            </w:rPr>
-                          </m:ctrlPr>
-                        </m:barPr>
-                        <m:e>
-                          <w:bookmarkStart w:id="17" w:name="_Hlk117276152"/>
-                          <m:bar>
-                            <m:barPr>
-                              <m:pos m:val="top"/>
-                              <m:ctrlPr>
-                                <w:rPr>
-                                  <w:rFonts w:ascii="Cambria Math" w:hAnsi="Cambria Math"/>
-                                  <w:i/>
-                                  <w:iCs/>
-                                  <w:szCs w:val="28"/>
-                                </w:rPr>
-                              </m:ctrlPr>
-                            </m:barPr>
-                            <m:e>
-                              <m:r>
-                                <m:rPr>
-                                  <m:nor/>
-                                </m:rPr>
-                                <w:rPr>
-                                  <w:i/>
-                                  <w:iCs/>
-                                  <w:szCs w:val="28"/>
-                                  <w:lang w:val="en-US"/>
-                                </w:rPr>
-                                <m:t>a</m:t>
-                              </m:r>
-                            </m:e>
-                          </m:bar>
-                          <m:r>
-                            <w:rPr>
-                              <w:rFonts w:ascii="Cambria Math" w:hAnsi="Cambria Math"/>
-                              <w:szCs w:val="28"/>
-                            </w:rPr>
-                            <m:t>+</m:t>
-                          </m:r>
-                          <w:bookmarkEnd w:id="17"/>
-                          <m:r>
-                            <w:rPr>
-                              <w:rFonts w:ascii="Cambria Math" w:hAnsi="Cambria Math"/>
-                              <w:szCs w:val="28"/>
-                            </w:rPr>
-                            <m:t>b</m:t>
-                          </m:r>
-                          <m:r>
-                            <m:rPr>
-                              <m:nor/>
-                            </m:rPr>
-                            <w:rPr>
-                              <w:i/>
-                              <w:szCs w:val="28"/>
-                            </w:rPr>
-                            <m:t xml:space="preserve"> + </m:t>
-                          </m:r>
-                          <m:r>
-                            <w:rPr>
-                              <w:rFonts w:ascii="Cambria Math" w:hAnsi="Cambria Math"/>
-                              <w:szCs w:val="28"/>
-                            </w:rPr>
-                            <m:t>d</m:t>
-                          </m:r>
-                        </m:e>
-                      </m:bar>
-                      <m:r>
-                        <m:rPr>
-                          <m:nor/>
-                        </m:rPr>
-                        <w:rPr>
-                          <w:iCs/>
-                          <w:szCs w:val="28"/>
-                        </w:rPr>
-                        <m:t xml:space="preserve">) </m:t>
-                      </m:r>
-                      <m:r>
-                        <m:rPr>
-                          <m:nor/>
-                        </m:rPr>
-                        <w:rPr>
-                          <w:i/>
-                          <w:szCs w:val="28"/>
-                        </w:rPr>
-                        <m:t xml:space="preserve">+ </m:t>
-                      </m:r>
-                      <m:r>
-                        <m:rPr>
-                          <m:nor/>
-                        </m:rPr>
-                        <w:rPr>
-                          <w:iCs/>
-                          <w:szCs w:val="28"/>
-                        </w:rPr>
-                        <m:t>(</m:t>
-                      </m:r>
-                      <m:bar>
-                        <m:barPr>
-                          <m:pos m:val="top"/>
-                          <m:ctrlPr>
-                            <w:rPr>
-                              <w:rFonts w:ascii="Cambria Math" w:hAnsi="Cambria Math"/>
-                              <w:i/>
-                              <w:szCs w:val="28"/>
-                            </w:rPr>
-                          </m:ctrlPr>
-                        </m:barPr>
-                        <m:e>
-                          <m:bar>
-                            <m:barPr>
-                              <m:pos m:val="top"/>
-                              <m:ctrlPr>
-                                <w:rPr>
-                                  <w:rFonts w:ascii="Cambria Math" w:hAnsi="Cambria Math"/>
-                                  <w:i/>
-                                  <w:iCs/>
-                                  <w:szCs w:val="28"/>
-                                </w:rPr>
-                              </m:ctrlPr>
-                            </m:barPr>
-                            <m:e>
-                              <m:r>
-                                <m:rPr>
-                                  <m:nor/>
-                                </m:rPr>
-                                <w:rPr>
-                                  <w:i/>
-                                  <w:iCs/>
-                                  <w:szCs w:val="28"/>
-                                  <w:lang w:val="en-US"/>
-                                </w:rPr>
-                                <m:t>a</m:t>
-                              </m:r>
-                              <m:r>
-                                <m:rPr>
-                                  <m:nor/>
-                                </m:rPr>
-                                <w:rPr>
-                                  <w:i/>
-                                  <w:iCs/>
-                                  <w:szCs w:val="28"/>
-                                </w:rPr>
-                                <m:t xml:space="preserve"> </m:t>
-                              </m:r>
-                            </m:e>
-                          </m:bar>
-                          <m:r>
-                            <m:rPr>
-                              <m:nor/>
-                            </m:rPr>
-                            <w:rPr>
-                              <w:i/>
-                              <w:szCs w:val="28"/>
-                            </w:rPr>
-                            <m:t xml:space="preserve">+ </m:t>
-                          </m:r>
-                          <m:bar>
-                            <m:barPr>
-                              <m:pos m:val="top"/>
-                              <m:ctrlPr>
-                                <w:rPr>
-                                  <w:rFonts w:ascii="Cambria Math" w:hAnsi="Cambria Math"/>
-                                  <w:i/>
-                                  <w:szCs w:val="28"/>
-                                </w:rPr>
-                              </m:ctrlPr>
-                            </m:barPr>
-                            <m:e>
-                              <m:r>
-                                <m:rPr>
-                                  <m:nor/>
-                                </m:rPr>
-                                <w:rPr>
-                                  <w:i/>
-                                  <w:szCs w:val="28"/>
-                                  <w:lang w:val="en-US"/>
-                                </w:rPr>
-                                <m:t>b</m:t>
-                              </m:r>
-                            </m:e>
-                          </m:bar>
-                          <m:r>
-                            <m:rPr>
-                              <m:nor/>
-                            </m:rPr>
-                            <w:rPr>
-                              <w:i/>
-                              <w:szCs w:val="28"/>
-                            </w:rPr>
-                            <m:t xml:space="preserve"> + </m:t>
-                          </m:r>
-                          <m:r>
-                            <w:rPr>
-                              <w:rFonts w:ascii="Cambria Math" w:hAnsi="Cambria Math"/>
-                              <w:szCs w:val="28"/>
-                            </w:rPr>
-                            <m:t>c+</m:t>
-                          </m:r>
-                          <m:bar>
-                            <m:barPr>
-                              <m:pos m:val="top"/>
-                              <m:ctrlPr>
-                                <w:rPr>
-                                  <w:rFonts w:ascii="Cambria Math" w:hAnsi="Cambria Math"/>
-                                  <w:i/>
-                                  <w:szCs w:val="28"/>
-                                </w:rPr>
-                              </m:ctrlPr>
-                            </m:barPr>
-                            <m:e>
-                              <m:r>
-                                <m:rPr>
-                                  <m:nor/>
-                                </m:rPr>
-                                <w:rPr>
-                                  <w:i/>
-                                  <w:szCs w:val="28"/>
-                                  <w:lang w:val="en-US"/>
-                                </w:rPr>
-                                <m:t>d</m:t>
-                              </m:r>
-                            </m:e>
-                          </m:bar>
-                        </m:e>
-                      </m:bar>
-                      <m:r>
-                        <m:rPr>
-                          <m:nor/>
-                        </m:rPr>
-                        <w:rPr>
-                          <w:rFonts w:eastAsiaTheme="minorEastAsia"/>
-                          <w:iCs/>
-                          <w:szCs w:val="28"/>
-                        </w:rPr>
-                        <m:t>)</m:t>
-                      </m:r>
-                      <m:r>
-                        <m:rPr>
-                          <m:nor/>
-                        </m:rPr>
-                        <w:rPr>
-                          <w:rFonts w:eastAsiaTheme="minorEastAsia"/>
-                          <w:i/>
-                          <w:szCs w:val="28"/>
-                        </w:rPr>
-                        <m:t xml:space="preserve"> + </m:t>
-                      </m:r>
-                      <m:r>
-                        <m:rPr>
-                          <m:nor/>
-                        </m:rPr>
-                        <w:rPr>
-                          <w:rFonts w:eastAsiaTheme="minorEastAsia"/>
-                          <w:iCs/>
-                          <w:szCs w:val="28"/>
-                        </w:rPr>
-                        <m:t>(</m:t>
-                      </m:r>
-                      <m:bar>
-                        <m:barPr>
-                          <m:pos m:val="top"/>
-                          <m:ctrlPr>
-                            <w:rPr>
-                              <w:rFonts w:ascii="Cambria Math" w:hAnsi="Cambria Math"/>
-                              <w:i/>
-                              <w:szCs w:val="28"/>
-                            </w:rPr>
-                          </m:ctrlPr>
-                        </m:barPr>
-                        <m:e>
-                          <m:r>
-                            <w:rPr>
-                              <w:rFonts w:ascii="Cambria Math" w:hAnsi="Cambria Math"/>
-                              <w:szCs w:val="28"/>
-                            </w:rPr>
-                            <m:t>a+</m:t>
-                          </m:r>
-                          <m:bar>
-                            <m:barPr>
-                              <m:pos m:val="top"/>
-                              <m:ctrlPr>
-                                <w:rPr>
-                                  <w:rFonts w:ascii="Cambria Math" w:hAnsi="Cambria Math"/>
-                                  <w:i/>
-                                  <w:szCs w:val="28"/>
-                                </w:rPr>
-                              </m:ctrlPr>
-                            </m:barPr>
-                            <m:e>
-                              <m:r>
-                                <m:rPr>
-                                  <m:nor/>
-                                </m:rPr>
-                                <w:rPr>
-                                  <w:i/>
-                                  <w:szCs w:val="28"/>
-                                  <w:lang w:val="en-US"/>
-                                </w:rPr>
-                                <m:t>b</m:t>
-                              </m:r>
-                            </m:e>
-                          </m:bar>
-                          <m:r>
-                            <m:rPr>
-                              <m:nor/>
-                            </m:rPr>
-                            <w:rPr>
-                              <w:i/>
-                              <w:szCs w:val="28"/>
-                            </w:rPr>
-                            <m:t xml:space="preserve"> + </m:t>
-                          </m:r>
-                          <m:r>
-                            <w:rPr>
-                              <w:rFonts w:ascii="Cambria Math" w:hAnsi="Cambria Math"/>
-                              <w:szCs w:val="28"/>
-                            </w:rPr>
-                            <m:t>d</m:t>
-                          </m:r>
-                        </m:e>
-                      </m:bar>
-                      <m:r>
-                        <m:rPr>
-                          <m:nor/>
-                        </m:rPr>
-                        <w:rPr>
-                          <w:iCs/>
-                          <w:szCs w:val="28"/>
-                        </w:rPr>
-                        <m:t>)</m:t>
-                      </m:r>
-                    </m:e>
-                  </m:bar>
-                </m:e>
-              </m:bar>
-              <m:r>
-                <w:rPr>
-                  <w:rFonts w:ascii="Cambria Math" w:eastAsiaTheme="minorEastAsia" w:hAnsi="Cambria Math"/>
-                  <w:szCs w:val="28"/>
-                </w:rPr>
-                <m:t xml:space="preserve"> </m:t>
-              </m:r>
-              <m:r>
-                <w:rPr>
-                  <w:rFonts w:ascii="Cambria Math" w:hAnsi="Cambria Math"/>
-                  <w:szCs w:val="28"/>
-                </w:rPr>
-                <m:t>#(</m:t>
-              </m:r>
-              <m:r>
-                <w:rPr>
-                  <w:rFonts w:ascii="Cambria Math" w:eastAsiaTheme="minorEastAsia" w:hAnsi="Cambria Math"/>
-                  <w:szCs w:val="28"/>
-                </w:rPr>
-                <m:t>6)</m:t>
-              </m:r>
-            </m:e>
-          </m:eqArr>
-        </m:oMath>
-      </m:oMathPara>
-    </w:p>
-    <w:p>
-      <w:pPr>
-        <w:pStyle w:val="22"/>
-        <w:outlineLvl w:val="1"/>
-      </w:pPr>
-      <w:bookmarkStart w:id="18" w:name="_Toc117277393"/>
-      <w:r>
-        <w:t>2.4 Схемы, реализующие МДНФ и МКНФ в требуемых логических базисах</w:t>
-      </w:r>
-      <w:bookmarkEnd w:id="18"/>
-    </w:p>
-    <w:p>
-      <w:pPr>
-        <w:pStyle w:val="31"/>
-      </w:pPr>
-      <w:r>
-        <w:rPr>
-          <w:noProof/>
-          <w:lang w:eastAsia="ru-RU"/>
-        </w:rPr>
-        <w:drawing>
-          <wp:anchor distT="0" distB="0" distL="114300" distR="114300" simplePos="0" relativeHeight="251667456" behindDoc="0" locked="0" layoutInCell="1" allowOverlap="1" wp14:anchorId="0D537775" wp14:editId="2ABD6E45">
-            <wp:simplePos x="0" y="0"/>
-            <wp:positionH relativeFrom="margin">
-              <wp:align>center</wp:align>
-            </wp:positionH>
-            <wp:positionV relativeFrom="paragraph">
-              <wp:posOffset>873125</wp:posOffset>
-            </wp:positionV>
-            <wp:extent cx="5108575" cy="4486275"/>
-            <wp:effectExtent l="0" t="0" r="0" b="9525"/>
-            <wp:wrapTopAndBottom/>
-            <wp:docPr id="6" name="Рисунок 6"/>
-            <wp:cNvGraphicFramePr>
-              <a:graphicFrameLocks xmlns:a="http://schemas.openxmlformats.org/drawingml/2006/main" noChangeAspect="1"/>
-            </wp:cNvGraphicFramePr>
-            <a:graphic xmlns:a="http://schemas.openxmlformats.org/drawingml/2006/main">
-              <a:graphicData uri="http://schemas.openxmlformats.org/drawingml/2006/picture">
-                <pic:pic xmlns:pic="http://schemas.openxmlformats.org/drawingml/2006/picture">
-                  <pic:nvPicPr>
-                    <pic:cNvPr id="1" name=""/>
-                    <pic:cNvPicPr/>
-                  </pic:nvPicPr>
-                  <pic:blipFill rotWithShape="1">
-                    <a:blip r:embed="rId13">
-                      <a:extLst>
-                        <a:ext uri="{28A0092B-C50C-407E-A947-70E740481C1C}">
-                          <a14:useLocalDpi xmlns:a14="http://schemas.microsoft.com/office/drawing/2010/main" val="0"/>
-                        </a:ext>
-                      </a:extLst>
-                    </a:blip>
-                    <a:srcRect b="-670"/>
-                    <a:stretch/>
-                  </pic:blipFill>
-                  <pic:spPr bwMode="auto">
-                    <a:xfrm>
-                      <a:off x="0" y="0"/>
-                      <a:ext cx="5108575" cy="4486275"/>
-                    </a:xfrm>
-                    <a:prstGeom prst="rect">
-                      <a:avLst/>
-                    </a:prstGeom>
-                    <a:ln>
-                      <a:noFill/>
-                    </a:ln>
-                    <a:extLst>
-                      <a:ext uri="{53640926-AAD7-44D8-BBD7-CCE9431645EC}">
-                        <a14:shadowObscured xmlns:a14="http://schemas.microsoft.com/office/drawing/2010/main"/>
-                      </a:ext>
-                    </a:extLst>
-                  </pic:spPr>
-                </pic:pic>
-              </a:graphicData>
-            </a:graphic>
-            <wp14:sizeRelH relativeFrom="margin">
-              <wp14:pctWidth>0</wp14:pctWidth>
-            </wp14:sizeRelH>
-            <wp14:sizeRelV relativeFrom="margin">
-              <wp14:pctHeight>0</wp14:pctHeight>
-            </wp14:sizeRelV>
-          </wp:anchor>
-        </w:drawing>
-      </w:r>
-      <w:r>
-        <w:t>Построим в лабораторном комплексе комбинационные схемы, реализующие рассматриваемую функцию в базисах «И-НЕ» и «ИЛИ-НЕ» (всего 4 схемы), протестируем их работу и убедимся в их правильности (рис. 5–8).</w:t>
-      </w:r>
-    </w:p>
-    <w:p>
-      <w:pPr>
-        <w:pStyle w:val="31"/>
-        <w:ind w:firstLine="0"/>
-      </w:pPr>
-      <w:r>
-        <w:t xml:space="preserve">       </w:t>
-      </w:r>
-      <w:bookmarkStart w:id="19" w:name="_Hlk117276784"/>
-      <w:r>
-        <w:t>Рисунок 5 – Тестирование схемы МДНФ, построенной в базисе «И-НЕ»</w:t>
-      </w:r>
-      <w:bookmarkEnd w:id="19"/>
-    </w:p>
-    <w:p>
-      <w:pPr>
-        <w:pStyle w:val="31"/>
-        <w:ind w:firstLine="0"/>
-      </w:pPr>
-    </w:p>
-    <w:p>
-      <w:pPr>
-        <w:pStyle w:val="31"/>
-        <w:ind w:firstLine="0"/>
-      </w:pPr>
-    </w:p>
-    <w:p>
-      <w:pPr>
-        <w:pStyle w:val="31"/>
-        <w:ind w:firstLine="0"/>
-      </w:pPr>
-    </w:p>
-    <w:p>
-      <w:pPr>
-        <w:pStyle w:val="31"/>
-        <w:ind w:firstLine="0"/>
-      </w:pPr>
-      <w:r>
-        <w:rPr>
-          <w:noProof/>
-          <w:lang w:eastAsia="ru-RU"/>
-        </w:rPr>
-        <w:drawing>
-          <wp:anchor distT="0" distB="0" distL="114300" distR="114300" simplePos="0" relativeHeight="251668480" behindDoc="0" locked="0" layoutInCell="1" allowOverlap="1" wp14:anchorId="4FF2632F" wp14:editId="05BF5059">
-            <wp:simplePos x="0" y="0"/>
-            <wp:positionH relativeFrom="page">
-              <wp:align>center</wp:align>
-            </wp:positionH>
-            <wp:positionV relativeFrom="paragraph">
-              <wp:posOffset>608</wp:posOffset>
-            </wp:positionV>
-            <wp:extent cx="5455920" cy="4754880"/>
-            <wp:effectExtent l="0" t="0" r="0" b="7620"/>
-            <wp:wrapSquare wrapText="bothSides"/>
-            <wp:docPr id="7" name="Рисунок 7"/>
-            <wp:cNvGraphicFramePr>
-              <a:graphicFrameLocks xmlns:a="http://schemas.openxmlformats.org/drawingml/2006/main" noChangeAspect="1"/>
-            </wp:cNvGraphicFramePr>
-            <a:graphic xmlns:a="http://schemas.openxmlformats.org/drawingml/2006/main">
-              <a:graphicData uri="http://schemas.openxmlformats.org/drawingml/2006/picture">
-                <pic:pic xmlns:pic="http://schemas.openxmlformats.org/drawingml/2006/picture">
-                  <pic:nvPicPr>
-                    <pic:cNvPr id="1" name=""/>
-                    <pic:cNvPicPr/>
-                  </pic:nvPicPr>
-                  <pic:blipFill>
-                    <a:blip r:embed="rId14">
-                      <a:extLst>
-                        <a:ext uri="{28A0092B-C50C-407E-A947-70E740481C1C}">
-                          <a14:useLocalDpi xmlns:a14="http://schemas.microsoft.com/office/drawing/2010/main" val="0"/>
-                        </a:ext>
-                      </a:extLst>
-                    </a:blip>
-                    <a:stretch>
-                      <a:fillRect/>
-                    </a:stretch>
-                  </pic:blipFill>
-                  <pic:spPr>
-                    <a:xfrm>
-                      <a:off x="0" y="0"/>
-                      <a:ext cx="5455920" cy="4754880"/>
-                    </a:xfrm>
-                    <a:prstGeom prst="rect">
-                      <a:avLst/>
-                    </a:prstGeom>
-                  </pic:spPr>
-                </pic:pic>
-              </a:graphicData>
-            </a:graphic>
-            <wp14:sizeRelH relativeFrom="margin">
-              <wp14:pctWidth>0</wp14:pctWidth>
-            </wp14:sizeRelH>
-            <wp14:sizeRelV relativeFrom="margin">
-              <wp14:pctHeight>0</wp14:pctHeight>
-            </wp14:sizeRelV>
-          </wp:anchor>
-        </w:drawing>
-      </w:r>
-    </w:p>
-    <w:p/>
-    <w:p/>
-    <w:p/>
-    <w:p/>
-    <w:p/>
-    <w:p/>
-    <w:p/>
-    <w:p/>
-    <w:p/>
-    <w:p/>
-    <w:p/>
-    <w:p/>
-    <w:p/>
-    <w:p/>
-    <w:p/>
-    <w:p/>
-    <w:p/>
-    <w:p/>
-    <w:p/>
-    <w:p/>
-    <w:p/>
-    <w:p/>
-    <w:p/>
-    <w:p/>
-    <w:p/>
-    <w:p>
-      <w:pPr>
-        <w:rPr>
-          <w:sz w:val="28"/>
-        </w:rPr>
-      </w:pPr>
-    </w:p>
-    <w:p>
-      <w:pPr>
-        <w:pStyle w:val="31"/>
-        <w:ind w:firstLine="0"/>
-        <w:jc w:val="left"/>
-      </w:pPr>
-      <w:r>
-        <w:t>Рисунок 6 – Тестирование схемы МДНФ, построенной в базисе «И</w:t>
-      </w:r>
-      <w:r>
-        <w:t>ЛИ</w:t>
-      </w:r>
-      <w:r>
-        <w:t>-НЕ»</w:t>
-      </w:r>
-    </w:p>
-    <w:p>
-      <w:pPr>
-        <w:pStyle w:val="31"/>
-        <w:ind w:firstLine="0"/>
-        <w:jc w:val="left"/>
-      </w:pPr>
-    </w:p>
-    <w:p>
-      <w:pPr>
-        <w:pStyle w:val="31"/>
-        <w:ind w:firstLine="0"/>
-        <w:jc w:val="left"/>
-      </w:pPr>
-      <w:r>
-        <w:rPr>
-          <w:noProof/>
-          <w:lang w:eastAsia="ru-RU"/>
-        </w:rPr>
-        <w:lastRenderedPageBreak/>
-        <w:drawing>
-          <wp:anchor distT="0" distB="0" distL="114300" distR="114300" simplePos="0" relativeHeight="251669504" behindDoc="0" locked="0" layoutInCell="1" allowOverlap="1" wp14:anchorId="647DCAEE" wp14:editId="40BAEC4A">
-            <wp:simplePos x="0" y="0"/>
-            <wp:positionH relativeFrom="page">
-              <wp:posOffset>971550</wp:posOffset>
-            </wp:positionH>
-            <wp:positionV relativeFrom="paragraph">
-              <wp:posOffset>22860</wp:posOffset>
-            </wp:positionV>
-            <wp:extent cx="5827395" cy="5066665"/>
-            <wp:effectExtent l="0" t="0" r="1905" b="0"/>
-            <wp:wrapTopAndBottom/>
-            <wp:docPr id="8" name="Рисунок 8"/>
-            <wp:cNvGraphicFramePr>
-              <a:graphicFrameLocks xmlns:a="http://schemas.openxmlformats.org/drawingml/2006/main" noChangeAspect="1"/>
-            </wp:cNvGraphicFramePr>
-            <a:graphic xmlns:a="http://schemas.openxmlformats.org/drawingml/2006/main">
-              <a:graphicData uri="http://schemas.openxmlformats.org/drawingml/2006/picture">
-                <pic:pic xmlns:pic="http://schemas.openxmlformats.org/drawingml/2006/picture">
-                  <pic:nvPicPr>
-                    <pic:cNvPr id="1" name=""/>
-                    <pic:cNvPicPr/>
-                  </pic:nvPicPr>
-                  <pic:blipFill rotWithShape="1">
-                    <a:blip r:embed="rId15">
-                      <a:extLst>
-                        <a:ext uri="{28A0092B-C50C-407E-A947-70E740481C1C}">
-                          <a14:useLocalDpi xmlns:a14="http://schemas.microsoft.com/office/drawing/2010/main" val="0"/>
-                        </a:ext>
-                      </a:extLst>
-                    </a:blip>
-                    <a:srcRect t="379" b="-1298"/>
-                    <a:stretch/>
-                  </pic:blipFill>
-                  <pic:spPr bwMode="auto">
-                    <a:xfrm>
-                      <a:off x="0" y="0"/>
-                      <a:ext cx="5827395" cy="5066665"/>
-                    </a:xfrm>
-                    <a:prstGeom prst="rect">
-                      <a:avLst/>
-                    </a:prstGeom>
-                    <a:ln>
-                      <a:noFill/>
-                    </a:ln>
-                    <a:extLst>
-                      <a:ext uri="{53640926-AAD7-44D8-BBD7-CCE9431645EC}">
-                        <a14:shadowObscured xmlns:a14="http://schemas.microsoft.com/office/drawing/2010/main"/>
-                      </a:ext>
-                    </a:extLst>
-                  </pic:spPr>
-                </pic:pic>
-              </a:graphicData>
-            </a:graphic>
-            <wp14:sizeRelH relativeFrom="margin">
-              <wp14:pctWidth>0</wp14:pctWidth>
-            </wp14:sizeRelH>
-            <wp14:sizeRelV relativeFrom="margin">
-              <wp14:pctHeight>0</wp14:pctHeight>
-            </wp14:sizeRelV>
-          </wp:anchor>
-        </w:drawing>
-      </w:r>
-      <w:r>
-        <w:t xml:space="preserve">  </w:t>
-      </w:r>
-      <w:r>
-        <w:t xml:space="preserve">Рисунок </w:t>
-      </w:r>
-      <w:r>
-        <w:t>7</w:t>
-      </w:r>
-      <w:r>
-        <w:t xml:space="preserve"> – Тестирование схемы М</w:t>
-      </w:r>
-      <w:r>
-        <w:t>К</w:t>
-      </w:r>
-      <w:r>
-        <w:t>НФ, построенной в базисе «И-НЕ»</w:t>
-      </w:r>
-    </w:p>
-    <w:p>
-      <w:pPr>
-        <w:pStyle w:val="31"/>
-        <w:ind w:firstLine="0"/>
-        <w:jc w:val="left"/>
-      </w:pPr>
-    </w:p>
-    <w:p>
-      <w:pPr>
-        <w:pStyle w:val="31"/>
-        <w:ind w:firstLine="0"/>
-        <w:jc w:val="left"/>
-      </w:pPr>
-    </w:p>
-    <w:p>
-      <w:pPr>
-        <w:pStyle w:val="31"/>
-        <w:ind w:firstLine="0"/>
-        <w:jc w:val="left"/>
-      </w:pPr>
-    </w:p>
-    <w:p>
-      <w:pPr>
-        <w:pStyle w:val="31"/>
-        <w:ind w:firstLine="0"/>
-        <w:jc w:val="left"/>
-      </w:pPr>
-    </w:p>
-    <w:p>
-      <w:pPr>
-        <w:pStyle w:val="31"/>
-        <w:ind w:firstLine="0"/>
-        <w:jc w:val="left"/>
-      </w:pPr>
-    </w:p>
-    <w:p>
-      <w:pPr>
-        <w:pStyle w:val="31"/>
-        <w:ind w:firstLine="0"/>
-        <w:jc w:val="left"/>
-      </w:pPr>
-    </w:p>
-    <w:p>
-      <w:pPr>
-        <w:pStyle w:val="31"/>
-        <w:ind w:firstLine="0"/>
-        <w:jc w:val="left"/>
-      </w:pPr>
-    </w:p>
-    <w:p>
-      <w:pPr>
-        <w:pStyle w:val="31"/>
-        <w:ind w:firstLine="0"/>
-        <w:jc w:val="left"/>
-      </w:pPr>
-    </w:p>
-    <w:p>
-      <w:pPr>
-        <w:pStyle w:val="31"/>
-        <w:ind w:firstLine="0"/>
-        <w:jc w:val="left"/>
-      </w:pPr>
-    </w:p>
-    <w:p>
-      <w:pPr>
-        <w:pStyle w:val="31"/>
-        <w:ind w:firstLine="0"/>
-        <w:jc w:val="left"/>
-      </w:pPr>
-    </w:p>
-    <w:p>
-      <w:pPr>
-        <w:pStyle w:val="31"/>
-        <w:ind w:firstLine="0"/>
-        <w:jc w:val="left"/>
-      </w:pPr>
-      <w:r>
-        <w:rPr>
-          <w:noProof/>
-          <w:lang w:eastAsia="ru-RU"/>
-        </w:rPr>
-        <w:lastRenderedPageBreak/>
-        <w:drawing>
-          <wp:anchor distT="0" distB="0" distL="114300" distR="114300" simplePos="0" relativeHeight="251670528" behindDoc="0" locked="0" layoutInCell="1" allowOverlap="1" wp14:anchorId="6416103A" wp14:editId="5D599436">
-            <wp:simplePos x="0" y="0"/>
-            <wp:positionH relativeFrom="page">
-              <wp:align>center</wp:align>
-            </wp:positionH>
-            <wp:positionV relativeFrom="paragraph">
-              <wp:posOffset>303</wp:posOffset>
-            </wp:positionV>
-            <wp:extent cx="6112510" cy="5219700"/>
-            <wp:effectExtent l="0" t="0" r="2540" b="0"/>
-            <wp:wrapTopAndBottom/>
-            <wp:docPr id="9" name="Рисунок 9"/>
-            <wp:cNvGraphicFramePr>
-              <a:graphicFrameLocks xmlns:a="http://schemas.openxmlformats.org/drawingml/2006/main" noChangeAspect="1"/>
-            </wp:cNvGraphicFramePr>
-            <a:graphic xmlns:a="http://schemas.openxmlformats.org/drawingml/2006/main">
-              <a:graphicData uri="http://schemas.openxmlformats.org/drawingml/2006/picture">
-                <pic:pic xmlns:pic="http://schemas.openxmlformats.org/drawingml/2006/picture">
-                  <pic:nvPicPr>
-                    <pic:cNvPr id="1" name=""/>
-                    <pic:cNvPicPr/>
-                  </pic:nvPicPr>
-                  <pic:blipFill rotWithShape="1">
-                    <a:blip r:embed="rId16">
-                      <a:extLst>
-                        <a:ext uri="{28A0092B-C50C-407E-A947-70E740481C1C}">
-                          <a14:useLocalDpi xmlns:a14="http://schemas.microsoft.com/office/drawing/2010/main" val="0"/>
-                        </a:ext>
-                      </a:extLst>
-                    </a:blip>
-                    <a:srcRect l="646" b="-698"/>
-                    <a:stretch/>
-                  </pic:blipFill>
-                  <pic:spPr bwMode="auto">
-                    <a:xfrm>
-                      <a:off x="0" y="0"/>
-                      <a:ext cx="6112510" cy="5219700"/>
-                    </a:xfrm>
-                    <a:prstGeom prst="rect">
-                      <a:avLst/>
-                    </a:prstGeom>
-                    <a:ln>
-                      <a:noFill/>
-                    </a:ln>
-                    <a:extLst>
-                      <a:ext uri="{53640926-AAD7-44D8-BBD7-CCE9431645EC}">
-                        <a14:shadowObscured xmlns:a14="http://schemas.microsoft.com/office/drawing/2010/main"/>
-                      </a:ext>
-                    </a:extLst>
-                  </pic:spPr>
-                </pic:pic>
-              </a:graphicData>
-            </a:graphic>
-            <wp14:sizeRelH relativeFrom="margin">
-              <wp14:pctWidth>0</wp14:pctWidth>
-            </wp14:sizeRelH>
-            <wp14:sizeRelV relativeFrom="margin">
-              <wp14:pctHeight>0</wp14:pctHeight>
-            </wp14:sizeRelV>
-          </wp:anchor>
-        </w:drawing>
-      </w:r>
-      <w:r>
-        <w:t xml:space="preserve"> </w:t>
-      </w:r>
-      <w:r>
-        <w:t xml:space="preserve"> </w:t>
-      </w:r>
-      <w:r>
-        <w:t xml:space="preserve">Рисунок </w:t>
-      </w:r>
-      <w:r>
-        <w:t>8</w:t>
-      </w:r>
-      <w:r>
-        <w:t xml:space="preserve"> – Тестирование схемы М</w:t>
-      </w:r>
-      <w:r>
-        <w:t>К</w:t>
-      </w:r>
-      <w:r>
-        <w:t>НФ, построенной в базисе «И</w:t>
-      </w:r>
-      <w:r>
-        <w:t>ЛИ</w:t>
-      </w:r>
-      <w:r>
-        <w:t>-НЕ»</w:t>
-      </w:r>
-    </w:p>
-    <w:p>
-      <w:pPr>
-        <w:pStyle w:val="31"/>
-      </w:pPr>
-      <w:r>
-        <w:t>Тестирование показало, что все схемы работают правильно.</w:t>
-      </w:r>
-    </w:p>
-    <w:p>
-      <w:pPr>
-        <w:pStyle w:val="31"/>
-        <w:ind w:firstLine="0"/>
-        <w:jc w:val="left"/>
-      </w:pPr>
+        <w:t>Тестирование подтвердило правильность работы схемы.</w:t>
+      </w:r>
     </w:p>
     <w:p>
       <w:pPr>
         <w:pStyle w:val="11"/>
       </w:pPr>
-      <w:bookmarkStart w:id="20" w:name="_Toc117277394"/>
+      <w:bookmarkStart w:id="11" w:name="_Toc117963826"/>
       <w:r>
         <w:lastRenderedPageBreak/>
         <w:t>3 ВЫВОДЫ</w:t>
       </w:r>
-      <w:bookmarkEnd w:id="20"/>
+      <w:bookmarkEnd w:id="11"/>
     </w:p>
     <w:p>
       <w:pPr>
         <w:pStyle w:val="31"/>
       </w:pPr>
       <w:r>
-        <w:t xml:space="preserve">В ходе проведенной работы были построены схемы, реализующие МДНФ в базисе «И-НЕ» и «ИЛИ-НЕ», МКНФ в базисе «И-НЕ» и </w:t>
-      </w:r>
-      <w:r>
-        <w:t>«ИЛИ-НЕ» функции,</w:t>
-      </w:r>
-      <w:r>
-        <w:t xml:space="preserve"> заданной в 16-теричной форме. </w:t>
-      </w:r>
-      <w:r>
-        <w:t>К</w:t>
-      </w:r>
-      <w:r>
-        <w:t>арты Карно помогают упростить схемы СКНФ и СДНФ, составить логическую схему, заданной таблично.</w:t>
+        <w:t>Были реализованы схемы, логической функции от 4-ёх переменных, используя дешифраторы трёх типов. Любая функция может быть представлена на дешифраторах, если иметь в распоряжении определённые их типы.</w:t>
       </w:r>
     </w:p>
     <w:p>
       <w:pPr>
         <w:pStyle w:val="11"/>
       </w:pPr>
-      <w:bookmarkStart w:id="21" w:name="_Toc117277395"/>
+      <w:bookmarkStart w:id="12" w:name="_Toc117963827"/>
       <w:r>
         <w:lastRenderedPageBreak/>
         <w:t>4 СПИСОК ИСПОЛЬЗОВАННОЙ ЛИТЕРАТУРЫ</w:t>
       </w:r>
-      <w:bookmarkEnd w:id="21"/>
+      <w:bookmarkEnd w:id="12"/>
     </w:p>
     <w:p>
       <w:pPr>
@@ -8995,7 +4552,12 @@
         <w:t xml:space="preserve"> </w:t>
       </w:r>
       <w:r>
-        <w:t>выполнению практических работ / С.С. Смирнов, Д.А. Карпов—М., МИРЭА —</w:t>
+        <w:t>выполнению практически</w:t>
+      </w:r>
+      <w:bookmarkStart w:id="13" w:name="_GoBack"/>
+      <w:bookmarkEnd w:id="13"/>
+      <w:r>
+        <w:t>х работ / С.С. Смирнов, Д.А. Карпов—М., МИРЭА —</w:t>
       </w:r>
       <w:r>
         <w:rPr>
@@ -9049,7 +4611,7 @@
       </w:pPr>
     </w:p>
     <w:sectPr>
-      <w:footerReference w:type="default" r:id="rId17"/>
+      <w:footerReference w:type="default" r:id="rId9"/>
       <w:pgSz w:w="12240" w:h="15840"/>
       <w:pgMar w:top="1134" w:right="850" w:bottom="1134" w:left="1701" w:header="720" w:footer="165" w:gutter="0"/>
       <w:cols w:space="720"/>
@@ -9109,7 +4671,7 @@
           <w:rPr>
             <w:noProof/>
           </w:rPr>
-          <w:t>13</w:t>
+          <w:t>4</w:t>
         </w:r>
         <w:r>
           <w:fldChar w:fldCharType="end"/>
@@ -10449,7 +6011,7 @@
 </file>
 
 <file path=customXml/itemProps1.xml><?xml version="1.0" encoding="utf-8"?>
-<ds:datastoreItem xmlns:ds="http://schemas.openxmlformats.org/officeDocument/2006/customXml" ds:itemID="{D2C68732-9032-4D51-BF27-A0D08972F401}">
+<ds:datastoreItem xmlns:ds="http://schemas.openxmlformats.org/officeDocument/2006/customXml" ds:itemID="{5E8F6856-4663-4C4A-B7F1-DB98A25BC399}">
   <ds:schemaRefs>
     <ds:schemaRef ds:uri="http://schemas.openxmlformats.org/officeDocument/2006/bibliography"/>
   </ds:schemaRefs>

--- a/files/7.docx
+++ b/files/7.docx
@@ -1,6 +1,6 @@
 
 <file path=word/document.xml><?xml version="1.0" encoding="utf-8"?>
-<w:document xmlns:wpc="http://schemas.microsoft.com/office/word/2010/wordprocessingCanvas" xmlns:cx="http://schemas.microsoft.com/office/drawing/2014/chartex" xmlns:mc="http://schemas.openxmlformats.org/markup-compatibility/2006" xmlns:o="urn:schemas-microsoft-com:office:office" xmlns:r="http://schemas.openxmlformats.org/officeDocument/2006/relationships" xmlns:m="http://schemas.openxmlformats.org/officeDocument/2006/math" xmlns:v="urn:schemas-microsoft-com:vml" xmlns:wp14="http://schemas.microsoft.com/office/word/2010/wordprocessingDrawing" xmlns:wp="http://schemas.openxmlformats.org/drawingml/2006/wordprocessingDrawing" xmlns:w10="urn:schemas-microsoft-com:office:word" xmlns:w="http://schemas.openxmlformats.org/wordprocessingml/2006/main" xmlns:w14="http://schemas.microsoft.com/office/word/2010/wordml" xmlns:w15="http://schemas.microsoft.com/office/word/2012/wordml" xmlns:w16se="http://schemas.microsoft.com/office/word/2015/wordml/symex" xmlns:wpg="http://schemas.microsoft.com/office/word/2010/wordprocessingGroup" xmlns:wpi="http://schemas.microsoft.com/office/word/2010/wordprocessingInk" xmlns:wne="http://schemas.microsoft.com/office/word/2006/wordml" xmlns:wps="http://schemas.microsoft.com/office/word/2010/wordprocessingShape" mc:Ignorable="w14 w15 w16se wp14">
+<w:document xmlns:wpc="http://schemas.microsoft.com/office/word/2010/wordprocessingCanvas" xmlns:cx="http://schemas.microsoft.com/office/drawing/2014/chartex" xmlns:cx1="http://schemas.microsoft.com/office/drawing/2015/9/8/chartex" xmlns:cx2="http://schemas.microsoft.com/office/drawing/2015/10/21/chartex" xmlns:cx3="http://schemas.microsoft.com/office/drawing/2016/5/9/chartex" xmlns:cx4="http://schemas.microsoft.com/office/drawing/2016/5/10/chartex" xmlns:cx5="http://schemas.microsoft.com/office/drawing/2016/5/11/chartex" xmlns:cx6="http://schemas.microsoft.com/office/drawing/2016/5/12/chartex" xmlns:cx7="http://schemas.microsoft.com/office/drawing/2016/5/13/chartex" xmlns:cx8="http://schemas.microsoft.com/office/drawing/2016/5/14/chartex" xmlns:mc="http://schemas.openxmlformats.org/markup-compatibility/2006" xmlns:aink="http://schemas.microsoft.com/office/drawing/2016/ink" xmlns:am3d="http://schemas.microsoft.com/office/drawing/2017/model3d" xmlns:o="urn:schemas-microsoft-com:office:office" xmlns:r="http://schemas.openxmlformats.org/officeDocument/2006/relationships" xmlns:m="http://schemas.openxmlformats.org/officeDocument/2006/math" xmlns:v="urn:schemas-microsoft-com:vml" xmlns:wp14="http://schemas.microsoft.com/office/word/2010/wordprocessingDrawing" xmlns:wp="http://schemas.openxmlformats.org/drawingml/2006/wordprocessingDrawing" xmlns:w10="urn:schemas-microsoft-com:office:word" xmlns:w="http://schemas.openxmlformats.org/wordprocessingml/2006/main" xmlns:w14="http://schemas.microsoft.com/office/word/2010/wordml" xmlns:w15="http://schemas.microsoft.com/office/word/2012/wordml" xmlns:w16cex="http://schemas.microsoft.com/office/word/2018/wordml/cex" xmlns:w16cid="http://schemas.microsoft.com/office/word/2016/wordml/cid" xmlns:w16="http://schemas.microsoft.com/office/word/2018/wordml" xmlns:w16sdtdh="http://schemas.microsoft.com/office/word/2020/wordml/sdtdatahash" xmlns:w16se="http://schemas.microsoft.com/office/word/2015/wordml/symex" xmlns:wpg="http://schemas.microsoft.com/office/word/2010/wordprocessingGroup" xmlns:wpi="http://schemas.microsoft.com/office/word/2010/wordprocessingInk" xmlns:wne="http://schemas.microsoft.com/office/word/2006/wordml" xmlns:wps="http://schemas.microsoft.com/office/word/2010/wordprocessingShape" mc:Ignorable="w14 w15 w16se w16cid w16 w16cex w16sdtdh wp14">
   <w:body>
     <w:p>
       <w:pPr>
@@ -277,7 +277,7 @@
               </wp:anchor>
             </w:drawing>
           </mc:Choice>
-          <mc:Fallback xmlns:cx1="http://schemas.microsoft.com/office/drawing/2015/9/8/chartex" xmlns:cx2="http://schemas.microsoft.com/office/drawing/2015/10/21/chartex" xmlns:cx3="http://schemas.microsoft.com/office/drawing/2016/5/9/chartex" xmlns:cx4="http://schemas.microsoft.com/office/drawing/2016/5/10/chartex" xmlns:cx5="http://schemas.microsoft.com/office/drawing/2016/5/11/chartex" xmlns:cx6="http://schemas.microsoft.com/office/drawing/2016/5/12/chartex" xmlns:cx7="http://schemas.microsoft.com/office/drawing/2016/5/13/chartex" xmlns:cx8="http://schemas.microsoft.com/office/drawing/2016/5/14/chartex" xmlns:aink="http://schemas.microsoft.com/office/drawing/2016/ink" xmlns:am3d="http://schemas.microsoft.com/office/drawing/2017/model3d" xmlns:w16cex="http://schemas.microsoft.com/office/word/2018/wordml/cex" xmlns:w16cid="http://schemas.microsoft.com/office/word/2016/wordml/cid" xmlns:w16="http://schemas.microsoft.com/office/word/2018/wordml" xmlns:w16sdtdh="http://schemas.microsoft.com/office/word/2020/wordml/sdtdatahash">
+          <mc:Fallback>
             <w:pict>
               <v:shape w14:anchorId="6F5A6E7A" id="Полилиния: фигура 15" o:spid="_x0000_s1026" style="position:absolute;margin-left:60pt;margin-top:10pt;width:386.35pt;height:3.95pt;z-index:251659264;visibility:visible;mso-wrap-style:square;mso-wrap-distance-left:0;mso-wrap-distance-top:0;mso-wrap-distance-right:0;mso-wrap-distance-bottom:0;mso-position-horizontal:absolute;mso-position-horizontal-relative:text;mso-position-vertical:absolute;mso-position-vertical-relative:text;v-text-anchor:middle" coordsize="7712,64" o:gfxdata="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" path="m7712,40l,43,,63,7712,60r,-20xm7711,l,3,,23,7711,20r,-20xe" fillcolor="black" stroked="f">
                 <v:path arrowok="t" o:extrusionok="f"/>
@@ -977,6 +977,8 @@
         <w:rPr>
           <w:b/>
           <w:bCs/>
+          <w:sz w:val="28"/>
+          <w:szCs w:val="28"/>
         </w:rPr>
       </w:sdtEndPr>
       <w:sdtContent>
@@ -1002,7 +1004,7 @@
               <w:noProof/>
               <w:sz w:val="28"/>
               <w:szCs w:val="28"/>
-              <w:lang w:eastAsia="ru-RU"/>
+              <w:lang w:val="en-US"/>
             </w:rPr>
           </w:pPr>
           <w:r>
@@ -1026,7 +1028,7 @@
             </w:rPr>
             <w:fldChar w:fldCharType="separate"/>
           </w:r>
-          <w:hyperlink w:anchor="_Toc117963822" w:history="1">
+          <w:hyperlink w:anchor="_Toc118386350" w:history="1">
             <w:r>
               <w:rPr>
                 <w:rStyle w:val="aa"/>
@@ -1062,7 +1064,7 @@
                 <w:sz w:val="28"/>
                 <w:szCs w:val="28"/>
               </w:rPr>
-              <w:instrText xml:space="preserve"> PAGEREF _Toc117963822 \h </w:instrText>
+              <w:instrText xml:space="preserve"> PAGEREF _Toc118386350 \h </w:instrText>
             </w:r>
             <w:r>
               <w:rPr>
@@ -1112,10 +1114,10 @@
               <w:noProof/>
               <w:sz w:val="28"/>
               <w:szCs w:val="28"/>
-              <w:lang w:eastAsia="ru-RU"/>
+              <w:lang w:val="en-US"/>
             </w:rPr>
           </w:pPr>
-          <w:hyperlink w:anchor="_Toc117963823" w:history="1">
+          <w:hyperlink w:anchor="_Toc118386351" w:history="1">
             <w:r>
               <w:rPr>
                 <w:rStyle w:val="aa"/>
@@ -1151,7 +1153,7 @@
                 <w:sz w:val="28"/>
                 <w:szCs w:val="28"/>
               </w:rPr>
-              <w:instrText xml:space="preserve"> PAGEREF _Toc117963823 \h </w:instrText>
+              <w:instrText xml:space="preserve"> PAGEREF _Toc118386351 \h </w:instrText>
             </w:r>
             <w:r>
               <w:rPr>
@@ -1201,10 +1203,10 @@
               <w:noProof/>
               <w:sz w:val="28"/>
               <w:szCs w:val="28"/>
-              <w:lang w:eastAsia="ru-RU"/>
+              <w:lang w:val="en-US"/>
             </w:rPr>
           </w:pPr>
-          <w:hyperlink w:anchor="_Toc117963824" w:history="1">
+          <w:hyperlink w:anchor="_Toc118386352" w:history="1">
             <w:r>
               <w:rPr>
                 <w:rStyle w:val="aa"/>
@@ -1240,7 +1242,7 @@
                 <w:sz w:val="28"/>
                 <w:szCs w:val="28"/>
               </w:rPr>
-              <w:instrText xml:space="preserve"> PAGEREF _Toc117963824 \h </w:instrText>
+              <w:instrText xml:space="preserve"> PAGEREF _Toc118386352 \h </w:instrText>
             </w:r>
             <w:r>
               <w:rPr>
@@ -1290,10 +1292,10 @@
               <w:noProof/>
               <w:sz w:val="28"/>
               <w:szCs w:val="28"/>
-              <w:lang w:eastAsia="ru-RU"/>
+              <w:lang w:val="en-US"/>
             </w:rPr>
           </w:pPr>
-          <w:hyperlink w:anchor="_Toc117963825" w:history="1">
+          <w:hyperlink w:anchor="_Toc118386353" w:history="1">
             <w:r>
               <w:rPr>
                 <w:rStyle w:val="aa"/>
@@ -1329,7 +1331,7 @@
                 <w:sz w:val="28"/>
                 <w:szCs w:val="28"/>
               </w:rPr>
-              <w:instrText xml:space="preserve"> PAGEREF _Toc117963825 \h </w:instrText>
+              <w:instrText xml:space="preserve"> PAGEREF _Toc118386353 \h </w:instrText>
             </w:r>
             <w:r>
               <w:rPr>
@@ -1379,10 +1381,10 @@
               <w:noProof/>
               <w:sz w:val="28"/>
               <w:szCs w:val="28"/>
-              <w:lang w:eastAsia="ru-RU"/>
+              <w:lang w:val="en-US"/>
             </w:rPr>
           </w:pPr>
-          <w:hyperlink w:anchor="_Toc117963826" w:history="1">
+          <w:hyperlink w:anchor="_Toc118386354" w:history="1">
             <w:r>
               <w:rPr>
                 <w:rStyle w:val="aa"/>
@@ -1418,7 +1420,7 @@
                 <w:sz w:val="28"/>
                 <w:szCs w:val="28"/>
               </w:rPr>
-              <w:instrText xml:space="preserve"> PAGEREF _Toc117963826 \h </w:instrText>
+              <w:instrText xml:space="preserve"> PAGEREF _Toc118386354 \h </w:instrText>
             </w:r>
             <w:r>
               <w:rPr>
@@ -1466,10 +1468,12 @@
             <w:rPr>
               <w:rFonts w:asciiTheme="minorHAnsi" w:eastAsiaTheme="minorEastAsia" w:hAnsiTheme="minorHAnsi" w:cstheme="minorBidi"/>
               <w:noProof/>
-              <w:lang w:eastAsia="ru-RU"/>
+              <w:sz w:val="28"/>
+              <w:szCs w:val="28"/>
+              <w:lang w:val="en-US"/>
             </w:rPr>
           </w:pPr>
-          <w:hyperlink w:anchor="_Toc117963827" w:history="1">
+          <w:hyperlink w:anchor="_Toc118386355" w:history="1">
             <w:r>
               <w:rPr>
                 <w:rStyle w:val="aa"/>
@@ -1505,7 +1509,7 @@
                 <w:sz w:val="28"/>
                 <w:szCs w:val="28"/>
               </w:rPr>
-              <w:instrText xml:space="preserve"> PAGEREF _Toc117963827 \h </w:instrText>
+              <w:instrText xml:space="preserve"> PAGEREF _Toc118386355 \h </w:instrText>
             </w:r>
             <w:r>
               <w:rPr>
@@ -1545,6 +1549,12 @@
           </w:hyperlink>
         </w:p>
         <w:p>
+          <w:pPr>
+            <w:rPr>
+              <w:sz w:val="28"/>
+              <w:szCs w:val="28"/>
+            </w:rPr>
+          </w:pPr>
           <w:r>
             <w:rPr>
               <w:b/>
@@ -1569,7 +1579,7 @@
           <w:color w:val="auto"/>
         </w:rPr>
       </w:pPr>
-      <w:bookmarkStart w:id="5" w:name="_Toc117963822"/>
+      <w:bookmarkStart w:id="5" w:name="_Toc118386350"/>
       <w:r>
         <w:rPr>
           <w:color w:val="auto"/>
@@ -1626,7 +1636,7 @@
           <w:color w:val="auto"/>
         </w:rPr>
       </w:pPr>
-      <w:bookmarkStart w:id="6" w:name="_Toc117963823"/>
+      <w:bookmarkStart w:id="6" w:name="_Toc118386351"/>
       <w:r>
         <w:rPr>
           <w:color w:val="auto"/>
@@ -1641,7 +1651,7 @@
         <w:pStyle w:val="22"/>
         <w:outlineLvl w:val="1"/>
       </w:pPr>
-      <w:bookmarkStart w:id="7" w:name="_Toc117963824"/>
+      <w:bookmarkStart w:id="7" w:name="_Toc118386352"/>
       <w:r>
         <w:t>2.1 Таблица истинности</w:t>
       </w:r>
@@ -4303,7 +4313,7 @@
         <w:pStyle w:val="22"/>
         <w:outlineLvl w:val="1"/>
       </w:pPr>
-      <w:bookmarkStart w:id="9" w:name="_Toc117963825"/>
+      <w:bookmarkStart w:id="9" w:name="_Toc118386353"/>
       <w:r>
         <w:t>2.2</w:t>
       </w:r>
@@ -4324,25 +4334,209 @@
       </w:r>
       <w:r>
         <w:lastRenderedPageBreak/>
+        <w:drawing>
+          <wp:anchor distT="0" distB="0" distL="114300" distR="114300" simplePos="0" relativeHeight="251660288" behindDoc="0" locked="0" layoutInCell="1" allowOverlap="1" wp14:anchorId="6CF09177" wp14:editId="7EC6D4DF">
+            <wp:simplePos x="0" y="0"/>
+            <wp:positionH relativeFrom="margin">
+              <wp:align>center</wp:align>
+            </wp:positionH>
+            <wp:positionV relativeFrom="paragraph">
+              <wp:posOffset>230785</wp:posOffset>
+            </wp:positionV>
+            <wp:extent cx="5639435" cy="3545205"/>
+            <wp:effectExtent l="0" t="0" r="0" b="0"/>
+            <wp:wrapTopAndBottom/>
+            <wp:docPr id="1" name="Рисунок 1"/>
+            <wp:cNvGraphicFramePr>
+              <a:graphicFrameLocks xmlns:a="http://schemas.openxmlformats.org/drawingml/2006/main" noChangeAspect="1"/>
+            </wp:cNvGraphicFramePr>
+            <a:graphic xmlns:a="http://schemas.openxmlformats.org/drawingml/2006/main">
+              <a:graphicData uri="http://schemas.openxmlformats.org/drawingml/2006/picture">
+                <pic:pic xmlns:pic="http://schemas.openxmlformats.org/drawingml/2006/picture">
+                  <pic:nvPicPr>
+                    <pic:cNvPr id="1" name=""/>
+                    <pic:cNvPicPr/>
+                  </pic:nvPicPr>
+                  <pic:blipFill>
+                    <a:blip r:embed="rId9" cstate="print">
+                      <a:extLst>
+                        <a:ext uri="{28A0092B-C50C-407E-A947-70E740481C1C}">
+                          <a14:useLocalDpi xmlns:a14="http://schemas.microsoft.com/office/drawing/2010/main" val="0"/>
+                        </a:ext>
+                      </a:extLst>
+                    </a:blip>
+                    <a:stretch>
+                      <a:fillRect/>
+                    </a:stretch>
+                  </pic:blipFill>
+                  <pic:spPr>
+                    <a:xfrm>
+                      <a:off x="0" y="0"/>
+                      <a:ext cx="5639435" cy="3545205"/>
+                    </a:xfrm>
+                    <a:prstGeom prst="rect">
+                      <a:avLst/>
+                    </a:prstGeom>
+                  </pic:spPr>
+                </pic:pic>
+              </a:graphicData>
+            </a:graphic>
+            <wp14:sizeRelH relativeFrom="margin">
+              <wp14:pctWidth>0</wp14:pctWidth>
+            </wp14:sizeRelH>
+            <wp14:sizeRelV relativeFrom="margin">
+              <wp14:pctHeight>0</wp14:pctHeight>
+            </wp14:sizeRelV>
+          </wp:anchor>
+        </w:drawing>
+      </w:r>
+      <w:r>
         <w:t>«или» и получим требуемую реализацию (рисунок 1).</w:t>
       </w:r>
     </w:p>
     <w:p>
       <w:pPr>
+        <w:pStyle w:val="-1"/>
+      </w:pPr>
+      <w:bookmarkStart w:id="10" w:name="_Hlk117272130"/>
+      <w:r>
+        <w:t xml:space="preserve">Рисунок 1 – </w:t>
+      </w:r>
+      <w:bookmarkEnd w:id="10"/>
+      <w:r>
+        <w:t>Тестирование схемы, реализующей логическую функцию на дешифраторе 4-16</w:t>
+      </w:r>
+    </w:p>
+    <w:p>
+      <w:pPr>
         <w:pStyle w:val="31"/>
       </w:pPr>
+      <w:r>
+        <w:t>Тестирование показало, что схема работает правильно.</w:t>
+      </w:r>
+    </w:p>
+    <w:p>
+      <w:pPr>
+        <w:pStyle w:val="31"/>
+      </w:pPr>
+      <w:r>
+        <w:t>Реализуем функцию, используя дешифраторы 3-8 и необходимую дополнительную логику. Количество выходов у дешифратора 3-8 в два раза меньше количества значений логической функции, поэтому нам потребуется разместить на рабочей области лабораторного комплекса два дешифратора 3-8. Также следует обратить внимание, что количество адресных входов дешифратора меньше, чем количество переменных функции.</w:t>
+      </w:r>
+    </w:p>
+    <w:p>
+      <w:pPr>
+        <w:pStyle w:val="31"/>
+      </w:pPr>
+      <w:r>
+        <w:t>Переменная «а» используется для управления дешифраторами. Когда «а» равна нулю, то должен работать первый дешифратор - он отвечает за первую половину таблицы истинности. Когда «а» равна единице, то должен работать второй дешифратор — он отвечает за вторую половину таблицы истинности. Чтобы это реализовать, переменная «а» должна подаваться на разрешающий вход первого дешифратора через инверсию, а на вход второго — без инверсии.</w:t>
+      </w:r>
+    </w:p>
+    <w:p>
+      <w:pPr>
+        <w:pStyle w:val="31"/>
+      </w:pPr>
+      <w:r>
+        <w:t xml:space="preserve">В процессе работы на выходах всех дешифраторов будут последовательно </w:t>
+      </w:r>
+      <w:r>
+        <w:lastRenderedPageBreak/>
+        <w:t>возникать единичные значения в соответствии с поступающей на адресные входы комбинацией значений переменных. У первого дешифратора выберем лишь те выходы, чьи номера совпадают с номерами наборов значений переменных, на которых функция равна единице, из первой половины таблицы.</w:t>
+      </w:r>
+    </w:p>
+    <w:p>
+      <w:pPr>
+        <w:pStyle w:val="31"/>
+      </w:pPr>
+      <w:r>
+        <w:t>У второго дешифратора выберем лишь те выходы, чьи номера совпадают с номерами наборов значений переменных за вычетом 8, на которых функция равна единице, из второй половины таблицы.</w:t>
+      </w:r>
+    </w:p>
+    <w:p>
+      <w:pPr>
+        <w:pStyle w:val="31"/>
+      </w:pPr>
+      <w:r>
+        <w:rPr>
+          <w:noProof/>
+        </w:rPr>
+        <w:drawing>
+          <wp:anchor distT="0" distB="0" distL="114300" distR="114300" simplePos="0" relativeHeight="251661312" behindDoc="0" locked="0" layoutInCell="1" allowOverlap="1" wp14:anchorId="5568A091" wp14:editId="5425B97A">
+            <wp:simplePos x="0" y="0"/>
+            <wp:positionH relativeFrom="margin">
+              <wp:align>center</wp:align>
+            </wp:positionH>
+            <wp:positionV relativeFrom="paragraph">
+              <wp:posOffset>563245</wp:posOffset>
+            </wp:positionV>
+            <wp:extent cx="5796915" cy="3598545"/>
+            <wp:effectExtent l="0" t="0" r="0" b="1905"/>
+            <wp:wrapSquare wrapText="bothSides"/>
+            <wp:docPr id="2" name="Рисунок 2"/>
+            <wp:cNvGraphicFramePr>
+              <a:graphicFrameLocks xmlns:a="http://schemas.openxmlformats.org/drawingml/2006/main" noChangeAspect="1"/>
+            </wp:cNvGraphicFramePr>
+            <a:graphic xmlns:a="http://schemas.openxmlformats.org/drawingml/2006/main">
+              <a:graphicData uri="http://schemas.openxmlformats.org/drawingml/2006/picture">
+                <pic:pic xmlns:pic="http://schemas.openxmlformats.org/drawingml/2006/picture">
+                  <pic:nvPicPr>
+                    <pic:cNvPr id="1" name=""/>
+                    <pic:cNvPicPr/>
+                  </pic:nvPicPr>
+                  <pic:blipFill>
+                    <a:blip r:embed="rId10">
+                      <a:extLst>
+                        <a:ext uri="{28A0092B-C50C-407E-A947-70E740481C1C}">
+                          <a14:useLocalDpi xmlns:a14="http://schemas.microsoft.com/office/drawing/2010/main" val="0"/>
+                        </a:ext>
+                      </a:extLst>
+                    </a:blip>
+                    <a:stretch>
+                      <a:fillRect/>
+                    </a:stretch>
+                  </pic:blipFill>
+                  <pic:spPr>
+                    <a:xfrm>
+                      <a:off x="0" y="0"/>
+                      <a:ext cx="5796915" cy="3598545"/>
+                    </a:xfrm>
+                    <a:prstGeom prst="rect">
+                      <a:avLst/>
+                    </a:prstGeom>
+                  </pic:spPr>
+                </pic:pic>
+              </a:graphicData>
+            </a:graphic>
+            <wp14:sizeRelH relativeFrom="margin">
+              <wp14:pctWidth>0</wp14:pctWidth>
+            </wp14:sizeRelH>
+            <wp14:sizeRelV relativeFrom="margin">
+              <wp14:pctHeight>0</wp14:pctHeight>
+            </wp14:sizeRelV>
+          </wp:anchor>
+        </w:drawing>
+      </w:r>
+      <w:r>
+        <w:t>Объединим выбранные выходы обоих дешифраторов через «или» и получим требуемую реализацию (рисунок 2).</w:t>
+      </w:r>
     </w:p>
     <w:p>
       <w:pPr>
         <w:pStyle w:val="-1"/>
       </w:pPr>
-      <w:bookmarkStart w:id="10" w:name="_Hlk117272130"/>
-      <w:r>
-        <w:t xml:space="preserve">Рисунок 1 – </w:t>
-      </w:r>
-      <w:bookmarkEnd w:id="10"/>
-      <w:r>
-        <w:t>Тестирование схемы, реализующей логическую функцию на дешифраторе 4-16</w:t>
+      <w:r>
+        <w:t xml:space="preserve">Рисунок </w:t>
+      </w:r>
+      <w:r>
+        <w:t>2</w:t>
+      </w:r>
+      <w:r>
+        <w:t xml:space="preserve"> – </w:t>
+      </w:r>
+      <w:r>
+        <w:t>Тестирование схемы, реализующей логиче</w:t>
+      </w:r>
+      <w:r>
+        <w:t>скую функцию на дешифраторах 3-8 и дополнительной логике</w:t>
       </w:r>
     </w:p>
     <w:p>
@@ -4350,7 +4544,7 @@
         <w:pStyle w:val="31"/>
       </w:pPr>
       <w:r>
-        <w:t>Тестирование показало, что схема работает правильно.</w:t>
+        <w:t>Тестирование подтвердило правильность работы схемы.</w:t>
       </w:r>
     </w:p>
     <w:p>
@@ -4358,7 +4552,11 @@
         <w:pStyle w:val="31"/>
       </w:pPr>
       <w:r>
-        <w:t>Реализуем функцию, используя дешифраторы 3-8 и необходимую дополнительную логику. Количество выходов у дешифратора 3-8 в два раза меньше количества значений логической функции, поэтому нам потребуется разместить на рабочей области лабораторного комплекса два дешифратора 3-8. Также следует обратить внимание, что количество адресных входов дешифратора меньше, чем количество переменных функции.</w:t>
+        <w:t>Реализуем функцию, используя дешифраторы 2-4 и необходимую дополнительную логику. Количество выходов у дешифратора 2-4 в четыре раза меньше количества значений логической функции, поэтому нам потребуется разместить на рабочей области лабораторного комплекса четыре дешифратора 2-</w:t>
+      </w:r>
+      <w:r>
+        <w:lastRenderedPageBreak/>
+        <w:t>4, которые мы будем называть операционными, а также еще один дешифратор 2-4, который будет управлять первыми четырьмя – назовем его управляющим.</w:t>
       </w:r>
     </w:p>
     <w:p>
@@ -4366,7 +4564,7 @@
         <w:pStyle w:val="31"/>
       </w:pPr>
       <w:r>
-        <w:t>Переменная «а» используется для управления дешифраторами. Когда «а» равна нулю, то должен работать первый дешифратор - он отвечает за первую половину таблицы истинности. Когда «а» равна единице, то должен работать второй дешифратор — он отвечает за вторую половину таблицы истинности. Чтобы это реализовать, переменная «а» должна подаваться на разрешающий вход первого дешифратора через инверсию, а на вход второго — без инверсии.</w:t>
+        <w:t>Итого всего потребуется пять дешифраторов 2-4 и дополнительная схема «или».</w:t>
       </w:r>
     </w:p>
     <w:p>
@@ -4374,7 +4572,87 @@
         <w:pStyle w:val="31"/>
       </w:pPr>
       <w:r>
-        <w:t>В процессе работы на выходах всех дешифраторов будут последовательно возникать единичные значения в соответствии с поступающей на адресные входы комбинацией значений переменных. У первого дешифратора выберем лишь те выходы, чьи номера совпадают с номерами наборов значений переменных, на которых функция равна единице, из первой половины таблицы.</w:t>
+        <w:rPr>
+          <w:noProof/>
+        </w:rPr>
+        <w:drawing>
+          <wp:anchor distT="0" distB="0" distL="114300" distR="114300" simplePos="0" relativeHeight="251662336" behindDoc="0" locked="0" layoutInCell="1" allowOverlap="1" wp14:anchorId="024956DE" wp14:editId="6A2B712B">
+            <wp:simplePos x="0" y="0"/>
+            <wp:positionH relativeFrom="page">
+              <wp:align>center</wp:align>
+            </wp:positionH>
+            <wp:positionV relativeFrom="paragraph">
+              <wp:posOffset>539700</wp:posOffset>
+            </wp:positionV>
+            <wp:extent cx="5913755" cy="3701415"/>
+            <wp:effectExtent l="0" t="0" r="0" b="0"/>
+            <wp:wrapSquare wrapText="bothSides"/>
+            <wp:docPr id="4" name="Рисунок 4"/>
+            <wp:cNvGraphicFramePr>
+              <a:graphicFrameLocks xmlns:a="http://schemas.openxmlformats.org/drawingml/2006/main" noChangeAspect="1"/>
+            </wp:cNvGraphicFramePr>
+            <a:graphic xmlns:a="http://schemas.openxmlformats.org/drawingml/2006/main">
+              <a:graphicData uri="http://schemas.openxmlformats.org/drawingml/2006/picture">
+                <pic:pic xmlns:pic="http://schemas.openxmlformats.org/drawingml/2006/picture">
+                  <pic:nvPicPr>
+                    <pic:cNvPr id="1" name=""/>
+                    <pic:cNvPicPr/>
+                  </pic:nvPicPr>
+                  <pic:blipFill>
+                    <a:blip r:embed="rId11">
+                      <a:extLst>
+                        <a:ext uri="{28A0092B-C50C-407E-A947-70E740481C1C}">
+                          <a14:useLocalDpi xmlns:a14="http://schemas.microsoft.com/office/drawing/2010/main" val="0"/>
+                        </a:ext>
+                      </a:extLst>
+                    </a:blip>
+                    <a:stretch>
+                      <a:fillRect/>
+                    </a:stretch>
+                  </pic:blipFill>
+                  <pic:spPr>
+                    <a:xfrm>
+                      <a:off x="0" y="0"/>
+                      <a:ext cx="5913755" cy="3701415"/>
+                    </a:xfrm>
+                    <a:prstGeom prst="rect">
+                      <a:avLst/>
+                    </a:prstGeom>
+                  </pic:spPr>
+                </pic:pic>
+              </a:graphicData>
+            </a:graphic>
+            <wp14:sizeRelH relativeFrom="margin">
+              <wp14:pctWidth>0</wp14:pctWidth>
+            </wp14:sizeRelH>
+            <wp14:sizeRelV relativeFrom="margin">
+              <wp14:pctHeight>0</wp14:pctHeight>
+            </wp14:sizeRelV>
+          </wp:anchor>
+        </w:drawing>
+      </w:r>
+      <w:r>
+        <w:t>Объединим выбранные выходы всех операционных дешифраторов через «или» и получим требуемую реализацию (рисунок 3).</w:t>
+      </w:r>
+    </w:p>
+    <w:p>
+      <w:pPr>
+        <w:pStyle w:val="-1"/>
+      </w:pPr>
+      <w:r>
+        <w:t xml:space="preserve">Рисунок </w:t>
+      </w:r>
+      <w:r>
+        <w:t>3</w:t>
+      </w:r>
+      <w:r>
+        <w:t xml:space="preserve"> – </w:t>
+      </w:r>
+      <w:r>
+        <w:t>Тестирование схемы, реализующей л</w:t>
+      </w:r>
+      <w:r>
+        <w:t>огическую функцию на дешифраторах 2-4 и дополнительной логике</w:t>
       </w:r>
     </w:p>
     <w:p>
@@ -4382,137 +4660,14 @@
         <w:pStyle w:val="31"/>
       </w:pPr>
       <w:r>
-        <w:t>У второго дешифратора выберем лишь те выходы, чьи номера совпадают с номерами наборов значений переменных за вычетом 8, на которых функция равна единице, из второй половины таблицы.</w:t>
-      </w:r>
-    </w:p>
-    <w:p>
-      <w:pPr>
-        <w:pStyle w:val="31"/>
-      </w:pPr>
-      <w:r>
-        <w:t>Объединим выбранные выходы обоих дешифраторов через «или» и получим требуемую реализацию (рисунок 2).</w:t>
-      </w:r>
-    </w:p>
-    <w:p>
-      <w:pPr>
-        <w:pStyle w:val="31"/>
-      </w:pPr>
-    </w:p>
-    <w:p>
-      <w:pPr>
-        <w:pStyle w:val="31"/>
-      </w:pPr>
-    </w:p>
-    <w:p>
-      <w:pPr>
-        <w:pStyle w:val="31"/>
-      </w:pPr>
-    </w:p>
-    <w:p>
-      <w:pPr>
-        <w:pStyle w:val="31"/>
-      </w:pPr>
-    </w:p>
-    <w:p>
-      <w:pPr>
-        <w:pStyle w:val="-1"/>
-      </w:pPr>
-      <w:r>
-        <w:t xml:space="preserve">Рисунок </w:t>
-      </w:r>
-      <w:r>
-        <w:t>2</w:t>
-      </w:r>
-      <w:r>
-        <w:t xml:space="preserve"> – </w:t>
-      </w:r>
-      <w:r>
-        <w:t>Тестирование схемы, реализующей логиче</w:t>
-      </w:r>
-      <w:r>
-        <w:t>скую функцию на дешифраторах 3-8 и дополнительной логике</w:t>
-      </w:r>
-    </w:p>
-    <w:p>
-      <w:pPr>
-        <w:pStyle w:val="31"/>
-      </w:pPr>
-      <w:r>
         <w:t>Тестирование подтвердило правильность работы схемы.</w:t>
       </w:r>
     </w:p>
     <w:p>
       <w:pPr>
-        <w:pStyle w:val="31"/>
-      </w:pPr>
-      <w:r>
-        <w:t>Реализуем функцию, используя дешифраторы 2-4 и необходимую дополнительную логику. Количество выходов у дешифратора 2-4 в четыре раза меньше количества значений логической функции, поэтому нам потребуется разместить на рабочей области лабораторного комплекса четыре дешифратора 2-4, которые мы будем называть операционными, а также еще один дешифратор 2-4, который будет управлять первыми четырьмя – назовем его управляющим.</w:t>
-      </w:r>
-    </w:p>
-    <w:p>
-      <w:pPr>
-        <w:pStyle w:val="31"/>
-      </w:pPr>
-      <w:r>
-        <w:t>Итого всего потребуется пять дешифраторов 2-4 и дополнительная схема «или».</w:t>
-      </w:r>
-    </w:p>
-    <w:p>
-      <w:pPr>
-        <w:pStyle w:val="31"/>
-      </w:pPr>
-      <w:r>
-        <w:t>Объединим выбранные выходы всех операционных дешифраторов через «или» и получим требуемую реализацию (рисунок 3).</w:t>
-      </w:r>
-    </w:p>
-    <w:p>
-      <w:pPr>
-        <w:pStyle w:val="31"/>
-      </w:pPr>
-    </w:p>
-    <w:p>
-      <w:pPr>
-        <w:pStyle w:val="31"/>
-      </w:pPr>
-    </w:p>
-    <w:p>
-      <w:pPr>
-        <w:pStyle w:val="31"/>
-      </w:pPr>
-    </w:p>
-    <w:p>
-      <w:pPr>
-        <w:pStyle w:val="-1"/>
-      </w:pPr>
-      <w:r>
-        <w:t xml:space="preserve">Рисунок </w:t>
-      </w:r>
-      <w:r>
-        <w:t>3</w:t>
-      </w:r>
-      <w:r>
-        <w:t xml:space="preserve"> – </w:t>
-      </w:r>
-      <w:r>
-        <w:t>Тестирование схемы, реализующей л</w:t>
-      </w:r>
-      <w:r>
-        <w:t>огическую функцию на дешифраторах 2-4 и дополнительной логике</w:t>
-      </w:r>
-    </w:p>
-    <w:p>
-      <w:pPr>
-        <w:pStyle w:val="31"/>
-      </w:pPr>
-      <w:r>
-        <w:t>Тестирование подтвердило правильность работы схемы.</w:t>
-      </w:r>
-    </w:p>
-    <w:p>
-      <w:pPr>
         <w:pStyle w:val="11"/>
       </w:pPr>
-      <w:bookmarkStart w:id="11" w:name="_Toc117963826"/>
+      <w:bookmarkStart w:id="11" w:name="_Toc118386354"/>
       <w:r>
         <w:lastRenderedPageBreak/>
         <w:t>3 ВЫВОДЫ</w:t>
@@ -4531,7 +4686,7 @@
       <w:pPr>
         <w:pStyle w:val="11"/>
       </w:pPr>
-      <w:bookmarkStart w:id="12" w:name="_Toc117963827"/>
+      <w:bookmarkStart w:id="12" w:name="_Toc118386355"/>
       <w:r>
         <w:lastRenderedPageBreak/>
         <w:t>4 СПИСОК ИСПОЛЬЗОВАННОЙ ЛИТЕРАТУРЫ</w:t>
@@ -4552,12 +4707,7 @@
         <w:t xml:space="preserve"> </w:t>
       </w:r>
       <w:r>
-        <w:t>выполнению практически</w:t>
-      </w:r>
-      <w:bookmarkStart w:id="13" w:name="_GoBack"/>
-      <w:bookmarkEnd w:id="13"/>
-      <w:r>
-        <w:t>х работ / С.С. Смирнов, Д.А. Карпов—М., МИРЭА —</w:t>
+        <w:t>выполнению практических работ / С.С. Смирнов, Д.А. Карпов—М., МИРЭА —</w:t>
       </w:r>
       <w:r>
         <w:rPr>
@@ -4611,7 +4761,7 @@
       </w:pPr>
     </w:p>
     <w:sectPr>
-      <w:footerReference w:type="default" r:id="rId9"/>
+      <w:footerReference w:type="default" r:id="rId12"/>
       <w:pgSz w:w="12240" w:h="15840"/>
       <w:pgMar w:top="1134" w:right="850" w:bottom="1134" w:left="1701" w:header="720" w:footer="165" w:gutter="0"/>
       <w:cols w:space="720"/>
@@ -4623,7 +4773,7 @@
 </file>
 
 <file path=word/endnotes.xml><?xml version="1.0" encoding="utf-8"?>
-<w:endnotes xmlns:wpc="http://schemas.microsoft.com/office/word/2010/wordprocessingCanvas" xmlns:cx="http://schemas.microsoft.com/office/drawing/2014/chartex" xmlns:mc="http://schemas.openxmlformats.org/markup-compatibility/2006" xmlns:o="urn:schemas-microsoft-com:office:office" xmlns:r="http://schemas.openxmlformats.org/officeDocument/2006/relationships" xmlns:m="http://schemas.openxmlformats.org/officeDocument/2006/math" xmlns:v="urn:schemas-microsoft-com:vml" xmlns:wp14="http://schemas.microsoft.com/office/word/2010/wordprocessingDrawing" xmlns:wp="http://schemas.openxmlformats.org/drawingml/2006/wordprocessingDrawing" xmlns:w10="urn:schemas-microsoft-com:office:word" xmlns:w="http://schemas.openxmlformats.org/wordprocessingml/2006/main" xmlns:w14="http://schemas.microsoft.com/office/word/2010/wordml" xmlns:w15="http://schemas.microsoft.com/office/word/2012/wordml" xmlns:w16se="http://schemas.microsoft.com/office/word/2015/wordml/symex" xmlns:wpg="http://schemas.microsoft.com/office/word/2010/wordprocessingGroup" xmlns:wpi="http://schemas.microsoft.com/office/word/2010/wordprocessingInk" xmlns:wne="http://schemas.microsoft.com/office/word/2006/wordml" xmlns:wps="http://schemas.microsoft.com/office/word/2010/wordprocessingShape" mc:Ignorable="w14 w15 w16se wp14">
+<w:endnotes xmlns:wpc="http://schemas.microsoft.com/office/word/2010/wordprocessingCanvas" xmlns:cx="http://schemas.microsoft.com/office/drawing/2014/chartex" xmlns:cx1="http://schemas.microsoft.com/office/drawing/2015/9/8/chartex" xmlns:cx2="http://schemas.microsoft.com/office/drawing/2015/10/21/chartex" xmlns:cx3="http://schemas.microsoft.com/office/drawing/2016/5/9/chartex" xmlns:cx4="http://schemas.microsoft.com/office/drawing/2016/5/10/chartex" xmlns:cx5="http://schemas.microsoft.com/office/drawing/2016/5/11/chartex" xmlns:cx6="http://schemas.microsoft.com/office/drawing/2016/5/12/chartex" xmlns:cx7="http://schemas.microsoft.com/office/drawing/2016/5/13/chartex" xmlns:cx8="http://schemas.microsoft.com/office/drawing/2016/5/14/chartex" xmlns:mc="http://schemas.openxmlformats.org/markup-compatibility/2006" xmlns:aink="http://schemas.microsoft.com/office/drawing/2016/ink" xmlns:am3d="http://schemas.microsoft.com/office/drawing/2017/model3d" xmlns:o="urn:schemas-microsoft-com:office:office" xmlns:r="http://schemas.openxmlformats.org/officeDocument/2006/relationships" xmlns:m="http://schemas.openxmlformats.org/officeDocument/2006/math" xmlns:v="urn:schemas-microsoft-com:vml" xmlns:wp14="http://schemas.microsoft.com/office/word/2010/wordprocessingDrawing" xmlns:wp="http://schemas.openxmlformats.org/drawingml/2006/wordprocessingDrawing" xmlns:w10="urn:schemas-microsoft-com:office:word" xmlns:w="http://schemas.openxmlformats.org/wordprocessingml/2006/main" xmlns:w14="http://schemas.microsoft.com/office/word/2010/wordml" xmlns:w15="http://schemas.microsoft.com/office/word/2012/wordml" xmlns:w16cex="http://schemas.microsoft.com/office/word/2018/wordml/cex" xmlns:w16cid="http://schemas.microsoft.com/office/word/2016/wordml/cid" xmlns:w16="http://schemas.microsoft.com/office/word/2018/wordml" xmlns:w16sdtdh="http://schemas.microsoft.com/office/word/2020/wordml/sdtdatahash" xmlns:w16se="http://schemas.microsoft.com/office/word/2015/wordml/symex" xmlns:wpg="http://schemas.microsoft.com/office/word/2010/wordprocessingGroup" xmlns:wpi="http://schemas.microsoft.com/office/word/2010/wordprocessingInk" xmlns:wne="http://schemas.microsoft.com/office/word/2006/wordml" xmlns:wps="http://schemas.microsoft.com/office/word/2010/wordprocessingShape" mc:Ignorable="w14 w15 w16se w16cid w16 w16cex w16sdtdh wp14">
   <w:endnote w:type="separator" w:id="-1">
     <w:p>
       <w:r>
@@ -4642,7 +4792,7 @@
 </file>
 
 <file path=word/footer1.xml><?xml version="1.0" encoding="utf-8"?>
-<w:ftr xmlns:wpc="http://schemas.microsoft.com/office/word/2010/wordprocessingCanvas" xmlns:cx="http://schemas.microsoft.com/office/drawing/2014/chartex" xmlns:mc="http://schemas.openxmlformats.org/markup-compatibility/2006" xmlns:o="urn:schemas-microsoft-com:office:office" xmlns:r="http://schemas.openxmlformats.org/officeDocument/2006/relationships" xmlns:m="http://schemas.openxmlformats.org/officeDocument/2006/math" xmlns:v="urn:schemas-microsoft-com:vml" xmlns:wp14="http://schemas.microsoft.com/office/word/2010/wordprocessingDrawing" xmlns:wp="http://schemas.openxmlformats.org/drawingml/2006/wordprocessingDrawing" xmlns:w10="urn:schemas-microsoft-com:office:word" xmlns:w="http://schemas.openxmlformats.org/wordprocessingml/2006/main" xmlns:w14="http://schemas.microsoft.com/office/word/2010/wordml" xmlns:w15="http://schemas.microsoft.com/office/word/2012/wordml" xmlns:w16se="http://schemas.microsoft.com/office/word/2015/wordml/symex" xmlns:wpg="http://schemas.microsoft.com/office/word/2010/wordprocessingGroup" xmlns:wpi="http://schemas.microsoft.com/office/word/2010/wordprocessingInk" xmlns:wne="http://schemas.microsoft.com/office/word/2006/wordml" xmlns:wps="http://schemas.microsoft.com/office/word/2010/wordprocessingShape" mc:Ignorable="w14 w15 w16se wp14">
+<w:ftr xmlns:wpc="http://schemas.microsoft.com/office/word/2010/wordprocessingCanvas" xmlns:cx="http://schemas.microsoft.com/office/drawing/2014/chartex" xmlns:cx1="http://schemas.microsoft.com/office/drawing/2015/9/8/chartex" xmlns:cx2="http://schemas.microsoft.com/office/drawing/2015/10/21/chartex" xmlns:cx3="http://schemas.microsoft.com/office/drawing/2016/5/9/chartex" xmlns:cx4="http://schemas.microsoft.com/office/drawing/2016/5/10/chartex" xmlns:cx5="http://schemas.microsoft.com/office/drawing/2016/5/11/chartex" xmlns:cx6="http://schemas.microsoft.com/office/drawing/2016/5/12/chartex" xmlns:cx7="http://schemas.microsoft.com/office/drawing/2016/5/13/chartex" xmlns:cx8="http://schemas.microsoft.com/office/drawing/2016/5/14/chartex" xmlns:mc="http://schemas.openxmlformats.org/markup-compatibility/2006" xmlns:aink="http://schemas.microsoft.com/office/drawing/2016/ink" xmlns:am3d="http://schemas.microsoft.com/office/drawing/2017/model3d" xmlns:o="urn:schemas-microsoft-com:office:office" xmlns:r="http://schemas.openxmlformats.org/officeDocument/2006/relationships" xmlns:m="http://schemas.openxmlformats.org/officeDocument/2006/math" xmlns:v="urn:schemas-microsoft-com:vml" xmlns:wp14="http://schemas.microsoft.com/office/word/2010/wordprocessingDrawing" xmlns:wp="http://schemas.openxmlformats.org/drawingml/2006/wordprocessingDrawing" xmlns:w10="urn:schemas-microsoft-com:office:word" xmlns:w="http://schemas.openxmlformats.org/wordprocessingml/2006/main" xmlns:w14="http://schemas.microsoft.com/office/word/2010/wordml" xmlns:w15="http://schemas.microsoft.com/office/word/2012/wordml" xmlns:w16cex="http://schemas.microsoft.com/office/word/2018/wordml/cex" xmlns:w16cid="http://schemas.microsoft.com/office/word/2016/wordml/cid" xmlns:w16="http://schemas.microsoft.com/office/word/2018/wordml" xmlns:w16sdtdh="http://schemas.microsoft.com/office/word/2020/wordml/sdtdatahash" xmlns:w16se="http://schemas.microsoft.com/office/word/2015/wordml/symex" xmlns:wpg="http://schemas.microsoft.com/office/word/2010/wordprocessingGroup" xmlns:wpi="http://schemas.microsoft.com/office/word/2010/wordprocessingInk" xmlns:wne="http://schemas.microsoft.com/office/word/2006/wordml" xmlns:wps="http://schemas.microsoft.com/office/word/2010/wordprocessingShape" mc:Ignorable="w14 w15 w16se w16cid w16 w16cex w16sdtdh wp14">
   <w:sdt>
     <w:sdtPr>
       <w:id w:val="386385724"/>
@@ -4693,7 +4843,7 @@
 </file>
 
 <file path=word/footnotes.xml><?xml version="1.0" encoding="utf-8"?>
-<w:footnotes xmlns:wpc="http://schemas.microsoft.com/office/word/2010/wordprocessingCanvas" xmlns:cx="http://schemas.microsoft.com/office/drawing/2014/chartex" xmlns:mc="http://schemas.openxmlformats.org/markup-compatibility/2006" xmlns:o="urn:schemas-microsoft-com:office:office" xmlns:r="http://schemas.openxmlformats.org/officeDocument/2006/relationships" xmlns:m="http://schemas.openxmlformats.org/officeDocument/2006/math" xmlns:v="urn:schemas-microsoft-com:vml" xmlns:wp14="http://schemas.microsoft.com/office/word/2010/wordprocessingDrawing" xmlns:wp="http://schemas.openxmlformats.org/drawingml/2006/wordprocessingDrawing" xmlns:w10="urn:schemas-microsoft-com:office:word" xmlns:w="http://schemas.openxmlformats.org/wordprocessingml/2006/main" xmlns:w14="http://schemas.microsoft.com/office/word/2010/wordml" xmlns:w15="http://schemas.microsoft.com/office/word/2012/wordml" xmlns:w16se="http://schemas.microsoft.com/office/word/2015/wordml/symex" xmlns:wpg="http://schemas.microsoft.com/office/word/2010/wordprocessingGroup" xmlns:wpi="http://schemas.microsoft.com/office/word/2010/wordprocessingInk" xmlns:wne="http://schemas.microsoft.com/office/word/2006/wordml" xmlns:wps="http://schemas.microsoft.com/office/word/2010/wordprocessingShape" mc:Ignorable="w14 w15 w16se wp14">
+<w:footnotes xmlns:wpc="http://schemas.microsoft.com/office/word/2010/wordprocessingCanvas" xmlns:cx="http://schemas.microsoft.com/office/drawing/2014/chartex" xmlns:cx1="http://schemas.microsoft.com/office/drawing/2015/9/8/chartex" xmlns:cx2="http://schemas.microsoft.com/office/drawing/2015/10/21/chartex" xmlns:cx3="http://schemas.microsoft.com/office/drawing/2016/5/9/chartex" xmlns:cx4="http://schemas.microsoft.com/office/drawing/2016/5/10/chartex" xmlns:cx5="http://schemas.microsoft.com/office/drawing/2016/5/11/chartex" xmlns:cx6="http://schemas.microsoft.com/office/drawing/2016/5/12/chartex" xmlns:cx7="http://schemas.microsoft.com/office/drawing/2016/5/13/chartex" xmlns:cx8="http://schemas.microsoft.com/office/drawing/2016/5/14/chartex" xmlns:mc="http://schemas.openxmlformats.org/markup-compatibility/2006" xmlns:aink="http://schemas.microsoft.com/office/drawing/2016/ink" xmlns:am3d="http://schemas.microsoft.com/office/drawing/2017/model3d" xmlns:o="urn:schemas-microsoft-com:office:office" xmlns:r="http://schemas.openxmlformats.org/officeDocument/2006/relationships" xmlns:m="http://schemas.openxmlformats.org/officeDocument/2006/math" xmlns:v="urn:schemas-microsoft-com:vml" xmlns:wp14="http://schemas.microsoft.com/office/word/2010/wordprocessingDrawing" xmlns:wp="http://schemas.openxmlformats.org/drawingml/2006/wordprocessingDrawing" xmlns:w10="urn:schemas-microsoft-com:office:word" xmlns:w="http://schemas.openxmlformats.org/wordprocessingml/2006/main" xmlns:w14="http://schemas.microsoft.com/office/word/2010/wordml" xmlns:w15="http://schemas.microsoft.com/office/word/2012/wordml" xmlns:w16cex="http://schemas.microsoft.com/office/word/2018/wordml/cex" xmlns:w16cid="http://schemas.microsoft.com/office/word/2016/wordml/cid" xmlns:w16="http://schemas.microsoft.com/office/word/2018/wordml" xmlns:w16sdtdh="http://schemas.microsoft.com/office/word/2020/wordml/sdtdatahash" xmlns:w16se="http://schemas.microsoft.com/office/word/2015/wordml/symex" xmlns:wpg="http://schemas.microsoft.com/office/word/2010/wordprocessingGroup" xmlns:wpi="http://schemas.microsoft.com/office/word/2010/wordprocessingInk" xmlns:wne="http://schemas.microsoft.com/office/word/2006/wordml" xmlns:wps="http://schemas.microsoft.com/office/word/2010/wordprocessingShape" mc:Ignorable="w14 w15 w16se w16cid w16 w16cex w16sdtdh wp14">
   <w:footnote w:type="separator" w:id="-1">
     <w:p>
       <w:r>
@@ -4712,7 +4862,7 @@
 </file>
 
 <file path=word/numbering.xml><?xml version="1.0" encoding="utf-8"?>
-<w:numbering xmlns:wpc="http://schemas.microsoft.com/office/word/2010/wordprocessingCanvas" xmlns:cx="http://schemas.microsoft.com/office/drawing/2014/chartex" xmlns:mc="http://schemas.openxmlformats.org/markup-compatibility/2006" xmlns:o="urn:schemas-microsoft-com:office:office" xmlns:r="http://schemas.openxmlformats.org/officeDocument/2006/relationships" xmlns:m="http://schemas.openxmlformats.org/officeDocument/2006/math" xmlns:v="urn:schemas-microsoft-com:vml" xmlns:wp14="http://schemas.microsoft.com/office/word/2010/wordprocessingDrawing" xmlns:wp="http://schemas.openxmlformats.org/drawingml/2006/wordprocessingDrawing" xmlns:w10="urn:schemas-microsoft-com:office:word" xmlns:w="http://schemas.openxmlformats.org/wordprocessingml/2006/main" xmlns:w14="http://schemas.microsoft.com/office/word/2010/wordml" xmlns:w15="http://schemas.microsoft.com/office/word/2012/wordml" xmlns:w16se="http://schemas.microsoft.com/office/word/2015/wordml/symex" xmlns:wpg="http://schemas.microsoft.com/office/word/2010/wordprocessingGroup" xmlns:wpi="http://schemas.microsoft.com/office/word/2010/wordprocessingInk" xmlns:wne="http://schemas.microsoft.com/office/word/2006/wordml" xmlns:wps="http://schemas.microsoft.com/office/word/2010/wordprocessingShape" mc:Ignorable="w14 w15 w16se wp14">
+<w:numbering xmlns:wpc="http://schemas.microsoft.com/office/word/2010/wordprocessingCanvas" xmlns:cx="http://schemas.microsoft.com/office/drawing/2014/chartex" xmlns:cx1="http://schemas.microsoft.com/office/drawing/2015/9/8/chartex" xmlns:cx2="http://schemas.microsoft.com/office/drawing/2015/10/21/chartex" xmlns:cx3="http://schemas.microsoft.com/office/drawing/2016/5/9/chartex" xmlns:cx4="http://schemas.microsoft.com/office/drawing/2016/5/10/chartex" xmlns:cx5="http://schemas.microsoft.com/office/drawing/2016/5/11/chartex" xmlns:cx6="http://schemas.microsoft.com/office/drawing/2016/5/12/chartex" xmlns:cx7="http://schemas.microsoft.com/office/drawing/2016/5/13/chartex" xmlns:cx8="http://schemas.microsoft.com/office/drawing/2016/5/14/chartex" xmlns:mc="http://schemas.openxmlformats.org/markup-compatibility/2006" xmlns:aink="http://schemas.microsoft.com/office/drawing/2016/ink" xmlns:am3d="http://schemas.microsoft.com/office/drawing/2017/model3d" xmlns:o="urn:schemas-microsoft-com:office:office" xmlns:r="http://schemas.openxmlformats.org/officeDocument/2006/relationships" xmlns:m="http://schemas.openxmlformats.org/officeDocument/2006/math" xmlns:v="urn:schemas-microsoft-com:vml" xmlns:wp14="http://schemas.microsoft.com/office/word/2010/wordprocessingDrawing" xmlns:wp="http://schemas.openxmlformats.org/drawingml/2006/wordprocessingDrawing" xmlns:w10="urn:schemas-microsoft-com:office:word" xmlns:w="http://schemas.openxmlformats.org/wordprocessingml/2006/main" xmlns:w14="http://schemas.microsoft.com/office/word/2010/wordml" xmlns:w15="http://schemas.microsoft.com/office/word/2012/wordml" xmlns:w16cex="http://schemas.microsoft.com/office/word/2018/wordml/cex" xmlns:w16cid="http://schemas.microsoft.com/office/word/2016/wordml/cid" xmlns:w16="http://schemas.microsoft.com/office/word/2018/wordml" xmlns:w16sdtdh="http://schemas.microsoft.com/office/word/2020/wordml/sdtdatahash" xmlns:w16se="http://schemas.microsoft.com/office/word/2015/wordml/symex" xmlns:wpg="http://schemas.microsoft.com/office/word/2010/wordprocessingGroup" xmlns:wpi="http://schemas.microsoft.com/office/word/2010/wordprocessingInk" xmlns:wne="http://schemas.microsoft.com/office/word/2006/wordml" xmlns:wps="http://schemas.microsoft.com/office/word/2010/wordprocessingShape" mc:Ignorable="w14 w15 w16se w16cid w16 w16cex w16sdtdh wp14">
   <w:abstractNum w:abstractNumId="0" w15:restartNumberingAfterBreak="0">
     <w:nsid w:val="7AF72649"/>
     <w:multiLevelType w:val="multilevel"/>
@@ -4845,7 +4995,7 @@
 </file>
 
 <file path=word/styles.xml><?xml version="1.0" encoding="utf-8"?>
-<w:styles xmlns:mc="http://schemas.openxmlformats.org/markup-compatibility/2006" xmlns:r="http://schemas.openxmlformats.org/officeDocument/2006/relationships" xmlns:w="http://schemas.openxmlformats.org/wordprocessingml/2006/main" xmlns:w14="http://schemas.microsoft.com/office/word/2010/wordml" xmlns:w15="http://schemas.microsoft.com/office/word/2012/wordml" xmlns:w16se="http://schemas.microsoft.com/office/word/2015/wordml/symex" mc:Ignorable="w14 w15 w16se">
+<w:styles xmlns:mc="http://schemas.openxmlformats.org/markup-compatibility/2006" xmlns:r="http://schemas.openxmlformats.org/officeDocument/2006/relationships" xmlns:w="http://schemas.openxmlformats.org/wordprocessingml/2006/main" xmlns:w14="http://schemas.microsoft.com/office/word/2010/wordml" xmlns:w15="http://schemas.microsoft.com/office/word/2012/wordml" xmlns:w16cex="http://schemas.microsoft.com/office/word/2018/wordml/cex" xmlns:w16cid="http://schemas.microsoft.com/office/word/2016/wordml/cid" xmlns:w16="http://schemas.microsoft.com/office/word/2018/wordml" xmlns:w16sdtdh="http://schemas.microsoft.com/office/word/2020/wordml/sdtdatahash" xmlns:w16se="http://schemas.microsoft.com/office/word/2015/wordml/symex" mc:Ignorable="w14 w15 w16se w16cid w16 w16cex w16sdtdh">
   <w:docDefaults>
     <w:rPrDefault>
       <w:rPr>
@@ -4861,7 +5011,7 @@
       </w:pPr>
     </w:pPrDefault>
   </w:docDefaults>
-  <w:latentStyles w:defLockedState="0" w:defUIPriority="99" w:defSemiHidden="0" w:defUnhideWhenUsed="0" w:defQFormat="0" w:count="371">
+  <w:latentStyles w:defLockedState="0" w:defUIPriority="99" w:defSemiHidden="0" w:defUnhideWhenUsed="0" w:defQFormat="0" w:count="376">
     <w:lsdException w:name="Normal" w:uiPriority="0" w:qFormat="1"/>
     <w:lsdException w:name="heading 1" w:uiPriority="9" w:qFormat="1"/>
     <w:lsdException w:name="heading 2" w:semiHidden="1" w:uiPriority="9" w:unhideWhenUsed="1" w:qFormat="1"/>
@@ -4967,7 +5117,6 @@
     <w:lsdException w:name="HTML Sample" w:semiHidden="1" w:unhideWhenUsed="1"/>
     <w:lsdException w:name="HTML Typewriter" w:semiHidden="1" w:unhideWhenUsed="1"/>
     <w:lsdException w:name="HTML Variable" w:semiHidden="1" w:unhideWhenUsed="1"/>
-    <w:lsdException w:name="Normal Table" w:semiHidden="1" w:unhideWhenUsed="1"/>
     <w:lsdException w:name="annotation subject" w:semiHidden="1" w:unhideWhenUsed="1"/>
     <w:lsdException w:name="No List" w:semiHidden="1" w:unhideWhenUsed="1"/>
     <w:lsdException w:name="Outline List 1" w:semiHidden="1" w:unhideWhenUsed="1"/>
@@ -5010,11 +5159,8 @@
     <w:lsdException w:name="Table Contemporary" w:semiHidden="1" w:unhideWhenUsed="1"/>
     <w:lsdException w:name="Table Elegant" w:semiHidden="1" w:unhideWhenUsed="1"/>
     <w:lsdException w:name="Table Professional" w:semiHidden="1" w:unhideWhenUsed="1"/>
-    <w:lsdException w:name="Table Subtle 1" w:semiHidden="1" w:unhideWhenUsed="1"/>
     <w:lsdException w:name="Table Subtle 2" w:semiHidden="1" w:unhideWhenUsed="1"/>
     <w:lsdException w:name="Table Web 1" w:semiHidden="1" w:unhideWhenUsed="1"/>
-    <w:lsdException w:name="Table Web 2" w:semiHidden="1" w:unhideWhenUsed="1"/>
-    <w:lsdException w:name="Table Web 3" w:semiHidden="1" w:unhideWhenUsed="1"/>
     <w:lsdException w:name="Balloon Text" w:semiHidden="1" w:unhideWhenUsed="1"/>
     <w:lsdException w:name="Table Grid" w:uiPriority="39"/>
     <w:lsdException w:name="Table Theme" w:semiHidden="1" w:unhideWhenUsed="1"/>
@@ -5233,6 +5379,11 @@
     <w:lsdException w:name="List Table 5 Dark Accent 6" w:uiPriority="50"/>
     <w:lsdException w:name="List Table 6 Colorful Accent 6" w:uiPriority="51"/>
     <w:lsdException w:name="List Table 7 Colorful Accent 6" w:uiPriority="52"/>
+    <w:lsdException w:name="Mention" w:semiHidden="1" w:unhideWhenUsed="1"/>
+    <w:lsdException w:name="Smart Hyperlink" w:semiHidden="1" w:unhideWhenUsed="1"/>
+    <w:lsdException w:name="Hashtag" w:semiHidden="1" w:unhideWhenUsed="1"/>
+    <w:lsdException w:name="Unresolved Mention" w:semiHidden="1" w:unhideWhenUsed="1"/>
+    <w:lsdException w:name="Smart Link" w:semiHidden="1" w:unhideWhenUsed="1"/>
   </w:latentStyles>
   <w:style w:type="paragraph" w:default="1" w:styleId="a">
     <w:name w:val="Normal"/>

--- a/files/7.docx
+++ b/files/7.docx
@@ -1028,7 +1028,7 @@
             </w:rPr>
             <w:fldChar w:fldCharType="separate"/>
           </w:r>
-          <w:hyperlink w:anchor="_Toc118386350" w:history="1">
+          <w:hyperlink w:anchor="_Toc118408629" w:history="1">
             <w:r>
               <w:rPr>
                 <w:rStyle w:val="aa"/>
@@ -1064,7 +1064,7 @@
                 <w:sz w:val="28"/>
                 <w:szCs w:val="28"/>
               </w:rPr>
-              <w:instrText xml:space="preserve"> PAGEREF _Toc118386350 \h </w:instrText>
+              <w:instrText xml:space="preserve"> PAGEREF _Toc118408629 \h </w:instrText>
             </w:r>
             <w:r>
               <w:rPr>
@@ -1117,7 +1117,7 @@
               <w:lang w:val="en-US"/>
             </w:rPr>
           </w:pPr>
-          <w:hyperlink w:anchor="_Toc118386351" w:history="1">
+          <w:hyperlink w:anchor="_Toc118408630" w:history="1">
             <w:r>
               <w:rPr>
                 <w:rStyle w:val="aa"/>
@@ -1153,7 +1153,7 @@
                 <w:sz w:val="28"/>
                 <w:szCs w:val="28"/>
               </w:rPr>
-              <w:instrText xml:space="preserve"> PAGEREF _Toc118386351 \h </w:instrText>
+              <w:instrText xml:space="preserve"> PAGEREF _Toc118408630 \h </w:instrText>
             </w:r>
             <w:r>
               <w:rPr>
@@ -1206,7 +1206,7 @@
               <w:lang w:val="en-US"/>
             </w:rPr>
           </w:pPr>
-          <w:hyperlink w:anchor="_Toc118386352" w:history="1">
+          <w:hyperlink w:anchor="_Toc118408631" w:history="1">
             <w:r>
               <w:rPr>
                 <w:rStyle w:val="aa"/>
@@ -1242,7 +1242,7 @@
                 <w:sz w:val="28"/>
                 <w:szCs w:val="28"/>
               </w:rPr>
-              <w:instrText xml:space="preserve"> PAGEREF _Toc118386352 \h </w:instrText>
+              <w:instrText xml:space="preserve"> PAGEREF _Toc118408631 \h </w:instrText>
             </w:r>
             <w:r>
               <w:rPr>
@@ -1295,7 +1295,7 @@
               <w:lang w:val="en-US"/>
             </w:rPr>
           </w:pPr>
-          <w:hyperlink w:anchor="_Toc118386353" w:history="1">
+          <w:hyperlink w:anchor="_Toc118408632" w:history="1">
             <w:r>
               <w:rPr>
                 <w:rStyle w:val="aa"/>
@@ -1331,7 +1331,7 @@
                 <w:sz w:val="28"/>
                 <w:szCs w:val="28"/>
               </w:rPr>
-              <w:instrText xml:space="preserve"> PAGEREF _Toc118386353 \h </w:instrText>
+              <w:instrText xml:space="preserve"> PAGEREF _Toc118408632 \h </w:instrText>
             </w:r>
             <w:r>
               <w:rPr>
@@ -1384,7 +1384,7 @@
               <w:lang w:val="en-US"/>
             </w:rPr>
           </w:pPr>
-          <w:hyperlink w:anchor="_Toc118386354" w:history="1">
+          <w:hyperlink w:anchor="_Toc118408633" w:history="1">
             <w:r>
               <w:rPr>
                 <w:rStyle w:val="aa"/>
@@ -1420,7 +1420,7 @@
                 <w:sz w:val="28"/>
                 <w:szCs w:val="28"/>
               </w:rPr>
-              <w:instrText xml:space="preserve"> PAGEREF _Toc118386354 \h </w:instrText>
+              <w:instrText xml:space="preserve"> PAGEREF _Toc118408633 \h </w:instrText>
             </w:r>
             <w:r>
               <w:rPr>
@@ -1446,7 +1446,7 @@
                 <w:sz w:val="28"/>
                 <w:szCs w:val="28"/>
               </w:rPr>
-              <w:t>7</w:t>
+              <w:t>8</w:t>
             </w:r>
             <w:r>
               <w:rPr>
@@ -1473,7 +1473,7 @@
               <w:lang w:val="en-US"/>
             </w:rPr>
           </w:pPr>
-          <w:hyperlink w:anchor="_Toc118386355" w:history="1">
+          <w:hyperlink w:anchor="_Toc118408634" w:history="1">
             <w:r>
               <w:rPr>
                 <w:rStyle w:val="aa"/>
@@ -1509,7 +1509,7 @@
                 <w:sz w:val="28"/>
                 <w:szCs w:val="28"/>
               </w:rPr>
-              <w:instrText xml:space="preserve"> PAGEREF _Toc118386355 \h </w:instrText>
+              <w:instrText xml:space="preserve"> PAGEREF _Toc118408634 \h </w:instrText>
             </w:r>
             <w:r>
               <w:rPr>
@@ -1535,7 +1535,7 @@
                 <w:sz w:val="28"/>
                 <w:szCs w:val="28"/>
               </w:rPr>
-              <w:t>8</w:t>
+              <w:t>9</w:t>
             </w:r>
             <w:r>
               <w:rPr>
@@ -1579,7 +1579,7 @@
           <w:color w:val="auto"/>
         </w:rPr>
       </w:pPr>
-      <w:bookmarkStart w:id="5" w:name="_Toc118386350"/>
+      <w:bookmarkStart w:id="5" w:name="_Toc118408629"/>
       <w:r>
         <w:rPr>
           <w:color w:val="auto"/>
@@ -1636,7 +1636,7 @@
           <w:color w:val="auto"/>
         </w:rPr>
       </w:pPr>
-      <w:bookmarkStart w:id="6" w:name="_Toc118386351"/>
+      <w:bookmarkStart w:id="6" w:name="_Toc118408630"/>
       <w:r>
         <w:rPr>
           <w:color w:val="auto"/>
@@ -1651,7 +1651,7 @@
         <w:pStyle w:val="22"/>
         <w:outlineLvl w:val="1"/>
       </w:pPr>
-      <w:bookmarkStart w:id="7" w:name="_Toc118386352"/>
+      <w:bookmarkStart w:id="7" w:name="_Toc118408631"/>
       <w:r>
         <w:t>2.1 Таблица истинности</w:t>
       </w:r>
@@ -4313,7 +4313,7 @@
         <w:pStyle w:val="22"/>
         <w:outlineLvl w:val="1"/>
       </w:pPr>
-      <w:bookmarkStart w:id="9" w:name="_Toc118386353"/>
+      <w:bookmarkStart w:id="9" w:name="_Toc118408632"/>
       <w:r>
         <w:t>2.2</w:t>
       </w:r>
@@ -4333,6 +4333,9 @@
         <w:t xml:space="preserve">Реализуем функцию, используя дешифратор 4-16 и одну дополнительную схему «или». В процессе работы на выходах дешифратора будут последовательно возникать единичные значения в соответствии с поступающей на адресные входы комбинацией значений переменных. Выберем лишь те выходы дешифратора, номера которых совпадают с номерами наборов значений переменных, на которых функция равна единице. Объединим эти выходы дешифратора через </w:t>
       </w:r>
       <w:r>
+        <w:rPr>
+          <w:noProof/>
+        </w:rPr>
         <w:lastRenderedPageBreak/>
         <w:drawing>
           <wp:anchor distT="0" distB="0" distL="114300" distR="114300" simplePos="0" relativeHeight="251660288" behindDoc="0" locked="0" layoutInCell="1" allowOverlap="1" wp14:anchorId="6CF09177" wp14:editId="7EC6D4DF">
@@ -4667,7 +4670,7 @@
       <w:pPr>
         <w:pStyle w:val="11"/>
       </w:pPr>
-      <w:bookmarkStart w:id="11" w:name="_Toc118386354"/>
+      <w:bookmarkStart w:id="11" w:name="_Toc118408633"/>
       <w:r>
         <w:lastRenderedPageBreak/>
         <w:t>3 ВЫВОДЫ</w:t>
@@ -4686,7 +4689,7 @@
       <w:pPr>
         <w:pStyle w:val="11"/>
       </w:pPr>
-      <w:bookmarkStart w:id="12" w:name="_Toc118386355"/>
+      <w:bookmarkStart w:id="12" w:name="_Toc118408634"/>
       <w:r>
         <w:lastRenderedPageBreak/>
         <w:t>4 СПИСОК ИСПОЛЬЗОВАННОЙ ЛИТЕРАТУРЫ</w:t>
@@ -5117,6 +5120,7 @@
     <w:lsdException w:name="HTML Sample" w:semiHidden="1" w:unhideWhenUsed="1"/>
     <w:lsdException w:name="HTML Typewriter" w:semiHidden="1" w:unhideWhenUsed="1"/>
     <w:lsdException w:name="HTML Variable" w:semiHidden="1" w:unhideWhenUsed="1"/>
+    <w:lsdException w:name="Normal Table" w:semiHidden="1" w:unhideWhenUsed="1"/>
     <w:lsdException w:name="annotation subject" w:semiHidden="1" w:unhideWhenUsed="1"/>
     <w:lsdException w:name="No List" w:semiHidden="1" w:unhideWhenUsed="1"/>
     <w:lsdException w:name="Outline List 1" w:semiHidden="1" w:unhideWhenUsed="1"/>
@@ -5159,8 +5163,11 @@
     <w:lsdException w:name="Table Contemporary" w:semiHidden="1" w:unhideWhenUsed="1"/>
     <w:lsdException w:name="Table Elegant" w:semiHidden="1" w:unhideWhenUsed="1"/>
     <w:lsdException w:name="Table Professional" w:semiHidden="1" w:unhideWhenUsed="1"/>
+    <w:lsdException w:name="Table Subtle 1" w:semiHidden="1" w:unhideWhenUsed="1"/>
     <w:lsdException w:name="Table Subtle 2" w:semiHidden="1" w:unhideWhenUsed="1"/>
     <w:lsdException w:name="Table Web 1" w:semiHidden="1" w:unhideWhenUsed="1"/>
+    <w:lsdException w:name="Table Web 2" w:semiHidden="1" w:unhideWhenUsed="1"/>
+    <w:lsdException w:name="Table Web 3" w:semiHidden="1" w:unhideWhenUsed="1"/>
     <w:lsdException w:name="Balloon Text" w:semiHidden="1" w:unhideWhenUsed="1"/>
     <w:lsdException w:name="Table Grid" w:uiPriority="39"/>
     <w:lsdException w:name="Table Theme" w:semiHidden="1" w:unhideWhenUsed="1"/>
